--- a/Documentación - Template .docx
+++ b/Documentación - Template .docx
@@ -1,6 +1,6 @@
 
 <file path=word/document.xml><?xml version="1.0" encoding="utf-8"?>
-<w:document xmlns:wpc="http://schemas.microsoft.com/office/word/2010/wordprocessingCanvas" xmlns:mc="http://schemas.openxmlformats.org/markup-compatibility/2006" xmlns:o="urn:schemas-microsoft-com:office:office" xmlns:r="http://schemas.openxmlformats.org/officeDocument/2006/relationships" xmlns:m="http://schemas.openxmlformats.org/officeDocument/2006/math" xmlns:v="urn:schemas-microsoft-com:vml" xmlns:wp14="http://schemas.microsoft.com/office/word/2010/wordprocessingDrawing" xmlns:wp="http://schemas.openxmlformats.org/drawingml/2006/wordprocessingDrawing" xmlns:w10="urn:schemas-microsoft-com:office:word" xmlns:w="http://schemas.openxmlformats.org/wordprocessingml/2006/main" xmlns:w14="http://schemas.microsoft.com/office/word/2010/wordml" xmlns:w15="http://schemas.microsoft.com/office/word/2012/wordml" xmlns:wpg="http://schemas.microsoft.com/office/word/2010/wordprocessingGroup" xmlns:wpi="http://schemas.microsoft.com/office/word/2010/wordprocessingInk" xmlns:wne="http://schemas.microsoft.com/office/word/2006/wordml" xmlns:wps="http://schemas.microsoft.com/office/word/2010/wordprocessingShape" mc:Ignorable="w14 w15 wp14">
+<w:document xmlns:wpc="http://schemas.microsoft.com/office/word/2010/wordprocessingCanvas" xmlns:mc="http://schemas.openxmlformats.org/markup-compatibility/2006" xmlns:o="urn:schemas-microsoft-com:office:office" xmlns:r="http://schemas.openxmlformats.org/officeDocument/2006/relationships" xmlns:m="http://schemas.openxmlformats.org/officeDocument/2006/math" xmlns:v="urn:schemas-microsoft-com:vml" xmlns:wp14="http://schemas.microsoft.com/office/word/2010/wordprocessingDrawing" xmlns:wp="http://schemas.openxmlformats.org/drawingml/2006/wordprocessingDrawing" xmlns:w10="urn:schemas-microsoft-com:office:word" xmlns:w="http://schemas.openxmlformats.org/wordprocessingml/2006/main" xmlns:w14="http://schemas.microsoft.com/office/word/2010/wordml" xmlns:wpg="http://schemas.microsoft.com/office/word/2010/wordprocessingGroup" xmlns:wpi="http://schemas.microsoft.com/office/word/2010/wordprocessingInk" xmlns:wne="http://schemas.microsoft.com/office/word/2006/wordml" xmlns:wps="http://schemas.microsoft.com/office/word/2010/wordprocessingShape" mc:Ignorable="w14 wp14">
   <w:body>
     <w:p>
       <w:pPr>
@@ -155,7 +155,7 @@
         <w:rPr>
           <w:noProof/>
           <w:color w:val="17365D" w:themeColor="text2" w:themeShade="BF"/>
-          <w:lang w:val="es-UY" w:eastAsia="es-UY"/>
+          <w:lang w:val="es-ES" w:eastAsia="es-ES"/>
         </w:rPr>
         <w:drawing>
           <wp:inline distT="0" distB="0" distL="0" distR="0" wp14:anchorId="7D9DF491" wp14:editId="2FBC4DB9">
@@ -173,7 +173,7 @@
                     <pic:cNvPicPr/>
                   </pic:nvPicPr>
                   <pic:blipFill rotWithShape="1">
-                    <a:blip r:embed="rId7" cstate="print"/>
+                    <a:blip r:embed="rId9" cstate="print"/>
                     <a:srcRect l="8740" r="6439"/>
                     <a:stretch/>
                   </pic:blipFill>
@@ -234,7 +234,7 @@
         <w:rPr>
           <w:rFonts w:ascii="Arial" w:hAnsi="Arial" w:cs="Arial"/>
           <w:noProof/>
-          <w:lang w:val="es-UY" w:eastAsia="es-UY"/>
+          <w:lang w:val="es-ES" w:eastAsia="es-ES"/>
         </w:rPr>
         <w:drawing>
           <wp:inline distT="0" distB="0" distL="0" distR="0" wp14:anchorId="4EB6BA55" wp14:editId="531736F4">
@@ -252,7 +252,7 @@
                     <pic:cNvPicPr/>
                   </pic:nvPicPr>
                   <pic:blipFill>
-                    <a:blip r:embed="rId8">
+                    <a:blip r:embed="rId10">
                       <a:extLst>
                         <a:ext uri="{28A0092B-C50C-407E-A947-70E740481C1C}">
                           <a14:useLocalDpi xmlns:a14="http://schemas.microsoft.com/office/drawing/2010/main" val="0"/>
@@ -306,8 +306,8 @@
           <w:lang w:val="es-AR"/>
         </w:rPr>
         <w:sectPr>
-          <w:footerReference w:type="even" r:id="rId9"/>
-          <w:footerReference w:type="default" r:id="rId10"/>
+          <w:footerReference w:type="even" r:id="rId11"/>
+          <w:footerReference w:type="default" r:id="rId12"/>
           <w:pgSz w:w="11900" w:h="16840"/>
           <w:pgMar w:top="1440" w:right="1800" w:bottom="1440" w:left="1800" w:header="708" w:footer="708" w:gutter="0"/>
           <w:cols w:space="708"/>
@@ -659,23 +659,7 @@
                 <w:noProof/>
                 <w:lang w:val="es-AR"/>
               </w:rPr>
-              <w:t>Oblig</w:t>
-            </w:r>
-            <w:r>
-              <w:rPr>
-                <w:rStyle w:val="Hipervnculo"/>
-                <w:noProof/>
-                <w:lang w:val="es-AR"/>
-              </w:rPr>
-              <w:t>a</w:t>
-            </w:r>
-            <w:r>
-              <w:rPr>
-                <w:rStyle w:val="Hipervnculo"/>
-                <w:noProof/>
-                <w:lang w:val="es-AR"/>
-              </w:rPr>
-              <w:t>torio</w:t>
+              <w:t>Obligatorio</w:t>
             </w:r>
             <w:r>
               <w:rPr>
@@ -748,23 +732,7 @@
                 <w:noProof/>
                 <w:lang w:val="es-AR"/>
               </w:rPr>
-              <w:t>Interfaz Sistema: Pre</w:t>
-            </w:r>
-            <w:r>
-              <w:rPr>
-                <w:rStyle w:val="Hipervnculo"/>
-                <w:noProof/>
-                <w:lang w:val="es-AR"/>
-              </w:rPr>
-              <w:t xml:space="preserve"> </w:t>
-            </w:r>
-            <w:r>
-              <w:rPr>
-                <w:rStyle w:val="Hipervnculo"/>
-                <w:noProof/>
-                <w:lang w:val="es-AR"/>
-              </w:rPr>
-              <w:t>y post condiciones</w:t>
+              <w:t>Interfaz Sistema: Pre y post condiciones</w:t>
             </w:r>
             <w:r>
               <w:rPr>
@@ -1124,6 +1092,14 @@
           <w:lang w:val="es-AR"/>
         </w:rPr>
       </w:pPr>
+    </w:p>
+    <w:p>
+      <w:pPr>
+        <w:pStyle w:val="Ttulo1"/>
+        <w:rPr>
+          <w:lang w:val="es-AR"/>
+        </w:rPr>
+      </w:pPr>
       <w:r>
         <w:rPr>
           <w:lang w:val="es-AR"/>
@@ -1131,13 +1107,119 @@
         <w:br w:type="page"/>
       </w:r>
       <w:bookmarkStart w:id="4" w:name="_Toc359097657"/>
-      <w:bookmarkStart w:id="5" w:name="_GoBack"/>
-      <w:bookmarkEnd w:id="5"/>
-      <w:r>
-        <w:rPr>
+    </w:p>
+    <w:p>
+      <w:pPr>
+        <w:jc w:val="center"/>
+        <w:rPr>
+          <w:rFonts w:asciiTheme="majorHAnsi" w:eastAsiaTheme="majorEastAsia" w:hAnsiTheme="majorHAnsi" w:cstheme="majorBidi"/>
+          <w:b/>
+          <w:bCs/>
+          <w:color w:val="345A8A" w:themeColor="accent1" w:themeShade="B5"/>
+          <w:sz w:val="32"/>
+          <w:szCs w:val="32"/>
+          <w:lang w:val="es-AR"/>
+        </w:rPr>
+      </w:pPr>
+      <w:r>
+        <w:rPr>
+          <w:rFonts w:asciiTheme="majorHAnsi" w:eastAsiaTheme="majorEastAsia" w:hAnsiTheme="majorHAnsi" w:cstheme="majorBidi"/>
+          <w:b/>
+          <w:bCs/>
+          <w:color w:val="345A8A" w:themeColor="accent1" w:themeShade="B5"/>
+          <w:sz w:val="32"/>
+          <w:szCs w:val="32"/>
           <w:lang w:val="es-AR"/>
         </w:rPr>
         <w:lastRenderedPageBreak/>
+        <w:t xml:space="preserve">Obligatorio </w:t>
+      </w:r>
+      <w:proofErr w:type="gramStart"/>
+      <w:r>
+        <w:rPr>
+          <w:rFonts w:asciiTheme="majorHAnsi" w:eastAsiaTheme="majorEastAsia" w:hAnsiTheme="majorHAnsi" w:cstheme="majorBidi"/>
+          <w:b/>
+          <w:bCs/>
+          <w:color w:val="345A8A" w:themeColor="accent1" w:themeShade="B5"/>
+          <w:sz w:val="32"/>
+          <w:szCs w:val="32"/>
+          <w:lang w:val="es-AR"/>
+        </w:rPr>
+        <w:t>::</w:t>
+      </w:r>
+      <w:proofErr w:type="gramEnd"/>
+      <w:r>
+        <w:rPr>
+          <w:rFonts w:asciiTheme="majorHAnsi" w:eastAsiaTheme="majorEastAsia" w:hAnsiTheme="majorHAnsi" w:cstheme="majorBidi"/>
+          <w:b/>
+          <w:bCs/>
+          <w:color w:val="345A8A" w:themeColor="accent1" w:themeShade="B5"/>
+          <w:sz w:val="32"/>
+          <w:szCs w:val="32"/>
+          <w:lang w:val="es-AR"/>
+        </w:rPr>
+        <w:t xml:space="preserve"> Gestió</w:t>
+      </w:r>
+      <w:r>
+        <w:rPr>
+          <w:rFonts w:asciiTheme="majorHAnsi" w:eastAsiaTheme="majorEastAsia" w:hAnsiTheme="majorHAnsi" w:cstheme="majorBidi"/>
+          <w:b/>
+          <w:bCs/>
+          <w:color w:val="345A8A" w:themeColor="accent1" w:themeShade="B5"/>
+          <w:sz w:val="32"/>
+          <w:szCs w:val="32"/>
+          <w:lang w:val="es-AR"/>
+        </w:rPr>
+        <w:t>n de Data-Centers</w:t>
+      </w:r>
+    </w:p>
+    <w:p>
+      <w:pPr>
+        <w:jc w:val="center"/>
+        <w:rPr>
+          <w:rFonts w:asciiTheme="majorHAnsi" w:eastAsiaTheme="majorEastAsia" w:hAnsiTheme="majorHAnsi" w:cstheme="majorBidi"/>
+          <w:b/>
+          <w:bCs/>
+          <w:color w:val="345A8A" w:themeColor="accent1" w:themeShade="B5"/>
+          <w:sz w:val="32"/>
+          <w:szCs w:val="32"/>
+          <w:lang w:val="es-ES"/>
+        </w:rPr>
+      </w:pPr>
+    </w:p>
+    <w:p>
+      <w:pPr>
+        <w:rPr>
+          <w:rFonts w:asciiTheme="majorHAnsi" w:eastAsiaTheme="majorEastAsia" w:hAnsiTheme="majorHAnsi" w:cstheme="majorBidi"/>
+          <w:b/>
+          <w:bCs/>
+          <w:color w:val="345A8A" w:themeColor="accent1" w:themeShade="B5"/>
+          <w:sz w:val="32"/>
+          <w:szCs w:val="32"/>
+          <w:lang w:val="es-AR"/>
+        </w:rPr>
+      </w:pPr>
+      <w:r>
+        <w:rPr>
+          <w:lang w:val="es-ES"/>
+        </w:rPr>
+        <w:t>Una</w:t>
+      </w:r>
+      <w:r>
+        <w:t xml:space="preserve"> empresa de tecnología que tiene varios data-centers (DC) en américa está interesada en contar con un sistema que registre sus DC y los de la competencia, así como las conexiones entre éstos. Un DC tiene una empresa propietaria, una ubicación, y una capacidad de análisis de información. Si un DC necesita procesar información (o simplemente almacenarla) y no tiene la capacidad necesaria, puede enviarla a otro DC para que lo procese. El DC al que se envíe la información para procesar será elegido dependiendo de: - El costo de transmisión de la información. - Que el DC de destino tenga esa capacidad - El costo de procesamiento del DC donde irá. Un DC de la misma empresa no tendrá costos, pero sí tendrá costo adicional si el procesamiento lo hace un DC de la competencia. El sistema deberá contar con un mapa en donde se podrán ver las principales ciudades del continente y los diferentes DC. Además, será el encargado de decidir a qué DC serán enviados los pedidos de procesamiento siguiendo las reglas especificadas. Finalmente, cada cierto tiempo será necesario hacer mantenimiento sobre los DC y las conexiones entre estos, por lo que el sistema deberá dar un reporte de cuáles son los DC y las conexiones mínimas que deben permanecer funcionando para poder mantener la conexión entre todos los puntos con un costo total mínimo.</w:t>
+      </w:r>
+    </w:p>
+    <w:p>
+      <w:pPr>
+        <w:pStyle w:val="Ttulo1"/>
+        <w:rPr>
+          <w:lang w:val="es-AR"/>
+        </w:rPr>
+      </w:pPr>
+      <w:r>
+        <w:rPr>
+          <w:lang w:val="es-AR"/>
+        </w:rPr>
         <w:t>I</w:t>
       </w:r>
       <w:r>
@@ -1239,13 +1321,19 @@
         <w:autoSpaceDN w:val="0"/>
         <w:adjustRightInd w:val="0"/>
         <w:rPr>
+          <w:lang w:val="es-UY"/>
+        </w:rPr>
+      </w:pPr>
+      <w:r>
+        <w:rPr>
           <w:rFonts w:ascii="Courier" w:hAnsi="Courier" w:cs="Courier"/>
           <w:color w:val="000000"/>
           <w:sz w:val="22"/>
           <w:szCs w:val="22"/>
           <w:lang w:val="es-AR"/>
         </w:rPr>
-      </w:pPr>
+        <w:t>//Pre</w:t>
+      </w:r>
       <w:r>
         <w:rPr>
           <w:rFonts w:ascii="Courier" w:hAnsi="Courier" w:cs="Courier"/>
@@ -1254,7 +1342,7 @@
           <w:szCs w:val="22"/>
           <w:lang w:val="es-AR"/>
         </w:rPr>
-        <w:t>//Pre</w:t>
+        <w:t>condiciones:</w:t>
       </w:r>
       <w:r>
         <w:rPr>
@@ -1264,7 +1352,13 @@
           <w:szCs w:val="22"/>
           <w:lang w:val="es-AR"/>
         </w:rPr>
-        <w:t>condiciones:</w:t>
+        <w:t xml:space="preserve"> </w:t>
+      </w:r>
+      <w:r>
+        <w:rPr>
+          <w:lang w:val="es-UY"/>
+        </w:rPr>
+        <w:t>Tipo de Datos validados</w:t>
       </w:r>
     </w:p>
     <w:p>
@@ -1312,7 +1406,7 @@
           <w:color w:val="000000"/>
           <w:sz w:val="22"/>
           <w:szCs w:val="22"/>
-          <w:lang w:val="es-AR"/>
+          <w:lang w:val="es-ES"/>
         </w:rPr>
         <w:t>Post</w:t>
       </w:r>
@@ -1322,7 +1416,7 @@
           <w:color w:val="000000"/>
           <w:sz w:val="22"/>
           <w:szCs w:val="22"/>
-          <w:lang w:val="es-AR"/>
+          <w:lang w:val="es-ES"/>
         </w:rPr>
         <w:t>condiciones</w:t>
       </w:r>
@@ -1337,6 +1431,20 @@
         </w:rPr>
         <w:t xml:space="preserve">: </w:t>
       </w:r>
+      <w:r>
+        <w:rPr>
+          <w:lang w:val="es-UY"/>
+        </w:rPr>
+        <w:t xml:space="preserve">Crea Sistema con </w:t>
+      </w:r>
+      <w:proofErr w:type="spellStart"/>
+      <w:r>
+        <w:rPr>
+          <w:lang w:val="es-UY"/>
+        </w:rPr>
+        <w:t>cantPuntos</w:t>
+      </w:r>
+      <w:proofErr w:type="spellEnd"/>
     </w:p>
     <w:p>
       <w:pPr>
@@ -1366,31 +1474,53 @@
           <w:lang w:val="es-AR"/>
         </w:rPr>
       </w:pPr>
-      <w:proofErr w:type="spellStart"/>
-      <w:r>
-        <w:rPr>
-          <w:rFonts w:ascii="Courier" w:hAnsi="Courier" w:cs="Courier"/>
-          <w:color w:val="000000"/>
-          <w:sz w:val="22"/>
-          <w:szCs w:val="22"/>
-          <w:lang w:val="es-AR"/>
-        </w:rPr>
-        <w:t>TipoRet</w:t>
-      </w:r>
-      <w:r>
-        <w:rPr>
-          <w:rFonts w:ascii="Courier" w:hAnsi="Courier" w:cs="Courier"/>
-          <w:color w:val="000000"/>
-          <w:sz w:val="22"/>
-          <w:szCs w:val="22"/>
-          <w:lang w:val="es-AR"/>
-        </w:rPr>
-        <w:t>orno</w:t>
-      </w:r>
-      <w:proofErr w:type="spellEnd"/>
-      <w:r>
-        <w:rPr>
-          <w:rFonts w:ascii="Courier" w:hAnsi="Courier" w:cs="Courier"/>
+      <w:r>
+        <w:rPr>
+          <w:rFonts w:ascii="Helvetica" w:hAnsi="Helvetica" w:cs="Helvetica"/>
+          <w:color w:val="000000"/>
+          <w:sz w:val="22"/>
+          <w:szCs w:val="22"/>
+          <w:lang w:val="es-AR"/>
+        </w:rPr>
+        <w:t xml:space="preserve">Retorno </w:t>
+      </w:r>
+      <w:proofErr w:type="spellStart"/>
+      <w:r>
+        <w:rPr>
+          <w:rFonts w:ascii="Helvetica" w:hAnsi="Helvetica" w:cs="Helvetica"/>
+          <w:color w:val="000000"/>
+          <w:sz w:val="22"/>
+          <w:szCs w:val="22"/>
+          <w:lang w:val="es-AR"/>
+        </w:rPr>
+        <w:t>inicializarSistema</w:t>
+      </w:r>
+      <w:proofErr w:type="spellEnd"/>
+      <w:r>
+        <w:rPr>
+          <w:rFonts w:ascii="Helvetica" w:hAnsi="Helvetica" w:cs="Helvetica"/>
+          <w:color w:val="000000"/>
+          <w:sz w:val="22"/>
+          <w:szCs w:val="22"/>
+          <w:lang w:val="es-AR"/>
+        </w:rPr>
+        <w:t xml:space="preserve"> (</w:t>
+      </w:r>
+      <w:proofErr w:type="spellStart"/>
+      <w:r>
+        <w:rPr>
+          <w:rFonts w:ascii="Helvetica" w:hAnsi="Helvetica" w:cs="Helvetica"/>
+          <w:color w:val="000000"/>
+          <w:sz w:val="22"/>
+          <w:szCs w:val="22"/>
+          <w:lang w:val="es-AR"/>
+        </w:rPr>
+        <w:t>int</w:t>
+      </w:r>
+      <w:proofErr w:type="spellEnd"/>
+      <w:r>
+        <w:rPr>
+          <w:rFonts w:ascii="Helvetica" w:hAnsi="Helvetica" w:cs="Helvetica"/>
           <w:color w:val="000000"/>
           <w:sz w:val="22"/>
           <w:szCs w:val="22"/>
@@ -1399,33 +1529,20 @@
         <w:t xml:space="preserve"> </w:t>
       </w:r>
       <w:proofErr w:type="spellStart"/>
-      <w:proofErr w:type="gramStart"/>
-      <w:r>
-        <w:rPr>
-          <w:rFonts w:ascii="Courier" w:hAnsi="Courier" w:cs="Courier"/>
-          <w:b/>
-          <w:color w:val="000000"/>
-          <w:sz w:val="22"/>
-          <w:szCs w:val="22"/>
-          <w:lang w:val="es-AR"/>
-        </w:rPr>
-        <w:t>inicializarSistema</w:t>
-      </w:r>
-      <w:proofErr w:type="spellEnd"/>
-      <w:r>
-        <w:rPr>
-          <w:rFonts w:ascii="Courier" w:hAnsi="Courier" w:cs="Courier"/>
-          <w:color w:val="000000"/>
-          <w:sz w:val="22"/>
-          <w:szCs w:val="22"/>
-          <w:lang w:val="es-AR"/>
-        </w:rPr>
-        <w:t>(</w:t>
-      </w:r>
-      <w:proofErr w:type="gramEnd"/>
-      <w:r>
-        <w:rPr>
-          <w:rFonts w:ascii="Courier" w:hAnsi="Courier" w:cs="Courier"/>
+      <w:r>
+        <w:rPr>
+          <w:rFonts w:ascii="Helvetica" w:hAnsi="Helvetica" w:cs="Helvetica"/>
+          <w:color w:val="000000"/>
+          <w:sz w:val="22"/>
+          <w:szCs w:val="22"/>
+          <w:lang w:val="es-AR"/>
+        </w:rPr>
+        <w:t>cantPuntos</w:t>
+      </w:r>
+      <w:proofErr w:type="spellEnd"/>
+      <w:r>
+        <w:rPr>
+          <w:rFonts w:ascii="Helvetica" w:hAnsi="Helvetica" w:cs="Helvetica"/>
           <w:color w:val="000000"/>
           <w:sz w:val="22"/>
           <w:szCs w:val="22"/>
@@ -1455,10 +1572,10 @@
         <w:autoSpaceDN w:val="0"/>
         <w:adjustRightInd w:val="0"/>
         <w:rPr>
-          <w:rFonts w:ascii="Courier" w:hAnsi="Courier" w:cs="Courier"/>
-          <w:color w:val="000000"/>
-          <w:sz w:val="21"/>
-          <w:szCs w:val="21"/>
+          <w:rFonts w:ascii="Helvetica" w:hAnsi="Helvetica" w:cs="Helvetica"/>
+          <w:color w:val="000000"/>
+          <w:sz w:val="22"/>
+          <w:szCs w:val="22"/>
           <w:lang w:val="es-AR"/>
         </w:rPr>
       </w:pPr>
@@ -1484,33 +1601,13 @@
         <w:autoSpaceDN w:val="0"/>
         <w:adjustRightInd w:val="0"/>
         <w:rPr>
-          <w:lang w:val="es-AR"/>
-        </w:rPr>
-      </w:pPr>
-      <w:r>
-        <w:rPr>
-          <w:lang w:val="es-AR"/>
-        </w:rPr>
-        <w:t>/*</w:t>
-      </w:r>
-      <w:r>
-        <w:rPr>
-          <w:lang w:val="es-AR"/>
-        </w:rPr>
-        <w:t xml:space="preserve"> </w:t>
-      </w:r>
-      <w:r>
-        <w:rPr>
-          <w:lang w:val="es-AR"/>
-        </w:rPr>
-        <w:t>Ídem</w:t>
-      </w:r>
-      <w:r>
-        <w:rPr>
-          <w:lang w:val="es-AR"/>
-        </w:rPr>
-        <w:t xml:space="preserve"> para todas las operaciones de la clase sistema*/</w:t>
-      </w:r>
+          <w:rFonts w:ascii="Courier" w:hAnsi="Courier" w:cs="Courier"/>
+          <w:color w:val="000000"/>
+          <w:sz w:val="22"/>
+          <w:szCs w:val="22"/>
+          <w:lang w:val="es-AR"/>
+        </w:rPr>
+      </w:pPr>
     </w:p>
     <w:p>
       <w:pPr>
@@ -1533,14 +1630,32 @@
         <w:autoSpaceDN w:val="0"/>
         <w:adjustRightInd w:val="0"/>
         <w:rPr>
-          <w:lang w:val="es-AR"/>
-        </w:rPr>
-      </w:pPr>
-      <w:r>
-        <w:rPr>
-          <w:lang w:val="es-AR"/>
-        </w:rPr>
-        <w:t>/* No incluir el código del método */</w:t>
+          <w:rFonts w:ascii="Courier" w:hAnsi="Courier" w:cs="Courier"/>
+          <w:color w:val="000000"/>
+          <w:sz w:val="22"/>
+          <w:szCs w:val="22"/>
+          <w:lang w:val="es-AR"/>
+        </w:rPr>
+      </w:pPr>
+      <w:r>
+        <w:rPr>
+          <w:rFonts w:ascii="Courier" w:hAnsi="Courier" w:cs="Courier"/>
+          <w:color w:val="000000"/>
+          <w:sz w:val="22"/>
+          <w:szCs w:val="22"/>
+          <w:lang w:val="es-AR"/>
+        </w:rPr>
+        <w:t>//Precondiciones:</w:t>
+      </w:r>
+      <w:r>
+        <w:rPr>
+          <w:rFonts w:ascii="Courier" w:hAnsi="Courier" w:cs="Courier"/>
+          <w:color w:val="000000"/>
+          <w:sz w:val="22"/>
+          <w:szCs w:val="22"/>
+          <w:lang w:val="es-AR"/>
+        </w:rPr>
+        <w:tab/>
       </w:r>
     </w:p>
     <w:p>
@@ -1563,57 +1678,79 @@
         <w:autoSpaceDE w:val="0"/>
         <w:autoSpaceDN w:val="0"/>
         <w:adjustRightInd w:val="0"/>
-        <w:rPr>
-          <w:lang w:val="es-AR"/>
-        </w:rPr>
-      </w:pPr>
-      <w:r>
-        <w:rPr>
-          <w:lang w:val="es-AR"/>
-        </w:rPr>
-        <w:t>/* Solo la firma y las pre y post */</w:t>
-      </w:r>
-    </w:p>
-    <w:p>
-      <w:pPr>
-        <w:pStyle w:val="Ttulo1"/>
-        <w:rPr>
-          <w:lang w:val="es-AR"/>
-        </w:rPr>
-      </w:pPr>
-      <w:bookmarkStart w:id="6" w:name="_Toc359097658"/>
-      <w:r>
-        <w:rPr>
-          <w:lang w:val="es-AR"/>
-        </w:rPr>
-        <w:br w:type="page"/>
-      </w:r>
-      <w:r>
-        <w:rPr>
-          <w:lang w:val="es-AR"/>
-        </w:rPr>
-        <w:lastRenderedPageBreak/>
-        <w:t>So</w:t>
-      </w:r>
-      <w:r>
-        <w:rPr>
-          <w:lang w:val="es-AR"/>
-        </w:rPr>
-        <w:t>lució</w:t>
-      </w:r>
-      <w:r>
-        <w:rPr>
-          <w:lang w:val="es-AR"/>
-        </w:rPr>
-        <w:t>n escog</w:t>
-      </w:r>
-      <w:r>
-        <w:rPr>
-          <w:lang w:val="es-AR"/>
-        </w:rPr>
-        <w:t>ida</w:t>
-      </w:r>
-      <w:bookmarkEnd w:id="6"/>
+        <w:ind w:left="2552" w:hanging="2552"/>
+        <w:rPr>
+          <w:rFonts w:ascii="Helvetica" w:hAnsi="Helvetica" w:cs="Helvetica"/>
+          <w:color w:val="000000"/>
+          <w:sz w:val="22"/>
+          <w:szCs w:val="22"/>
+          <w:lang w:val="es-AR"/>
+        </w:rPr>
+      </w:pPr>
+      <w:r>
+        <w:rPr>
+          <w:rFonts w:ascii="Courier" w:hAnsi="Courier" w:cs="Courier"/>
+          <w:color w:val="000000"/>
+          <w:sz w:val="22"/>
+          <w:szCs w:val="22"/>
+          <w:lang w:val="es-AR"/>
+        </w:rPr>
+        <w:t>//</w:t>
+      </w:r>
+      <w:proofErr w:type="spellStart"/>
+      <w:r>
+        <w:rPr>
+          <w:rFonts w:ascii="Courier" w:hAnsi="Courier" w:cs="Courier"/>
+          <w:color w:val="000000"/>
+          <w:sz w:val="22"/>
+          <w:szCs w:val="22"/>
+          <w:lang w:val="es-ES"/>
+        </w:rPr>
+        <w:t>Postcondiciones</w:t>
+      </w:r>
+      <w:proofErr w:type="spellEnd"/>
+      <w:r>
+        <w:rPr>
+          <w:rFonts w:ascii="Courier" w:hAnsi="Courier" w:cs="Courier"/>
+          <w:color w:val="000000"/>
+          <w:sz w:val="22"/>
+          <w:szCs w:val="22"/>
+          <w:lang w:val="es-AR"/>
+        </w:rPr>
+        <w:t>:</w:t>
+      </w:r>
+      <w:r>
+        <w:rPr>
+          <w:rFonts w:ascii="Courier" w:hAnsi="Courier" w:cs="Courier"/>
+          <w:color w:val="000000"/>
+          <w:sz w:val="22"/>
+          <w:szCs w:val="22"/>
+          <w:lang w:val="es-AR"/>
+        </w:rPr>
+        <w:t xml:space="preserve"> </w:t>
+      </w:r>
+      <w:r>
+        <w:rPr>
+          <w:lang w:val="es-UY"/>
+        </w:rPr>
+        <w:t xml:space="preserve">Destruye el sistema </w:t>
+      </w:r>
+      <w:r>
+        <w:rPr>
+          <w:lang w:val="es-UY"/>
+        </w:rPr>
+        <w:t>y todos sus elementos liberando la memoria utilizada.</w:t>
+      </w:r>
+      <w:r>
+        <w:rPr>
+          <w:rFonts w:ascii="Helvetica" w:hAnsi="Helvetica" w:cs="Helvetica"/>
+          <w:color w:val="000000"/>
+          <w:sz w:val="22"/>
+          <w:szCs w:val="22"/>
+          <w:lang w:val="es-AR"/>
+        </w:rPr>
+        <w:tab/>
+      </w:r>
     </w:p>
     <w:p>
       <w:pPr>
@@ -1638,32 +1775,54 @@
         <w:rPr>
           <w:rFonts w:ascii="Helvetica" w:hAnsi="Helvetica" w:cs="Helvetica"/>
           <w:color w:val="000000"/>
-          <w:sz w:val="21"/>
-          <w:szCs w:val="21"/>
-          <w:lang w:val="es-AR"/>
-        </w:rPr>
-      </w:pPr>
-    </w:p>
-    <w:p>
-      <w:pPr>
-        <w:pStyle w:val="Ttulo2"/>
-        <w:rPr>
-          <w:lang w:val="es-AR"/>
-        </w:rPr>
-      </w:pPr>
-      <w:bookmarkStart w:id="7" w:name="_Toc359097659"/>
-      <w:r>
-        <w:rPr>
-          <w:lang w:val="es-AR"/>
-        </w:rPr>
-        <w:t>Diagrama de la estructura de datos</w:t>
-      </w:r>
-      <w:bookmarkEnd w:id="7"/>
-      <w:r>
-        <w:rPr>
-          <w:lang w:val="es-AR"/>
-        </w:rPr>
-        <w:t xml:space="preserve"> </w:t>
+          <w:sz w:val="22"/>
+          <w:szCs w:val="22"/>
+          <w:lang w:val="es-AR"/>
+        </w:rPr>
+      </w:pPr>
+      <w:r>
+        <w:rPr>
+          <w:rFonts w:ascii="Helvetica" w:hAnsi="Helvetica" w:cs="Helvetica"/>
+          <w:color w:val="000000"/>
+          <w:sz w:val="22"/>
+          <w:szCs w:val="22"/>
+          <w:lang w:val="es-AR"/>
+        </w:rPr>
+        <w:t xml:space="preserve">Retorno </w:t>
+      </w:r>
+      <w:proofErr w:type="spellStart"/>
+      <w:proofErr w:type="gramStart"/>
+      <w:r>
+        <w:rPr>
+          <w:rFonts w:ascii="Helvetica" w:hAnsi="Helvetica" w:cs="Helvetica"/>
+          <w:color w:val="000000"/>
+          <w:sz w:val="22"/>
+          <w:szCs w:val="22"/>
+          <w:lang w:val="es-AR"/>
+        </w:rPr>
+        <w:t>destruirSistema</w:t>
+      </w:r>
+      <w:proofErr w:type="spellEnd"/>
+      <w:r>
+        <w:rPr>
+          <w:rFonts w:ascii="Helvetica" w:hAnsi="Helvetica" w:cs="Helvetica"/>
+          <w:color w:val="000000"/>
+          <w:sz w:val="22"/>
+          <w:szCs w:val="22"/>
+          <w:lang w:val="es-AR"/>
+        </w:rPr>
+        <w:t>(</w:t>
+      </w:r>
+      <w:proofErr w:type="gramEnd"/>
+      <w:r>
+        <w:rPr>
+          <w:rFonts w:ascii="Helvetica" w:hAnsi="Helvetica" w:cs="Helvetica"/>
+          <w:color w:val="000000"/>
+          <w:sz w:val="22"/>
+          <w:szCs w:val="22"/>
+          <w:lang w:val="es-AR"/>
+        </w:rPr>
+        <w:t>);</w:t>
       </w:r>
     </w:p>
     <w:p>
@@ -1689,21 +1848,11 @@
         <w:rPr>
           <w:rFonts w:ascii="Helvetica" w:hAnsi="Helvetica" w:cs="Helvetica"/>
           <w:color w:val="000000"/>
-          <w:sz w:val="21"/>
-          <w:szCs w:val="21"/>
-          <w:lang w:val="es-AR"/>
-        </w:rPr>
-      </w:pPr>
-      <w:r>
-        <w:rPr>
-          <w:rFonts w:ascii="Helvetica" w:hAnsi="Helvetica" w:cs="Helvetica"/>
-          <w:color w:val="000000"/>
-          <w:sz w:val="21"/>
-          <w:szCs w:val="21"/>
-          <w:lang w:val="es-AR"/>
-        </w:rPr>
-        <w:tab/>
-      </w:r>
+          <w:sz w:val="22"/>
+          <w:szCs w:val="22"/>
+          <w:lang w:val="es-AR"/>
+        </w:rPr>
+      </w:pPr>
     </w:p>
     <w:p>
       <w:pPr>
@@ -1726,15 +1875,4437 @@
         <w:autoSpaceDN w:val="0"/>
         <w:adjustRightInd w:val="0"/>
         <w:rPr>
-          <w:lang w:val="es-AR"/>
-        </w:rPr>
-      </w:pPr>
-      <w:r>
-        <w:rPr>
-          <w:lang w:val="es-AR"/>
-        </w:rPr>
-        <w:t>&lt; Pegar imagen del diagrama &gt;</w:t>
-      </w:r>
+          <w:rFonts w:ascii="Courier" w:hAnsi="Courier" w:cs="Courier"/>
+          <w:color w:val="000000"/>
+          <w:sz w:val="22"/>
+          <w:szCs w:val="22"/>
+          <w:lang w:val="es-AR"/>
+        </w:rPr>
+      </w:pPr>
+    </w:p>
+    <w:p>
+      <w:pPr>
+        <w:widowControl w:val="0"/>
+        <w:tabs>
+          <w:tab w:val="left" w:pos="560"/>
+          <w:tab w:val="left" w:pos="1120"/>
+          <w:tab w:val="left" w:pos="1680"/>
+          <w:tab w:val="left" w:pos="2240"/>
+          <w:tab w:val="left" w:pos="2800"/>
+          <w:tab w:val="left" w:pos="3360"/>
+          <w:tab w:val="left" w:pos="3920"/>
+          <w:tab w:val="left" w:pos="4480"/>
+          <w:tab w:val="left" w:pos="5040"/>
+          <w:tab w:val="left" w:pos="5600"/>
+          <w:tab w:val="left" w:pos="6160"/>
+          <w:tab w:val="left" w:pos="6720"/>
+        </w:tabs>
+        <w:autoSpaceDE w:val="0"/>
+        <w:autoSpaceDN w:val="0"/>
+        <w:adjustRightInd w:val="0"/>
+        <w:rPr>
+          <w:rFonts w:ascii="Courier" w:hAnsi="Courier" w:cs="Courier"/>
+          <w:color w:val="000000"/>
+          <w:sz w:val="22"/>
+          <w:szCs w:val="22"/>
+          <w:lang w:val="es-AR"/>
+        </w:rPr>
+      </w:pPr>
+      <w:r>
+        <w:rPr>
+          <w:rFonts w:ascii="Courier" w:hAnsi="Courier" w:cs="Courier"/>
+          <w:color w:val="000000"/>
+          <w:sz w:val="22"/>
+          <w:szCs w:val="22"/>
+          <w:lang w:val="es-AR"/>
+        </w:rPr>
+        <w:t>//Precondiciones:</w:t>
+      </w:r>
+      <w:r>
+        <w:rPr>
+          <w:rFonts w:ascii="Courier" w:hAnsi="Courier" w:cs="Courier"/>
+          <w:color w:val="000000"/>
+          <w:sz w:val="22"/>
+          <w:szCs w:val="22"/>
+          <w:lang w:val="es-AR"/>
+        </w:rPr>
+        <w:t xml:space="preserve"> </w:t>
+      </w:r>
+      <w:r>
+        <w:rPr>
+          <w:lang w:val="es-UY"/>
+        </w:rPr>
+        <w:t>Tipo de Datos validados</w:t>
+      </w:r>
+    </w:p>
+    <w:p>
+      <w:pPr>
+        <w:widowControl w:val="0"/>
+        <w:tabs>
+          <w:tab w:val="left" w:pos="560"/>
+          <w:tab w:val="left" w:pos="1120"/>
+          <w:tab w:val="left" w:pos="1680"/>
+          <w:tab w:val="left" w:pos="2240"/>
+          <w:tab w:val="left" w:pos="2800"/>
+          <w:tab w:val="left" w:pos="3360"/>
+          <w:tab w:val="left" w:pos="3920"/>
+          <w:tab w:val="left" w:pos="4480"/>
+          <w:tab w:val="left" w:pos="5040"/>
+          <w:tab w:val="left" w:pos="5600"/>
+          <w:tab w:val="left" w:pos="6160"/>
+          <w:tab w:val="left" w:pos="6720"/>
+        </w:tabs>
+        <w:autoSpaceDE w:val="0"/>
+        <w:autoSpaceDN w:val="0"/>
+        <w:adjustRightInd w:val="0"/>
+        <w:rPr>
+          <w:rFonts w:ascii="Helvetica" w:hAnsi="Helvetica" w:cs="Helvetica"/>
+          <w:color w:val="000000"/>
+          <w:sz w:val="22"/>
+          <w:szCs w:val="22"/>
+          <w:lang w:val="es-AR"/>
+        </w:rPr>
+      </w:pPr>
+      <w:r>
+        <w:rPr>
+          <w:rFonts w:ascii="Courier" w:hAnsi="Courier" w:cs="Courier"/>
+          <w:color w:val="000000"/>
+          <w:sz w:val="22"/>
+          <w:szCs w:val="22"/>
+          <w:lang w:val="es-AR"/>
+        </w:rPr>
+        <w:t>//</w:t>
+      </w:r>
+      <w:proofErr w:type="spellStart"/>
+      <w:r>
+        <w:rPr>
+          <w:rFonts w:ascii="Courier" w:hAnsi="Courier" w:cs="Courier"/>
+          <w:color w:val="000000"/>
+          <w:sz w:val="22"/>
+          <w:szCs w:val="22"/>
+          <w:lang w:val="es-ES"/>
+        </w:rPr>
+        <w:t>Postcondiciones</w:t>
+      </w:r>
+      <w:proofErr w:type="spellEnd"/>
+      <w:r>
+        <w:rPr>
+          <w:rFonts w:ascii="Courier" w:hAnsi="Courier" w:cs="Courier"/>
+          <w:color w:val="000000"/>
+          <w:sz w:val="22"/>
+          <w:szCs w:val="22"/>
+          <w:lang w:val="es-AR"/>
+        </w:rPr>
+        <w:t>:</w:t>
+      </w:r>
+      <w:r>
+        <w:rPr>
+          <w:rFonts w:ascii="Courier" w:hAnsi="Courier" w:cs="Courier"/>
+          <w:color w:val="000000"/>
+          <w:sz w:val="22"/>
+          <w:szCs w:val="22"/>
+          <w:lang w:val="es-AR"/>
+        </w:rPr>
+        <w:t xml:space="preserve"> </w:t>
+      </w:r>
+      <w:r>
+        <w:rPr>
+          <w:lang w:val="es-UY"/>
+        </w:rPr>
+        <w:t xml:space="preserve">Crea una nueva Empresa, lo inserta en árbol </w:t>
+      </w:r>
+      <w:proofErr w:type="spellStart"/>
+      <w:r>
+        <w:rPr>
+          <w:lang w:val="es-UY"/>
+        </w:rPr>
+        <w:t>ABBEmpresa</w:t>
+      </w:r>
+      <w:proofErr w:type="spellEnd"/>
+    </w:p>
+    <w:p>
+      <w:pPr>
+        <w:widowControl w:val="0"/>
+        <w:tabs>
+          <w:tab w:val="left" w:pos="560"/>
+          <w:tab w:val="left" w:pos="1120"/>
+          <w:tab w:val="left" w:pos="1680"/>
+          <w:tab w:val="left" w:pos="2240"/>
+          <w:tab w:val="left" w:pos="2800"/>
+          <w:tab w:val="left" w:pos="3360"/>
+          <w:tab w:val="left" w:pos="3920"/>
+          <w:tab w:val="left" w:pos="4480"/>
+          <w:tab w:val="left" w:pos="5040"/>
+          <w:tab w:val="left" w:pos="5600"/>
+          <w:tab w:val="left" w:pos="6160"/>
+          <w:tab w:val="left" w:pos="6720"/>
+        </w:tabs>
+        <w:autoSpaceDE w:val="0"/>
+        <w:autoSpaceDN w:val="0"/>
+        <w:adjustRightInd w:val="0"/>
+        <w:rPr>
+          <w:rFonts w:ascii="Helvetica" w:hAnsi="Helvetica" w:cs="Helvetica"/>
+          <w:color w:val="000000"/>
+          <w:sz w:val="22"/>
+          <w:szCs w:val="22"/>
+          <w:lang w:val="es-AR"/>
+        </w:rPr>
+      </w:pPr>
+      <w:r>
+        <w:rPr>
+          <w:rFonts w:ascii="Helvetica" w:hAnsi="Helvetica" w:cs="Helvetica"/>
+          <w:color w:val="000000"/>
+          <w:sz w:val="22"/>
+          <w:szCs w:val="22"/>
+          <w:lang w:val="es-AR"/>
+        </w:rPr>
+        <w:t xml:space="preserve">Retorno </w:t>
+      </w:r>
+      <w:proofErr w:type="spellStart"/>
+      <w:proofErr w:type="gramStart"/>
+      <w:r>
+        <w:rPr>
+          <w:rFonts w:ascii="Helvetica" w:hAnsi="Helvetica" w:cs="Helvetica"/>
+          <w:color w:val="000000"/>
+          <w:sz w:val="22"/>
+          <w:szCs w:val="22"/>
+          <w:lang w:val="es-AR"/>
+        </w:rPr>
+        <w:t>registrarEmpresa</w:t>
+      </w:r>
+      <w:proofErr w:type="spellEnd"/>
+      <w:r>
+        <w:rPr>
+          <w:rFonts w:ascii="Helvetica" w:hAnsi="Helvetica" w:cs="Helvetica"/>
+          <w:color w:val="000000"/>
+          <w:sz w:val="22"/>
+          <w:szCs w:val="22"/>
+          <w:lang w:val="es-AR"/>
+        </w:rPr>
+        <w:t>(</w:t>
+      </w:r>
+      <w:proofErr w:type="spellStart"/>
+      <w:proofErr w:type="gramEnd"/>
+      <w:r>
+        <w:rPr>
+          <w:rFonts w:ascii="Helvetica" w:hAnsi="Helvetica" w:cs="Helvetica"/>
+          <w:color w:val="000000"/>
+          <w:sz w:val="22"/>
+          <w:szCs w:val="22"/>
+          <w:lang w:val="es-AR"/>
+        </w:rPr>
+        <w:t>String</w:t>
+      </w:r>
+      <w:proofErr w:type="spellEnd"/>
+      <w:r>
+        <w:rPr>
+          <w:rFonts w:ascii="Helvetica" w:hAnsi="Helvetica" w:cs="Helvetica"/>
+          <w:color w:val="000000"/>
+          <w:sz w:val="22"/>
+          <w:szCs w:val="22"/>
+          <w:lang w:val="es-AR"/>
+        </w:rPr>
+        <w:t xml:space="preserve"> nombre, </w:t>
+      </w:r>
+      <w:proofErr w:type="spellStart"/>
+      <w:r>
+        <w:rPr>
+          <w:rFonts w:ascii="Helvetica" w:hAnsi="Helvetica" w:cs="Helvetica"/>
+          <w:color w:val="000000"/>
+          <w:sz w:val="22"/>
+          <w:szCs w:val="22"/>
+          <w:lang w:val="es-AR"/>
+        </w:rPr>
+        <w:t>String</w:t>
+      </w:r>
+      <w:proofErr w:type="spellEnd"/>
+      <w:r>
+        <w:rPr>
+          <w:rFonts w:ascii="Helvetica" w:hAnsi="Helvetica" w:cs="Helvetica"/>
+          <w:color w:val="000000"/>
+          <w:sz w:val="22"/>
+          <w:szCs w:val="22"/>
+          <w:lang w:val="es-AR"/>
+        </w:rPr>
+        <w:t xml:space="preserve"> </w:t>
+      </w:r>
+      <w:proofErr w:type="spellStart"/>
+      <w:r>
+        <w:rPr>
+          <w:rFonts w:ascii="Helvetica" w:hAnsi="Helvetica" w:cs="Helvetica"/>
+          <w:color w:val="000000"/>
+          <w:sz w:val="22"/>
+          <w:szCs w:val="22"/>
+          <w:lang w:val="es-AR"/>
+        </w:rPr>
+        <w:t>direccion</w:t>
+      </w:r>
+      <w:proofErr w:type="spellEnd"/>
+      <w:r>
+        <w:rPr>
+          <w:rFonts w:ascii="Helvetica" w:hAnsi="Helvetica" w:cs="Helvetica"/>
+          <w:color w:val="000000"/>
+          <w:sz w:val="22"/>
+          <w:szCs w:val="22"/>
+          <w:lang w:val="es-AR"/>
+        </w:rPr>
+        <w:t xml:space="preserve">, </w:t>
+      </w:r>
+      <w:proofErr w:type="spellStart"/>
+      <w:r>
+        <w:rPr>
+          <w:rFonts w:ascii="Helvetica" w:hAnsi="Helvetica" w:cs="Helvetica"/>
+          <w:color w:val="000000"/>
+          <w:sz w:val="22"/>
+          <w:szCs w:val="22"/>
+          <w:lang w:val="es-AR"/>
+        </w:rPr>
+        <w:t>String</w:t>
+      </w:r>
+      <w:proofErr w:type="spellEnd"/>
+    </w:p>
+    <w:p>
+      <w:pPr>
+        <w:widowControl w:val="0"/>
+        <w:tabs>
+          <w:tab w:val="left" w:pos="560"/>
+          <w:tab w:val="left" w:pos="1120"/>
+          <w:tab w:val="left" w:pos="1680"/>
+          <w:tab w:val="left" w:pos="2240"/>
+          <w:tab w:val="left" w:pos="2800"/>
+          <w:tab w:val="left" w:pos="3360"/>
+          <w:tab w:val="left" w:pos="3920"/>
+          <w:tab w:val="left" w:pos="4480"/>
+          <w:tab w:val="left" w:pos="5040"/>
+          <w:tab w:val="left" w:pos="5600"/>
+          <w:tab w:val="left" w:pos="6160"/>
+          <w:tab w:val="left" w:pos="6720"/>
+        </w:tabs>
+        <w:autoSpaceDE w:val="0"/>
+        <w:autoSpaceDN w:val="0"/>
+        <w:adjustRightInd w:val="0"/>
+        <w:rPr>
+          <w:rFonts w:ascii="Helvetica" w:hAnsi="Helvetica" w:cs="Helvetica"/>
+          <w:color w:val="000000"/>
+          <w:sz w:val="22"/>
+          <w:szCs w:val="22"/>
+          <w:lang w:val="es-AR"/>
+        </w:rPr>
+      </w:pPr>
+      <w:r>
+        <w:rPr>
+          <w:rFonts w:ascii="Helvetica" w:hAnsi="Helvetica" w:cs="Helvetica"/>
+          <w:color w:val="000000"/>
+          <w:sz w:val="22"/>
+          <w:szCs w:val="22"/>
+          <w:lang w:val="es-AR"/>
+        </w:rPr>
+        <w:tab/>
+      </w:r>
+      <w:r>
+        <w:rPr>
+          <w:rFonts w:ascii="Helvetica" w:hAnsi="Helvetica" w:cs="Helvetica"/>
+          <w:color w:val="000000"/>
+          <w:sz w:val="22"/>
+          <w:szCs w:val="22"/>
+          <w:lang w:val="es-AR"/>
+        </w:rPr>
+        <w:tab/>
+      </w:r>
+      <w:r>
+        <w:rPr>
+          <w:rFonts w:ascii="Helvetica" w:hAnsi="Helvetica" w:cs="Helvetica"/>
+          <w:color w:val="000000"/>
+          <w:sz w:val="22"/>
+          <w:szCs w:val="22"/>
+          <w:lang w:val="es-AR"/>
+        </w:rPr>
+        <w:tab/>
+      </w:r>
+      <w:proofErr w:type="spellStart"/>
+      <w:proofErr w:type="gramStart"/>
+      <w:r>
+        <w:rPr>
+          <w:rFonts w:ascii="Helvetica" w:hAnsi="Helvetica" w:cs="Helvetica"/>
+          <w:color w:val="000000"/>
+          <w:sz w:val="22"/>
+          <w:szCs w:val="22"/>
+          <w:lang w:val="es-AR"/>
+        </w:rPr>
+        <w:t>pais</w:t>
+      </w:r>
+      <w:proofErr w:type="spellEnd"/>
+      <w:proofErr w:type="gramEnd"/>
+      <w:r>
+        <w:rPr>
+          <w:rFonts w:ascii="Helvetica" w:hAnsi="Helvetica" w:cs="Helvetica"/>
+          <w:color w:val="000000"/>
+          <w:sz w:val="22"/>
+          <w:szCs w:val="22"/>
+          <w:lang w:val="es-AR"/>
+        </w:rPr>
+        <w:t xml:space="preserve">, </w:t>
+      </w:r>
+      <w:proofErr w:type="spellStart"/>
+      <w:r>
+        <w:rPr>
+          <w:rFonts w:ascii="Helvetica" w:hAnsi="Helvetica" w:cs="Helvetica"/>
+          <w:color w:val="000000"/>
+          <w:sz w:val="22"/>
+          <w:szCs w:val="22"/>
+          <w:lang w:val="es-AR"/>
+        </w:rPr>
+        <w:t>String</w:t>
+      </w:r>
+      <w:proofErr w:type="spellEnd"/>
+      <w:r>
+        <w:rPr>
+          <w:rFonts w:ascii="Helvetica" w:hAnsi="Helvetica" w:cs="Helvetica"/>
+          <w:color w:val="000000"/>
+          <w:sz w:val="22"/>
+          <w:szCs w:val="22"/>
+          <w:lang w:val="es-AR"/>
+        </w:rPr>
+        <w:t xml:space="preserve"> </w:t>
+      </w:r>
+      <w:proofErr w:type="spellStart"/>
+      <w:r>
+        <w:rPr>
+          <w:rFonts w:ascii="Helvetica" w:hAnsi="Helvetica" w:cs="Helvetica"/>
+          <w:color w:val="000000"/>
+          <w:sz w:val="22"/>
+          <w:szCs w:val="22"/>
+          <w:lang w:val="es-AR"/>
+        </w:rPr>
+        <w:t>email_contacto</w:t>
+      </w:r>
+      <w:proofErr w:type="spellEnd"/>
+      <w:r>
+        <w:rPr>
+          <w:rFonts w:ascii="Helvetica" w:hAnsi="Helvetica" w:cs="Helvetica"/>
+          <w:color w:val="000000"/>
+          <w:sz w:val="22"/>
+          <w:szCs w:val="22"/>
+          <w:lang w:val="es-AR"/>
+        </w:rPr>
+        <w:t xml:space="preserve">, </w:t>
+      </w:r>
+      <w:proofErr w:type="spellStart"/>
+      <w:r>
+        <w:rPr>
+          <w:rFonts w:ascii="Helvetica" w:hAnsi="Helvetica" w:cs="Helvetica"/>
+          <w:color w:val="000000"/>
+          <w:sz w:val="22"/>
+          <w:szCs w:val="22"/>
+          <w:lang w:val="es-AR"/>
+        </w:rPr>
+        <w:t>String</w:t>
+      </w:r>
+      <w:proofErr w:type="spellEnd"/>
+      <w:r>
+        <w:rPr>
+          <w:rFonts w:ascii="Helvetica" w:hAnsi="Helvetica" w:cs="Helvetica"/>
+          <w:color w:val="000000"/>
+          <w:sz w:val="22"/>
+          <w:szCs w:val="22"/>
+          <w:lang w:val="es-AR"/>
+        </w:rPr>
+        <w:t xml:space="preserve"> color);</w:t>
+      </w:r>
+      <w:r>
+        <w:rPr>
+          <w:rFonts w:ascii="Helvetica" w:hAnsi="Helvetica" w:cs="Helvetica"/>
+          <w:color w:val="000000"/>
+          <w:sz w:val="22"/>
+          <w:szCs w:val="22"/>
+          <w:lang w:val="es-AR"/>
+        </w:rPr>
+        <w:tab/>
+      </w:r>
+    </w:p>
+    <w:p>
+      <w:pPr>
+        <w:widowControl w:val="0"/>
+        <w:tabs>
+          <w:tab w:val="left" w:pos="560"/>
+          <w:tab w:val="left" w:pos="1120"/>
+          <w:tab w:val="left" w:pos="1680"/>
+          <w:tab w:val="left" w:pos="2240"/>
+          <w:tab w:val="left" w:pos="2800"/>
+          <w:tab w:val="left" w:pos="3360"/>
+          <w:tab w:val="left" w:pos="3920"/>
+          <w:tab w:val="left" w:pos="4480"/>
+          <w:tab w:val="left" w:pos="5040"/>
+          <w:tab w:val="left" w:pos="5600"/>
+          <w:tab w:val="left" w:pos="6160"/>
+          <w:tab w:val="left" w:pos="6720"/>
+        </w:tabs>
+        <w:autoSpaceDE w:val="0"/>
+        <w:autoSpaceDN w:val="0"/>
+        <w:adjustRightInd w:val="0"/>
+        <w:rPr>
+          <w:rFonts w:ascii="Helvetica" w:hAnsi="Helvetica" w:cs="Helvetica"/>
+          <w:color w:val="000000"/>
+          <w:sz w:val="22"/>
+          <w:szCs w:val="22"/>
+          <w:lang w:val="es-AR"/>
+        </w:rPr>
+      </w:pPr>
+      <w:r>
+        <w:rPr>
+          <w:rFonts w:ascii="Helvetica" w:hAnsi="Helvetica" w:cs="Helvetica"/>
+          <w:color w:val="000000"/>
+          <w:sz w:val="22"/>
+          <w:szCs w:val="22"/>
+          <w:lang w:val="es-AR"/>
+        </w:rPr>
+        <w:tab/>
+      </w:r>
+    </w:p>
+    <w:p>
+      <w:pPr>
+        <w:widowControl w:val="0"/>
+        <w:tabs>
+          <w:tab w:val="left" w:pos="560"/>
+          <w:tab w:val="left" w:pos="1120"/>
+          <w:tab w:val="left" w:pos="1680"/>
+          <w:tab w:val="left" w:pos="2240"/>
+          <w:tab w:val="left" w:pos="2800"/>
+          <w:tab w:val="left" w:pos="3360"/>
+          <w:tab w:val="left" w:pos="3920"/>
+          <w:tab w:val="left" w:pos="4480"/>
+          <w:tab w:val="left" w:pos="5040"/>
+          <w:tab w:val="left" w:pos="5600"/>
+          <w:tab w:val="left" w:pos="6160"/>
+          <w:tab w:val="left" w:pos="6720"/>
+        </w:tabs>
+        <w:autoSpaceDE w:val="0"/>
+        <w:autoSpaceDN w:val="0"/>
+        <w:adjustRightInd w:val="0"/>
+        <w:rPr>
+          <w:rFonts w:ascii="Courier" w:hAnsi="Courier" w:cs="Courier"/>
+          <w:color w:val="000000"/>
+          <w:sz w:val="22"/>
+          <w:szCs w:val="22"/>
+          <w:lang w:val="es-AR"/>
+        </w:rPr>
+      </w:pPr>
+    </w:p>
+    <w:p>
+      <w:pPr>
+        <w:widowControl w:val="0"/>
+        <w:tabs>
+          <w:tab w:val="left" w:pos="560"/>
+          <w:tab w:val="left" w:pos="1120"/>
+          <w:tab w:val="left" w:pos="1680"/>
+          <w:tab w:val="left" w:pos="2240"/>
+          <w:tab w:val="left" w:pos="2800"/>
+          <w:tab w:val="left" w:pos="3360"/>
+          <w:tab w:val="left" w:pos="3920"/>
+          <w:tab w:val="left" w:pos="4480"/>
+          <w:tab w:val="left" w:pos="5040"/>
+          <w:tab w:val="left" w:pos="5600"/>
+          <w:tab w:val="left" w:pos="6160"/>
+          <w:tab w:val="left" w:pos="6720"/>
+        </w:tabs>
+        <w:autoSpaceDE w:val="0"/>
+        <w:autoSpaceDN w:val="0"/>
+        <w:adjustRightInd w:val="0"/>
+        <w:rPr>
+          <w:rFonts w:ascii="Courier" w:hAnsi="Courier" w:cs="Courier"/>
+          <w:color w:val="000000"/>
+          <w:sz w:val="22"/>
+          <w:szCs w:val="22"/>
+          <w:lang w:val="es-AR"/>
+        </w:rPr>
+      </w:pPr>
+      <w:r>
+        <w:rPr>
+          <w:rFonts w:ascii="Courier" w:hAnsi="Courier" w:cs="Courier"/>
+          <w:color w:val="000000"/>
+          <w:sz w:val="22"/>
+          <w:szCs w:val="22"/>
+          <w:lang w:val="es-AR"/>
+        </w:rPr>
+        <w:t>//Precondiciones:</w:t>
+      </w:r>
+      <w:r>
+        <w:rPr>
+          <w:rFonts w:ascii="Courier" w:hAnsi="Courier" w:cs="Courier"/>
+          <w:color w:val="000000"/>
+          <w:sz w:val="22"/>
+          <w:szCs w:val="22"/>
+          <w:lang w:val="es-AR"/>
+        </w:rPr>
+        <w:t xml:space="preserve"> </w:t>
+      </w:r>
+      <w:r>
+        <w:rPr>
+          <w:lang w:val="es-UY"/>
+        </w:rPr>
+        <w:t>Tipo de Datos validados</w:t>
+      </w:r>
+    </w:p>
+    <w:p>
+      <w:pPr>
+        <w:widowControl w:val="0"/>
+        <w:tabs>
+          <w:tab w:val="left" w:pos="560"/>
+          <w:tab w:val="left" w:pos="1120"/>
+          <w:tab w:val="left" w:pos="1680"/>
+          <w:tab w:val="left" w:pos="2240"/>
+          <w:tab w:val="left" w:pos="2800"/>
+          <w:tab w:val="left" w:pos="3360"/>
+          <w:tab w:val="left" w:pos="3920"/>
+          <w:tab w:val="left" w:pos="4480"/>
+          <w:tab w:val="left" w:pos="5040"/>
+          <w:tab w:val="left" w:pos="5600"/>
+          <w:tab w:val="left" w:pos="6160"/>
+          <w:tab w:val="left" w:pos="6720"/>
+        </w:tabs>
+        <w:autoSpaceDE w:val="0"/>
+        <w:autoSpaceDN w:val="0"/>
+        <w:adjustRightInd w:val="0"/>
+        <w:ind w:left="2552" w:hanging="2552"/>
+        <w:rPr>
+          <w:rFonts w:ascii="Helvetica" w:hAnsi="Helvetica" w:cs="Helvetica"/>
+          <w:color w:val="000000"/>
+          <w:sz w:val="22"/>
+          <w:szCs w:val="22"/>
+          <w:lang w:val="es-AR"/>
+        </w:rPr>
+      </w:pPr>
+      <w:r>
+        <w:rPr>
+          <w:rFonts w:ascii="Courier" w:hAnsi="Courier" w:cs="Courier"/>
+          <w:color w:val="000000"/>
+          <w:sz w:val="22"/>
+          <w:szCs w:val="22"/>
+          <w:lang w:val="es-AR"/>
+        </w:rPr>
+        <w:t>//</w:t>
+      </w:r>
+      <w:proofErr w:type="spellStart"/>
+      <w:r>
+        <w:rPr>
+          <w:rFonts w:ascii="Courier" w:hAnsi="Courier" w:cs="Courier"/>
+          <w:color w:val="000000"/>
+          <w:sz w:val="22"/>
+          <w:szCs w:val="22"/>
+          <w:lang w:val="es-ES"/>
+        </w:rPr>
+        <w:t>Postcondiciones</w:t>
+      </w:r>
+      <w:proofErr w:type="spellEnd"/>
+      <w:r>
+        <w:rPr>
+          <w:rFonts w:ascii="Courier" w:hAnsi="Courier" w:cs="Courier"/>
+          <w:color w:val="000000"/>
+          <w:sz w:val="22"/>
+          <w:szCs w:val="22"/>
+          <w:lang w:val="es-AR"/>
+        </w:rPr>
+        <w:t>:</w:t>
+      </w:r>
+      <w:r>
+        <w:rPr>
+          <w:rFonts w:ascii="Courier" w:hAnsi="Courier" w:cs="Courier"/>
+          <w:color w:val="000000"/>
+          <w:sz w:val="22"/>
+          <w:szCs w:val="22"/>
+          <w:lang w:val="es-AR"/>
+        </w:rPr>
+        <w:t xml:space="preserve"> </w:t>
+      </w:r>
+      <w:r>
+        <w:rPr>
+          <w:lang w:val="es-UY"/>
+        </w:rPr>
+        <w:t>Crea una nueva</w:t>
+      </w:r>
+      <w:r>
+        <w:rPr>
+          <w:lang w:val="es-UY"/>
+        </w:rPr>
+        <w:t xml:space="preserve"> Ciudad, la inserta en grafo mapa y en </w:t>
+      </w:r>
+      <w:proofErr w:type="spellStart"/>
+      <w:r>
+        <w:rPr>
+          <w:lang w:val="es-UY"/>
+        </w:rPr>
+        <w:t>arraylist</w:t>
+      </w:r>
+      <w:proofErr w:type="spellEnd"/>
+      <w:r>
+        <w:rPr>
+          <w:lang w:val="es-UY"/>
+        </w:rPr>
+        <w:t xml:space="preserve"> ciudades</w:t>
+      </w:r>
+    </w:p>
+    <w:p>
+      <w:pPr>
+        <w:widowControl w:val="0"/>
+        <w:tabs>
+          <w:tab w:val="left" w:pos="560"/>
+          <w:tab w:val="left" w:pos="1120"/>
+          <w:tab w:val="left" w:pos="1680"/>
+          <w:tab w:val="left" w:pos="2240"/>
+          <w:tab w:val="left" w:pos="2800"/>
+          <w:tab w:val="left" w:pos="3360"/>
+          <w:tab w:val="left" w:pos="3920"/>
+          <w:tab w:val="left" w:pos="4480"/>
+          <w:tab w:val="left" w:pos="5040"/>
+          <w:tab w:val="left" w:pos="5600"/>
+          <w:tab w:val="left" w:pos="6160"/>
+          <w:tab w:val="left" w:pos="6720"/>
+        </w:tabs>
+        <w:autoSpaceDE w:val="0"/>
+        <w:autoSpaceDN w:val="0"/>
+        <w:adjustRightInd w:val="0"/>
+        <w:rPr>
+          <w:rFonts w:ascii="Helvetica" w:hAnsi="Helvetica" w:cs="Helvetica"/>
+          <w:color w:val="000000"/>
+          <w:sz w:val="22"/>
+          <w:szCs w:val="22"/>
+          <w:lang w:val="es-AR"/>
+        </w:rPr>
+      </w:pPr>
+      <w:r>
+        <w:rPr>
+          <w:rFonts w:ascii="Helvetica" w:hAnsi="Helvetica" w:cs="Helvetica"/>
+          <w:color w:val="000000"/>
+          <w:sz w:val="22"/>
+          <w:szCs w:val="22"/>
+          <w:lang w:val="es-AR"/>
+        </w:rPr>
+        <w:t xml:space="preserve">Retorno </w:t>
+      </w:r>
+      <w:proofErr w:type="spellStart"/>
+      <w:proofErr w:type="gramStart"/>
+      <w:r>
+        <w:rPr>
+          <w:rFonts w:ascii="Helvetica" w:hAnsi="Helvetica" w:cs="Helvetica"/>
+          <w:color w:val="000000"/>
+          <w:sz w:val="22"/>
+          <w:szCs w:val="22"/>
+          <w:lang w:val="es-AR"/>
+        </w:rPr>
+        <w:t>registrarCiudad</w:t>
+      </w:r>
+      <w:proofErr w:type="spellEnd"/>
+      <w:r>
+        <w:rPr>
+          <w:rFonts w:ascii="Helvetica" w:hAnsi="Helvetica" w:cs="Helvetica"/>
+          <w:color w:val="000000"/>
+          <w:sz w:val="22"/>
+          <w:szCs w:val="22"/>
+          <w:lang w:val="es-AR"/>
+        </w:rPr>
+        <w:t>(</w:t>
+      </w:r>
+      <w:proofErr w:type="spellStart"/>
+      <w:proofErr w:type="gramEnd"/>
+      <w:r>
+        <w:rPr>
+          <w:rFonts w:ascii="Helvetica" w:hAnsi="Helvetica" w:cs="Helvetica"/>
+          <w:color w:val="000000"/>
+          <w:sz w:val="22"/>
+          <w:szCs w:val="22"/>
+          <w:lang w:val="es-AR"/>
+        </w:rPr>
+        <w:t>String</w:t>
+      </w:r>
+      <w:proofErr w:type="spellEnd"/>
+      <w:r>
+        <w:rPr>
+          <w:rFonts w:ascii="Helvetica" w:hAnsi="Helvetica" w:cs="Helvetica"/>
+          <w:color w:val="000000"/>
+          <w:sz w:val="22"/>
+          <w:szCs w:val="22"/>
+          <w:lang w:val="es-AR"/>
+        </w:rPr>
+        <w:t xml:space="preserve"> nombre, </w:t>
+      </w:r>
+      <w:proofErr w:type="spellStart"/>
+      <w:r>
+        <w:rPr>
+          <w:rFonts w:ascii="Helvetica" w:hAnsi="Helvetica" w:cs="Helvetica"/>
+          <w:color w:val="000000"/>
+          <w:sz w:val="22"/>
+          <w:szCs w:val="22"/>
+          <w:lang w:val="es-AR"/>
+        </w:rPr>
+        <w:t>Double</w:t>
+      </w:r>
+      <w:proofErr w:type="spellEnd"/>
+      <w:r>
+        <w:rPr>
+          <w:rFonts w:ascii="Helvetica" w:hAnsi="Helvetica" w:cs="Helvetica"/>
+          <w:color w:val="000000"/>
+          <w:sz w:val="22"/>
+          <w:szCs w:val="22"/>
+          <w:lang w:val="es-AR"/>
+        </w:rPr>
+        <w:t xml:space="preserve"> </w:t>
+      </w:r>
+      <w:proofErr w:type="spellStart"/>
+      <w:r>
+        <w:rPr>
+          <w:rFonts w:ascii="Helvetica" w:hAnsi="Helvetica" w:cs="Helvetica"/>
+          <w:color w:val="000000"/>
+          <w:sz w:val="22"/>
+          <w:szCs w:val="22"/>
+          <w:lang w:val="es-AR"/>
+        </w:rPr>
+        <w:t>coordX</w:t>
+      </w:r>
+      <w:proofErr w:type="spellEnd"/>
+      <w:r>
+        <w:rPr>
+          <w:rFonts w:ascii="Helvetica" w:hAnsi="Helvetica" w:cs="Helvetica"/>
+          <w:color w:val="000000"/>
+          <w:sz w:val="22"/>
+          <w:szCs w:val="22"/>
+          <w:lang w:val="es-AR"/>
+        </w:rPr>
+        <w:t xml:space="preserve">, </w:t>
+      </w:r>
+      <w:proofErr w:type="spellStart"/>
+      <w:r>
+        <w:rPr>
+          <w:rFonts w:ascii="Helvetica" w:hAnsi="Helvetica" w:cs="Helvetica"/>
+          <w:color w:val="000000"/>
+          <w:sz w:val="22"/>
+          <w:szCs w:val="22"/>
+          <w:lang w:val="es-AR"/>
+        </w:rPr>
+        <w:t>Double</w:t>
+      </w:r>
+      <w:proofErr w:type="spellEnd"/>
+    </w:p>
+    <w:p>
+      <w:pPr>
+        <w:widowControl w:val="0"/>
+        <w:tabs>
+          <w:tab w:val="left" w:pos="560"/>
+          <w:tab w:val="left" w:pos="1120"/>
+          <w:tab w:val="left" w:pos="1680"/>
+          <w:tab w:val="left" w:pos="2240"/>
+          <w:tab w:val="left" w:pos="2800"/>
+          <w:tab w:val="left" w:pos="3360"/>
+          <w:tab w:val="left" w:pos="3920"/>
+          <w:tab w:val="left" w:pos="4480"/>
+          <w:tab w:val="left" w:pos="5040"/>
+          <w:tab w:val="left" w:pos="5600"/>
+          <w:tab w:val="left" w:pos="6160"/>
+          <w:tab w:val="left" w:pos="6720"/>
+        </w:tabs>
+        <w:autoSpaceDE w:val="0"/>
+        <w:autoSpaceDN w:val="0"/>
+        <w:adjustRightInd w:val="0"/>
+        <w:rPr>
+          <w:rFonts w:ascii="Helvetica" w:hAnsi="Helvetica" w:cs="Helvetica"/>
+          <w:color w:val="000000"/>
+          <w:sz w:val="22"/>
+          <w:szCs w:val="22"/>
+          <w:lang w:val="es-AR"/>
+        </w:rPr>
+      </w:pPr>
+      <w:r>
+        <w:rPr>
+          <w:rFonts w:ascii="Helvetica" w:hAnsi="Helvetica" w:cs="Helvetica"/>
+          <w:color w:val="000000"/>
+          <w:sz w:val="22"/>
+          <w:szCs w:val="22"/>
+          <w:lang w:val="es-AR"/>
+        </w:rPr>
+        <w:tab/>
+      </w:r>
+      <w:r>
+        <w:rPr>
+          <w:rFonts w:ascii="Helvetica" w:hAnsi="Helvetica" w:cs="Helvetica"/>
+          <w:color w:val="000000"/>
+          <w:sz w:val="22"/>
+          <w:szCs w:val="22"/>
+          <w:lang w:val="es-AR"/>
+        </w:rPr>
+        <w:tab/>
+      </w:r>
+      <w:r>
+        <w:rPr>
+          <w:rFonts w:ascii="Helvetica" w:hAnsi="Helvetica" w:cs="Helvetica"/>
+          <w:color w:val="000000"/>
+          <w:sz w:val="22"/>
+          <w:szCs w:val="22"/>
+          <w:lang w:val="es-AR"/>
+        </w:rPr>
+        <w:tab/>
+      </w:r>
+      <w:proofErr w:type="spellStart"/>
+      <w:proofErr w:type="gramStart"/>
+      <w:r>
+        <w:rPr>
+          <w:rFonts w:ascii="Helvetica" w:hAnsi="Helvetica" w:cs="Helvetica"/>
+          <w:color w:val="000000"/>
+          <w:sz w:val="22"/>
+          <w:szCs w:val="22"/>
+          <w:lang w:val="es-AR"/>
+        </w:rPr>
+        <w:t>coordY</w:t>
+      </w:r>
+      <w:proofErr w:type="spellEnd"/>
+      <w:proofErr w:type="gramEnd"/>
+      <w:r>
+        <w:rPr>
+          <w:rFonts w:ascii="Helvetica" w:hAnsi="Helvetica" w:cs="Helvetica"/>
+          <w:color w:val="000000"/>
+          <w:sz w:val="22"/>
+          <w:szCs w:val="22"/>
+          <w:lang w:val="es-AR"/>
+        </w:rPr>
+        <w:t>);</w:t>
+      </w:r>
+    </w:p>
+    <w:p>
+      <w:pPr>
+        <w:widowControl w:val="0"/>
+        <w:tabs>
+          <w:tab w:val="left" w:pos="560"/>
+          <w:tab w:val="left" w:pos="1120"/>
+          <w:tab w:val="left" w:pos="1680"/>
+          <w:tab w:val="left" w:pos="2240"/>
+          <w:tab w:val="left" w:pos="2800"/>
+          <w:tab w:val="left" w:pos="3360"/>
+          <w:tab w:val="left" w:pos="3920"/>
+          <w:tab w:val="left" w:pos="4480"/>
+          <w:tab w:val="left" w:pos="5040"/>
+          <w:tab w:val="left" w:pos="5600"/>
+          <w:tab w:val="left" w:pos="6160"/>
+          <w:tab w:val="left" w:pos="6720"/>
+        </w:tabs>
+        <w:autoSpaceDE w:val="0"/>
+        <w:autoSpaceDN w:val="0"/>
+        <w:adjustRightInd w:val="0"/>
+        <w:rPr>
+          <w:rFonts w:ascii="Helvetica" w:hAnsi="Helvetica" w:cs="Helvetica"/>
+          <w:color w:val="000000"/>
+          <w:sz w:val="22"/>
+          <w:szCs w:val="22"/>
+          <w:lang w:val="es-AR"/>
+        </w:rPr>
+      </w:pPr>
+      <w:r>
+        <w:rPr>
+          <w:rFonts w:ascii="Helvetica" w:hAnsi="Helvetica" w:cs="Helvetica"/>
+          <w:color w:val="000000"/>
+          <w:sz w:val="22"/>
+          <w:szCs w:val="22"/>
+          <w:lang w:val="es-AR"/>
+        </w:rPr>
+        <w:tab/>
+      </w:r>
+    </w:p>
+    <w:p>
+      <w:pPr>
+        <w:widowControl w:val="0"/>
+        <w:tabs>
+          <w:tab w:val="left" w:pos="560"/>
+          <w:tab w:val="left" w:pos="1120"/>
+          <w:tab w:val="left" w:pos="1680"/>
+          <w:tab w:val="left" w:pos="2240"/>
+          <w:tab w:val="left" w:pos="2800"/>
+          <w:tab w:val="left" w:pos="3360"/>
+          <w:tab w:val="left" w:pos="3920"/>
+          <w:tab w:val="left" w:pos="4480"/>
+          <w:tab w:val="left" w:pos="5040"/>
+          <w:tab w:val="left" w:pos="5600"/>
+          <w:tab w:val="left" w:pos="6160"/>
+          <w:tab w:val="left" w:pos="6720"/>
+        </w:tabs>
+        <w:autoSpaceDE w:val="0"/>
+        <w:autoSpaceDN w:val="0"/>
+        <w:adjustRightInd w:val="0"/>
+        <w:rPr>
+          <w:rFonts w:ascii="Helvetica" w:hAnsi="Helvetica" w:cs="Helvetica"/>
+          <w:color w:val="000000"/>
+          <w:sz w:val="22"/>
+          <w:szCs w:val="22"/>
+          <w:lang w:val="es-AR"/>
+        </w:rPr>
+      </w:pPr>
+      <w:r>
+        <w:rPr>
+          <w:rFonts w:ascii="Helvetica" w:hAnsi="Helvetica" w:cs="Helvetica"/>
+          <w:color w:val="000000"/>
+          <w:sz w:val="22"/>
+          <w:szCs w:val="22"/>
+          <w:lang w:val="es-AR"/>
+        </w:rPr>
+        <w:tab/>
+      </w:r>
+    </w:p>
+    <w:p>
+      <w:pPr>
+        <w:widowControl w:val="0"/>
+        <w:tabs>
+          <w:tab w:val="left" w:pos="560"/>
+          <w:tab w:val="left" w:pos="1120"/>
+          <w:tab w:val="left" w:pos="1680"/>
+          <w:tab w:val="left" w:pos="2240"/>
+          <w:tab w:val="left" w:pos="2800"/>
+          <w:tab w:val="left" w:pos="3360"/>
+          <w:tab w:val="left" w:pos="3920"/>
+          <w:tab w:val="left" w:pos="4480"/>
+          <w:tab w:val="left" w:pos="5040"/>
+          <w:tab w:val="left" w:pos="5600"/>
+          <w:tab w:val="left" w:pos="6160"/>
+          <w:tab w:val="left" w:pos="6720"/>
+        </w:tabs>
+        <w:autoSpaceDE w:val="0"/>
+        <w:autoSpaceDN w:val="0"/>
+        <w:adjustRightInd w:val="0"/>
+        <w:rPr>
+          <w:rFonts w:ascii="Courier" w:hAnsi="Courier" w:cs="Courier"/>
+          <w:color w:val="000000"/>
+          <w:sz w:val="22"/>
+          <w:szCs w:val="22"/>
+          <w:lang w:val="es-AR"/>
+        </w:rPr>
+      </w:pPr>
+      <w:r>
+        <w:rPr>
+          <w:rFonts w:ascii="Courier" w:hAnsi="Courier" w:cs="Courier"/>
+          <w:color w:val="000000"/>
+          <w:sz w:val="22"/>
+          <w:szCs w:val="22"/>
+          <w:lang w:val="es-AR"/>
+        </w:rPr>
+        <w:t>//Precondiciones:</w:t>
+      </w:r>
+      <w:r>
+        <w:rPr>
+          <w:rFonts w:ascii="Courier" w:hAnsi="Courier" w:cs="Courier"/>
+          <w:color w:val="000000"/>
+          <w:sz w:val="22"/>
+          <w:szCs w:val="22"/>
+          <w:lang w:val="es-AR"/>
+        </w:rPr>
+        <w:t xml:space="preserve"> </w:t>
+      </w:r>
+      <w:r>
+        <w:rPr>
+          <w:lang w:val="es-UY"/>
+        </w:rPr>
+        <w:t>Tipo de Datos validados</w:t>
+      </w:r>
+      <w:r>
+        <w:rPr>
+          <w:rFonts w:ascii="Courier" w:hAnsi="Courier" w:cs="Courier"/>
+          <w:color w:val="000000"/>
+          <w:sz w:val="22"/>
+          <w:szCs w:val="22"/>
+          <w:lang w:val="es-AR"/>
+        </w:rPr>
+        <w:tab/>
+      </w:r>
+    </w:p>
+    <w:p>
+      <w:pPr>
+        <w:widowControl w:val="0"/>
+        <w:tabs>
+          <w:tab w:val="left" w:pos="560"/>
+          <w:tab w:val="left" w:pos="1120"/>
+          <w:tab w:val="left" w:pos="1680"/>
+          <w:tab w:val="left" w:pos="2240"/>
+          <w:tab w:val="left" w:pos="2800"/>
+          <w:tab w:val="left" w:pos="3360"/>
+          <w:tab w:val="left" w:pos="3920"/>
+          <w:tab w:val="left" w:pos="4480"/>
+          <w:tab w:val="left" w:pos="5040"/>
+          <w:tab w:val="left" w:pos="5600"/>
+          <w:tab w:val="left" w:pos="6160"/>
+          <w:tab w:val="left" w:pos="6720"/>
+        </w:tabs>
+        <w:autoSpaceDE w:val="0"/>
+        <w:autoSpaceDN w:val="0"/>
+        <w:adjustRightInd w:val="0"/>
+        <w:rPr>
+          <w:rFonts w:ascii="Helvetica" w:hAnsi="Helvetica" w:cs="Helvetica"/>
+          <w:color w:val="000000"/>
+          <w:sz w:val="22"/>
+          <w:szCs w:val="22"/>
+          <w:lang w:val="es-AR"/>
+        </w:rPr>
+      </w:pPr>
+      <w:r>
+        <w:rPr>
+          <w:rFonts w:ascii="Courier" w:hAnsi="Courier" w:cs="Courier"/>
+          <w:color w:val="000000"/>
+          <w:sz w:val="22"/>
+          <w:szCs w:val="22"/>
+          <w:lang w:val="es-AR"/>
+        </w:rPr>
+        <w:t>//</w:t>
+      </w:r>
+      <w:proofErr w:type="spellStart"/>
+      <w:r>
+        <w:rPr>
+          <w:rFonts w:ascii="Courier" w:hAnsi="Courier" w:cs="Courier"/>
+          <w:color w:val="000000"/>
+          <w:sz w:val="22"/>
+          <w:szCs w:val="22"/>
+          <w:lang w:val="es-ES"/>
+        </w:rPr>
+        <w:t>Postcondiciones</w:t>
+      </w:r>
+      <w:proofErr w:type="spellEnd"/>
+      <w:r>
+        <w:rPr>
+          <w:rFonts w:ascii="Courier" w:hAnsi="Courier" w:cs="Courier"/>
+          <w:color w:val="000000"/>
+          <w:sz w:val="22"/>
+          <w:szCs w:val="22"/>
+          <w:lang w:val="es-AR"/>
+        </w:rPr>
+        <w:t>:</w:t>
+      </w:r>
+      <w:r>
+        <w:rPr>
+          <w:lang w:val="es-UY"/>
+        </w:rPr>
+        <w:t xml:space="preserve"> </w:t>
+      </w:r>
+      <w:r>
+        <w:rPr>
+          <w:lang w:val="es-UY"/>
+        </w:rPr>
+        <w:t>Crea un nuevo</w:t>
+      </w:r>
+      <w:r>
+        <w:rPr>
+          <w:lang w:val="es-UY"/>
+        </w:rPr>
+        <w:t xml:space="preserve"> </w:t>
+      </w:r>
+      <w:r>
+        <w:rPr>
+          <w:lang w:val="es-UY"/>
+        </w:rPr>
+        <w:t>DC</w:t>
+      </w:r>
+      <w:r>
+        <w:rPr>
+          <w:lang w:val="es-UY"/>
+        </w:rPr>
+        <w:t xml:space="preserve">, </w:t>
+      </w:r>
+      <w:r>
+        <w:rPr>
+          <w:lang w:val="es-UY"/>
+        </w:rPr>
+        <w:t>lo</w:t>
+      </w:r>
+      <w:r>
+        <w:rPr>
+          <w:lang w:val="es-UY"/>
+        </w:rPr>
+        <w:t xml:space="preserve"> inserta en grafo mapa y en </w:t>
+      </w:r>
+      <w:proofErr w:type="spellStart"/>
+      <w:r>
+        <w:rPr>
+          <w:lang w:val="es-UY"/>
+        </w:rPr>
+        <w:t>arraylist</w:t>
+      </w:r>
+      <w:proofErr w:type="spellEnd"/>
+      <w:r>
+        <w:rPr>
+          <w:lang w:val="es-UY"/>
+        </w:rPr>
+        <w:t xml:space="preserve"> </w:t>
+      </w:r>
+      <w:proofErr w:type="spellStart"/>
+      <w:r>
+        <w:rPr>
+          <w:lang w:val="es-UY"/>
+        </w:rPr>
+        <w:t>datacenters</w:t>
+      </w:r>
+      <w:proofErr w:type="spellEnd"/>
+    </w:p>
+    <w:p>
+      <w:pPr>
+        <w:widowControl w:val="0"/>
+        <w:tabs>
+          <w:tab w:val="left" w:pos="560"/>
+          <w:tab w:val="left" w:pos="1120"/>
+          <w:tab w:val="left" w:pos="1680"/>
+          <w:tab w:val="left" w:pos="2240"/>
+          <w:tab w:val="left" w:pos="2800"/>
+          <w:tab w:val="left" w:pos="3360"/>
+          <w:tab w:val="left" w:pos="3920"/>
+          <w:tab w:val="left" w:pos="4480"/>
+          <w:tab w:val="left" w:pos="5040"/>
+          <w:tab w:val="left" w:pos="5600"/>
+          <w:tab w:val="left" w:pos="6160"/>
+          <w:tab w:val="left" w:pos="6720"/>
+        </w:tabs>
+        <w:autoSpaceDE w:val="0"/>
+        <w:autoSpaceDN w:val="0"/>
+        <w:adjustRightInd w:val="0"/>
+        <w:rPr>
+          <w:rFonts w:ascii="Helvetica" w:hAnsi="Helvetica" w:cs="Helvetica"/>
+          <w:color w:val="000000"/>
+          <w:sz w:val="22"/>
+          <w:szCs w:val="22"/>
+          <w:lang w:val="es-AR"/>
+        </w:rPr>
+      </w:pPr>
+      <w:r>
+        <w:rPr>
+          <w:rFonts w:ascii="Helvetica" w:hAnsi="Helvetica" w:cs="Helvetica"/>
+          <w:color w:val="000000"/>
+          <w:sz w:val="22"/>
+          <w:szCs w:val="22"/>
+          <w:lang w:val="es-AR"/>
+        </w:rPr>
+        <w:t xml:space="preserve">Retorno </w:t>
+      </w:r>
+      <w:proofErr w:type="spellStart"/>
+      <w:proofErr w:type="gramStart"/>
+      <w:r>
+        <w:rPr>
+          <w:rFonts w:ascii="Helvetica" w:hAnsi="Helvetica" w:cs="Helvetica"/>
+          <w:color w:val="000000"/>
+          <w:sz w:val="22"/>
+          <w:szCs w:val="22"/>
+          <w:lang w:val="es-AR"/>
+        </w:rPr>
+        <w:t>registrarDC</w:t>
+      </w:r>
+      <w:proofErr w:type="spellEnd"/>
+      <w:r>
+        <w:rPr>
+          <w:rFonts w:ascii="Helvetica" w:hAnsi="Helvetica" w:cs="Helvetica"/>
+          <w:color w:val="000000"/>
+          <w:sz w:val="22"/>
+          <w:szCs w:val="22"/>
+          <w:lang w:val="es-AR"/>
+        </w:rPr>
+        <w:t>(</w:t>
+      </w:r>
+      <w:proofErr w:type="spellStart"/>
+      <w:proofErr w:type="gramEnd"/>
+      <w:r>
+        <w:rPr>
+          <w:rFonts w:ascii="Helvetica" w:hAnsi="Helvetica" w:cs="Helvetica"/>
+          <w:color w:val="000000"/>
+          <w:sz w:val="22"/>
+          <w:szCs w:val="22"/>
+          <w:lang w:val="es-AR"/>
+        </w:rPr>
+        <w:t>String</w:t>
+      </w:r>
+      <w:proofErr w:type="spellEnd"/>
+      <w:r>
+        <w:rPr>
+          <w:rFonts w:ascii="Helvetica" w:hAnsi="Helvetica" w:cs="Helvetica"/>
+          <w:color w:val="000000"/>
+          <w:sz w:val="22"/>
+          <w:szCs w:val="22"/>
+          <w:lang w:val="es-AR"/>
+        </w:rPr>
+        <w:t xml:space="preserve"> nombre, </w:t>
+      </w:r>
+      <w:proofErr w:type="spellStart"/>
+      <w:r>
+        <w:rPr>
+          <w:rFonts w:ascii="Helvetica" w:hAnsi="Helvetica" w:cs="Helvetica"/>
+          <w:color w:val="000000"/>
+          <w:sz w:val="22"/>
+          <w:szCs w:val="22"/>
+          <w:lang w:val="es-AR"/>
+        </w:rPr>
+        <w:t>Double</w:t>
+      </w:r>
+      <w:proofErr w:type="spellEnd"/>
+      <w:r>
+        <w:rPr>
+          <w:rFonts w:ascii="Helvetica" w:hAnsi="Helvetica" w:cs="Helvetica"/>
+          <w:color w:val="000000"/>
+          <w:sz w:val="22"/>
+          <w:szCs w:val="22"/>
+          <w:lang w:val="es-AR"/>
+        </w:rPr>
+        <w:t xml:space="preserve"> </w:t>
+      </w:r>
+      <w:proofErr w:type="spellStart"/>
+      <w:r>
+        <w:rPr>
+          <w:rFonts w:ascii="Helvetica" w:hAnsi="Helvetica" w:cs="Helvetica"/>
+          <w:color w:val="000000"/>
+          <w:sz w:val="22"/>
+          <w:szCs w:val="22"/>
+          <w:lang w:val="es-AR"/>
+        </w:rPr>
+        <w:t>coordX</w:t>
+      </w:r>
+      <w:proofErr w:type="spellEnd"/>
+      <w:r>
+        <w:rPr>
+          <w:rFonts w:ascii="Helvetica" w:hAnsi="Helvetica" w:cs="Helvetica"/>
+          <w:color w:val="000000"/>
+          <w:sz w:val="22"/>
+          <w:szCs w:val="22"/>
+          <w:lang w:val="es-AR"/>
+        </w:rPr>
+        <w:t xml:space="preserve">, </w:t>
+      </w:r>
+      <w:proofErr w:type="spellStart"/>
+      <w:r>
+        <w:rPr>
+          <w:rFonts w:ascii="Helvetica" w:hAnsi="Helvetica" w:cs="Helvetica"/>
+          <w:color w:val="000000"/>
+          <w:sz w:val="22"/>
+          <w:szCs w:val="22"/>
+          <w:lang w:val="es-AR"/>
+        </w:rPr>
+        <w:t>Double</w:t>
+      </w:r>
+      <w:proofErr w:type="spellEnd"/>
+      <w:r>
+        <w:rPr>
+          <w:rFonts w:ascii="Helvetica" w:hAnsi="Helvetica" w:cs="Helvetica"/>
+          <w:color w:val="000000"/>
+          <w:sz w:val="22"/>
+          <w:szCs w:val="22"/>
+          <w:lang w:val="es-AR"/>
+        </w:rPr>
+        <w:t xml:space="preserve"> </w:t>
+      </w:r>
+      <w:proofErr w:type="spellStart"/>
+      <w:r>
+        <w:rPr>
+          <w:rFonts w:ascii="Helvetica" w:hAnsi="Helvetica" w:cs="Helvetica"/>
+          <w:color w:val="000000"/>
+          <w:sz w:val="22"/>
+          <w:szCs w:val="22"/>
+          <w:lang w:val="es-AR"/>
+        </w:rPr>
+        <w:t>coordY</w:t>
+      </w:r>
+      <w:proofErr w:type="spellEnd"/>
+      <w:r>
+        <w:rPr>
+          <w:rFonts w:ascii="Helvetica" w:hAnsi="Helvetica" w:cs="Helvetica"/>
+          <w:color w:val="000000"/>
+          <w:sz w:val="22"/>
+          <w:szCs w:val="22"/>
+          <w:lang w:val="es-AR"/>
+        </w:rPr>
+        <w:t>,</w:t>
+      </w:r>
+    </w:p>
+    <w:p>
+      <w:pPr>
+        <w:widowControl w:val="0"/>
+        <w:tabs>
+          <w:tab w:val="left" w:pos="560"/>
+          <w:tab w:val="left" w:pos="1120"/>
+          <w:tab w:val="left" w:pos="1680"/>
+          <w:tab w:val="left" w:pos="2240"/>
+          <w:tab w:val="left" w:pos="2800"/>
+          <w:tab w:val="left" w:pos="3360"/>
+          <w:tab w:val="left" w:pos="3920"/>
+          <w:tab w:val="left" w:pos="4480"/>
+          <w:tab w:val="left" w:pos="5040"/>
+          <w:tab w:val="left" w:pos="5600"/>
+          <w:tab w:val="left" w:pos="6160"/>
+          <w:tab w:val="left" w:pos="6720"/>
+        </w:tabs>
+        <w:autoSpaceDE w:val="0"/>
+        <w:autoSpaceDN w:val="0"/>
+        <w:adjustRightInd w:val="0"/>
+        <w:rPr>
+          <w:rFonts w:ascii="Helvetica" w:hAnsi="Helvetica" w:cs="Helvetica"/>
+          <w:color w:val="000000"/>
+          <w:sz w:val="22"/>
+          <w:szCs w:val="22"/>
+          <w:lang w:val="es-AR"/>
+        </w:rPr>
+      </w:pPr>
+      <w:r>
+        <w:rPr>
+          <w:rFonts w:ascii="Helvetica" w:hAnsi="Helvetica" w:cs="Helvetica"/>
+          <w:color w:val="000000"/>
+          <w:sz w:val="22"/>
+          <w:szCs w:val="22"/>
+          <w:lang w:val="es-AR"/>
+        </w:rPr>
+        <w:tab/>
+      </w:r>
+      <w:r>
+        <w:rPr>
+          <w:rFonts w:ascii="Helvetica" w:hAnsi="Helvetica" w:cs="Helvetica"/>
+          <w:color w:val="000000"/>
+          <w:sz w:val="22"/>
+          <w:szCs w:val="22"/>
+          <w:lang w:val="es-AR"/>
+        </w:rPr>
+        <w:tab/>
+      </w:r>
+      <w:r>
+        <w:rPr>
+          <w:rFonts w:ascii="Helvetica" w:hAnsi="Helvetica" w:cs="Helvetica"/>
+          <w:color w:val="000000"/>
+          <w:sz w:val="22"/>
+          <w:szCs w:val="22"/>
+          <w:lang w:val="es-AR"/>
+        </w:rPr>
+        <w:tab/>
+      </w:r>
+      <w:proofErr w:type="spellStart"/>
+      <w:r>
+        <w:rPr>
+          <w:rFonts w:ascii="Helvetica" w:hAnsi="Helvetica" w:cs="Helvetica"/>
+          <w:color w:val="000000"/>
+          <w:sz w:val="22"/>
+          <w:szCs w:val="22"/>
+          <w:lang w:val="es-AR"/>
+        </w:rPr>
+        <w:t>String</w:t>
+      </w:r>
+      <w:proofErr w:type="spellEnd"/>
+      <w:r>
+        <w:rPr>
+          <w:rFonts w:ascii="Helvetica" w:hAnsi="Helvetica" w:cs="Helvetica"/>
+          <w:color w:val="000000"/>
+          <w:sz w:val="22"/>
+          <w:szCs w:val="22"/>
+          <w:lang w:val="es-AR"/>
+        </w:rPr>
+        <w:t xml:space="preserve"> empresa, </w:t>
+      </w:r>
+      <w:proofErr w:type="spellStart"/>
+      <w:r>
+        <w:rPr>
+          <w:rFonts w:ascii="Helvetica" w:hAnsi="Helvetica" w:cs="Helvetica"/>
+          <w:color w:val="000000"/>
+          <w:sz w:val="22"/>
+          <w:szCs w:val="22"/>
+          <w:lang w:val="es-AR"/>
+        </w:rPr>
+        <w:t>int</w:t>
+      </w:r>
+      <w:proofErr w:type="spellEnd"/>
+      <w:r>
+        <w:rPr>
+          <w:rFonts w:ascii="Helvetica" w:hAnsi="Helvetica" w:cs="Helvetica"/>
+          <w:color w:val="000000"/>
+          <w:sz w:val="22"/>
+          <w:szCs w:val="22"/>
+          <w:lang w:val="es-AR"/>
+        </w:rPr>
+        <w:t xml:space="preserve"> </w:t>
+      </w:r>
+      <w:proofErr w:type="spellStart"/>
+      <w:r>
+        <w:rPr>
+          <w:rFonts w:ascii="Helvetica" w:hAnsi="Helvetica" w:cs="Helvetica"/>
+          <w:color w:val="000000"/>
+          <w:sz w:val="22"/>
+          <w:szCs w:val="22"/>
+          <w:lang w:val="es-AR"/>
+        </w:rPr>
+        <w:t>capacidadCPUenHoras</w:t>
+      </w:r>
+      <w:proofErr w:type="spellEnd"/>
+      <w:r>
+        <w:rPr>
+          <w:rFonts w:ascii="Helvetica" w:hAnsi="Helvetica" w:cs="Helvetica"/>
+          <w:color w:val="000000"/>
+          <w:sz w:val="22"/>
+          <w:szCs w:val="22"/>
+          <w:lang w:val="es-AR"/>
+        </w:rPr>
+        <w:t xml:space="preserve">, </w:t>
+      </w:r>
+      <w:proofErr w:type="spellStart"/>
+      <w:r>
+        <w:rPr>
+          <w:rFonts w:ascii="Helvetica" w:hAnsi="Helvetica" w:cs="Helvetica"/>
+          <w:color w:val="000000"/>
+          <w:sz w:val="22"/>
+          <w:szCs w:val="22"/>
+          <w:lang w:val="es-AR"/>
+        </w:rPr>
+        <w:t>int</w:t>
+      </w:r>
+      <w:proofErr w:type="spellEnd"/>
+      <w:r>
+        <w:rPr>
+          <w:rFonts w:ascii="Helvetica" w:hAnsi="Helvetica" w:cs="Helvetica"/>
+          <w:color w:val="000000"/>
+          <w:sz w:val="22"/>
+          <w:szCs w:val="22"/>
+          <w:lang w:val="es-AR"/>
+        </w:rPr>
+        <w:t xml:space="preserve"> </w:t>
+      </w:r>
+      <w:proofErr w:type="spellStart"/>
+      <w:r>
+        <w:rPr>
+          <w:rFonts w:ascii="Helvetica" w:hAnsi="Helvetica" w:cs="Helvetica"/>
+          <w:color w:val="000000"/>
+          <w:sz w:val="22"/>
+          <w:szCs w:val="22"/>
+          <w:lang w:val="es-AR"/>
+        </w:rPr>
+        <w:t>costoCPUporHora</w:t>
+      </w:r>
+      <w:proofErr w:type="spellEnd"/>
+      <w:r>
+        <w:rPr>
+          <w:rFonts w:ascii="Helvetica" w:hAnsi="Helvetica" w:cs="Helvetica"/>
+          <w:color w:val="000000"/>
+          <w:sz w:val="22"/>
+          <w:szCs w:val="22"/>
+          <w:lang w:val="es-AR"/>
+        </w:rPr>
+        <w:t>);</w:t>
+      </w:r>
+    </w:p>
+    <w:p>
+      <w:pPr>
+        <w:widowControl w:val="0"/>
+        <w:tabs>
+          <w:tab w:val="left" w:pos="560"/>
+          <w:tab w:val="left" w:pos="1120"/>
+          <w:tab w:val="left" w:pos="1680"/>
+          <w:tab w:val="left" w:pos="2240"/>
+          <w:tab w:val="left" w:pos="2800"/>
+          <w:tab w:val="left" w:pos="3360"/>
+          <w:tab w:val="left" w:pos="3920"/>
+          <w:tab w:val="left" w:pos="4480"/>
+          <w:tab w:val="left" w:pos="5040"/>
+          <w:tab w:val="left" w:pos="5600"/>
+          <w:tab w:val="left" w:pos="6160"/>
+          <w:tab w:val="left" w:pos="6720"/>
+        </w:tabs>
+        <w:autoSpaceDE w:val="0"/>
+        <w:autoSpaceDN w:val="0"/>
+        <w:adjustRightInd w:val="0"/>
+        <w:rPr>
+          <w:rFonts w:ascii="Helvetica" w:hAnsi="Helvetica" w:cs="Helvetica"/>
+          <w:color w:val="000000"/>
+          <w:sz w:val="22"/>
+          <w:szCs w:val="22"/>
+          <w:lang w:val="es-AR"/>
+        </w:rPr>
+      </w:pPr>
+      <w:r>
+        <w:rPr>
+          <w:rFonts w:ascii="Helvetica" w:hAnsi="Helvetica" w:cs="Helvetica"/>
+          <w:color w:val="000000"/>
+          <w:sz w:val="22"/>
+          <w:szCs w:val="22"/>
+          <w:lang w:val="es-AR"/>
+        </w:rPr>
+        <w:lastRenderedPageBreak/>
+        <w:tab/>
+      </w:r>
+    </w:p>
+    <w:p>
+      <w:pPr>
+        <w:widowControl w:val="0"/>
+        <w:tabs>
+          <w:tab w:val="left" w:pos="560"/>
+          <w:tab w:val="left" w:pos="1120"/>
+          <w:tab w:val="left" w:pos="1680"/>
+          <w:tab w:val="left" w:pos="2240"/>
+          <w:tab w:val="left" w:pos="2800"/>
+          <w:tab w:val="left" w:pos="3360"/>
+          <w:tab w:val="left" w:pos="3920"/>
+          <w:tab w:val="left" w:pos="4480"/>
+          <w:tab w:val="left" w:pos="5040"/>
+          <w:tab w:val="left" w:pos="5600"/>
+          <w:tab w:val="left" w:pos="6160"/>
+          <w:tab w:val="left" w:pos="6720"/>
+        </w:tabs>
+        <w:autoSpaceDE w:val="0"/>
+        <w:autoSpaceDN w:val="0"/>
+        <w:adjustRightInd w:val="0"/>
+        <w:rPr>
+          <w:rFonts w:ascii="Courier" w:hAnsi="Courier" w:cs="Courier"/>
+          <w:color w:val="000000"/>
+          <w:sz w:val="22"/>
+          <w:szCs w:val="22"/>
+          <w:lang w:val="es-AR"/>
+        </w:rPr>
+      </w:pPr>
+      <w:r>
+        <w:rPr>
+          <w:rFonts w:ascii="Courier" w:hAnsi="Courier" w:cs="Courier"/>
+          <w:color w:val="000000"/>
+          <w:sz w:val="22"/>
+          <w:szCs w:val="22"/>
+          <w:lang w:val="es-AR"/>
+        </w:rPr>
+        <w:t>//Precondiciones:</w:t>
+      </w:r>
+      <w:r>
+        <w:rPr>
+          <w:rFonts w:ascii="Courier" w:hAnsi="Courier" w:cs="Courier"/>
+          <w:color w:val="000000"/>
+          <w:sz w:val="22"/>
+          <w:szCs w:val="22"/>
+          <w:lang w:val="es-AR"/>
+        </w:rPr>
+        <w:t xml:space="preserve"> </w:t>
+      </w:r>
+      <w:r>
+        <w:rPr>
+          <w:lang w:val="es-UY"/>
+        </w:rPr>
+        <w:t>Tipo de Datos validados</w:t>
+      </w:r>
+      <w:r>
+        <w:rPr>
+          <w:rFonts w:ascii="Courier" w:hAnsi="Courier" w:cs="Courier"/>
+          <w:color w:val="000000"/>
+          <w:sz w:val="22"/>
+          <w:szCs w:val="22"/>
+          <w:lang w:val="es-AR"/>
+        </w:rPr>
+        <w:tab/>
+      </w:r>
+    </w:p>
+    <w:p>
+      <w:pPr>
+        <w:widowControl w:val="0"/>
+        <w:tabs>
+          <w:tab w:val="left" w:pos="560"/>
+          <w:tab w:val="left" w:pos="1120"/>
+          <w:tab w:val="left" w:pos="1680"/>
+          <w:tab w:val="left" w:pos="2240"/>
+          <w:tab w:val="left" w:pos="2800"/>
+          <w:tab w:val="left" w:pos="3360"/>
+          <w:tab w:val="left" w:pos="3920"/>
+          <w:tab w:val="left" w:pos="4480"/>
+          <w:tab w:val="left" w:pos="5040"/>
+          <w:tab w:val="left" w:pos="5600"/>
+          <w:tab w:val="left" w:pos="6160"/>
+          <w:tab w:val="left" w:pos="6720"/>
+        </w:tabs>
+        <w:autoSpaceDE w:val="0"/>
+        <w:autoSpaceDN w:val="0"/>
+        <w:adjustRightInd w:val="0"/>
+        <w:rPr>
+          <w:rFonts w:ascii="Helvetica" w:hAnsi="Helvetica" w:cs="Helvetica"/>
+          <w:color w:val="000000"/>
+          <w:sz w:val="22"/>
+          <w:szCs w:val="22"/>
+          <w:lang w:val="es-AR"/>
+        </w:rPr>
+      </w:pPr>
+      <w:r>
+        <w:rPr>
+          <w:rFonts w:ascii="Courier" w:hAnsi="Courier" w:cs="Courier"/>
+          <w:color w:val="000000"/>
+          <w:sz w:val="22"/>
+          <w:szCs w:val="22"/>
+          <w:lang w:val="es-AR"/>
+        </w:rPr>
+        <w:t>//</w:t>
+      </w:r>
+      <w:proofErr w:type="spellStart"/>
+      <w:r>
+        <w:rPr>
+          <w:rFonts w:ascii="Courier" w:hAnsi="Courier" w:cs="Courier"/>
+          <w:color w:val="000000"/>
+          <w:sz w:val="22"/>
+          <w:szCs w:val="22"/>
+          <w:lang w:val="es-ES"/>
+        </w:rPr>
+        <w:t>Postcondiciones</w:t>
+      </w:r>
+      <w:proofErr w:type="spellEnd"/>
+      <w:r>
+        <w:rPr>
+          <w:rFonts w:ascii="Courier" w:hAnsi="Courier" w:cs="Courier"/>
+          <w:color w:val="000000"/>
+          <w:sz w:val="22"/>
+          <w:szCs w:val="22"/>
+          <w:lang w:val="es-AR"/>
+        </w:rPr>
+        <w:t>:</w:t>
+      </w:r>
+      <w:r>
+        <w:rPr>
+          <w:rFonts w:ascii="Courier" w:hAnsi="Courier" w:cs="Courier"/>
+          <w:color w:val="000000"/>
+          <w:sz w:val="22"/>
+          <w:szCs w:val="22"/>
+          <w:lang w:val="es-AR"/>
+        </w:rPr>
+        <w:t xml:space="preserve"> </w:t>
+      </w:r>
+      <w:r>
+        <w:rPr>
+          <w:lang w:val="es-UY"/>
+        </w:rPr>
+        <w:t>Registra un nuevo tramo</w:t>
+      </w:r>
+      <w:r>
+        <w:rPr>
+          <w:lang w:val="es-UY"/>
+        </w:rPr>
+        <w:t xml:space="preserve"> en grafo mapa</w:t>
+      </w:r>
+    </w:p>
+    <w:p>
+      <w:pPr>
+        <w:widowControl w:val="0"/>
+        <w:tabs>
+          <w:tab w:val="left" w:pos="560"/>
+          <w:tab w:val="left" w:pos="1120"/>
+          <w:tab w:val="left" w:pos="1680"/>
+          <w:tab w:val="left" w:pos="2240"/>
+          <w:tab w:val="left" w:pos="2800"/>
+          <w:tab w:val="left" w:pos="3360"/>
+          <w:tab w:val="left" w:pos="3920"/>
+          <w:tab w:val="left" w:pos="4480"/>
+          <w:tab w:val="left" w:pos="5040"/>
+          <w:tab w:val="left" w:pos="5600"/>
+          <w:tab w:val="left" w:pos="6160"/>
+          <w:tab w:val="left" w:pos="6720"/>
+        </w:tabs>
+        <w:autoSpaceDE w:val="0"/>
+        <w:autoSpaceDN w:val="0"/>
+        <w:adjustRightInd w:val="0"/>
+        <w:rPr>
+          <w:rFonts w:ascii="Helvetica" w:hAnsi="Helvetica" w:cs="Helvetica"/>
+          <w:color w:val="000000"/>
+          <w:sz w:val="22"/>
+          <w:szCs w:val="22"/>
+          <w:lang w:val="es-AR"/>
+        </w:rPr>
+      </w:pPr>
+      <w:r>
+        <w:rPr>
+          <w:rFonts w:ascii="Helvetica" w:hAnsi="Helvetica" w:cs="Helvetica"/>
+          <w:color w:val="000000"/>
+          <w:sz w:val="22"/>
+          <w:szCs w:val="22"/>
+          <w:lang w:val="es-AR"/>
+        </w:rPr>
+        <w:t xml:space="preserve">Retorno </w:t>
+      </w:r>
+      <w:proofErr w:type="spellStart"/>
+      <w:proofErr w:type="gramStart"/>
+      <w:r>
+        <w:rPr>
+          <w:rFonts w:ascii="Helvetica" w:hAnsi="Helvetica" w:cs="Helvetica"/>
+          <w:color w:val="000000"/>
+          <w:sz w:val="22"/>
+          <w:szCs w:val="22"/>
+          <w:lang w:val="es-AR"/>
+        </w:rPr>
+        <w:t>registrarTramo</w:t>
+      </w:r>
+      <w:proofErr w:type="spellEnd"/>
+      <w:r>
+        <w:rPr>
+          <w:rFonts w:ascii="Helvetica" w:hAnsi="Helvetica" w:cs="Helvetica"/>
+          <w:color w:val="000000"/>
+          <w:sz w:val="22"/>
+          <w:szCs w:val="22"/>
+          <w:lang w:val="es-AR"/>
+        </w:rPr>
+        <w:t>(</w:t>
+      </w:r>
+      <w:proofErr w:type="spellStart"/>
+      <w:proofErr w:type="gramEnd"/>
+      <w:r>
+        <w:rPr>
+          <w:rFonts w:ascii="Helvetica" w:hAnsi="Helvetica" w:cs="Helvetica"/>
+          <w:color w:val="000000"/>
+          <w:sz w:val="22"/>
+          <w:szCs w:val="22"/>
+          <w:lang w:val="es-AR"/>
+        </w:rPr>
+        <w:t>Double</w:t>
+      </w:r>
+      <w:proofErr w:type="spellEnd"/>
+      <w:r>
+        <w:rPr>
+          <w:rFonts w:ascii="Helvetica" w:hAnsi="Helvetica" w:cs="Helvetica"/>
+          <w:color w:val="000000"/>
+          <w:sz w:val="22"/>
+          <w:szCs w:val="22"/>
+          <w:lang w:val="es-AR"/>
+        </w:rPr>
+        <w:t xml:space="preserve"> </w:t>
+      </w:r>
+      <w:proofErr w:type="spellStart"/>
+      <w:r>
+        <w:rPr>
+          <w:rFonts w:ascii="Helvetica" w:hAnsi="Helvetica" w:cs="Helvetica"/>
+          <w:color w:val="000000"/>
+          <w:sz w:val="22"/>
+          <w:szCs w:val="22"/>
+          <w:lang w:val="es-AR"/>
+        </w:rPr>
+        <w:t>coordXi</w:t>
+      </w:r>
+      <w:proofErr w:type="spellEnd"/>
+      <w:r>
+        <w:rPr>
+          <w:rFonts w:ascii="Helvetica" w:hAnsi="Helvetica" w:cs="Helvetica"/>
+          <w:color w:val="000000"/>
+          <w:sz w:val="22"/>
+          <w:szCs w:val="22"/>
+          <w:lang w:val="es-AR"/>
+        </w:rPr>
+        <w:t xml:space="preserve">, </w:t>
+      </w:r>
+      <w:proofErr w:type="spellStart"/>
+      <w:r>
+        <w:rPr>
+          <w:rFonts w:ascii="Helvetica" w:hAnsi="Helvetica" w:cs="Helvetica"/>
+          <w:color w:val="000000"/>
+          <w:sz w:val="22"/>
+          <w:szCs w:val="22"/>
+          <w:lang w:val="es-AR"/>
+        </w:rPr>
+        <w:t>Double</w:t>
+      </w:r>
+      <w:proofErr w:type="spellEnd"/>
+      <w:r>
+        <w:rPr>
+          <w:rFonts w:ascii="Helvetica" w:hAnsi="Helvetica" w:cs="Helvetica"/>
+          <w:color w:val="000000"/>
+          <w:sz w:val="22"/>
+          <w:szCs w:val="22"/>
+          <w:lang w:val="es-AR"/>
+        </w:rPr>
+        <w:t xml:space="preserve"> </w:t>
+      </w:r>
+      <w:proofErr w:type="spellStart"/>
+      <w:r>
+        <w:rPr>
+          <w:rFonts w:ascii="Helvetica" w:hAnsi="Helvetica" w:cs="Helvetica"/>
+          <w:color w:val="000000"/>
+          <w:sz w:val="22"/>
+          <w:szCs w:val="22"/>
+          <w:lang w:val="es-AR"/>
+        </w:rPr>
+        <w:t>coordYi</w:t>
+      </w:r>
+      <w:proofErr w:type="spellEnd"/>
+      <w:r>
+        <w:rPr>
+          <w:rFonts w:ascii="Helvetica" w:hAnsi="Helvetica" w:cs="Helvetica"/>
+          <w:color w:val="000000"/>
+          <w:sz w:val="22"/>
+          <w:szCs w:val="22"/>
+          <w:lang w:val="es-AR"/>
+        </w:rPr>
+        <w:t xml:space="preserve">, </w:t>
+      </w:r>
+      <w:proofErr w:type="spellStart"/>
+      <w:r>
+        <w:rPr>
+          <w:rFonts w:ascii="Helvetica" w:hAnsi="Helvetica" w:cs="Helvetica"/>
+          <w:color w:val="000000"/>
+          <w:sz w:val="22"/>
+          <w:szCs w:val="22"/>
+          <w:lang w:val="es-AR"/>
+        </w:rPr>
+        <w:t>Double</w:t>
+      </w:r>
+      <w:proofErr w:type="spellEnd"/>
+    </w:p>
+    <w:p>
+      <w:pPr>
+        <w:widowControl w:val="0"/>
+        <w:tabs>
+          <w:tab w:val="left" w:pos="560"/>
+          <w:tab w:val="left" w:pos="1120"/>
+          <w:tab w:val="left" w:pos="1680"/>
+          <w:tab w:val="left" w:pos="2240"/>
+          <w:tab w:val="left" w:pos="2800"/>
+          <w:tab w:val="left" w:pos="3360"/>
+          <w:tab w:val="left" w:pos="3920"/>
+          <w:tab w:val="left" w:pos="4480"/>
+          <w:tab w:val="left" w:pos="5040"/>
+          <w:tab w:val="left" w:pos="5600"/>
+          <w:tab w:val="left" w:pos="6160"/>
+          <w:tab w:val="left" w:pos="6720"/>
+        </w:tabs>
+        <w:autoSpaceDE w:val="0"/>
+        <w:autoSpaceDN w:val="0"/>
+        <w:adjustRightInd w:val="0"/>
+        <w:rPr>
+          <w:rFonts w:ascii="Helvetica" w:hAnsi="Helvetica" w:cs="Helvetica"/>
+          <w:color w:val="000000"/>
+          <w:sz w:val="22"/>
+          <w:szCs w:val="22"/>
+          <w:lang w:val="es-AR"/>
+        </w:rPr>
+      </w:pPr>
+      <w:r>
+        <w:rPr>
+          <w:rFonts w:ascii="Helvetica" w:hAnsi="Helvetica" w:cs="Helvetica"/>
+          <w:color w:val="000000"/>
+          <w:sz w:val="22"/>
+          <w:szCs w:val="22"/>
+          <w:lang w:val="es-AR"/>
+        </w:rPr>
+        <w:tab/>
+      </w:r>
+      <w:r>
+        <w:rPr>
+          <w:rFonts w:ascii="Helvetica" w:hAnsi="Helvetica" w:cs="Helvetica"/>
+          <w:color w:val="000000"/>
+          <w:sz w:val="22"/>
+          <w:szCs w:val="22"/>
+          <w:lang w:val="es-AR"/>
+        </w:rPr>
+        <w:tab/>
+      </w:r>
+      <w:r>
+        <w:rPr>
+          <w:rFonts w:ascii="Helvetica" w:hAnsi="Helvetica" w:cs="Helvetica"/>
+          <w:color w:val="000000"/>
+          <w:sz w:val="22"/>
+          <w:szCs w:val="22"/>
+          <w:lang w:val="es-AR"/>
+        </w:rPr>
+        <w:tab/>
+      </w:r>
+      <w:proofErr w:type="spellStart"/>
+      <w:proofErr w:type="gramStart"/>
+      <w:r>
+        <w:rPr>
+          <w:rFonts w:ascii="Helvetica" w:hAnsi="Helvetica" w:cs="Helvetica"/>
+          <w:color w:val="000000"/>
+          <w:sz w:val="22"/>
+          <w:szCs w:val="22"/>
+          <w:lang w:val="es-AR"/>
+        </w:rPr>
+        <w:t>coordXf</w:t>
+      </w:r>
+      <w:proofErr w:type="spellEnd"/>
+      <w:proofErr w:type="gramEnd"/>
+      <w:r>
+        <w:rPr>
+          <w:rFonts w:ascii="Helvetica" w:hAnsi="Helvetica" w:cs="Helvetica"/>
+          <w:color w:val="000000"/>
+          <w:sz w:val="22"/>
+          <w:szCs w:val="22"/>
+          <w:lang w:val="es-AR"/>
+        </w:rPr>
+        <w:t xml:space="preserve">, </w:t>
+      </w:r>
+      <w:proofErr w:type="spellStart"/>
+      <w:r>
+        <w:rPr>
+          <w:rFonts w:ascii="Helvetica" w:hAnsi="Helvetica" w:cs="Helvetica"/>
+          <w:color w:val="000000"/>
+          <w:sz w:val="22"/>
+          <w:szCs w:val="22"/>
+          <w:lang w:val="es-AR"/>
+        </w:rPr>
+        <w:t>Double</w:t>
+      </w:r>
+      <w:proofErr w:type="spellEnd"/>
+      <w:r>
+        <w:rPr>
+          <w:rFonts w:ascii="Helvetica" w:hAnsi="Helvetica" w:cs="Helvetica"/>
+          <w:color w:val="000000"/>
+          <w:sz w:val="22"/>
+          <w:szCs w:val="22"/>
+          <w:lang w:val="es-AR"/>
+        </w:rPr>
+        <w:t xml:space="preserve"> </w:t>
+      </w:r>
+      <w:proofErr w:type="spellStart"/>
+      <w:r>
+        <w:rPr>
+          <w:rFonts w:ascii="Helvetica" w:hAnsi="Helvetica" w:cs="Helvetica"/>
+          <w:color w:val="000000"/>
+          <w:sz w:val="22"/>
+          <w:szCs w:val="22"/>
+          <w:lang w:val="es-AR"/>
+        </w:rPr>
+        <w:t>coordYf</w:t>
+      </w:r>
+      <w:proofErr w:type="spellEnd"/>
+      <w:r>
+        <w:rPr>
+          <w:rFonts w:ascii="Helvetica" w:hAnsi="Helvetica" w:cs="Helvetica"/>
+          <w:color w:val="000000"/>
+          <w:sz w:val="22"/>
+          <w:szCs w:val="22"/>
+          <w:lang w:val="es-AR"/>
+        </w:rPr>
+        <w:t xml:space="preserve">, </w:t>
+      </w:r>
+      <w:proofErr w:type="spellStart"/>
+      <w:r>
+        <w:rPr>
+          <w:rFonts w:ascii="Helvetica" w:hAnsi="Helvetica" w:cs="Helvetica"/>
+          <w:color w:val="000000"/>
+          <w:sz w:val="22"/>
+          <w:szCs w:val="22"/>
+          <w:lang w:val="es-AR"/>
+        </w:rPr>
+        <w:t>int</w:t>
+      </w:r>
+      <w:proofErr w:type="spellEnd"/>
+      <w:r>
+        <w:rPr>
+          <w:rFonts w:ascii="Helvetica" w:hAnsi="Helvetica" w:cs="Helvetica"/>
+          <w:color w:val="000000"/>
+          <w:sz w:val="22"/>
+          <w:szCs w:val="22"/>
+          <w:lang w:val="es-AR"/>
+        </w:rPr>
+        <w:t xml:space="preserve"> peso);</w:t>
+      </w:r>
+    </w:p>
+    <w:p>
+      <w:pPr>
+        <w:widowControl w:val="0"/>
+        <w:tabs>
+          <w:tab w:val="left" w:pos="560"/>
+          <w:tab w:val="left" w:pos="1120"/>
+          <w:tab w:val="left" w:pos="1680"/>
+          <w:tab w:val="left" w:pos="2240"/>
+          <w:tab w:val="left" w:pos="2800"/>
+          <w:tab w:val="left" w:pos="3360"/>
+          <w:tab w:val="left" w:pos="3920"/>
+          <w:tab w:val="left" w:pos="4480"/>
+          <w:tab w:val="left" w:pos="5040"/>
+          <w:tab w:val="left" w:pos="5600"/>
+          <w:tab w:val="left" w:pos="6160"/>
+          <w:tab w:val="left" w:pos="6720"/>
+        </w:tabs>
+        <w:autoSpaceDE w:val="0"/>
+        <w:autoSpaceDN w:val="0"/>
+        <w:adjustRightInd w:val="0"/>
+        <w:rPr>
+          <w:rFonts w:ascii="Helvetica" w:hAnsi="Helvetica" w:cs="Helvetica"/>
+          <w:color w:val="000000"/>
+          <w:sz w:val="22"/>
+          <w:szCs w:val="22"/>
+          <w:lang w:val="es-AR"/>
+        </w:rPr>
+      </w:pPr>
+      <w:r>
+        <w:rPr>
+          <w:rFonts w:ascii="Helvetica" w:hAnsi="Helvetica" w:cs="Helvetica"/>
+          <w:color w:val="000000"/>
+          <w:sz w:val="22"/>
+          <w:szCs w:val="22"/>
+          <w:lang w:val="es-AR"/>
+        </w:rPr>
+        <w:tab/>
+      </w:r>
+    </w:p>
+    <w:p>
+      <w:pPr>
+        <w:widowControl w:val="0"/>
+        <w:tabs>
+          <w:tab w:val="left" w:pos="560"/>
+          <w:tab w:val="left" w:pos="1120"/>
+          <w:tab w:val="left" w:pos="1680"/>
+          <w:tab w:val="left" w:pos="2240"/>
+          <w:tab w:val="left" w:pos="2800"/>
+          <w:tab w:val="left" w:pos="3360"/>
+          <w:tab w:val="left" w:pos="3920"/>
+          <w:tab w:val="left" w:pos="4480"/>
+          <w:tab w:val="left" w:pos="5040"/>
+          <w:tab w:val="left" w:pos="5600"/>
+          <w:tab w:val="left" w:pos="6160"/>
+          <w:tab w:val="left" w:pos="6720"/>
+        </w:tabs>
+        <w:autoSpaceDE w:val="0"/>
+        <w:autoSpaceDN w:val="0"/>
+        <w:adjustRightInd w:val="0"/>
+        <w:rPr>
+          <w:rFonts w:ascii="Helvetica" w:hAnsi="Helvetica" w:cs="Helvetica"/>
+          <w:color w:val="000000"/>
+          <w:sz w:val="22"/>
+          <w:szCs w:val="22"/>
+          <w:lang w:val="es-AR"/>
+        </w:rPr>
+      </w:pPr>
+      <w:r>
+        <w:rPr>
+          <w:rFonts w:ascii="Helvetica" w:hAnsi="Helvetica" w:cs="Helvetica"/>
+          <w:color w:val="000000"/>
+          <w:sz w:val="22"/>
+          <w:szCs w:val="22"/>
+          <w:lang w:val="es-AR"/>
+        </w:rPr>
+        <w:tab/>
+      </w:r>
+    </w:p>
+    <w:p>
+      <w:pPr>
+        <w:widowControl w:val="0"/>
+        <w:tabs>
+          <w:tab w:val="left" w:pos="560"/>
+          <w:tab w:val="left" w:pos="1120"/>
+          <w:tab w:val="left" w:pos="1680"/>
+          <w:tab w:val="left" w:pos="2240"/>
+          <w:tab w:val="left" w:pos="2800"/>
+          <w:tab w:val="left" w:pos="3360"/>
+          <w:tab w:val="left" w:pos="3920"/>
+          <w:tab w:val="left" w:pos="4480"/>
+          <w:tab w:val="left" w:pos="5040"/>
+          <w:tab w:val="left" w:pos="5600"/>
+          <w:tab w:val="left" w:pos="6160"/>
+          <w:tab w:val="left" w:pos="6720"/>
+        </w:tabs>
+        <w:autoSpaceDE w:val="0"/>
+        <w:autoSpaceDN w:val="0"/>
+        <w:adjustRightInd w:val="0"/>
+        <w:rPr>
+          <w:rFonts w:ascii="Courier" w:hAnsi="Courier" w:cs="Courier"/>
+          <w:color w:val="000000"/>
+          <w:sz w:val="22"/>
+          <w:szCs w:val="22"/>
+          <w:lang w:val="es-AR"/>
+        </w:rPr>
+      </w:pPr>
+      <w:r>
+        <w:rPr>
+          <w:rFonts w:ascii="Courier" w:hAnsi="Courier" w:cs="Courier"/>
+          <w:color w:val="000000"/>
+          <w:sz w:val="22"/>
+          <w:szCs w:val="22"/>
+          <w:lang w:val="es-AR"/>
+        </w:rPr>
+        <w:t>//Precondiciones:</w:t>
+      </w:r>
+      <w:r>
+        <w:rPr>
+          <w:rFonts w:ascii="Courier" w:hAnsi="Courier" w:cs="Courier"/>
+          <w:color w:val="000000"/>
+          <w:sz w:val="22"/>
+          <w:szCs w:val="22"/>
+          <w:lang w:val="es-AR"/>
+        </w:rPr>
+        <w:t xml:space="preserve"> </w:t>
+      </w:r>
+      <w:r>
+        <w:rPr>
+          <w:lang w:val="es-UY"/>
+        </w:rPr>
+        <w:t>Tipo de Datos validados</w:t>
+      </w:r>
+    </w:p>
+    <w:p>
+      <w:pPr>
+        <w:widowControl w:val="0"/>
+        <w:tabs>
+          <w:tab w:val="left" w:pos="560"/>
+          <w:tab w:val="left" w:pos="1120"/>
+          <w:tab w:val="left" w:pos="1680"/>
+          <w:tab w:val="left" w:pos="2240"/>
+          <w:tab w:val="left" w:pos="2800"/>
+          <w:tab w:val="left" w:pos="3360"/>
+          <w:tab w:val="left" w:pos="3920"/>
+          <w:tab w:val="left" w:pos="4480"/>
+          <w:tab w:val="left" w:pos="5040"/>
+          <w:tab w:val="left" w:pos="5600"/>
+          <w:tab w:val="left" w:pos="6160"/>
+          <w:tab w:val="left" w:pos="6720"/>
+        </w:tabs>
+        <w:autoSpaceDE w:val="0"/>
+        <w:autoSpaceDN w:val="0"/>
+        <w:adjustRightInd w:val="0"/>
+        <w:rPr>
+          <w:rFonts w:ascii="Helvetica" w:hAnsi="Helvetica" w:cs="Helvetica"/>
+          <w:color w:val="000000"/>
+          <w:sz w:val="22"/>
+          <w:szCs w:val="22"/>
+          <w:lang w:val="es-AR"/>
+        </w:rPr>
+      </w:pPr>
+      <w:r>
+        <w:rPr>
+          <w:rFonts w:ascii="Courier" w:hAnsi="Courier" w:cs="Courier"/>
+          <w:color w:val="000000"/>
+          <w:sz w:val="22"/>
+          <w:szCs w:val="22"/>
+          <w:lang w:val="es-AR"/>
+        </w:rPr>
+        <w:t>//</w:t>
+      </w:r>
+      <w:proofErr w:type="spellStart"/>
+      <w:r>
+        <w:rPr>
+          <w:rFonts w:ascii="Courier" w:hAnsi="Courier" w:cs="Courier"/>
+          <w:color w:val="000000"/>
+          <w:sz w:val="22"/>
+          <w:szCs w:val="22"/>
+          <w:lang w:val="es-ES"/>
+        </w:rPr>
+        <w:t>Postcondiciones</w:t>
+      </w:r>
+      <w:proofErr w:type="spellEnd"/>
+      <w:r>
+        <w:rPr>
+          <w:rFonts w:ascii="Courier" w:hAnsi="Courier" w:cs="Courier"/>
+          <w:color w:val="000000"/>
+          <w:sz w:val="22"/>
+          <w:szCs w:val="22"/>
+          <w:lang w:val="es-AR"/>
+        </w:rPr>
+        <w:t>:</w:t>
+      </w:r>
+      <w:r>
+        <w:rPr>
+          <w:rFonts w:ascii="Courier" w:hAnsi="Courier" w:cs="Courier"/>
+          <w:color w:val="000000"/>
+          <w:sz w:val="22"/>
+          <w:szCs w:val="22"/>
+          <w:lang w:val="es-AR"/>
+        </w:rPr>
+        <w:t xml:space="preserve"> </w:t>
+      </w:r>
+      <w:r>
+        <w:rPr>
+          <w:lang w:val="es-UY"/>
+        </w:rPr>
+        <w:t>Elimina</w:t>
+      </w:r>
+      <w:r>
+        <w:rPr>
+          <w:lang w:val="es-UY"/>
+        </w:rPr>
+        <w:t xml:space="preserve"> un tramo en grafo mapa</w:t>
+      </w:r>
+    </w:p>
+    <w:p>
+      <w:pPr>
+        <w:widowControl w:val="0"/>
+        <w:tabs>
+          <w:tab w:val="left" w:pos="560"/>
+          <w:tab w:val="left" w:pos="1120"/>
+          <w:tab w:val="left" w:pos="1680"/>
+          <w:tab w:val="left" w:pos="2240"/>
+          <w:tab w:val="left" w:pos="2800"/>
+          <w:tab w:val="left" w:pos="3360"/>
+          <w:tab w:val="left" w:pos="3920"/>
+          <w:tab w:val="left" w:pos="4480"/>
+          <w:tab w:val="left" w:pos="5040"/>
+          <w:tab w:val="left" w:pos="5600"/>
+          <w:tab w:val="left" w:pos="6160"/>
+          <w:tab w:val="left" w:pos="6720"/>
+        </w:tabs>
+        <w:autoSpaceDE w:val="0"/>
+        <w:autoSpaceDN w:val="0"/>
+        <w:adjustRightInd w:val="0"/>
+        <w:rPr>
+          <w:rFonts w:ascii="Helvetica" w:hAnsi="Helvetica" w:cs="Helvetica"/>
+          <w:color w:val="000000"/>
+          <w:sz w:val="22"/>
+          <w:szCs w:val="22"/>
+          <w:lang w:val="es-AR"/>
+        </w:rPr>
+      </w:pPr>
+      <w:r>
+        <w:rPr>
+          <w:rFonts w:ascii="Helvetica" w:hAnsi="Helvetica" w:cs="Helvetica"/>
+          <w:color w:val="000000"/>
+          <w:sz w:val="22"/>
+          <w:szCs w:val="22"/>
+          <w:lang w:val="es-AR"/>
+        </w:rPr>
+        <w:t xml:space="preserve">Retorno </w:t>
+      </w:r>
+      <w:proofErr w:type="spellStart"/>
+      <w:proofErr w:type="gramStart"/>
+      <w:r>
+        <w:rPr>
+          <w:rFonts w:ascii="Helvetica" w:hAnsi="Helvetica" w:cs="Helvetica"/>
+          <w:color w:val="000000"/>
+          <w:sz w:val="22"/>
+          <w:szCs w:val="22"/>
+          <w:lang w:val="es-AR"/>
+        </w:rPr>
+        <w:t>eliminarTramo</w:t>
+      </w:r>
+      <w:proofErr w:type="spellEnd"/>
+      <w:r>
+        <w:rPr>
+          <w:rFonts w:ascii="Helvetica" w:hAnsi="Helvetica" w:cs="Helvetica"/>
+          <w:color w:val="000000"/>
+          <w:sz w:val="22"/>
+          <w:szCs w:val="22"/>
+          <w:lang w:val="es-AR"/>
+        </w:rPr>
+        <w:t>(</w:t>
+      </w:r>
+      <w:proofErr w:type="spellStart"/>
+      <w:proofErr w:type="gramEnd"/>
+      <w:r>
+        <w:rPr>
+          <w:rFonts w:ascii="Helvetica" w:hAnsi="Helvetica" w:cs="Helvetica"/>
+          <w:color w:val="000000"/>
+          <w:sz w:val="22"/>
+          <w:szCs w:val="22"/>
+          <w:lang w:val="es-AR"/>
+        </w:rPr>
+        <w:t>Double</w:t>
+      </w:r>
+      <w:proofErr w:type="spellEnd"/>
+      <w:r>
+        <w:rPr>
+          <w:rFonts w:ascii="Helvetica" w:hAnsi="Helvetica" w:cs="Helvetica"/>
+          <w:color w:val="000000"/>
+          <w:sz w:val="22"/>
+          <w:szCs w:val="22"/>
+          <w:lang w:val="es-AR"/>
+        </w:rPr>
+        <w:t xml:space="preserve"> </w:t>
+      </w:r>
+      <w:proofErr w:type="spellStart"/>
+      <w:r>
+        <w:rPr>
+          <w:rFonts w:ascii="Helvetica" w:hAnsi="Helvetica" w:cs="Helvetica"/>
+          <w:color w:val="000000"/>
+          <w:sz w:val="22"/>
+          <w:szCs w:val="22"/>
+          <w:lang w:val="es-AR"/>
+        </w:rPr>
+        <w:t>coordXi</w:t>
+      </w:r>
+      <w:proofErr w:type="spellEnd"/>
+      <w:r>
+        <w:rPr>
+          <w:rFonts w:ascii="Helvetica" w:hAnsi="Helvetica" w:cs="Helvetica"/>
+          <w:color w:val="000000"/>
+          <w:sz w:val="22"/>
+          <w:szCs w:val="22"/>
+          <w:lang w:val="es-AR"/>
+        </w:rPr>
+        <w:t xml:space="preserve">, </w:t>
+      </w:r>
+      <w:proofErr w:type="spellStart"/>
+      <w:r>
+        <w:rPr>
+          <w:rFonts w:ascii="Helvetica" w:hAnsi="Helvetica" w:cs="Helvetica"/>
+          <w:color w:val="000000"/>
+          <w:sz w:val="22"/>
+          <w:szCs w:val="22"/>
+          <w:lang w:val="es-AR"/>
+        </w:rPr>
+        <w:t>Double</w:t>
+      </w:r>
+      <w:proofErr w:type="spellEnd"/>
+      <w:r>
+        <w:rPr>
+          <w:rFonts w:ascii="Helvetica" w:hAnsi="Helvetica" w:cs="Helvetica"/>
+          <w:color w:val="000000"/>
+          <w:sz w:val="22"/>
+          <w:szCs w:val="22"/>
+          <w:lang w:val="es-AR"/>
+        </w:rPr>
+        <w:t xml:space="preserve"> </w:t>
+      </w:r>
+      <w:proofErr w:type="spellStart"/>
+      <w:r>
+        <w:rPr>
+          <w:rFonts w:ascii="Helvetica" w:hAnsi="Helvetica" w:cs="Helvetica"/>
+          <w:color w:val="000000"/>
+          <w:sz w:val="22"/>
+          <w:szCs w:val="22"/>
+          <w:lang w:val="es-AR"/>
+        </w:rPr>
+        <w:t>coordYi</w:t>
+      </w:r>
+      <w:proofErr w:type="spellEnd"/>
+      <w:r>
+        <w:rPr>
+          <w:rFonts w:ascii="Helvetica" w:hAnsi="Helvetica" w:cs="Helvetica"/>
+          <w:color w:val="000000"/>
+          <w:sz w:val="22"/>
+          <w:szCs w:val="22"/>
+          <w:lang w:val="es-AR"/>
+        </w:rPr>
+        <w:t xml:space="preserve">, </w:t>
+      </w:r>
+      <w:proofErr w:type="spellStart"/>
+      <w:r>
+        <w:rPr>
+          <w:rFonts w:ascii="Helvetica" w:hAnsi="Helvetica" w:cs="Helvetica"/>
+          <w:color w:val="000000"/>
+          <w:sz w:val="22"/>
+          <w:szCs w:val="22"/>
+          <w:lang w:val="es-AR"/>
+        </w:rPr>
+        <w:t>Double</w:t>
+      </w:r>
+      <w:proofErr w:type="spellEnd"/>
+    </w:p>
+    <w:p>
+      <w:pPr>
+        <w:widowControl w:val="0"/>
+        <w:tabs>
+          <w:tab w:val="left" w:pos="560"/>
+          <w:tab w:val="left" w:pos="1120"/>
+          <w:tab w:val="left" w:pos="1680"/>
+          <w:tab w:val="left" w:pos="2240"/>
+          <w:tab w:val="left" w:pos="2800"/>
+          <w:tab w:val="left" w:pos="3360"/>
+          <w:tab w:val="left" w:pos="3920"/>
+          <w:tab w:val="left" w:pos="4480"/>
+          <w:tab w:val="left" w:pos="5040"/>
+          <w:tab w:val="left" w:pos="5600"/>
+          <w:tab w:val="left" w:pos="6160"/>
+          <w:tab w:val="left" w:pos="6720"/>
+        </w:tabs>
+        <w:autoSpaceDE w:val="0"/>
+        <w:autoSpaceDN w:val="0"/>
+        <w:adjustRightInd w:val="0"/>
+        <w:rPr>
+          <w:rFonts w:ascii="Helvetica" w:hAnsi="Helvetica" w:cs="Helvetica"/>
+          <w:color w:val="000000"/>
+          <w:sz w:val="22"/>
+          <w:szCs w:val="22"/>
+          <w:lang w:val="es-AR"/>
+        </w:rPr>
+      </w:pPr>
+      <w:r>
+        <w:rPr>
+          <w:rFonts w:ascii="Helvetica" w:hAnsi="Helvetica" w:cs="Helvetica"/>
+          <w:color w:val="000000"/>
+          <w:sz w:val="22"/>
+          <w:szCs w:val="22"/>
+          <w:lang w:val="es-AR"/>
+        </w:rPr>
+        <w:tab/>
+      </w:r>
+      <w:r>
+        <w:rPr>
+          <w:rFonts w:ascii="Helvetica" w:hAnsi="Helvetica" w:cs="Helvetica"/>
+          <w:color w:val="000000"/>
+          <w:sz w:val="22"/>
+          <w:szCs w:val="22"/>
+          <w:lang w:val="es-AR"/>
+        </w:rPr>
+        <w:tab/>
+      </w:r>
+      <w:r>
+        <w:rPr>
+          <w:rFonts w:ascii="Helvetica" w:hAnsi="Helvetica" w:cs="Helvetica"/>
+          <w:color w:val="000000"/>
+          <w:sz w:val="22"/>
+          <w:szCs w:val="22"/>
+          <w:lang w:val="es-AR"/>
+        </w:rPr>
+        <w:tab/>
+      </w:r>
+      <w:proofErr w:type="spellStart"/>
+      <w:proofErr w:type="gramStart"/>
+      <w:r>
+        <w:rPr>
+          <w:rFonts w:ascii="Helvetica" w:hAnsi="Helvetica" w:cs="Helvetica"/>
+          <w:color w:val="000000"/>
+          <w:sz w:val="22"/>
+          <w:szCs w:val="22"/>
+          <w:lang w:val="es-AR"/>
+        </w:rPr>
+        <w:t>coordXf</w:t>
+      </w:r>
+      <w:proofErr w:type="spellEnd"/>
+      <w:proofErr w:type="gramEnd"/>
+      <w:r>
+        <w:rPr>
+          <w:rFonts w:ascii="Helvetica" w:hAnsi="Helvetica" w:cs="Helvetica"/>
+          <w:color w:val="000000"/>
+          <w:sz w:val="22"/>
+          <w:szCs w:val="22"/>
+          <w:lang w:val="es-AR"/>
+        </w:rPr>
+        <w:t xml:space="preserve">, </w:t>
+      </w:r>
+      <w:proofErr w:type="spellStart"/>
+      <w:r>
+        <w:rPr>
+          <w:rFonts w:ascii="Helvetica" w:hAnsi="Helvetica" w:cs="Helvetica"/>
+          <w:color w:val="000000"/>
+          <w:sz w:val="22"/>
+          <w:szCs w:val="22"/>
+          <w:lang w:val="es-AR"/>
+        </w:rPr>
+        <w:t>Double</w:t>
+      </w:r>
+      <w:proofErr w:type="spellEnd"/>
+      <w:r>
+        <w:rPr>
+          <w:rFonts w:ascii="Helvetica" w:hAnsi="Helvetica" w:cs="Helvetica"/>
+          <w:color w:val="000000"/>
+          <w:sz w:val="22"/>
+          <w:szCs w:val="22"/>
+          <w:lang w:val="es-AR"/>
+        </w:rPr>
+        <w:t xml:space="preserve"> </w:t>
+      </w:r>
+      <w:proofErr w:type="spellStart"/>
+      <w:r>
+        <w:rPr>
+          <w:rFonts w:ascii="Helvetica" w:hAnsi="Helvetica" w:cs="Helvetica"/>
+          <w:color w:val="000000"/>
+          <w:sz w:val="22"/>
+          <w:szCs w:val="22"/>
+          <w:lang w:val="es-AR"/>
+        </w:rPr>
+        <w:t>coordYf</w:t>
+      </w:r>
+      <w:proofErr w:type="spellEnd"/>
+      <w:r>
+        <w:rPr>
+          <w:rFonts w:ascii="Helvetica" w:hAnsi="Helvetica" w:cs="Helvetica"/>
+          <w:color w:val="000000"/>
+          <w:sz w:val="22"/>
+          <w:szCs w:val="22"/>
+          <w:lang w:val="es-AR"/>
+        </w:rPr>
+        <w:t>);</w:t>
+      </w:r>
+    </w:p>
+    <w:p>
+      <w:pPr>
+        <w:widowControl w:val="0"/>
+        <w:tabs>
+          <w:tab w:val="left" w:pos="560"/>
+          <w:tab w:val="left" w:pos="1120"/>
+          <w:tab w:val="left" w:pos="1680"/>
+          <w:tab w:val="left" w:pos="2240"/>
+          <w:tab w:val="left" w:pos="2800"/>
+          <w:tab w:val="left" w:pos="3360"/>
+          <w:tab w:val="left" w:pos="3920"/>
+          <w:tab w:val="left" w:pos="4480"/>
+          <w:tab w:val="left" w:pos="5040"/>
+          <w:tab w:val="left" w:pos="5600"/>
+          <w:tab w:val="left" w:pos="6160"/>
+          <w:tab w:val="left" w:pos="6720"/>
+        </w:tabs>
+        <w:autoSpaceDE w:val="0"/>
+        <w:autoSpaceDN w:val="0"/>
+        <w:adjustRightInd w:val="0"/>
+        <w:rPr>
+          <w:rFonts w:ascii="Helvetica" w:hAnsi="Helvetica" w:cs="Helvetica"/>
+          <w:color w:val="000000"/>
+          <w:sz w:val="22"/>
+          <w:szCs w:val="22"/>
+          <w:lang w:val="es-AR"/>
+        </w:rPr>
+      </w:pPr>
+      <w:r>
+        <w:rPr>
+          <w:rFonts w:ascii="Helvetica" w:hAnsi="Helvetica" w:cs="Helvetica"/>
+          <w:color w:val="000000"/>
+          <w:sz w:val="22"/>
+          <w:szCs w:val="22"/>
+          <w:lang w:val="es-AR"/>
+        </w:rPr>
+        <w:tab/>
+      </w:r>
+    </w:p>
+    <w:p>
+      <w:pPr>
+        <w:widowControl w:val="0"/>
+        <w:tabs>
+          <w:tab w:val="left" w:pos="560"/>
+          <w:tab w:val="left" w:pos="1120"/>
+          <w:tab w:val="left" w:pos="1680"/>
+          <w:tab w:val="left" w:pos="2240"/>
+          <w:tab w:val="left" w:pos="2800"/>
+          <w:tab w:val="left" w:pos="3360"/>
+          <w:tab w:val="left" w:pos="3920"/>
+          <w:tab w:val="left" w:pos="4480"/>
+          <w:tab w:val="left" w:pos="5040"/>
+          <w:tab w:val="left" w:pos="5600"/>
+          <w:tab w:val="left" w:pos="6160"/>
+          <w:tab w:val="left" w:pos="6720"/>
+        </w:tabs>
+        <w:autoSpaceDE w:val="0"/>
+        <w:autoSpaceDN w:val="0"/>
+        <w:adjustRightInd w:val="0"/>
+        <w:rPr>
+          <w:rFonts w:ascii="Helvetica" w:hAnsi="Helvetica" w:cs="Helvetica"/>
+          <w:color w:val="000000"/>
+          <w:sz w:val="22"/>
+          <w:szCs w:val="22"/>
+          <w:lang w:val="es-AR"/>
+        </w:rPr>
+      </w:pPr>
+      <w:r>
+        <w:rPr>
+          <w:rFonts w:ascii="Helvetica" w:hAnsi="Helvetica" w:cs="Helvetica"/>
+          <w:color w:val="000000"/>
+          <w:sz w:val="22"/>
+          <w:szCs w:val="22"/>
+          <w:lang w:val="es-AR"/>
+        </w:rPr>
+        <w:tab/>
+      </w:r>
+    </w:p>
+    <w:p>
+      <w:pPr>
+        <w:widowControl w:val="0"/>
+        <w:tabs>
+          <w:tab w:val="left" w:pos="560"/>
+          <w:tab w:val="left" w:pos="1120"/>
+          <w:tab w:val="left" w:pos="1680"/>
+          <w:tab w:val="left" w:pos="2240"/>
+          <w:tab w:val="left" w:pos="2800"/>
+          <w:tab w:val="left" w:pos="3360"/>
+          <w:tab w:val="left" w:pos="3920"/>
+          <w:tab w:val="left" w:pos="4480"/>
+          <w:tab w:val="left" w:pos="5040"/>
+          <w:tab w:val="left" w:pos="5600"/>
+          <w:tab w:val="left" w:pos="6160"/>
+          <w:tab w:val="left" w:pos="6720"/>
+        </w:tabs>
+        <w:autoSpaceDE w:val="0"/>
+        <w:autoSpaceDN w:val="0"/>
+        <w:adjustRightInd w:val="0"/>
+        <w:rPr>
+          <w:rFonts w:ascii="Courier" w:hAnsi="Courier" w:cs="Courier"/>
+          <w:color w:val="000000"/>
+          <w:sz w:val="22"/>
+          <w:szCs w:val="22"/>
+          <w:lang w:val="es-AR"/>
+        </w:rPr>
+      </w:pPr>
+      <w:r>
+        <w:rPr>
+          <w:rFonts w:ascii="Courier" w:hAnsi="Courier" w:cs="Courier"/>
+          <w:color w:val="000000"/>
+          <w:sz w:val="22"/>
+          <w:szCs w:val="22"/>
+          <w:lang w:val="es-AR"/>
+        </w:rPr>
+        <w:t>//Precondiciones:</w:t>
+      </w:r>
+      <w:r>
+        <w:rPr>
+          <w:rFonts w:ascii="Courier" w:hAnsi="Courier" w:cs="Courier"/>
+          <w:color w:val="000000"/>
+          <w:sz w:val="22"/>
+          <w:szCs w:val="22"/>
+          <w:lang w:val="es-AR"/>
+        </w:rPr>
+        <w:t xml:space="preserve"> </w:t>
+      </w:r>
+      <w:r>
+        <w:rPr>
+          <w:lang w:val="es-UY"/>
+        </w:rPr>
+        <w:t>Tipo de Datos validados</w:t>
+      </w:r>
+      <w:r>
+        <w:rPr>
+          <w:rFonts w:ascii="Courier" w:hAnsi="Courier" w:cs="Courier"/>
+          <w:color w:val="000000"/>
+          <w:sz w:val="22"/>
+          <w:szCs w:val="22"/>
+          <w:lang w:val="es-AR"/>
+        </w:rPr>
+        <w:tab/>
+      </w:r>
+    </w:p>
+    <w:p>
+      <w:pPr>
+        <w:widowControl w:val="0"/>
+        <w:tabs>
+          <w:tab w:val="left" w:pos="560"/>
+          <w:tab w:val="left" w:pos="1120"/>
+          <w:tab w:val="left" w:pos="1680"/>
+          <w:tab w:val="left" w:pos="2240"/>
+          <w:tab w:val="left" w:pos="2800"/>
+          <w:tab w:val="left" w:pos="3360"/>
+          <w:tab w:val="left" w:pos="3920"/>
+          <w:tab w:val="left" w:pos="4480"/>
+          <w:tab w:val="left" w:pos="5040"/>
+          <w:tab w:val="left" w:pos="5600"/>
+          <w:tab w:val="left" w:pos="6160"/>
+          <w:tab w:val="left" w:pos="6720"/>
+        </w:tabs>
+        <w:autoSpaceDE w:val="0"/>
+        <w:autoSpaceDN w:val="0"/>
+        <w:adjustRightInd w:val="0"/>
+        <w:rPr>
+          <w:rFonts w:ascii="Helvetica" w:hAnsi="Helvetica" w:cs="Helvetica"/>
+          <w:color w:val="000000"/>
+          <w:sz w:val="22"/>
+          <w:szCs w:val="22"/>
+          <w:lang w:val="es-AR"/>
+        </w:rPr>
+      </w:pPr>
+      <w:r>
+        <w:rPr>
+          <w:rFonts w:ascii="Courier" w:hAnsi="Courier" w:cs="Courier"/>
+          <w:color w:val="000000"/>
+          <w:sz w:val="22"/>
+          <w:szCs w:val="22"/>
+          <w:lang w:val="es-AR"/>
+        </w:rPr>
+        <w:t>//</w:t>
+      </w:r>
+      <w:proofErr w:type="spellStart"/>
+      <w:r>
+        <w:rPr>
+          <w:rFonts w:ascii="Courier" w:hAnsi="Courier" w:cs="Courier"/>
+          <w:color w:val="000000"/>
+          <w:sz w:val="22"/>
+          <w:szCs w:val="22"/>
+          <w:lang w:val="es-ES"/>
+        </w:rPr>
+        <w:t>Postcondiciones</w:t>
+      </w:r>
+      <w:proofErr w:type="spellEnd"/>
+      <w:r>
+        <w:rPr>
+          <w:rFonts w:ascii="Courier" w:hAnsi="Courier" w:cs="Courier"/>
+          <w:color w:val="000000"/>
+          <w:sz w:val="22"/>
+          <w:szCs w:val="22"/>
+          <w:lang w:val="es-AR"/>
+        </w:rPr>
+        <w:t>:</w:t>
+      </w:r>
+      <w:r>
+        <w:rPr>
+          <w:rFonts w:ascii="Courier" w:hAnsi="Courier" w:cs="Courier"/>
+          <w:color w:val="000000"/>
+          <w:sz w:val="22"/>
+          <w:szCs w:val="22"/>
+          <w:lang w:val="es-AR"/>
+        </w:rPr>
+        <w:t xml:space="preserve"> </w:t>
+      </w:r>
+      <w:r>
+        <w:rPr>
+          <w:lang w:val="es-UY"/>
+        </w:rPr>
+        <w:t xml:space="preserve">Elimina un </w:t>
+      </w:r>
+      <w:r>
+        <w:rPr>
+          <w:lang w:val="es-UY"/>
+        </w:rPr>
+        <w:t>punto y sus tramos asociados</w:t>
+      </w:r>
+      <w:r>
+        <w:rPr>
+          <w:lang w:val="es-UY"/>
+        </w:rPr>
+        <w:t xml:space="preserve"> en grafo mapa</w:t>
+      </w:r>
+    </w:p>
+    <w:p>
+      <w:pPr>
+        <w:widowControl w:val="0"/>
+        <w:tabs>
+          <w:tab w:val="left" w:pos="560"/>
+          <w:tab w:val="left" w:pos="1120"/>
+          <w:tab w:val="left" w:pos="1680"/>
+          <w:tab w:val="left" w:pos="2240"/>
+          <w:tab w:val="left" w:pos="2800"/>
+          <w:tab w:val="left" w:pos="3360"/>
+          <w:tab w:val="left" w:pos="3920"/>
+          <w:tab w:val="left" w:pos="4480"/>
+          <w:tab w:val="left" w:pos="5040"/>
+          <w:tab w:val="left" w:pos="5600"/>
+          <w:tab w:val="left" w:pos="6160"/>
+          <w:tab w:val="left" w:pos="6720"/>
+        </w:tabs>
+        <w:autoSpaceDE w:val="0"/>
+        <w:autoSpaceDN w:val="0"/>
+        <w:adjustRightInd w:val="0"/>
+        <w:rPr>
+          <w:rFonts w:ascii="Helvetica" w:hAnsi="Helvetica" w:cs="Helvetica"/>
+          <w:color w:val="000000"/>
+          <w:sz w:val="22"/>
+          <w:szCs w:val="22"/>
+          <w:lang w:val="es-AR"/>
+        </w:rPr>
+      </w:pPr>
+      <w:r>
+        <w:rPr>
+          <w:rFonts w:ascii="Helvetica" w:hAnsi="Helvetica" w:cs="Helvetica"/>
+          <w:color w:val="000000"/>
+          <w:sz w:val="22"/>
+          <w:szCs w:val="22"/>
+          <w:lang w:val="es-AR"/>
+        </w:rPr>
+        <w:t xml:space="preserve">Retorno </w:t>
+      </w:r>
+      <w:proofErr w:type="spellStart"/>
+      <w:proofErr w:type="gramStart"/>
+      <w:r>
+        <w:rPr>
+          <w:rFonts w:ascii="Helvetica" w:hAnsi="Helvetica" w:cs="Helvetica"/>
+          <w:color w:val="000000"/>
+          <w:sz w:val="22"/>
+          <w:szCs w:val="22"/>
+          <w:lang w:val="es-AR"/>
+        </w:rPr>
+        <w:t>eliminarPunto</w:t>
+      </w:r>
+      <w:proofErr w:type="spellEnd"/>
+      <w:r>
+        <w:rPr>
+          <w:rFonts w:ascii="Helvetica" w:hAnsi="Helvetica" w:cs="Helvetica"/>
+          <w:color w:val="000000"/>
+          <w:sz w:val="22"/>
+          <w:szCs w:val="22"/>
+          <w:lang w:val="es-AR"/>
+        </w:rPr>
+        <w:t>(</w:t>
+      </w:r>
+      <w:proofErr w:type="spellStart"/>
+      <w:proofErr w:type="gramEnd"/>
+      <w:r>
+        <w:rPr>
+          <w:rFonts w:ascii="Helvetica" w:hAnsi="Helvetica" w:cs="Helvetica"/>
+          <w:color w:val="000000"/>
+          <w:sz w:val="22"/>
+          <w:szCs w:val="22"/>
+          <w:lang w:val="es-AR"/>
+        </w:rPr>
+        <w:t>Double</w:t>
+      </w:r>
+      <w:proofErr w:type="spellEnd"/>
+      <w:r>
+        <w:rPr>
+          <w:rFonts w:ascii="Helvetica" w:hAnsi="Helvetica" w:cs="Helvetica"/>
+          <w:color w:val="000000"/>
+          <w:sz w:val="22"/>
+          <w:szCs w:val="22"/>
+          <w:lang w:val="es-AR"/>
+        </w:rPr>
+        <w:t xml:space="preserve"> </w:t>
+      </w:r>
+      <w:proofErr w:type="spellStart"/>
+      <w:r>
+        <w:rPr>
+          <w:rFonts w:ascii="Helvetica" w:hAnsi="Helvetica" w:cs="Helvetica"/>
+          <w:color w:val="000000"/>
+          <w:sz w:val="22"/>
+          <w:szCs w:val="22"/>
+          <w:lang w:val="es-AR"/>
+        </w:rPr>
+        <w:t>coordX</w:t>
+      </w:r>
+      <w:proofErr w:type="spellEnd"/>
+      <w:r>
+        <w:rPr>
+          <w:rFonts w:ascii="Helvetica" w:hAnsi="Helvetica" w:cs="Helvetica"/>
+          <w:color w:val="000000"/>
+          <w:sz w:val="22"/>
+          <w:szCs w:val="22"/>
+          <w:lang w:val="es-AR"/>
+        </w:rPr>
+        <w:t xml:space="preserve">, </w:t>
+      </w:r>
+      <w:proofErr w:type="spellStart"/>
+      <w:r>
+        <w:rPr>
+          <w:rFonts w:ascii="Helvetica" w:hAnsi="Helvetica" w:cs="Helvetica"/>
+          <w:color w:val="000000"/>
+          <w:sz w:val="22"/>
+          <w:szCs w:val="22"/>
+          <w:lang w:val="es-AR"/>
+        </w:rPr>
+        <w:t>Double</w:t>
+      </w:r>
+      <w:proofErr w:type="spellEnd"/>
+      <w:r>
+        <w:rPr>
+          <w:rFonts w:ascii="Helvetica" w:hAnsi="Helvetica" w:cs="Helvetica"/>
+          <w:color w:val="000000"/>
+          <w:sz w:val="22"/>
+          <w:szCs w:val="22"/>
+          <w:lang w:val="es-AR"/>
+        </w:rPr>
+        <w:t xml:space="preserve"> </w:t>
+      </w:r>
+      <w:proofErr w:type="spellStart"/>
+      <w:r>
+        <w:rPr>
+          <w:rFonts w:ascii="Helvetica" w:hAnsi="Helvetica" w:cs="Helvetica"/>
+          <w:color w:val="000000"/>
+          <w:sz w:val="22"/>
+          <w:szCs w:val="22"/>
+          <w:lang w:val="es-AR"/>
+        </w:rPr>
+        <w:t>coordY</w:t>
+      </w:r>
+      <w:proofErr w:type="spellEnd"/>
+      <w:r>
+        <w:rPr>
+          <w:rFonts w:ascii="Helvetica" w:hAnsi="Helvetica" w:cs="Helvetica"/>
+          <w:color w:val="000000"/>
+          <w:sz w:val="22"/>
+          <w:szCs w:val="22"/>
+          <w:lang w:val="es-AR"/>
+        </w:rPr>
+        <w:t>);</w:t>
+      </w:r>
+    </w:p>
+    <w:p>
+      <w:pPr>
+        <w:widowControl w:val="0"/>
+        <w:tabs>
+          <w:tab w:val="left" w:pos="560"/>
+          <w:tab w:val="left" w:pos="1120"/>
+          <w:tab w:val="left" w:pos="1680"/>
+          <w:tab w:val="left" w:pos="2240"/>
+          <w:tab w:val="left" w:pos="2800"/>
+          <w:tab w:val="left" w:pos="3360"/>
+          <w:tab w:val="left" w:pos="3920"/>
+          <w:tab w:val="left" w:pos="4480"/>
+          <w:tab w:val="left" w:pos="5040"/>
+          <w:tab w:val="left" w:pos="5600"/>
+          <w:tab w:val="left" w:pos="6160"/>
+          <w:tab w:val="left" w:pos="6720"/>
+        </w:tabs>
+        <w:autoSpaceDE w:val="0"/>
+        <w:autoSpaceDN w:val="0"/>
+        <w:adjustRightInd w:val="0"/>
+        <w:rPr>
+          <w:rFonts w:ascii="Helvetica" w:hAnsi="Helvetica" w:cs="Helvetica"/>
+          <w:color w:val="000000"/>
+          <w:sz w:val="22"/>
+          <w:szCs w:val="22"/>
+          <w:lang w:val="es-AR"/>
+        </w:rPr>
+      </w:pPr>
+      <w:r>
+        <w:rPr>
+          <w:rFonts w:ascii="Helvetica" w:hAnsi="Helvetica" w:cs="Helvetica"/>
+          <w:color w:val="000000"/>
+          <w:sz w:val="22"/>
+          <w:szCs w:val="22"/>
+          <w:lang w:val="es-AR"/>
+        </w:rPr>
+        <w:tab/>
+      </w:r>
+    </w:p>
+    <w:p>
+      <w:pPr>
+        <w:widowControl w:val="0"/>
+        <w:tabs>
+          <w:tab w:val="left" w:pos="560"/>
+          <w:tab w:val="left" w:pos="1120"/>
+          <w:tab w:val="left" w:pos="1680"/>
+          <w:tab w:val="left" w:pos="2240"/>
+          <w:tab w:val="left" w:pos="2800"/>
+          <w:tab w:val="left" w:pos="3360"/>
+          <w:tab w:val="left" w:pos="3920"/>
+          <w:tab w:val="left" w:pos="4480"/>
+          <w:tab w:val="left" w:pos="5040"/>
+          <w:tab w:val="left" w:pos="5600"/>
+          <w:tab w:val="left" w:pos="6160"/>
+          <w:tab w:val="left" w:pos="6720"/>
+        </w:tabs>
+        <w:autoSpaceDE w:val="0"/>
+        <w:autoSpaceDN w:val="0"/>
+        <w:adjustRightInd w:val="0"/>
+        <w:rPr>
+          <w:rFonts w:ascii="Helvetica" w:hAnsi="Helvetica" w:cs="Helvetica"/>
+          <w:color w:val="000000"/>
+          <w:sz w:val="22"/>
+          <w:szCs w:val="22"/>
+          <w:lang w:val="es-AR"/>
+        </w:rPr>
+      </w:pPr>
+      <w:r>
+        <w:rPr>
+          <w:rFonts w:ascii="Helvetica" w:hAnsi="Helvetica" w:cs="Helvetica"/>
+          <w:color w:val="000000"/>
+          <w:sz w:val="22"/>
+          <w:szCs w:val="22"/>
+          <w:lang w:val="es-AR"/>
+        </w:rPr>
+        <w:tab/>
+      </w:r>
+    </w:p>
+    <w:p>
+      <w:pPr>
+        <w:widowControl w:val="0"/>
+        <w:tabs>
+          <w:tab w:val="left" w:pos="560"/>
+          <w:tab w:val="left" w:pos="1120"/>
+          <w:tab w:val="left" w:pos="1680"/>
+          <w:tab w:val="left" w:pos="2240"/>
+          <w:tab w:val="left" w:pos="2800"/>
+          <w:tab w:val="left" w:pos="3360"/>
+          <w:tab w:val="left" w:pos="3920"/>
+          <w:tab w:val="left" w:pos="4480"/>
+          <w:tab w:val="left" w:pos="5040"/>
+          <w:tab w:val="left" w:pos="5600"/>
+          <w:tab w:val="left" w:pos="6160"/>
+          <w:tab w:val="left" w:pos="6720"/>
+        </w:tabs>
+        <w:autoSpaceDE w:val="0"/>
+        <w:autoSpaceDN w:val="0"/>
+        <w:adjustRightInd w:val="0"/>
+        <w:rPr>
+          <w:rFonts w:ascii="Courier" w:hAnsi="Courier" w:cs="Courier"/>
+          <w:color w:val="000000"/>
+          <w:sz w:val="22"/>
+          <w:szCs w:val="22"/>
+          <w:lang w:val="es-AR"/>
+        </w:rPr>
+      </w:pPr>
+      <w:r>
+        <w:rPr>
+          <w:rFonts w:ascii="Courier" w:hAnsi="Courier" w:cs="Courier"/>
+          <w:color w:val="000000"/>
+          <w:sz w:val="22"/>
+          <w:szCs w:val="22"/>
+          <w:lang w:val="es-AR"/>
+        </w:rPr>
+        <w:t>//Precondiciones:</w:t>
+      </w:r>
+      <w:r>
+        <w:rPr>
+          <w:rFonts w:ascii="Courier" w:hAnsi="Courier" w:cs="Courier"/>
+          <w:color w:val="000000"/>
+          <w:sz w:val="22"/>
+          <w:szCs w:val="22"/>
+          <w:lang w:val="es-AR"/>
+        </w:rPr>
+        <w:tab/>
+      </w:r>
+    </w:p>
+    <w:p>
+      <w:pPr>
+        <w:widowControl w:val="0"/>
+        <w:tabs>
+          <w:tab w:val="left" w:pos="560"/>
+          <w:tab w:val="left" w:pos="1120"/>
+          <w:tab w:val="left" w:pos="1680"/>
+          <w:tab w:val="left" w:pos="2240"/>
+          <w:tab w:val="left" w:pos="2800"/>
+          <w:tab w:val="left" w:pos="3360"/>
+          <w:tab w:val="left" w:pos="3920"/>
+          <w:tab w:val="left" w:pos="4480"/>
+          <w:tab w:val="left" w:pos="5040"/>
+          <w:tab w:val="left" w:pos="5600"/>
+          <w:tab w:val="left" w:pos="6160"/>
+          <w:tab w:val="left" w:pos="6720"/>
+        </w:tabs>
+        <w:autoSpaceDE w:val="0"/>
+        <w:autoSpaceDN w:val="0"/>
+        <w:adjustRightInd w:val="0"/>
+        <w:ind w:left="2552" w:hanging="2552"/>
+        <w:rPr>
+          <w:rFonts w:ascii="Helvetica" w:hAnsi="Helvetica" w:cs="Helvetica"/>
+          <w:color w:val="000000"/>
+          <w:sz w:val="22"/>
+          <w:szCs w:val="22"/>
+          <w:lang w:val="es-AR"/>
+        </w:rPr>
+      </w:pPr>
+      <w:r>
+        <w:rPr>
+          <w:rFonts w:ascii="Courier" w:hAnsi="Courier" w:cs="Courier"/>
+          <w:color w:val="000000"/>
+          <w:sz w:val="22"/>
+          <w:szCs w:val="22"/>
+          <w:lang w:val="es-AR"/>
+        </w:rPr>
+        <w:t>//</w:t>
+      </w:r>
+      <w:proofErr w:type="spellStart"/>
+      <w:r>
+        <w:rPr>
+          <w:rFonts w:ascii="Courier" w:hAnsi="Courier" w:cs="Courier"/>
+          <w:color w:val="000000"/>
+          <w:sz w:val="22"/>
+          <w:szCs w:val="22"/>
+          <w:lang w:val="es-ES"/>
+        </w:rPr>
+        <w:t>Postcondiciones</w:t>
+      </w:r>
+      <w:proofErr w:type="spellEnd"/>
+      <w:r>
+        <w:rPr>
+          <w:rFonts w:ascii="Courier" w:hAnsi="Courier" w:cs="Courier"/>
+          <w:color w:val="000000"/>
+          <w:sz w:val="22"/>
+          <w:szCs w:val="22"/>
+          <w:lang w:val="es-AR"/>
+        </w:rPr>
+        <w:t>:</w:t>
+      </w:r>
+      <w:r>
+        <w:rPr>
+          <w:rFonts w:ascii="Courier" w:hAnsi="Courier" w:cs="Courier"/>
+          <w:color w:val="000000"/>
+          <w:sz w:val="22"/>
+          <w:szCs w:val="22"/>
+          <w:lang w:val="es-AR"/>
+        </w:rPr>
+        <w:t xml:space="preserve"> </w:t>
+      </w:r>
+      <w:r>
+        <w:rPr>
+          <w:lang w:val="es-UY"/>
+        </w:rPr>
+        <w:t xml:space="preserve">Abre </w:t>
+      </w:r>
+      <w:r>
+        <w:rPr>
+          <w:lang w:val="es-UY"/>
+        </w:rPr>
+        <w:t>ventana de</w:t>
+      </w:r>
+      <w:r>
+        <w:rPr>
+          <w:lang w:val="es-UY"/>
+        </w:rPr>
+        <w:t xml:space="preserve"> navegador y </w:t>
+      </w:r>
+      <w:proofErr w:type="spellStart"/>
+      <w:r>
+        <w:rPr>
+          <w:lang w:val="es-UY"/>
+        </w:rPr>
+        <w:t>muestra</w:t>
+      </w:r>
+      <w:proofErr w:type="spellEnd"/>
+      <w:r>
+        <w:rPr>
+          <w:lang w:val="es-UY"/>
+        </w:rPr>
+        <w:t xml:space="preserve"> en un mapa de Google Maps todos los puntos registrados en el sistema</w:t>
+      </w:r>
+    </w:p>
+    <w:p>
+      <w:pPr>
+        <w:widowControl w:val="0"/>
+        <w:tabs>
+          <w:tab w:val="left" w:pos="560"/>
+          <w:tab w:val="left" w:pos="1120"/>
+          <w:tab w:val="left" w:pos="1680"/>
+          <w:tab w:val="left" w:pos="2240"/>
+          <w:tab w:val="left" w:pos="2800"/>
+          <w:tab w:val="left" w:pos="3360"/>
+          <w:tab w:val="left" w:pos="3920"/>
+          <w:tab w:val="left" w:pos="4480"/>
+          <w:tab w:val="left" w:pos="5040"/>
+          <w:tab w:val="left" w:pos="5600"/>
+          <w:tab w:val="left" w:pos="6160"/>
+          <w:tab w:val="left" w:pos="6720"/>
+        </w:tabs>
+        <w:autoSpaceDE w:val="0"/>
+        <w:autoSpaceDN w:val="0"/>
+        <w:adjustRightInd w:val="0"/>
+        <w:rPr>
+          <w:rFonts w:ascii="Helvetica" w:hAnsi="Helvetica" w:cs="Helvetica"/>
+          <w:color w:val="000000"/>
+          <w:sz w:val="22"/>
+          <w:szCs w:val="22"/>
+          <w:lang w:val="es-AR"/>
+        </w:rPr>
+      </w:pPr>
+      <w:r>
+        <w:rPr>
+          <w:rFonts w:ascii="Helvetica" w:hAnsi="Helvetica" w:cs="Helvetica"/>
+          <w:color w:val="000000"/>
+          <w:sz w:val="22"/>
+          <w:szCs w:val="22"/>
+          <w:lang w:val="es-AR"/>
+        </w:rPr>
+        <w:t xml:space="preserve">Retorno </w:t>
+      </w:r>
+      <w:proofErr w:type="spellStart"/>
+      <w:proofErr w:type="gramStart"/>
+      <w:r>
+        <w:rPr>
+          <w:rFonts w:ascii="Helvetica" w:hAnsi="Helvetica" w:cs="Helvetica"/>
+          <w:color w:val="000000"/>
+          <w:sz w:val="22"/>
+          <w:szCs w:val="22"/>
+          <w:lang w:val="es-AR"/>
+        </w:rPr>
+        <w:t>mapaEstado</w:t>
+      </w:r>
+      <w:proofErr w:type="spellEnd"/>
+      <w:r>
+        <w:rPr>
+          <w:rFonts w:ascii="Helvetica" w:hAnsi="Helvetica" w:cs="Helvetica"/>
+          <w:color w:val="000000"/>
+          <w:sz w:val="22"/>
+          <w:szCs w:val="22"/>
+          <w:lang w:val="es-AR"/>
+        </w:rPr>
+        <w:t>(</w:t>
+      </w:r>
+      <w:proofErr w:type="gramEnd"/>
+      <w:r>
+        <w:rPr>
+          <w:rFonts w:ascii="Helvetica" w:hAnsi="Helvetica" w:cs="Helvetica"/>
+          <w:color w:val="000000"/>
+          <w:sz w:val="22"/>
+          <w:szCs w:val="22"/>
+          <w:lang w:val="es-AR"/>
+        </w:rPr>
+        <w:t>);</w:t>
+      </w:r>
+    </w:p>
+    <w:p>
+      <w:pPr>
+        <w:widowControl w:val="0"/>
+        <w:tabs>
+          <w:tab w:val="left" w:pos="560"/>
+          <w:tab w:val="left" w:pos="1120"/>
+          <w:tab w:val="left" w:pos="1680"/>
+          <w:tab w:val="left" w:pos="2240"/>
+          <w:tab w:val="left" w:pos="2800"/>
+          <w:tab w:val="left" w:pos="3360"/>
+          <w:tab w:val="left" w:pos="3920"/>
+          <w:tab w:val="left" w:pos="4480"/>
+          <w:tab w:val="left" w:pos="5040"/>
+          <w:tab w:val="left" w:pos="5600"/>
+          <w:tab w:val="left" w:pos="6160"/>
+          <w:tab w:val="left" w:pos="6720"/>
+        </w:tabs>
+        <w:autoSpaceDE w:val="0"/>
+        <w:autoSpaceDN w:val="0"/>
+        <w:adjustRightInd w:val="0"/>
+        <w:rPr>
+          <w:rFonts w:ascii="Helvetica" w:hAnsi="Helvetica" w:cs="Helvetica"/>
+          <w:color w:val="000000"/>
+          <w:sz w:val="22"/>
+          <w:szCs w:val="22"/>
+          <w:lang w:val="es-AR"/>
+        </w:rPr>
+      </w:pPr>
+      <w:r>
+        <w:rPr>
+          <w:rFonts w:ascii="Helvetica" w:hAnsi="Helvetica" w:cs="Helvetica"/>
+          <w:color w:val="000000"/>
+          <w:sz w:val="22"/>
+          <w:szCs w:val="22"/>
+          <w:lang w:val="es-AR"/>
+        </w:rPr>
+        <w:tab/>
+      </w:r>
+    </w:p>
+    <w:p>
+      <w:pPr>
+        <w:widowControl w:val="0"/>
+        <w:tabs>
+          <w:tab w:val="left" w:pos="560"/>
+          <w:tab w:val="left" w:pos="1120"/>
+          <w:tab w:val="left" w:pos="1680"/>
+          <w:tab w:val="left" w:pos="2240"/>
+          <w:tab w:val="left" w:pos="2800"/>
+          <w:tab w:val="left" w:pos="3360"/>
+          <w:tab w:val="left" w:pos="3920"/>
+          <w:tab w:val="left" w:pos="4480"/>
+          <w:tab w:val="left" w:pos="5040"/>
+          <w:tab w:val="left" w:pos="5600"/>
+          <w:tab w:val="left" w:pos="6160"/>
+          <w:tab w:val="left" w:pos="6720"/>
+        </w:tabs>
+        <w:autoSpaceDE w:val="0"/>
+        <w:autoSpaceDN w:val="0"/>
+        <w:adjustRightInd w:val="0"/>
+        <w:rPr>
+          <w:rFonts w:ascii="Helvetica" w:hAnsi="Helvetica" w:cs="Helvetica"/>
+          <w:color w:val="000000"/>
+          <w:sz w:val="22"/>
+          <w:szCs w:val="22"/>
+          <w:lang w:val="es-AR"/>
+        </w:rPr>
+      </w:pPr>
+      <w:r>
+        <w:rPr>
+          <w:rFonts w:ascii="Helvetica" w:hAnsi="Helvetica" w:cs="Helvetica"/>
+          <w:color w:val="000000"/>
+          <w:sz w:val="22"/>
+          <w:szCs w:val="22"/>
+          <w:lang w:val="es-AR"/>
+        </w:rPr>
+        <w:tab/>
+      </w:r>
+    </w:p>
+    <w:p>
+      <w:pPr>
+        <w:widowControl w:val="0"/>
+        <w:tabs>
+          <w:tab w:val="left" w:pos="560"/>
+          <w:tab w:val="left" w:pos="1120"/>
+          <w:tab w:val="left" w:pos="1680"/>
+          <w:tab w:val="left" w:pos="2240"/>
+          <w:tab w:val="left" w:pos="2800"/>
+          <w:tab w:val="left" w:pos="3360"/>
+          <w:tab w:val="left" w:pos="3920"/>
+          <w:tab w:val="left" w:pos="4480"/>
+          <w:tab w:val="left" w:pos="5040"/>
+          <w:tab w:val="left" w:pos="5600"/>
+          <w:tab w:val="left" w:pos="6160"/>
+          <w:tab w:val="left" w:pos="6720"/>
+        </w:tabs>
+        <w:autoSpaceDE w:val="0"/>
+        <w:autoSpaceDN w:val="0"/>
+        <w:adjustRightInd w:val="0"/>
+        <w:rPr>
+          <w:rFonts w:ascii="Courier" w:hAnsi="Courier" w:cs="Courier"/>
+          <w:color w:val="000000"/>
+          <w:sz w:val="22"/>
+          <w:szCs w:val="22"/>
+          <w:lang w:val="es-AR"/>
+        </w:rPr>
+      </w:pPr>
+      <w:r>
+        <w:rPr>
+          <w:rFonts w:ascii="Courier" w:hAnsi="Courier" w:cs="Courier"/>
+          <w:color w:val="000000"/>
+          <w:sz w:val="22"/>
+          <w:szCs w:val="22"/>
+          <w:lang w:val="es-AR"/>
+        </w:rPr>
+        <w:t>//Precondiciones:</w:t>
+      </w:r>
+      <w:r>
+        <w:rPr>
+          <w:rFonts w:ascii="Courier" w:hAnsi="Courier" w:cs="Courier"/>
+          <w:color w:val="000000"/>
+          <w:sz w:val="22"/>
+          <w:szCs w:val="22"/>
+          <w:lang w:val="es-AR"/>
+        </w:rPr>
+        <w:t xml:space="preserve"> </w:t>
+      </w:r>
+      <w:r>
+        <w:rPr>
+          <w:lang w:val="es-UY"/>
+        </w:rPr>
+        <w:t>Tipo de Datos validados</w:t>
+      </w:r>
+    </w:p>
+    <w:p>
+      <w:pPr>
+        <w:widowControl w:val="0"/>
+        <w:tabs>
+          <w:tab w:val="left" w:pos="560"/>
+          <w:tab w:val="left" w:pos="1120"/>
+          <w:tab w:val="left" w:pos="1680"/>
+          <w:tab w:val="left" w:pos="2240"/>
+          <w:tab w:val="left" w:pos="2800"/>
+          <w:tab w:val="left" w:pos="3360"/>
+          <w:tab w:val="left" w:pos="3920"/>
+          <w:tab w:val="left" w:pos="4480"/>
+          <w:tab w:val="left" w:pos="5040"/>
+          <w:tab w:val="left" w:pos="5600"/>
+          <w:tab w:val="left" w:pos="6160"/>
+          <w:tab w:val="left" w:pos="6720"/>
+        </w:tabs>
+        <w:autoSpaceDE w:val="0"/>
+        <w:autoSpaceDN w:val="0"/>
+        <w:adjustRightInd w:val="0"/>
+        <w:rPr>
+          <w:rFonts w:ascii="Helvetica" w:hAnsi="Helvetica" w:cs="Helvetica"/>
+          <w:color w:val="000000"/>
+          <w:sz w:val="22"/>
+          <w:szCs w:val="22"/>
+          <w:lang w:val="es-AR"/>
+        </w:rPr>
+      </w:pPr>
+      <w:r>
+        <w:rPr>
+          <w:rFonts w:ascii="Courier" w:hAnsi="Courier" w:cs="Courier"/>
+          <w:color w:val="000000"/>
+          <w:sz w:val="22"/>
+          <w:szCs w:val="22"/>
+          <w:lang w:val="es-AR"/>
+        </w:rPr>
+        <w:t>//</w:t>
+      </w:r>
+      <w:proofErr w:type="spellStart"/>
+      <w:r>
+        <w:rPr>
+          <w:rFonts w:ascii="Courier" w:hAnsi="Courier" w:cs="Courier"/>
+          <w:color w:val="000000"/>
+          <w:sz w:val="22"/>
+          <w:szCs w:val="22"/>
+          <w:lang w:val="es-ES"/>
+        </w:rPr>
+        <w:t>Postcondiciones</w:t>
+      </w:r>
+      <w:proofErr w:type="spellEnd"/>
+      <w:r>
+        <w:rPr>
+          <w:rFonts w:ascii="Courier" w:hAnsi="Courier" w:cs="Courier"/>
+          <w:color w:val="000000"/>
+          <w:sz w:val="22"/>
+          <w:szCs w:val="22"/>
+          <w:lang w:val="es-AR"/>
+        </w:rPr>
+        <w:t>:</w:t>
+      </w:r>
+      <w:r>
+        <w:rPr>
+          <w:rFonts w:ascii="Courier" w:hAnsi="Courier" w:cs="Courier"/>
+          <w:color w:val="000000"/>
+          <w:sz w:val="22"/>
+          <w:szCs w:val="22"/>
+          <w:lang w:val="es-AR"/>
+        </w:rPr>
+        <w:t xml:space="preserve"> </w:t>
+      </w:r>
+      <w:proofErr w:type="spellStart"/>
+      <w:r>
+        <w:t>Calcula</w:t>
+      </w:r>
+      <w:proofErr w:type="spellEnd"/>
+      <w:r>
+        <w:t xml:space="preserve"> y </w:t>
+      </w:r>
+      <w:proofErr w:type="spellStart"/>
+      <w:r>
+        <w:t>retorna</w:t>
+      </w:r>
+      <w:proofErr w:type="spellEnd"/>
+      <w:r>
+        <w:t xml:space="preserve"> </w:t>
+      </w:r>
+      <w:proofErr w:type="spellStart"/>
+      <w:r>
+        <w:t>cuál</w:t>
+      </w:r>
+      <w:proofErr w:type="spellEnd"/>
+      <w:r>
+        <w:t xml:space="preserve"> </w:t>
+      </w:r>
+      <w:proofErr w:type="spellStart"/>
+      <w:r>
+        <w:t>es</w:t>
+      </w:r>
+      <w:proofErr w:type="spellEnd"/>
+      <w:r>
+        <w:t xml:space="preserve"> el </w:t>
+      </w:r>
+      <w:r>
+        <w:t xml:space="preserve"> DC </w:t>
+      </w:r>
+      <w:r>
+        <w:t>que puede</w:t>
+      </w:r>
+      <w:r>
+        <w:t xml:space="preserve"> para procesar información</w:t>
+      </w:r>
+    </w:p>
+    <w:p>
+      <w:pPr>
+        <w:widowControl w:val="0"/>
+        <w:tabs>
+          <w:tab w:val="left" w:pos="560"/>
+          <w:tab w:val="left" w:pos="1120"/>
+          <w:tab w:val="left" w:pos="1680"/>
+          <w:tab w:val="left" w:pos="2240"/>
+          <w:tab w:val="left" w:pos="2800"/>
+          <w:tab w:val="left" w:pos="3360"/>
+          <w:tab w:val="left" w:pos="3920"/>
+          <w:tab w:val="left" w:pos="4480"/>
+          <w:tab w:val="left" w:pos="5040"/>
+          <w:tab w:val="left" w:pos="5600"/>
+          <w:tab w:val="left" w:pos="6160"/>
+          <w:tab w:val="left" w:pos="6720"/>
+        </w:tabs>
+        <w:autoSpaceDE w:val="0"/>
+        <w:autoSpaceDN w:val="0"/>
+        <w:adjustRightInd w:val="0"/>
+        <w:rPr>
+          <w:rFonts w:ascii="Helvetica" w:hAnsi="Helvetica" w:cs="Helvetica"/>
+          <w:color w:val="000000"/>
+          <w:sz w:val="22"/>
+          <w:szCs w:val="22"/>
+          <w:lang w:val="es-AR"/>
+        </w:rPr>
+      </w:pPr>
+      <w:r>
+        <w:rPr>
+          <w:rFonts w:ascii="Helvetica" w:hAnsi="Helvetica" w:cs="Helvetica"/>
+          <w:color w:val="000000"/>
+          <w:sz w:val="22"/>
+          <w:szCs w:val="22"/>
+          <w:lang w:val="es-AR"/>
+        </w:rPr>
+        <w:t xml:space="preserve">Retorno </w:t>
+      </w:r>
+      <w:proofErr w:type="spellStart"/>
+      <w:r>
+        <w:rPr>
+          <w:rFonts w:ascii="Helvetica" w:hAnsi="Helvetica" w:cs="Helvetica"/>
+          <w:color w:val="000000"/>
+          <w:sz w:val="22"/>
+          <w:szCs w:val="22"/>
+          <w:lang w:val="es-AR"/>
+        </w:rPr>
+        <w:t>procesarInformacion</w:t>
+      </w:r>
+      <w:proofErr w:type="spellEnd"/>
+      <w:r>
+        <w:rPr>
+          <w:rFonts w:ascii="Helvetica" w:hAnsi="Helvetica" w:cs="Helvetica"/>
+          <w:color w:val="000000"/>
+          <w:sz w:val="22"/>
+          <w:szCs w:val="22"/>
+          <w:lang w:val="es-AR"/>
+        </w:rPr>
+        <w:t xml:space="preserve"> (</w:t>
+      </w:r>
+      <w:proofErr w:type="spellStart"/>
+      <w:r>
+        <w:rPr>
+          <w:rFonts w:ascii="Helvetica" w:hAnsi="Helvetica" w:cs="Helvetica"/>
+          <w:color w:val="000000"/>
+          <w:sz w:val="22"/>
+          <w:szCs w:val="22"/>
+          <w:lang w:val="es-AR"/>
+        </w:rPr>
+        <w:t>Double</w:t>
+      </w:r>
+      <w:proofErr w:type="spellEnd"/>
+      <w:r>
+        <w:rPr>
+          <w:rFonts w:ascii="Helvetica" w:hAnsi="Helvetica" w:cs="Helvetica"/>
+          <w:color w:val="000000"/>
+          <w:sz w:val="22"/>
+          <w:szCs w:val="22"/>
+          <w:lang w:val="es-AR"/>
+        </w:rPr>
+        <w:t xml:space="preserve"> </w:t>
+      </w:r>
+      <w:proofErr w:type="spellStart"/>
+      <w:r>
+        <w:rPr>
+          <w:rFonts w:ascii="Helvetica" w:hAnsi="Helvetica" w:cs="Helvetica"/>
+          <w:color w:val="000000"/>
+          <w:sz w:val="22"/>
+          <w:szCs w:val="22"/>
+          <w:lang w:val="es-AR"/>
+        </w:rPr>
+        <w:t>coordX</w:t>
+      </w:r>
+      <w:proofErr w:type="spellEnd"/>
+      <w:r>
+        <w:rPr>
+          <w:rFonts w:ascii="Helvetica" w:hAnsi="Helvetica" w:cs="Helvetica"/>
+          <w:color w:val="000000"/>
+          <w:sz w:val="22"/>
+          <w:szCs w:val="22"/>
+          <w:lang w:val="es-AR"/>
+        </w:rPr>
+        <w:t xml:space="preserve">, </w:t>
+      </w:r>
+      <w:proofErr w:type="spellStart"/>
+      <w:r>
+        <w:rPr>
+          <w:rFonts w:ascii="Helvetica" w:hAnsi="Helvetica" w:cs="Helvetica"/>
+          <w:color w:val="000000"/>
+          <w:sz w:val="22"/>
+          <w:szCs w:val="22"/>
+          <w:lang w:val="es-AR"/>
+        </w:rPr>
+        <w:t>Double</w:t>
+      </w:r>
+      <w:proofErr w:type="spellEnd"/>
+      <w:r>
+        <w:rPr>
+          <w:rFonts w:ascii="Helvetica" w:hAnsi="Helvetica" w:cs="Helvetica"/>
+          <w:color w:val="000000"/>
+          <w:sz w:val="22"/>
+          <w:szCs w:val="22"/>
+          <w:lang w:val="es-AR"/>
+        </w:rPr>
+        <w:t xml:space="preserve"> </w:t>
+      </w:r>
+      <w:proofErr w:type="spellStart"/>
+      <w:r>
+        <w:rPr>
+          <w:rFonts w:ascii="Helvetica" w:hAnsi="Helvetica" w:cs="Helvetica"/>
+          <w:color w:val="000000"/>
+          <w:sz w:val="22"/>
+          <w:szCs w:val="22"/>
+          <w:lang w:val="es-AR"/>
+        </w:rPr>
+        <w:t>coordY</w:t>
+      </w:r>
+      <w:proofErr w:type="spellEnd"/>
+      <w:r>
+        <w:rPr>
+          <w:rFonts w:ascii="Helvetica" w:hAnsi="Helvetica" w:cs="Helvetica"/>
+          <w:color w:val="000000"/>
+          <w:sz w:val="22"/>
+          <w:szCs w:val="22"/>
+          <w:lang w:val="es-AR"/>
+        </w:rPr>
+        <w:t xml:space="preserve">, </w:t>
+      </w:r>
+      <w:proofErr w:type="spellStart"/>
+      <w:r>
+        <w:rPr>
+          <w:rFonts w:ascii="Helvetica" w:hAnsi="Helvetica" w:cs="Helvetica"/>
+          <w:color w:val="000000"/>
+          <w:sz w:val="22"/>
+          <w:szCs w:val="22"/>
+          <w:lang w:val="es-AR"/>
+        </w:rPr>
+        <w:t>int</w:t>
+      </w:r>
+      <w:proofErr w:type="spellEnd"/>
+    </w:p>
+    <w:p>
+      <w:pPr>
+        <w:widowControl w:val="0"/>
+        <w:tabs>
+          <w:tab w:val="left" w:pos="560"/>
+          <w:tab w:val="left" w:pos="1120"/>
+          <w:tab w:val="left" w:pos="1680"/>
+          <w:tab w:val="left" w:pos="2240"/>
+          <w:tab w:val="left" w:pos="2800"/>
+          <w:tab w:val="left" w:pos="3360"/>
+          <w:tab w:val="left" w:pos="3920"/>
+          <w:tab w:val="left" w:pos="4480"/>
+          <w:tab w:val="left" w:pos="5040"/>
+          <w:tab w:val="left" w:pos="5600"/>
+          <w:tab w:val="left" w:pos="6160"/>
+          <w:tab w:val="left" w:pos="6720"/>
+        </w:tabs>
+        <w:autoSpaceDE w:val="0"/>
+        <w:autoSpaceDN w:val="0"/>
+        <w:adjustRightInd w:val="0"/>
+        <w:rPr>
+          <w:rFonts w:ascii="Helvetica" w:hAnsi="Helvetica" w:cs="Helvetica"/>
+          <w:color w:val="000000"/>
+          <w:sz w:val="22"/>
+          <w:szCs w:val="22"/>
+          <w:lang w:val="es-AR"/>
+        </w:rPr>
+      </w:pPr>
+      <w:r>
+        <w:rPr>
+          <w:rFonts w:ascii="Helvetica" w:hAnsi="Helvetica" w:cs="Helvetica"/>
+          <w:color w:val="000000"/>
+          <w:sz w:val="22"/>
+          <w:szCs w:val="22"/>
+          <w:lang w:val="es-AR"/>
+        </w:rPr>
+        <w:tab/>
+      </w:r>
+      <w:r>
+        <w:rPr>
+          <w:rFonts w:ascii="Helvetica" w:hAnsi="Helvetica" w:cs="Helvetica"/>
+          <w:color w:val="000000"/>
+          <w:sz w:val="22"/>
+          <w:szCs w:val="22"/>
+          <w:lang w:val="es-AR"/>
+        </w:rPr>
+        <w:tab/>
+      </w:r>
+      <w:r>
+        <w:rPr>
+          <w:rFonts w:ascii="Helvetica" w:hAnsi="Helvetica" w:cs="Helvetica"/>
+          <w:color w:val="000000"/>
+          <w:sz w:val="22"/>
+          <w:szCs w:val="22"/>
+          <w:lang w:val="es-AR"/>
+        </w:rPr>
+        <w:tab/>
+      </w:r>
+      <w:proofErr w:type="spellStart"/>
+      <w:proofErr w:type="gramStart"/>
+      <w:r>
+        <w:rPr>
+          <w:rFonts w:ascii="Helvetica" w:hAnsi="Helvetica" w:cs="Helvetica"/>
+          <w:color w:val="000000"/>
+          <w:sz w:val="22"/>
+          <w:szCs w:val="22"/>
+          <w:lang w:val="es-AR"/>
+        </w:rPr>
+        <w:t>esfuerzoCPUrequeridoEnHoras</w:t>
+      </w:r>
+      <w:proofErr w:type="spellEnd"/>
+      <w:proofErr w:type="gramEnd"/>
+      <w:r>
+        <w:rPr>
+          <w:rFonts w:ascii="Helvetica" w:hAnsi="Helvetica" w:cs="Helvetica"/>
+          <w:color w:val="000000"/>
+          <w:sz w:val="22"/>
+          <w:szCs w:val="22"/>
+          <w:lang w:val="es-AR"/>
+        </w:rPr>
+        <w:t>);</w:t>
+      </w:r>
+    </w:p>
+    <w:p>
+      <w:pPr>
+        <w:widowControl w:val="0"/>
+        <w:tabs>
+          <w:tab w:val="left" w:pos="560"/>
+          <w:tab w:val="left" w:pos="1120"/>
+          <w:tab w:val="left" w:pos="1680"/>
+          <w:tab w:val="left" w:pos="2240"/>
+          <w:tab w:val="left" w:pos="2800"/>
+          <w:tab w:val="left" w:pos="3360"/>
+          <w:tab w:val="left" w:pos="3920"/>
+          <w:tab w:val="left" w:pos="4480"/>
+          <w:tab w:val="left" w:pos="5040"/>
+          <w:tab w:val="left" w:pos="5600"/>
+          <w:tab w:val="left" w:pos="6160"/>
+          <w:tab w:val="left" w:pos="6720"/>
+        </w:tabs>
+        <w:autoSpaceDE w:val="0"/>
+        <w:autoSpaceDN w:val="0"/>
+        <w:adjustRightInd w:val="0"/>
+        <w:rPr>
+          <w:rFonts w:ascii="Helvetica" w:hAnsi="Helvetica" w:cs="Helvetica"/>
+          <w:color w:val="000000"/>
+          <w:sz w:val="22"/>
+          <w:szCs w:val="22"/>
+          <w:lang w:val="es-AR"/>
+        </w:rPr>
+      </w:pPr>
+      <w:r>
+        <w:rPr>
+          <w:rFonts w:ascii="Helvetica" w:hAnsi="Helvetica" w:cs="Helvetica"/>
+          <w:color w:val="000000"/>
+          <w:sz w:val="22"/>
+          <w:szCs w:val="22"/>
+          <w:lang w:val="es-AR"/>
+        </w:rPr>
+        <w:tab/>
+      </w:r>
+    </w:p>
+    <w:p>
+      <w:pPr>
+        <w:widowControl w:val="0"/>
+        <w:tabs>
+          <w:tab w:val="left" w:pos="560"/>
+          <w:tab w:val="left" w:pos="1120"/>
+          <w:tab w:val="left" w:pos="1680"/>
+          <w:tab w:val="left" w:pos="2240"/>
+          <w:tab w:val="left" w:pos="2800"/>
+          <w:tab w:val="left" w:pos="3360"/>
+          <w:tab w:val="left" w:pos="3920"/>
+          <w:tab w:val="left" w:pos="4480"/>
+          <w:tab w:val="left" w:pos="5040"/>
+          <w:tab w:val="left" w:pos="5600"/>
+          <w:tab w:val="left" w:pos="6160"/>
+          <w:tab w:val="left" w:pos="6720"/>
+        </w:tabs>
+        <w:autoSpaceDE w:val="0"/>
+        <w:autoSpaceDN w:val="0"/>
+        <w:adjustRightInd w:val="0"/>
+        <w:rPr>
+          <w:rFonts w:ascii="Helvetica" w:hAnsi="Helvetica" w:cs="Helvetica"/>
+          <w:color w:val="000000"/>
+          <w:sz w:val="22"/>
+          <w:szCs w:val="22"/>
+          <w:lang w:val="es-AR"/>
+        </w:rPr>
+      </w:pPr>
+      <w:r>
+        <w:rPr>
+          <w:rFonts w:ascii="Helvetica" w:hAnsi="Helvetica" w:cs="Helvetica"/>
+          <w:color w:val="000000"/>
+          <w:sz w:val="22"/>
+          <w:szCs w:val="22"/>
+          <w:lang w:val="es-AR"/>
+        </w:rPr>
+        <w:tab/>
+      </w:r>
+    </w:p>
+    <w:p>
+      <w:pPr>
+        <w:widowControl w:val="0"/>
+        <w:tabs>
+          <w:tab w:val="left" w:pos="560"/>
+          <w:tab w:val="left" w:pos="1120"/>
+          <w:tab w:val="left" w:pos="1680"/>
+          <w:tab w:val="left" w:pos="2240"/>
+          <w:tab w:val="left" w:pos="2800"/>
+          <w:tab w:val="left" w:pos="3360"/>
+          <w:tab w:val="left" w:pos="3920"/>
+          <w:tab w:val="left" w:pos="4480"/>
+          <w:tab w:val="left" w:pos="5040"/>
+          <w:tab w:val="left" w:pos="5600"/>
+          <w:tab w:val="left" w:pos="6160"/>
+          <w:tab w:val="left" w:pos="6720"/>
+        </w:tabs>
+        <w:autoSpaceDE w:val="0"/>
+        <w:autoSpaceDN w:val="0"/>
+        <w:adjustRightInd w:val="0"/>
+        <w:rPr>
+          <w:rFonts w:ascii="Courier" w:hAnsi="Courier" w:cs="Courier"/>
+          <w:color w:val="000000"/>
+          <w:sz w:val="22"/>
+          <w:szCs w:val="22"/>
+          <w:lang w:val="es-AR"/>
+        </w:rPr>
+      </w:pPr>
+      <w:r>
+        <w:rPr>
+          <w:rFonts w:ascii="Courier" w:hAnsi="Courier" w:cs="Courier"/>
+          <w:color w:val="000000"/>
+          <w:sz w:val="22"/>
+          <w:szCs w:val="22"/>
+          <w:lang w:val="es-AR"/>
+        </w:rPr>
+        <w:t>//Precondiciones:</w:t>
+      </w:r>
+      <w:r>
+        <w:rPr>
+          <w:rFonts w:ascii="Courier" w:hAnsi="Courier" w:cs="Courier"/>
+          <w:color w:val="000000"/>
+          <w:sz w:val="22"/>
+          <w:szCs w:val="22"/>
+          <w:lang w:val="es-AR"/>
+        </w:rPr>
+        <w:tab/>
+      </w:r>
+    </w:p>
+    <w:p>
+      <w:pPr>
+        <w:widowControl w:val="0"/>
+        <w:tabs>
+          <w:tab w:val="left" w:pos="560"/>
+          <w:tab w:val="left" w:pos="1120"/>
+          <w:tab w:val="left" w:pos="1680"/>
+          <w:tab w:val="left" w:pos="2240"/>
+          <w:tab w:val="left" w:pos="2800"/>
+          <w:tab w:val="left" w:pos="3360"/>
+          <w:tab w:val="left" w:pos="3920"/>
+          <w:tab w:val="left" w:pos="4480"/>
+          <w:tab w:val="left" w:pos="5040"/>
+          <w:tab w:val="left" w:pos="5600"/>
+          <w:tab w:val="left" w:pos="6160"/>
+          <w:tab w:val="left" w:pos="6720"/>
+        </w:tabs>
+        <w:autoSpaceDE w:val="0"/>
+        <w:autoSpaceDN w:val="0"/>
+        <w:adjustRightInd w:val="0"/>
+        <w:rPr>
+          <w:rFonts w:ascii="Helvetica" w:hAnsi="Helvetica" w:cs="Helvetica"/>
+          <w:color w:val="000000"/>
+          <w:sz w:val="22"/>
+          <w:szCs w:val="22"/>
+          <w:lang w:val="es-AR"/>
+        </w:rPr>
+      </w:pPr>
+      <w:r>
+        <w:rPr>
+          <w:rFonts w:ascii="Courier" w:hAnsi="Courier" w:cs="Courier"/>
+          <w:color w:val="000000"/>
+          <w:sz w:val="22"/>
+          <w:szCs w:val="22"/>
+          <w:lang w:val="es-AR"/>
+        </w:rPr>
+        <w:t>//</w:t>
+      </w:r>
+      <w:proofErr w:type="spellStart"/>
+      <w:r>
+        <w:rPr>
+          <w:rFonts w:ascii="Courier" w:hAnsi="Courier" w:cs="Courier"/>
+          <w:color w:val="000000"/>
+          <w:sz w:val="22"/>
+          <w:szCs w:val="22"/>
+          <w:lang w:val="es-ES"/>
+        </w:rPr>
+        <w:t>Postcondiciones</w:t>
+      </w:r>
+      <w:proofErr w:type="spellEnd"/>
+      <w:r>
+        <w:rPr>
+          <w:rFonts w:ascii="Courier" w:hAnsi="Courier" w:cs="Courier"/>
+          <w:color w:val="000000"/>
+          <w:sz w:val="22"/>
+          <w:szCs w:val="22"/>
+          <w:lang w:val="es-AR"/>
+        </w:rPr>
+        <w:t>:</w:t>
+      </w:r>
+      <w:r>
+        <w:rPr>
+          <w:rFonts w:ascii="Courier" w:hAnsi="Courier" w:cs="Courier"/>
+          <w:color w:val="000000"/>
+          <w:sz w:val="22"/>
+          <w:szCs w:val="22"/>
+          <w:lang w:val="es-AR"/>
+        </w:rPr>
+        <w:t xml:space="preserve"> </w:t>
+      </w:r>
+      <w:proofErr w:type="spellStart"/>
+      <w:r>
+        <w:t>Retorna</w:t>
+      </w:r>
+      <w:proofErr w:type="spellEnd"/>
+      <w:r>
+        <w:t xml:space="preserve"> </w:t>
+      </w:r>
+      <w:proofErr w:type="spellStart"/>
+      <w:r>
+        <w:t>listado</w:t>
+      </w:r>
+      <w:proofErr w:type="spellEnd"/>
+      <w:r>
+        <w:t xml:space="preserve"> de los </w:t>
+      </w:r>
+      <w:proofErr w:type="spellStart"/>
+      <w:r>
+        <w:t>tramos</w:t>
+      </w:r>
+      <w:proofErr w:type="spellEnd"/>
+      <w:r>
+        <w:t xml:space="preserve"> </w:t>
+      </w:r>
+      <w:proofErr w:type="spellStart"/>
+      <w:r>
+        <w:t>mínimos</w:t>
+      </w:r>
+      <w:proofErr w:type="spellEnd"/>
+      <w:r>
+        <w:t xml:space="preserve"> </w:t>
+      </w:r>
+      <w:r>
+        <w:t xml:space="preserve">de </w:t>
+      </w:r>
+      <w:r>
+        <w:t xml:space="preserve">conexión </w:t>
+      </w:r>
+      <w:r>
+        <w:t>de la red (</w:t>
+      </w:r>
+      <w:proofErr w:type="spellStart"/>
+      <w:r>
+        <w:t>grafo</w:t>
+      </w:r>
+      <w:proofErr w:type="spellEnd"/>
+      <w:r>
+        <w:t>)</w:t>
+      </w:r>
+    </w:p>
+    <w:p>
+      <w:pPr>
+        <w:widowControl w:val="0"/>
+        <w:tabs>
+          <w:tab w:val="left" w:pos="560"/>
+          <w:tab w:val="left" w:pos="1120"/>
+          <w:tab w:val="left" w:pos="1680"/>
+          <w:tab w:val="left" w:pos="2240"/>
+          <w:tab w:val="left" w:pos="2800"/>
+          <w:tab w:val="left" w:pos="3360"/>
+          <w:tab w:val="left" w:pos="3920"/>
+          <w:tab w:val="left" w:pos="4480"/>
+          <w:tab w:val="left" w:pos="5040"/>
+          <w:tab w:val="left" w:pos="5600"/>
+          <w:tab w:val="left" w:pos="6160"/>
+          <w:tab w:val="left" w:pos="6720"/>
+        </w:tabs>
+        <w:autoSpaceDE w:val="0"/>
+        <w:autoSpaceDN w:val="0"/>
+        <w:adjustRightInd w:val="0"/>
+        <w:rPr>
+          <w:rFonts w:ascii="Helvetica" w:hAnsi="Helvetica" w:cs="Helvetica"/>
+          <w:color w:val="000000"/>
+          <w:sz w:val="22"/>
+          <w:szCs w:val="22"/>
+          <w:lang w:val="es-AR"/>
+        </w:rPr>
+      </w:pPr>
+      <w:r>
+        <w:rPr>
+          <w:rFonts w:ascii="Helvetica" w:hAnsi="Helvetica" w:cs="Helvetica"/>
+          <w:color w:val="000000"/>
+          <w:sz w:val="22"/>
+          <w:szCs w:val="22"/>
+          <w:lang w:val="es-AR"/>
+        </w:rPr>
+        <w:t xml:space="preserve">Retorno </w:t>
+      </w:r>
+      <w:proofErr w:type="spellStart"/>
+      <w:proofErr w:type="gramStart"/>
+      <w:r>
+        <w:rPr>
+          <w:rFonts w:ascii="Helvetica" w:hAnsi="Helvetica" w:cs="Helvetica"/>
+          <w:color w:val="000000"/>
+          <w:sz w:val="22"/>
+          <w:szCs w:val="22"/>
+          <w:lang w:val="es-AR"/>
+        </w:rPr>
+        <w:t>listadoRedMinima</w:t>
+      </w:r>
+      <w:proofErr w:type="spellEnd"/>
+      <w:r>
+        <w:rPr>
+          <w:rFonts w:ascii="Helvetica" w:hAnsi="Helvetica" w:cs="Helvetica"/>
+          <w:color w:val="000000"/>
+          <w:sz w:val="22"/>
+          <w:szCs w:val="22"/>
+          <w:lang w:val="es-AR"/>
+        </w:rPr>
+        <w:t>(</w:t>
+      </w:r>
+      <w:proofErr w:type="gramEnd"/>
+      <w:r>
+        <w:rPr>
+          <w:rFonts w:ascii="Helvetica" w:hAnsi="Helvetica" w:cs="Helvetica"/>
+          <w:color w:val="000000"/>
+          <w:sz w:val="22"/>
+          <w:szCs w:val="22"/>
+          <w:lang w:val="es-AR"/>
+        </w:rPr>
+        <w:t>);</w:t>
+      </w:r>
+    </w:p>
+    <w:p>
+      <w:pPr>
+        <w:widowControl w:val="0"/>
+        <w:tabs>
+          <w:tab w:val="left" w:pos="560"/>
+          <w:tab w:val="left" w:pos="1120"/>
+          <w:tab w:val="left" w:pos="1680"/>
+          <w:tab w:val="left" w:pos="2240"/>
+          <w:tab w:val="left" w:pos="2800"/>
+          <w:tab w:val="left" w:pos="3360"/>
+          <w:tab w:val="left" w:pos="3920"/>
+          <w:tab w:val="left" w:pos="4480"/>
+          <w:tab w:val="left" w:pos="5040"/>
+          <w:tab w:val="left" w:pos="5600"/>
+          <w:tab w:val="left" w:pos="6160"/>
+          <w:tab w:val="left" w:pos="6720"/>
+        </w:tabs>
+        <w:autoSpaceDE w:val="0"/>
+        <w:autoSpaceDN w:val="0"/>
+        <w:adjustRightInd w:val="0"/>
+        <w:rPr>
+          <w:rFonts w:ascii="Helvetica" w:hAnsi="Helvetica" w:cs="Helvetica"/>
+          <w:color w:val="000000"/>
+          <w:sz w:val="22"/>
+          <w:szCs w:val="22"/>
+          <w:lang w:val="es-AR"/>
+        </w:rPr>
+      </w:pPr>
+      <w:r>
+        <w:rPr>
+          <w:rFonts w:ascii="Helvetica" w:hAnsi="Helvetica" w:cs="Helvetica"/>
+          <w:color w:val="000000"/>
+          <w:sz w:val="22"/>
+          <w:szCs w:val="22"/>
+          <w:lang w:val="es-AR"/>
+        </w:rPr>
+        <w:tab/>
+      </w:r>
+    </w:p>
+    <w:p>
+      <w:pPr>
+        <w:widowControl w:val="0"/>
+        <w:tabs>
+          <w:tab w:val="left" w:pos="560"/>
+          <w:tab w:val="left" w:pos="1120"/>
+          <w:tab w:val="left" w:pos="1680"/>
+          <w:tab w:val="left" w:pos="2240"/>
+          <w:tab w:val="left" w:pos="2800"/>
+          <w:tab w:val="left" w:pos="3360"/>
+          <w:tab w:val="left" w:pos="3920"/>
+          <w:tab w:val="left" w:pos="4480"/>
+          <w:tab w:val="left" w:pos="5040"/>
+          <w:tab w:val="left" w:pos="5600"/>
+          <w:tab w:val="left" w:pos="6160"/>
+          <w:tab w:val="left" w:pos="6720"/>
+        </w:tabs>
+        <w:autoSpaceDE w:val="0"/>
+        <w:autoSpaceDN w:val="0"/>
+        <w:adjustRightInd w:val="0"/>
+        <w:rPr>
+          <w:rFonts w:ascii="Helvetica" w:hAnsi="Helvetica" w:cs="Helvetica"/>
+          <w:color w:val="000000"/>
+          <w:sz w:val="22"/>
+          <w:szCs w:val="22"/>
+          <w:lang w:val="es-AR"/>
+        </w:rPr>
+      </w:pPr>
+      <w:r>
+        <w:rPr>
+          <w:rFonts w:ascii="Helvetica" w:hAnsi="Helvetica" w:cs="Helvetica"/>
+          <w:color w:val="000000"/>
+          <w:sz w:val="22"/>
+          <w:szCs w:val="22"/>
+          <w:lang w:val="es-AR"/>
+        </w:rPr>
+        <w:tab/>
+      </w:r>
+    </w:p>
+    <w:p>
+      <w:pPr>
+        <w:widowControl w:val="0"/>
+        <w:tabs>
+          <w:tab w:val="left" w:pos="560"/>
+          <w:tab w:val="left" w:pos="1120"/>
+          <w:tab w:val="left" w:pos="1680"/>
+          <w:tab w:val="left" w:pos="2240"/>
+          <w:tab w:val="left" w:pos="2800"/>
+          <w:tab w:val="left" w:pos="3360"/>
+          <w:tab w:val="left" w:pos="3920"/>
+          <w:tab w:val="left" w:pos="4480"/>
+          <w:tab w:val="left" w:pos="5040"/>
+          <w:tab w:val="left" w:pos="5600"/>
+          <w:tab w:val="left" w:pos="6160"/>
+          <w:tab w:val="left" w:pos="6720"/>
+        </w:tabs>
+        <w:autoSpaceDE w:val="0"/>
+        <w:autoSpaceDN w:val="0"/>
+        <w:adjustRightInd w:val="0"/>
+        <w:rPr>
+          <w:rFonts w:ascii="Courier" w:hAnsi="Courier" w:cs="Courier"/>
+          <w:color w:val="000000"/>
+          <w:sz w:val="22"/>
+          <w:szCs w:val="22"/>
+          <w:lang w:val="es-AR"/>
+        </w:rPr>
+      </w:pPr>
+      <w:r>
+        <w:rPr>
+          <w:rFonts w:ascii="Courier" w:hAnsi="Courier" w:cs="Courier"/>
+          <w:color w:val="000000"/>
+          <w:sz w:val="22"/>
+          <w:szCs w:val="22"/>
+          <w:lang w:val="es-AR"/>
+        </w:rPr>
+        <w:t>//Precondiciones:</w:t>
+      </w:r>
+      <w:r>
+        <w:rPr>
+          <w:rFonts w:ascii="Courier" w:hAnsi="Courier" w:cs="Courier"/>
+          <w:color w:val="000000"/>
+          <w:sz w:val="22"/>
+          <w:szCs w:val="22"/>
+          <w:lang w:val="es-AR"/>
+        </w:rPr>
+        <w:tab/>
+      </w:r>
+    </w:p>
+    <w:p>
+      <w:pPr>
+        <w:widowControl w:val="0"/>
+        <w:tabs>
+          <w:tab w:val="left" w:pos="560"/>
+          <w:tab w:val="left" w:pos="1120"/>
+          <w:tab w:val="left" w:pos="1680"/>
+          <w:tab w:val="left" w:pos="2240"/>
+          <w:tab w:val="left" w:pos="2800"/>
+          <w:tab w:val="left" w:pos="3360"/>
+          <w:tab w:val="left" w:pos="3920"/>
+          <w:tab w:val="left" w:pos="4480"/>
+          <w:tab w:val="left" w:pos="5040"/>
+          <w:tab w:val="left" w:pos="5600"/>
+          <w:tab w:val="left" w:pos="6160"/>
+          <w:tab w:val="left" w:pos="6720"/>
+        </w:tabs>
+        <w:autoSpaceDE w:val="0"/>
+        <w:autoSpaceDN w:val="0"/>
+        <w:adjustRightInd w:val="0"/>
+        <w:ind w:left="2552" w:hanging="2552"/>
+        <w:rPr>
+          <w:rFonts w:ascii="Helvetica" w:hAnsi="Helvetica" w:cs="Helvetica"/>
+          <w:color w:val="000000"/>
+          <w:sz w:val="22"/>
+          <w:szCs w:val="22"/>
+          <w:lang w:val="es-AR"/>
+        </w:rPr>
+      </w:pPr>
+      <w:r>
+        <w:rPr>
+          <w:rFonts w:ascii="Courier" w:hAnsi="Courier" w:cs="Courier"/>
+          <w:color w:val="000000"/>
+          <w:sz w:val="22"/>
+          <w:szCs w:val="22"/>
+          <w:lang w:val="es-AR"/>
+        </w:rPr>
+        <w:t>//</w:t>
+      </w:r>
+      <w:proofErr w:type="spellStart"/>
+      <w:r>
+        <w:rPr>
+          <w:rFonts w:ascii="Courier" w:hAnsi="Courier" w:cs="Courier"/>
+          <w:color w:val="000000"/>
+          <w:sz w:val="22"/>
+          <w:szCs w:val="22"/>
+          <w:lang w:val="es-ES"/>
+        </w:rPr>
+        <w:t>Postcondiciones</w:t>
+      </w:r>
+      <w:proofErr w:type="spellEnd"/>
+      <w:r>
+        <w:rPr>
+          <w:rFonts w:ascii="Courier" w:hAnsi="Courier" w:cs="Courier"/>
+          <w:color w:val="000000"/>
+          <w:sz w:val="22"/>
+          <w:szCs w:val="22"/>
+          <w:lang w:val="es-AR"/>
+        </w:rPr>
+        <w:t>:</w:t>
+      </w:r>
+      <w:r>
+        <w:rPr>
+          <w:rFonts w:ascii="Courier" w:hAnsi="Courier" w:cs="Courier"/>
+          <w:color w:val="000000"/>
+          <w:sz w:val="22"/>
+          <w:szCs w:val="22"/>
+          <w:lang w:val="es-AR"/>
+        </w:rPr>
+        <w:t xml:space="preserve"> </w:t>
+      </w:r>
+      <w:proofErr w:type="spellStart"/>
+      <w:r>
+        <w:t>Retorna</w:t>
+      </w:r>
+      <w:proofErr w:type="spellEnd"/>
+      <w:r>
+        <w:t xml:space="preserve"> </w:t>
+      </w:r>
+      <w:proofErr w:type="spellStart"/>
+      <w:r>
+        <w:t>listado</w:t>
+      </w:r>
+      <w:proofErr w:type="spellEnd"/>
+      <w:r>
+        <w:t xml:space="preserve"> de</w:t>
+      </w:r>
+      <w:r>
+        <w:t xml:space="preserve"> </w:t>
+      </w:r>
+      <w:proofErr w:type="spellStart"/>
+      <w:r>
+        <w:t>empresas</w:t>
+      </w:r>
+      <w:proofErr w:type="spellEnd"/>
+      <w:r>
+        <w:t xml:space="preserve"> </w:t>
+      </w:r>
+      <w:proofErr w:type="spellStart"/>
+      <w:r>
+        <w:t>ordenadas</w:t>
+      </w:r>
+      <w:proofErr w:type="spellEnd"/>
+      <w:r>
+        <w:t xml:space="preserve"> por </w:t>
+      </w:r>
+      <w:proofErr w:type="spellStart"/>
+      <w:r>
+        <w:t>nombre</w:t>
+      </w:r>
+      <w:proofErr w:type="spellEnd"/>
+      <w:r>
+        <w:t xml:space="preserve"> en </w:t>
+      </w:r>
+      <w:proofErr w:type="spellStart"/>
+      <w:r>
+        <w:t>manera</w:t>
+      </w:r>
+      <w:proofErr w:type="spellEnd"/>
+      <w:r>
+        <w:t xml:space="preserve"> </w:t>
+      </w:r>
+      <w:proofErr w:type="spellStart"/>
+      <w:r>
+        <w:t>ascendente</w:t>
+      </w:r>
+      <w:proofErr w:type="spellEnd"/>
+    </w:p>
+    <w:p>
+      <w:pPr>
+        <w:widowControl w:val="0"/>
+        <w:tabs>
+          <w:tab w:val="left" w:pos="560"/>
+          <w:tab w:val="left" w:pos="1120"/>
+          <w:tab w:val="left" w:pos="1680"/>
+          <w:tab w:val="left" w:pos="2240"/>
+          <w:tab w:val="left" w:pos="2800"/>
+          <w:tab w:val="left" w:pos="3360"/>
+          <w:tab w:val="left" w:pos="3920"/>
+          <w:tab w:val="left" w:pos="4480"/>
+          <w:tab w:val="left" w:pos="5040"/>
+          <w:tab w:val="left" w:pos="5600"/>
+          <w:tab w:val="left" w:pos="6160"/>
+          <w:tab w:val="left" w:pos="6720"/>
+        </w:tabs>
+        <w:autoSpaceDE w:val="0"/>
+        <w:autoSpaceDN w:val="0"/>
+        <w:adjustRightInd w:val="0"/>
+        <w:rPr>
+          <w:rFonts w:ascii="Helvetica" w:hAnsi="Helvetica" w:cs="Helvetica"/>
+          <w:color w:val="000000"/>
+          <w:sz w:val="22"/>
+          <w:szCs w:val="22"/>
+          <w:lang w:val="es-AR"/>
+        </w:rPr>
+      </w:pPr>
+      <w:r>
+        <w:rPr>
+          <w:rFonts w:ascii="Helvetica" w:hAnsi="Helvetica" w:cs="Helvetica"/>
+          <w:color w:val="000000"/>
+          <w:sz w:val="22"/>
+          <w:szCs w:val="22"/>
+          <w:lang w:val="es-AR"/>
+        </w:rPr>
+        <w:t xml:space="preserve">Retorno </w:t>
+      </w:r>
+      <w:proofErr w:type="spellStart"/>
+      <w:proofErr w:type="gramStart"/>
+      <w:r>
+        <w:rPr>
+          <w:rFonts w:ascii="Helvetica" w:hAnsi="Helvetica" w:cs="Helvetica"/>
+          <w:color w:val="000000"/>
+          <w:sz w:val="22"/>
+          <w:szCs w:val="22"/>
+          <w:lang w:val="es-AR"/>
+        </w:rPr>
+        <w:t>listadoEmpresas</w:t>
+      </w:r>
+      <w:proofErr w:type="spellEnd"/>
+      <w:r>
+        <w:rPr>
+          <w:rFonts w:ascii="Helvetica" w:hAnsi="Helvetica" w:cs="Helvetica"/>
+          <w:color w:val="000000"/>
+          <w:sz w:val="22"/>
+          <w:szCs w:val="22"/>
+          <w:lang w:val="es-AR"/>
+        </w:rPr>
+        <w:t>(</w:t>
+      </w:r>
+      <w:proofErr w:type="gramEnd"/>
+      <w:r>
+        <w:rPr>
+          <w:rFonts w:ascii="Helvetica" w:hAnsi="Helvetica" w:cs="Helvetica"/>
+          <w:color w:val="000000"/>
+          <w:sz w:val="22"/>
+          <w:szCs w:val="22"/>
+          <w:lang w:val="es-AR"/>
+        </w:rPr>
+        <w:t>);</w:t>
+      </w:r>
+    </w:p>
+    <w:p>
+      <w:pPr>
+        <w:widowControl w:val="0"/>
+        <w:tabs>
+          <w:tab w:val="left" w:pos="560"/>
+          <w:tab w:val="left" w:pos="1120"/>
+          <w:tab w:val="left" w:pos="1680"/>
+          <w:tab w:val="left" w:pos="2240"/>
+          <w:tab w:val="left" w:pos="2800"/>
+          <w:tab w:val="left" w:pos="3360"/>
+          <w:tab w:val="left" w:pos="3920"/>
+          <w:tab w:val="left" w:pos="4480"/>
+          <w:tab w:val="left" w:pos="5040"/>
+          <w:tab w:val="left" w:pos="5600"/>
+          <w:tab w:val="left" w:pos="6160"/>
+          <w:tab w:val="left" w:pos="6720"/>
+        </w:tabs>
+        <w:autoSpaceDE w:val="0"/>
+        <w:autoSpaceDN w:val="0"/>
+        <w:adjustRightInd w:val="0"/>
+        <w:rPr>
+          <w:rFonts w:ascii="Courier" w:hAnsi="Courier" w:cs="Courier"/>
+          <w:color w:val="000000"/>
+          <w:sz w:val="21"/>
+          <w:szCs w:val="21"/>
+          <w:lang w:val="es-AR"/>
+        </w:rPr>
+      </w:pPr>
+    </w:p>
+    <w:p>
+      <w:pPr>
+        <w:pStyle w:val="Ttulo1"/>
+        <w:rPr>
+          <w:lang w:val="es-AR"/>
+        </w:rPr>
+      </w:pPr>
+      <w:bookmarkStart w:id="5" w:name="_Toc359097658"/>
+      <w:r>
+        <w:rPr>
+          <w:lang w:val="es-AR"/>
+        </w:rPr>
+        <w:br w:type="page"/>
+      </w:r>
+      <w:r>
+        <w:rPr>
+          <w:lang w:val="es-AR"/>
+        </w:rPr>
+        <w:lastRenderedPageBreak/>
+        <w:t>So</w:t>
+      </w:r>
+      <w:r>
+        <w:rPr>
+          <w:lang w:val="es-AR"/>
+        </w:rPr>
+        <w:t>lució</w:t>
+      </w:r>
+      <w:r>
+        <w:rPr>
+          <w:lang w:val="es-AR"/>
+        </w:rPr>
+        <w:t>n escog</w:t>
+      </w:r>
+      <w:r>
+        <w:rPr>
+          <w:lang w:val="es-AR"/>
+        </w:rPr>
+        <w:t>ida</w:t>
+      </w:r>
+      <w:bookmarkEnd w:id="5"/>
+    </w:p>
+    <w:p>
+      <w:pPr>
+        <w:widowControl w:val="0"/>
+        <w:tabs>
+          <w:tab w:val="left" w:pos="560"/>
+          <w:tab w:val="left" w:pos="1120"/>
+          <w:tab w:val="left" w:pos="1680"/>
+          <w:tab w:val="left" w:pos="2240"/>
+          <w:tab w:val="left" w:pos="2800"/>
+          <w:tab w:val="left" w:pos="3360"/>
+          <w:tab w:val="left" w:pos="3920"/>
+          <w:tab w:val="left" w:pos="4480"/>
+          <w:tab w:val="left" w:pos="5040"/>
+          <w:tab w:val="left" w:pos="5600"/>
+          <w:tab w:val="left" w:pos="6160"/>
+          <w:tab w:val="left" w:pos="6720"/>
+        </w:tabs>
+        <w:autoSpaceDE w:val="0"/>
+        <w:autoSpaceDN w:val="0"/>
+        <w:adjustRightInd w:val="0"/>
+        <w:rPr>
+          <w:rFonts w:ascii="Helvetica" w:hAnsi="Helvetica" w:cs="Helvetica"/>
+          <w:color w:val="000000"/>
+          <w:sz w:val="21"/>
+          <w:szCs w:val="21"/>
+          <w:lang w:val="es-AR"/>
+        </w:rPr>
+      </w:pPr>
     </w:p>
     <w:p>
       <w:pPr>
@@ -1743,6 +6314,59 @@
           <w:lang w:val="es-AR"/>
         </w:rPr>
       </w:pPr>
+      <w:bookmarkStart w:id="6" w:name="_Toc359097659"/>
+      <w:r>
+        <w:rPr>
+          <w:lang w:val="es-AR"/>
+        </w:rPr>
+        <w:t>Diagrama de la estructura de datos</w:t>
+      </w:r>
+      <w:bookmarkEnd w:id="6"/>
+      <w:r>
+        <w:rPr>
+          <w:lang w:val="es-AR"/>
+        </w:rPr>
+        <w:t xml:space="preserve"> </w:t>
+      </w:r>
+    </w:p>
+    <w:p>
+      <w:pPr>
+        <w:widowControl w:val="0"/>
+        <w:tabs>
+          <w:tab w:val="left" w:pos="560"/>
+          <w:tab w:val="left" w:pos="1120"/>
+          <w:tab w:val="left" w:pos="1680"/>
+          <w:tab w:val="left" w:pos="2240"/>
+          <w:tab w:val="left" w:pos="2800"/>
+          <w:tab w:val="left" w:pos="3360"/>
+          <w:tab w:val="left" w:pos="3920"/>
+          <w:tab w:val="left" w:pos="4480"/>
+          <w:tab w:val="left" w:pos="5040"/>
+          <w:tab w:val="left" w:pos="5600"/>
+          <w:tab w:val="left" w:pos="6160"/>
+          <w:tab w:val="left" w:pos="6720"/>
+        </w:tabs>
+        <w:autoSpaceDE w:val="0"/>
+        <w:autoSpaceDN w:val="0"/>
+        <w:adjustRightInd w:val="0"/>
+        <w:rPr>
+          <w:rFonts w:ascii="Helvetica" w:hAnsi="Helvetica" w:cs="Helvetica"/>
+          <w:color w:val="000000"/>
+          <w:sz w:val="21"/>
+          <w:szCs w:val="21"/>
+          <w:lang w:val="es-AR"/>
+        </w:rPr>
+      </w:pPr>
+      <w:r>
+        <w:rPr>
+          <w:rFonts w:ascii="Helvetica" w:hAnsi="Helvetica" w:cs="Helvetica"/>
+          <w:color w:val="000000"/>
+          <w:sz w:val="21"/>
+          <w:szCs w:val="21"/>
+          <w:lang w:val="es-AR"/>
+        </w:rPr>
+        <w:tab/>
+      </w:r>
     </w:p>
     <w:p>
       <w:pPr>
@@ -1751,14 +6375,98 @@
           <w:lang w:val="es-AR"/>
         </w:rPr>
       </w:pPr>
-      <w:bookmarkStart w:id="8" w:name="_Toc359097660"/>
-      <w:r>
-        <w:rPr>
-          <w:lang w:val="es-AR"/>
-        </w:rPr>
+      <w:r>
+        <w:rPr>
+          <w:noProof/>
+          <w:lang w:val="es-ES" w:eastAsia="es-ES"/>
+        </w:rPr>
+        <w:drawing>
+          <wp:inline distT="0" distB="0" distL="0" distR="0">
+            <wp:extent cx="6184900" cy="6749415"/>
+            <wp:effectExtent l="0" t="0" r="6350" b="0"/>
+            <wp:docPr id="2" name="0 Imagen"/>
+            <wp:cNvGraphicFramePr>
+              <a:graphicFrameLocks xmlns:a="http://schemas.openxmlformats.org/drawingml/2006/main" noChangeAspect="1"/>
+            </wp:cNvGraphicFramePr>
+            <a:graphic xmlns:a="http://schemas.openxmlformats.org/drawingml/2006/main">
+              <a:graphicData uri="http://schemas.openxmlformats.org/drawingml/2006/picture">
+                <pic:pic xmlns:pic="http://schemas.openxmlformats.org/drawingml/2006/picture">
+                  <pic:nvPicPr>
+                    <pic:cNvPr id="0" name="Class Diagram ALG2.jpg"/>
+                    <pic:cNvPicPr/>
+                  </pic:nvPicPr>
+                  <pic:blipFill>
+                    <a:blip r:embed="rId13" cstate="print">
+                      <a:extLst>
+                        <a:ext uri="{28A0092B-C50C-407E-A947-70E740481C1C}">
+                          <a14:useLocalDpi xmlns:a14="http://schemas.microsoft.com/office/drawing/2010/main" val="0"/>
+                        </a:ext>
+                      </a:extLst>
+                    </a:blip>
+                    <a:stretch>
+                      <a:fillRect/>
+                    </a:stretch>
+                  </pic:blipFill>
+                  <pic:spPr>
+                    <a:xfrm>
+                      <a:off x="0" y="0"/>
+                      <a:ext cx="6184900" cy="6749415"/>
+                    </a:xfrm>
+                    <a:prstGeom prst="rect">
+                      <a:avLst/>
+                    </a:prstGeom>
+                  </pic:spPr>
+                </pic:pic>
+              </a:graphicData>
+            </a:graphic>
+          </wp:inline>
+        </w:drawing>
+      </w:r>
+    </w:p>
+    <w:p>
+      <w:pPr>
+        <w:rPr>
+          <w:lang w:val="es-AR"/>
+        </w:rPr>
+      </w:pPr>
+    </w:p>
+    <w:p>
+      <w:pPr>
+        <w:rPr>
+          <w:lang w:val="es-AR"/>
+        </w:rPr>
+      </w:pPr>
+    </w:p>
+    <w:p>
+      <w:pPr>
+        <w:rPr>
+          <w:lang w:val="es-AR"/>
+        </w:rPr>
+      </w:pPr>
+    </w:p>
+    <w:p>
+      <w:pPr>
+        <w:rPr>
+          <w:lang w:val="es-AR"/>
+        </w:rPr>
+      </w:pPr>
+    </w:p>
+    <w:p>
+      <w:pPr>
+        <w:pStyle w:val="Ttulo2"/>
+        <w:rPr>
+          <w:lang w:val="es-AR"/>
+        </w:rPr>
+      </w:pPr>
+      <w:bookmarkStart w:id="7" w:name="_Toc359097660"/>
+      <w:r>
+        <w:rPr>
+          <w:lang w:val="es-AR"/>
+        </w:rPr>
+        <w:lastRenderedPageBreak/>
         <w:t>Justificación</w:t>
       </w:r>
-      <w:bookmarkEnd w:id="8"/>
+      <w:bookmarkEnd w:id="7"/>
     </w:p>
     <w:p>
       <w:pPr>
@@ -1897,6 +6605,7 @@
                 <w:lang w:val="es-AR"/>
               </w:rPr>
             </w:pPr>
+            <w:proofErr w:type="spellStart"/>
             <w:r>
               <w:rPr>
                 <w:rFonts w:ascii="Helvetica" w:hAnsi="Helvetica" w:cs="Helvetica"/>
@@ -1906,19 +6615,9 @@
                 <w:szCs w:val="21"/>
                 <w:lang w:val="es-AR"/>
               </w:rPr>
-              <w:t>VENDE</w:t>
+              <w:t>ABBEmpresas</w:t>
             </w:r>
-            <w:r>
-              <w:rPr>
-                <w:rFonts w:ascii="Helvetica" w:hAnsi="Helvetica" w:cs="Helvetica"/>
-                <w:b/>
-                <w:color w:val="000000"/>
-                <w:sz w:val="21"/>
-                <w:szCs w:val="21"/>
-                <w:lang w:val="es-AR"/>
-              </w:rPr>
-              <w:t>DOR</w:t>
-            </w:r>
+            <w:proofErr w:type="spellEnd"/>
           </w:p>
         </w:tc>
       </w:tr>
@@ -1977,6 +6676,14 @@
                 <w:lang w:val="es-AR"/>
               </w:rPr>
             </w:pPr>
+            <w:r>
+              <w:rPr>
+                <w:sz w:val="20"/>
+                <w:szCs w:val="20"/>
+                <w:lang w:val="es-UY"/>
+              </w:rPr>
+              <w:t>Árbol Binario de Búsqueda</w:t>
+            </w:r>
           </w:p>
         </w:tc>
       </w:tr>
@@ -2035,6 +6742,46 @@
                 <w:lang w:val="es-AR"/>
               </w:rPr>
             </w:pPr>
+            <w:r>
+              <w:rPr>
+                <w:sz w:val="20"/>
+                <w:szCs w:val="20"/>
+                <w:lang w:val="es-UY"/>
+              </w:rPr>
+              <w:t>Por requerimiento de la letra, la inserción de Empresas debía implementarse en orden (log n) promedio</w:t>
+            </w:r>
+            <w:r>
+              <w:rPr>
+                <w:sz w:val="20"/>
+                <w:szCs w:val="20"/>
+                <w:lang w:val="es-UY"/>
+              </w:rPr>
+              <w:t>. Además no</w:t>
+            </w:r>
+            <w:r>
+              <w:rPr>
+                <w:sz w:val="20"/>
+                <w:szCs w:val="20"/>
+                <w:lang w:val="es-UY"/>
+              </w:rPr>
+              <w:t>s</w:t>
+            </w:r>
+            <w:r>
+              <w:rPr>
+                <w:sz w:val="20"/>
+                <w:szCs w:val="20"/>
+                <w:lang w:val="es-UY"/>
+              </w:rPr>
+              <w:t xml:space="preserve"> permitía solucionar el listado de empresas ordenado con una simple recorrida </w:t>
+            </w:r>
+            <w:r>
+              <w:rPr>
+                <w:sz w:val="20"/>
+                <w:szCs w:val="20"/>
+                <w:lang w:val="es-UY"/>
+              </w:rPr>
+              <w:t>IN-ORDEN</w:t>
+            </w:r>
           </w:p>
         </w:tc>
       </w:tr>
@@ -2068,6 +6815,258 @@
         </w:rPr>
       </w:pPr>
     </w:p>
+    <w:tbl>
+      <w:tblPr>
+        <w:tblStyle w:val="Tablaconcuadrcula"/>
+        <w:tblW w:w="0" w:type="auto"/>
+        <w:tblLook w:val="00A0" w:firstRow="1" w:lastRow="0" w:firstColumn="1" w:lastColumn="0" w:noHBand="0" w:noVBand="0"/>
+      </w:tblPr>
+      <w:tblGrid>
+        <w:gridCol w:w="2518"/>
+        <w:gridCol w:w="5998"/>
+      </w:tblGrid>
+      <w:tr>
+        <w:tc>
+          <w:tcPr>
+            <w:tcW w:w="8516" w:type="dxa"/>
+            <w:gridSpan w:val="2"/>
+            <w:shd w:val="solid" w:color="D9D9D9" w:themeColor="background1" w:themeShade="D9" w:fill="auto"/>
+          </w:tcPr>
+          <w:p>
+            <w:pPr>
+              <w:widowControl w:val="0"/>
+              <w:tabs>
+                <w:tab w:val="left" w:pos="560"/>
+                <w:tab w:val="left" w:pos="1120"/>
+                <w:tab w:val="left" w:pos="1680"/>
+                <w:tab w:val="left" w:pos="2240"/>
+                <w:tab w:val="left" w:pos="2800"/>
+                <w:tab w:val="left" w:pos="3360"/>
+                <w:tab w:val="left" w:pos="3920"/>
+                <w:tab w:val="left" w:pos="4480"/>
+                <w:tab w:val="left" w:pos="5040"/>
+                <w:tab w:val="left" w:pos="5600"/>
+                <w:tab w:val="left" w:pos="6160"/>
+                <w:tab w:val="left" w:pos="6720"/>
+              </w:tabs>
+              <w:autoSpaceDE w:val="0"/>
+              <w:autoSpaceDN w:val="0"/>
+              <w:adjustRightInd w:val="0"/>
+              <w:rPr>
+                <w:rFonts w:ascii="Helvetica" w:hAnsi="Helvetica" w:cs="Helvetica"/>
+                <w:b/>
+                <w:color w:val="000000"/>
+                <w:sz w:val="21"/>
+                <w:szCs w:val="21"/>
+                <w:lang w:val="es-AR"/>
+              </w:rPr>
+            </w:pPr>
+            <w:r>
+              <w:rPr>
+                <w:rFonts w:ascii="Helvetica" w:hAnsi="Helvetica" w:cs="Helvetica"/>
+                <w:b/>
+                <w:color w:val="000000"/>
+                <w:sz w:val="21"/>
+                <w:szCs w:val="21"/>
+                <w:lang w:val="es-AR"/>
+              </w:rPr>
+              <w:t>mapa</w:t>
+            </w:r>
+          </w:p>
+        </w:tc>
+      </w:tr>
+      <w:tr>
+        <w:tc>
+          <w:tcPr>
+            <w:tcW w:w="2518" w:type="dxa"/>
+          </w:tcPr>
+          <w:p>
+            <w:pPr>
+              <w:rPr>
+                <w:rFonts w:ascii="Helvetica" w:hAnsi="Helvetica" w:cs="Helvetica"/>
+                <w:color w:val="000000"/>
+                <w:sz w:val="21"/>
+                <w:szCs w:val="21"/>
+                <w:lang w:val="es-AR"/>
+              </w:rPr>
+            </w:pPr>
+            <w:r>
+              <w:rPr>
+                <w:lang w:val="es-AR"/>
+              </w:rPr>
+              <w:t>Estructura</w:t>
+            </w:r>
+          </w:p>
+        </w:tc>
+        <w:tc>
+          <w:tcPr>
+            <w:tcW w:w="5998" w:type="dxa"/>
+          </w:tcPr>
+          <w:p>
+            <w:pPr>
+              <w:widowControl w:val="0"/>
+              <w:tabs>
+                <w:tab w:val="left" w:pos="560"/>
+                <w:tab w:val="left" w:pos="1120"/>
+                <w:tab w:val="left" w:pos="1680"/>
+                <w:tab w:val="left" w:pos="2240"/>
+                <w:tab w:val="left" w:pos="2800"/>
+                <w:tab w:val="left" w:pos="3360"/>
+                <w:tab w:val="left" w:pos="3920"/>
+                <w:tab w:val="left" w:pos="4480"/>
+                <w:tab w:val="left" w:pos="5040"/>
+                <w:tab w:val="left" w:pos="5600"/>
+                <w:tab w:val="left" w:pos="6160"/>
+                <w:tab w:val="left" w:pos="6720"/>
+              </w:tabs>
+              <w:autoSpaceDE w:val="0"/>
+              <w:autoSpaceDN w:val="0"/>
+              <w:adjustRightInd w:val="0"/>
+              <w:rPr>
+                <w:rFonts w:ascii="Helvetica" w:hAnsi="Helvetica" w:cs="Helvetica"/>
+                <w:color w:val="000000"/>
+                <w:sz w:val="21"/>
+                <w:szCs w:val="21"/>
+                <w:lang w:val="es-AR"/>
+              </w:rPr>
+            </w:pPr>
+            <w:r>
+              <w:rPr>
+                <w:sz w:val="20"/>
+                <w:szCs w:val="20"/>
+                <w:lang w:val="es-UY"/>
+              </w:rPr>
+              <w:t>Grafo</w:t>
+            </w:r>
+          </w:p>
+        </w:tc>
+      </w:tr>
+      <w:tr>
+        <w:tc>
+          <w:tcPr>
+            <w:tcW w:w="2518" w:type="dxa"/>
+          </w:tcPr>
+          <w:p>
+            <w:pPr>
+              <w:rPr>
+                <w:rFonts w:ascii="Helvetica" w:hAnsi="Helvetica" w:cs="Helvetica"/>
+                <w:color w:val="000000"/>
+                <w:sz w:val="21"/>
+                <w:szCs w:val="21"/>
+                <w:lang w:val="es-AR"/>
+              </w:rPr>
+            </w:pPr>
+            <w:r>
+              <w:rPr>
+                <w:lang w:val="es-AR"/>
+              </w:rPr>
+              <w:t>Justificación</w:t>
+            </w:r>
+          </w:p>
+        </w:tc>
+        <w:tc>
+          <w:tcPr>
+            <w:tcW w:w="5998" w:type="dxa"/>
+          </w:tcPr>
+          <w:p>
+            <w:pPr>
+              <w:widowControl w:val="0"/>
+              <w:tabs>
+                <w:tab w:val="left" w:pos="560"/>
+                <w:tab w:val="left" w:pos="1120"/>
+                <w:tab w:val="left" w:pos="1680"/>
+                <w:tab w:val="left" w:pos="2240"/>
+                <w:tab w:val="left" w:pos="2800"/>
+                <w:tab w:val="left" w:pos="3360"/>
+                <w:tab w:val="left" w:pos="3920"/>
+                <w:tab w:val="left" w:pos="4480"/>
+                <w:tab w:val="left" w:pos="5040"/>
+                <w:tab w:val="left" w:pos="5600"/>
+                <w:tab w:val="left" w:pos="6160"/>
+                <w:tab w:val="left" w:pos="6720"/>
+              </w:tabs>
+              <w:autoSpaceDE w:val="0"/>
+              <w:autoSpaceDN w:val="0"/>
+              <w:adjustRightInd w:val="0"/>
+              <w:rPr>
+                <w:sz w:val="20"/>
+                <w:szCs w:val="20"/>
+                <w:lang w:val="es-UY"/>
+              </w:rPr>
+            </w:pPr>
+            <w:r>
+              <w:rPr>
+                <w:sz w:val="20"/>
+                <w:szCs w:val="20"/>
+                <w:lang w:val="es-UY"/>
+              </w:rPr>
+              <w:t xml:space="preserve">Para contemplar la propuesta de la letra (donde se necesita un sistema de información geográfica), y considerando que es una de las aplicaciones probables del grafo, es que lo elegimos para representar estructuralmente el  </w:t>
+            </w:r>
+            <w:r>
+              <w:rPr>
+                <w:sz w:val="20"/>
+                <w:szCs w:val="20"/>
+                <w:lang w:val="es-UY"/>
+              </w:rPr>
+              <w:t xml:space="preserve"> flujo de </w:t>
+            </w:r>
+            <w:r>
+              <w:rPr>
+                <w:sz w:val="20"/>
+                <w:szCs w:val="20"/>
+                <w:lang w:val="es-UY"/>
+              </w:rPr>
+              <w:t>esta red</w:t>
+            </w:r>
+            <w:r>
+              <w:rPr>
+                <w:sz w:val="20"/>
+                <w:szCs w:val="20"/>
+                <w:lang w:val="es-UY"/>
+              </w:rPr>
+              <w:t xml:space="preserve"> (gra</w:t>
+            </w:r>
+            <w:r>
+              <w:rPr>
+                <w:sz w:val="20"/>
+                <w:szCs w:val="20"/>
+                <w:lang w:val="es-UY"/>
+              </w:rPr>
+              <w:t>fo ponderado).</w:t>
+            </w:r>
+          </w:p>
+          <w:p>
+            <w:pPr>
+              <w:widowControl w:val="0"/>
+              <w:tabs>
+                <w:tab w:val="left" w:pos="560"/>
+                <w:tab w:val="left" w:pos="1120"/>
+                <w:tab w:val="left" w:pos="1680"/>
+                <w:tab w:val="left" w:pos="2240"/>
+                <w:tab w:val="left" w:pos="2800"/>
+                <w:tab w:val="left" w:pos="3360"/>
+                <w:tab w:val="left" w:pos="3920"/>
+                <w:tab w:val="left" w:pos="4480"/>
+                <w:tab w:val="left" w:pos="5040"/>
+                <w:tab w:val="left" w:pos="5600"/>
+                <w:tab w:val="left" w:pos="6160"/>
+                <w:tab w:val="left" w:pos="6720"/>
+              </w:tabs>
+              <w:autoSpaceDE w:val="0"/>
+              <w:autoSpaceDN w:val="0"/>
+              <w:adjustRightInd w:val="0"/>
+              <w:rPr>
+                <w:rFonts w:ascii="Helvetica" w:hAnsi="Helvetica" w:cs="Helvetica"/>
+                <w:color w:val="000000"/>
+                <w:sz w:val="21"/>
+                <w:szCs w:val="21"/>
+                <w:lang w:val="es-AR"/>
+              </w:rPr>
+            </w:pPr>
+          </w:p>
+        </w:tc>
+      </w:tr>
+    </w:tbl>
     <w:p>
       <w:pPr>
         <w:widowControl w:val="0"/>
@@ -2097,51 +7096,562 @@
         </w:rPr>
       </w:pPr>
     </w:p>
-    <w:p>
-      <w:pPr>
-        <w:rPr>
-          <w:lang w:val="es-AR"/>
-        </w:rPr>
-      </w:pPr>
-      <w:r>
-        <w:rPr>
-          <w:lang w:val="es-AR"/>
-        </w:rPr>
-        <w:t>/*</w:t>
-      </w:r>
-      <w:r>
-        <w:rPr>
-          <w:lang w:val="es-AR"/>
-        </w:rPr>
-        <w:t>Í</w:t>
-      </w:r>
-      <w:r>
-        <w:rPr>
-          <w:lang w:val="es-AR"/>
-        </w:rPr>
-        <w:t>dem para todas las entidades del sistema*/</w:t>
-      </w:r>
-    </w:p>
-    <w:p>
-      <w:pPr>
-        <w:rPr>
-          <w:lang w:val="es-AR"/>
-        </w:rPr>
-      </w:pPr>
-    </w:p>
-    <w:p>
-      <w:pPr>
-        <w:rPr>
-          <w:lang w:val="es-AR"/>
-        </w:rPr>
-      </w:pPr>
-    </w:p>
-    <w:p>
-      <w:pPr>
-        <w:rPr>
-          <w:lang w:val="es-AR"/>
-        </w:rPr>
-      </w:pPr>
+    <w:tbl>
+      <w:tblPr>
+        <w:tblStyle w:val="Tablaconcuadrcula"/>
+        <w:tblW w:w="0" w:type="auto"/>
+        <w:tblLook w:val="00A0" w:firstRow="1" w:lastRow="0" w:firstColumn="1" w:lastColumn="0" w:noHBand="0" w:noVBand="0"/>
+      </w:tblPr>
+      <w:tblGrid>
+        <w:gridCol w:w="2518"/>
+        <w:gridCol w:w="5998"/>
+      </w:tblGrid>
+      <w:tr>
+        <w:tc>
+          <w:tcPr>
+            <w:tcW w:w="8516" w:type="dxa"/>
+            <w:gridSpan w:val="2"/>
+            <w:shd w:val="solid" w:color="D9D9D9" w:themeColor="background1" w:themeShade="D9" w:fill="auto"/>
+          </w:tcPr>
+          <w:p>
+            <w:pPr>
+              <w:widowControl w:val="0"/>
+              <w:tabs>
+                <w:tab w:val="left" w:pos="560"/>
+                <w:tab w:val="left" w:pos="1120"/>
+                <w:tab w:val="left" w:pos="1680"/>
+                <w:tab w:val="left" w:pos="2240"/>
+                <w:tab w:val="left" w:pos="2800"/>
+                <w:tab w:val="left" w:pos="3360"/>
+                <w:tab w:val="left" w:pos="3920"/>
+                <w:tab w:val="left" w:pos="4480"/>
+                <w:tab w:val="left" w:pos="5040"/>
+                <w:tab w:val="left" w:pos="5600"/>
+                <w:tab w:val="left" w:pos="6160"/>
+                <w:tab w:val="left" w:pos="6720"/>
+              </w:tabs>
+              <w:autoSpaceDE w:val="0"/>
+              <w:autoSpaceDN w:val="0"/>
+              <w:adjustRightInd w:val="0"/>
+              <w:rPr>
+                <w:rFonts w:ascii="Helvetica" w:hAnsi="Helvetica" w:cs="Helvetica"/>
+                <w:b/>
+                <w:color w:val="000000"/>
+                <w:sz w:val="21"/>
+                <w:szCs w:val="21"/>
+                <w:lang w:val="es-AR"/>
+              </w:rPr>
+            </w:pPr>
+            <w:r>
+              <w:rPr>
+                <w:rFonts w:ascii="Helvetica" w:hAnsi="Helvetica" w:cs="Helvetica"/>
+                <w:b/>
+                <w:color w:val="000000"/>
+                <w:sz w:val="21"/>
+                <w:szCs w:val="21"/>
+                <w:lang w:val="es-AR"/>
+              </w:rPr>
+              <w:t>ciudades</w:t>
+            </w:r>
+          </w:p>
+        </w:tc>
+      </w:tr>
+      <w:tr>
+        <w:tc>
+          <w:tcPr>
+            <w:tcW w:w="2518" w:type="dxa"/>
+          </w:tcPr>
+          <w:p>
+            <w:pPr>
+              <w:rPr>
+                <w:rFonts w:ascii="Helvetica" w:hAnsi="Helvetica" w:cs="Helvetica"/>
+                <w:color w:val="000000"/>
+                <w:sz w:val="21"/>
+                <w:szCs w:val="21"/>
+                <w:lang w:val="es-AR"/>
+              </w:rPr>
+            </w:pPr>
+            <w:r>
+              <w:rPr>
+                <w:lang w:val="es-AR"/>
+              </w:rPr>
+              <w:t>Estructura</w:t>
+            </w:r>
+          </w:p>
+        </w:tc>
+        <w:tc>
+          <w:tcPr>
+            <w:tcW w:w="5998" w:type="dxa"/>
+          </w:tcPr>
+          <w:p>
+            <w:pPr>
+              <w:widowControl w:val="0"/>
+              <w:tabs>
+                <w:tab w:val="left" w:pos="560"/>
+                <w:tab w:val="left" w:pos="1120"/>
+                <w:tab w:val="left" w:pos="1680"/>
+                <w:tab w:val="left" w:pos="2240"/>
+                <w:tab w:val="left" w:pos="2800"/>
+                <w:tab w:val="left" w:pos="3360"/>
+                <w:tab w:val="left" w:pos="3920"/>
+                <w:tab w:val="left" w:pos="4480"/>
+                <w:tab w:val="left" w:pos="5040"/>
+                <w:tab w:val="left" w:pos="5600"/>
+                <w:tab w:val="left" w:pos="6160"/>
+                <w:tab w:val="left" w:pos="6720"/>
+              </w:tabs>
+              <w:autoSpaceDE w:val="0"/>
+              <w:autoSpaceDN w:val="0"/>
+              <w:adjustRightInd w:val="0"/>
+              <w:rPr>
+                <w:rFonts w:ascii="Helvetica" w:hAnsi="Helvetica" w:cs="Helvetica"/>
+                <w:color w:val="000000"/>
+                <w:sz w:val="21"/>
+                <w:szCs w:val="21"/>
+                <w:lang w:val="es-AR"/>
+              </w:rPr>
+            </w:pPr>
+            <w:proofErr w:type="spellStart"/>
+            <w:r>
+              <w:rPr>
+                <w:sz w:val="20"/>
+                <w:szCs w:val="20"/>
+                <w:lang w:val="es-UY"/>
+              </w:rPr>
+              <w:t>ArrayList</w:t>
+            </w:r>
+            <w:proofErr w:type="spellEnd"/>
+          </w:p>
+        </w:tc>
+      </w:tr>
+      <w:tr>
+        <w:tc>
+          <w:tcPr>
+            <w:tcW w:w="2518" w:type="dxa"/>
+          </w:tcPr>
+          <w:p>
+            <w:pPr>
+              <w:rPr>
+                <w:rFonts w:ascii="Helvetica" w:hAnsi="Helvetica" w:cs="Helvetica"/>
+                <w:color w:val="000000"/>
+                <w:sz w:val="21"/>
+                <w:szCs w:val="21"/>
+                <w:lang w:val="es-AR"/>
+              </w:rPr>
+            </w:pPr>
+            <w:r>
+              <w:rPr>
+                <w:lang w:val="es-AR"/>
+              </w:rPr>
+              <w:t>Justificación</w:t>
+            </w:r>
+          </w:p>
+        </w:tc>
+        <w:tc>
+          <w:tcPr>
+            <w:tcW w:w="5998" w:type="dxa"/>
+          </w:tcPr>
+          <w:p>
+            <w:pPr>
+              <w:widowControl w:val="0"/>
+              <w:tabs>
+                <w:tab w:val="left" w:pos="560"/>
+                <w:tab w:val="left" w:pos="1120"/>
+                <w:tab w:val="left" w:pos="1680"/>
+                <w:tab w:val="left" w:pos="2240"/>
+                <w:tab w:val="left" w:pos="2800"/>
+                <w:tab w:val="left" w:pos="3360"/>
+                <w:tab w:val="left" w:pos="3920"/>
+                <w:tab w:val="left" w:pos="4480"/>
+                <w:tab w:val="left" w:pos="5040"/>
+                <w:tab w:val="left" w:pos="5600"/>
+                <w:tab w:val="left" w:pos="6160"/>
+                <w:tab w:val="left" w:pos="6720"/>
+              </w:tabs>
+              <w:autoSpaceDE w:val="0"/>
+              <w:autoSpaceDN w:val="0"/>
+              <w:adjustRightInd w:val="0"/>
+              <w:rPr>
+                <w:rFonts w:ascii="Helvetica" w:hAnsi="Helvetica" w:cs="Helvetica"/>
+                <w:color w:val="000000"/>
+                <w:sz w:val="21"/>
+                <w:szCs w:val="21"/>
+                <w:lang w:val="es-AR"/>
+              </w:rPr>
+            </w:pPr>
+            <w:r>
+              <w:rPr>
+                <w:sz w:val="20"/>
+                <w:szCs w:val="20"/>
+                <w:lang w:val="es-UY"/>
+              </w:rPr>
+              <w:t xml:space="preserve">Al no tener condicionantes por requerimientos del sistema, se eligió </w:t>
+            </w:r>
+            <w:r>
+              <w:rPr>
+                <w:sz w:val="20"/>
+                <w:szCs w:val="20"/>
+                <w:lang w:val="es-UY"/>
+              </w:rPr>
+              <w:t>esta estructura</w:t>
+            </w:r>
+            <w:r>
+              <w:rPr>
+                <w:sz w:val="20"/>
+                <w:szCs w:val="20"/>
+                <w:lang w:val="es-UY"/>
+              </w:rPr>
+              <w:t>.</w:t>
+            </w:r>
+          </w:p>
+        </w:tc>
+      </w:tr>
+    </w:tbl>
+    <w:p>
+      <w:pPr>
+        <w:rPr>
+          <w:lang w:val="es-AR"/>
+        </w:rPr>
+      </w:pPr>
+    </w:p>
+    <w:tbl>
+      <w:tblPr>
+        <w:tblStyle w:val="Tablaconcuadrcula"/>
+        <w:tblW w:w="0" w:type="auto"/>
+        <w:tblLook w:val="00A0" w:firstRow="1" w:lastRow="0" w:firstColumn="1" w:lastColumn="0" w:noHBand="0" w:noVBand="0"/>
+      </w:tblPr>
+      <w:tblGrid>
+        <w:gridCol w:w="2518"/>
+        <w:gridCol w:w="5998"/>
+      </w:tblGrid>
+      <w:tr>
+        <w:tc>
+          <w:tcPr>
+            <w:tcW w:w="8516" w:type="dxa"/>
+            <w:gridSpan w:val="2"/>
+            <w:shd w:val="solid" w:color="D9D9D9" w:themeColor="background1" w:themeShade="D9" w:fill="auto"/>
+          </w:tcPr>
+          <w:p>
+            <w:pPr>
+              <w:widowControl w:val="0"/>
+              <w:tabs>
+                <w:tab w:val="left" w:pos="560"/>
+                <w:tab w:val="left" w:pos="1120"/>
+                <w:tab w:val="left" w:pos="1680"/>
+                <w:tab w:val="left" w:pos="2240"/>
+                <w:tab w:val="left" w:pos="2800"/>
+                <w:tab w:val="left" w:pos="3360"/>
+                <w:tab w:val="left" w:pos="3920"/>
+                <w:tab w:val="left" w:pos="4480"/>
+                <w:tab w:val="left" w:pos="5040"/>
+                <w:tab w:val="left" w:pos="5600"/>
+                <w:tab w:val="left" w:pos="6160"/>
+                <w:tab w:val="left" w:pos="6720"/>
+              </w:tabs>
+              <w:autoSpaceDE w:val="0"/>
+              <w:autoSpaceDN w:val="0"/>
+              <w:adjustRightInd w:val="0"/>
+              <w:rPr>
+                <w:rFonts w:ascii="Helvetica" w:hAnsi="Helvetica" w:cs="Helvetica"/>
+                <w:b/>
+                <w:color w:val="000000"/>
+                <w:sz w:val="21"/>
+                <w:szCs w:val="21"/>
+                <w:lang w:val="es-AR"/>
+              </w:rPr>
+            </w:pPr>
+            <w:proofErr w:type="spellStart"/>
+            <w:r>
+              <w:rPr>
+                <w:rFonts w:ascii="Helvetica" w:hAnsi="Helvetica" w:cs="Helvetica"/>
+                <w:b/>
+                <w:color w:val="000000"/>
+                <w:sz w:val="21"/>
+                <w:szCs w:val="21"/>
+                <w:lang w:val="es-AR"/>
+              </w:rPr>
+              <w:t>datacenters</w:t>
+            </w:r>
+            <w:proofErr w:type="spellEnd"/>
+          </w:p>
+        </w:tc>
+      </w:tr>
+      <w:tr>
+        <w:tc>
+          <w:tcPr>
+            <w:tcW w:w="2518" w:type="dxa"/>
+          </w:tcPr>
+          <w:p>
+            <w:pPr>
+              <w:rPr>
+                <w:rFonts w:ascii="Helvetica" w:hAnsi="Helvetica" w:cs="Helvetica"/>
+                <w:color w:val="000000"/>
+                <w:sz w:val="21"/>
+                <w:szCs w:val="21"/>
+                <w:lang w:val="es-AR"/>
+              </w:rPr>
+            </w:pPr>
+            <w:r>
+              <w:rPr>
+                <w:lang w:val="es-AR"/>
+              </w:rPr>
+              <w:t>Estructura</w:t>
+            </w:r>
+          </w:p>
+        </w:tc>
+        <w:tc>
+          <w:tcPr>
+            <w:tcW w:w="5998" w:type="dxa"/>
+          </w:tcPr>
+          <w:p>
+            <w:pPr>
+              <w:widowControl w:val="0"/>
+              <w:tabs>
+                <w:tab w:val="left" w:pos="560"/>
+                <w:tab w:val="left" w:pos="1120"/>
+                <w:tab w:val="left" w:pos="1680"/>
+                <w:tab w:val="left" w:pos="2240"/>
+                <w:tab w:val="left" w:pos="2800"/>
+                <w:tab w:val="left" w:pos="3360"/>
+                <w:tab w:val="left" w:pos="3920"/>
+                <w:tab w:val="left" w:pos="4480"/>
+                <w:tab w:val="left" w:pos="5040"/>
+                <w:tab w:val="left" w:pos="5600"/>
+                <w:tab w:val="left" w:pos="6160"/>
+                <w:tab w:val="left" w:pos="6720"/>
+              </w:tabs>
+              <w:autoSpaceDE w:val="0"/>
+              <w:autoSpaceDN w:val="0"/>
+              <w:adjustRightInd w:val="0"/>
+              <w:rPr>
+                <w:rFonts w:ascii="Helvetica" w:hAnsi="Helvetica" w:cs="Helvetica"/>
+                <w:color w:val="000000"/>
+                <w:sz w:val="21"/>
+                <w:szCs w:val="21"/>
+                <w:lang w:val="es-AR"/>
+              </w:rPr>
+            </w:pPr>
+            <w:proofErr w:type="spellStart"/>
+            <w:r>
+              <w:rPr>
+                <w:sz w:val="20"/>
+                <w:szCs w:val="20"/>
+                <w:lang w:val="es-UY"/>
+              </w:rPr>
+              <w:t>ArrayList</w:t>
+            </w:r>
+            <w:proofErr w:type="spellEnd"/>
+          </w:p>
+        </w:tc>
+      </w:tr>
+      <w:tr>
+        <w:tc>
+          <w:tcPr>
+            <w:tcW w:w="2518" w:type="dxa"/>
+          </w:tcPr>
+          <w:p>
+            <w:pPr>
+              <w:rPr>
+                <w:rFonts w:ascii="Helvetica" w:hAnsi="Helvetica" w:cs="Helvetica"/>
+                <w:color w:val="000000"/>
+                <w:sz w:val="21"/>
+                <w:szCs w:val="21"/>
+                <w:lang w:val="es-AR"/>
+              </w:rPr>
+            </w:pPr>
+            <w:r>
+              <w:rPr>
+                <w:lang w:val="es-AR"/>
+              </w:rPr>
+              <w:t>Justificación</w:t>
+            </w:r>
+          </w:p>
+        </w:tc>
+        <w:tc>
+          <w:tcPr>
+            <w:tcW w:w="5998" w:type="dxa"/>
+          </w:tcPr>
+          <w:p>
+            <w:pPr>
+              <w:widowControl w:val="0"/>
+              <w:tabs>
+                <w:tab w:val="left" w:pos="560"/>
+                <w:tab w:val="left" w:pos="1120"/>
+                <w:tab w:val="left" w:pos="1680"/>
+                <w:tab w:val="left" w:pos="2240"/>
+                <w:tab w:val="left" w:pos="2800"/>
+                <w:tab w:val="left" w:pos="3360"/>
+                <w:tab w:val="left" w:pos="3920"/>
+                <w:tab w:val="left" w:pos="4480"/>
+                <w:tab w:val="left" w:pos="5040"/>
+                <w:tab w:val="left" w:pos="5600"/>
+                <w:tab w:val="left" w:pos="6160"/>
+                <w:tab w:val="left" w:pos="6720"/>
+              </w:tabs>
+              <w:autoSpaceDE w:val="0"/>
+              <w:autoSpaceDN w:val="0"/>
+              <w:adjustRightInd w:val="0"/>
+              <w:rPr>
+                <w:rFonts w:ascii="Helvetica" w:hAnsi="Helvetica" w:cs="Helvetica"/>
+                <w:color w:val="000000"/>
+                <w:sz w:val="21"/>
+                <w:szCs w:val="21"/>
+                <w:lang w:val="es-AR"/>
+              </w:rPr>
+            </w:pPr>
+            <w:r>
+              <w:rPr>
+                <w:sz w:val="20"/>
+                <w:szCs w:val="20"/>
+                <w:lang w:val="es-UY"/>
+              </w:rPr>
+              <w:t>Al no tener condicionantes por requerimientos del sistema, se eligió esta estructura.</w:t>
+            </w:r>
+          </w:p>
+        </w:tc>
+      </w:tr>
+    </w:tbl>
+    <w:p>
+      <w:pPr>
+        <w:rPr>
+          <w:lang w:val="es-AR"/>
+        </w:rPr>
+      </w:pPr>
+    </w:p>
+    <w:p>
+      <w:pPr>
+        <w:rPr>
+          <w:lang w:val="es-AR"/>
+        </w:rPr>
+      </w:pPr>
+    </w:p>
+    <w:p>
+      <w:pPr>
+        <w:rPr>
+          <w:lang w:val="es-AR"/>
+        </w:rPr>
+      </w:pPr>
+    </w:p>
+    <w:p>
+      <w:pPr>
+        <w:rPr>
+          <w:lang w:val="es-AR"/>
+        </w:rPr>
+      </w:pPr>
+    </w:p>
+    <w:p>
+      <w:pPr>
+        <w:rPr>
+          <w:lang w:val="es-AR"/>
+        </w:rPr>
+      </w:pPr>
+    </w:p>
+    <w:p>
+      <w:pPr>
+        <w:rPr>
+          <w:lang w:val="es-AR"/>
+        </w:rPr>
+      </w:pPr>
+    </w:p>
+    <w:p>
+      <w:pPr>
+        <w:rPr>
+          <w:lang w:val="es-AR"/>
+        </w:rPr>
+      </w:pPr>
+    </w:p>
+    <w:p>
+      <w:pPr>
+        <w:rPr>
+          <w:lang w:val="es-AR"/>
+        </w:rPr>
+      </w:pPr>
+    </w:p>
+    <w:p>
+      <w:pPr>
+        <w:rPr>
+          <w:lang w:val="es-AR"/>
+        </w:rPr>
+      </w:pPr>
+    </w:p>
+    <w:p>
+      <w:pPr>
+        <w:rPr>
+          <w:lang w:val="es-AR"/>
+        </w:rPr>
+      </w:pPr>
+    </w:p>
+    <w:p>
+      <w:pPr>
+        <w:rPr>
+          <w:lang w:val="es-AR"/>
+        </w:rPr>
+      </w:pPr>
+    </w:p>
+    <w:p>
+      <w:pPr>
+        <w:rPr>
+          <w:lang w:val="es-AR"/>
+        </w:rPr>
+      </w:pPr>
+    </w:p>
+    <w:p>
+      <w:pPr>
+        <w:rPr>
+          <w:lang w:val="es-AR"/>
+        </w:rPr>
+      </w:pPr>
+    </w:p>
+    <w:p>
+      <w:pPr>
+        <w:rPr>
+          <w:lang w:val="es-AR"/>
+        </w:rPr>
+      </w:pPr>
+    </w:p>
+    <w:p>
+      <w:pPr>
+        <w:rPr>
+          <w:lang w:val="es-AR"/>
+        </w:rPr>
+      </w:pPr>
+    </w:p>
+    <w:p>
+      <w:pPr>
+        <w:rPr>
+          <w:lang w:val="es-AR"/>
+        </w:rPr>
+      </w:pPr>
+    </w:p>
+    <w:p>
+      <w:pPr>
+        <w:rPr>
+          <w:lang w:val="es-AR"/>
+        </w:rPr>
+      </w:pPr>
+    </w:p>
+    <w:p>
+      <w:pPr>
+        <w:rPr>
+          <w:lang w:val="es-AR"/>
+        </w:rPr>
+      </w:pPr>
+    </w:p>
+    <w:p>
+      <w:pPr>
+        <w:rPr>
+          <w:lang w:val="es-AR"/>
+        </w:rPr>
+      </w:pPr>
+    </w:p>
+    <w:p>
+      <w:pPr>
+        <w:rPr>
+          <w:lang w:val="es-AR"/>
+        </w:rPr>
+      </w:pPr>
+      <w:bookmarkStart w:id="8" w:name="_GoBack"/>
+      <w:bookmarkEnd w:id="8"/>
     </w:p>
     <w:p>
       <w:pPr>
@@ -2162,6 +7672,7 @@
           <w:szCs w:val="32"/>
           <w:lang w:val="es-AR"/>
         </w:rPr>
+        <w:lastRenderedPageBreak/>
         <w:t>Testing</w:t>
       </w:r>
       <w:bookmarkEnd w:id="9"/>
@@ -2213,7 +7724,7 @@
 </file>
 
 <file path=word/endnotes.xml><?xml version="1.0" encoding="utf-8"?>
-<w:endnotes xmlns:wpc="http://schemas.microsoft.com/office/word/2010/wordprocessingCanvas" xmlns:mc="http://schemas.openxmlformats.org/markup-compatibility/2006" xmlns:o="urn:schemas-microsoft-com:office:office" xmlns:r="http://schemas.openxmlformats.org/officeDocument/2006/relationships" xmlns:m="http://schemas.openxmlformats.org/officeDocument/2006/math" xmlns:v="urn:schemas-microsoft-com:vml" xmlns:wp14="http://schemas.microsoft.com/office/word/2010/wordprocessingDrawing" xmlns:wp="http://schemas.openxmlformats.org/drawingml/2006/wordprocessingDrawing" xmlns:w10="urn:schemas-microsoft-com:office:word" xmlns:w="http://schemas.openxmlformats.org/wordprocessingml/2006/main" xmlns:w14="http://schemas.microsoft.com/office/word/2010/wordml" xmlns:w15="http://schemas.microsoft.com/office/word/2012/wordml" xmlns:wpg="http://schemas.microsoft.com/office/word/2010/wordprocessingGroup" xmlns:wpi="http://schemas.microsoft.com/office/word/2010/wordprocessingInk" xmlns:wne="http://schemas.microsoft.com/office/word/2006/wordml" xmlns:wps="http://schemas.microsoft.com/office/word/2010/wordprocessingShape" mc:Ignorable="w14 w15 wp14">
+<w:endnotes xmlns:wpc="http://schemas.microsoft.com/office/word/2010/wordprocessingCanvas" xmlns:mc="http://schemas.openxmlformats.org/markup-compatibility/2006" xmlns:o="urn:schemas-microsoft-com:office:office" xmlns:r="http://schemas.openxmlformats.org/officeDocument/2006/relationships" xmlns:m="http://schemas.openxmlformats.org/officeDocument/2006/math" xmlns:v="urn:schemas-microsoft-com:vml" xmlns:wp14="http://schemas.microsoft.com/office/word/2010/wordprocessingDrawing" xmlns:wp="http://schemas.openxmlformats.org/drawingml/2006/wordprocessingDrawing" xmlns:w10="urn:schemas-microsoft-com:office:word" xmlns:w="http://schemas.openxmlformats.org/wordprocessingml/2006/main" xmlns:w14="http://schemas.microsoft.com/office/word/2010/wordml" xmlns:wpg="http://schemas.microsoft.com/office/word/2010/wordprocessingGroup" xmlns:wpi="http://schemas.microsoft.com/office/word/2010/wordprocessingInk" xmlns:wne="http://schemas.microsoft.com/office/word/2006/wordml" xmlns:wps="http://schemas.microsoft.com/office/word/2010/wordprocessingShape" mc:Ignorable="w14 wp14">
   <w:endnote w:type="separator" w:id="-1">
     <w:p>
       <w:r>
@@ -2232,7 +7743,7 @@
 </file>
 
 <file path=word/footer1.xml><?xml version="1.0" encoding="utf-8"?>
-<w:ftr xmlns:wpc="http://schemas.microsoft.com/office/word/2010/wordprocessingCanvas" xmlns:mc="http://schemas.openxmlformats.org/markup-compatibility/2006" xmlns:o="urn:schemas-microsoft-com:office:office" xmlns:r="http://schemas.openxmlformats.org/officeDocument/2006/relationships" xmlns:m="http://schemas.openxmlformats.org/officeDocument/2006/math" xmlns:v="urn:schemas-microsoft-com:vml" xmlns:wp14="http://schemas.microsoft.com/office/word/2010/wordprocessingDrawing" xmlns:wp="http://schemas.openxmlformats.org/drawingml/2006/wordprocessingDrawing" xmlns:w10="urn:schemas-microsoft-com:office:word" xmlns:w="http://schemas.openxmlformats.org/wordprocessingml/2006/main" xmlns:w14="http://schemas.microsoft.com/office/word/2010/wordml" xmlns:w15="http://schemas.microsoft.com/office/word/2012/wordml" xmlns:wpg="http://schemas.microsoft.com/office/word/2010/wordprocessingGroup" xmlns:wpi="http://schemas.microsoft.com/office/word/2010/wordprocessingInk" xmlns:wne="http://schemas.microsoft.com/office/word/2006/wordml" xmlns:wps="http://schemas.microsoft.com/office/word/2010/wordprocessingShape" mc:Ignorable="w14 w15 wp14">
+<w:ftr xmlns:wpc="http://schemas.microsoft.com/office/word/2010/wordprocessingCanvas" xmlns:mc="http://schemas.openxmlformats.org/markup-compatibility/2006" xmlns:o="urn:schemas-microsoft-com:office:office" xmlns:r="http://schemas.openxmlformats.org/officeDocument/2006/relationships" xmlns:m="http://schemas.openxmlformats.org/officeDocument/2006/math" xmlns:v="urn:schemas-microsoft-com:vml" xmlns:wp14="http://schemas.microsoft.com/office/word/2010/wordprocessingDrawing" xmlns:wp="http://schemas.openxmlformats.org/drawingml/2006/wordprocessingDrawing" xmlns:w10="urn:schemas-microsoft-com:office:word" xmlns:w="http://schemas.openxmlformats.org/wordprocessingml/2006/main" xmlns:w14="http://schemas.microsoft.com/office/word/2010/wordml" xmlns:wpg="http://schemas.microsoft.com/office/word/2010/wordprocessingGroup" xmlns:wpi="http://schemas.microsoft.com/office/word/2010/wordprocessingInk" xmlns:wne="http://schemas.microsoft.com/office/word/2006/wordml" xmlns:wps="http://schemas.microsoft.com/office/word/2010/wordprocessingShape" mc:Ignorable="w14 wp14">
   <w:p>
     <w:pPr>
       <w:pStyle w:val="Piedepgina"/>
@@ -2270,7 +7781,7 @@
 </file>
 
 <file path=word/footer2.xml><?xml version="1.0" encoding="utf-8"?>
-<w:ftr xmlns:wpc="http://schemas.microsoft.com/office/word/2010/wordprocessingCanvas" xmlns:mc="http://schemas.openxmlformats.org/markup-compatibility/2006" xmlns:o="urn:schemas-microsoft-com:office:office" xmlns:r="http://schemas.openxmlformats.org/officeDocument/2006/relationships" xmlns:m="http://schemas.openxmlformats.org/officeDocument/2006/math" xmlns:v="urn:schemas-microsoft-com:vml" xmlns:wp14="http://schemas.microsoft.com/office/word/2010/wordprocessingDrawing" xmlns:wp="http://schemas.openxmlformats.org/drawingml/2006/wordprocessingDrawing" xmlns:w10="urn:schemas-microsoft-com:office:word" xmlns:w="http://schemas.openxmlformats.org/wordprocessingml/2006/main" xmlns:w14="http://schemas.microsoft.com/office/word/2010/wordml" xmlns:w15="http://schemas.microsoft.com/office/word/2012/wordml" xmlns:wpg="http://schemas.microsoft.com/office/word/2010/wordprocessingGroup" xmlns:wpi="http://schemas.microsoft.com/office/word/2010/wordprocessingInk" xmlns:wne="http://schemas.microsoft.com/office/word/2006/wordml" xmlns:wps="http://schemas.microsoft.com/office/word/2010/wordprocessingShape" mc:Ignorable="w14 w15 wp14">
+<w:ftr xmlns:wpc="http://schemas.microsoft.com/office/word/2010/wordprocessingCanvas" xmlns:mc="http://schemas.openxmlformats.org/markup-compatibility/2006" xmlns:o="urn:schemas-microsoft-com:office:office" xmlns:r="http://schemas.openxmlformats.org/officeDocument/2006/relationships" xmlns:m="http://schemas.openxmlformats.org/officeDocument/2006/math" xmlns:v="urn:schemas-microsoft-com:vml" xmlns:wp14="http://schemas.microsoft.com/office/word/2010/wordprocessingDrawing" xmlns:wp="http://schemas.openxmlformats.org/drawingml/2006/wordprocessingDrawing" xmlns:w10="urn:schemas-microsoft-com:office:word" xmlns:w="http://schemas.openxmlformats.org/wordprocessingml/2006/main" xmlns:w14="http://schemas.microsoft.com/office/word/2010/wordml" xmlns:wpg="http://schemas.microsoft.com/office/word/2010/wordprocessingGroup" xmlns:wpi="http://schemas.microsoft.com/office/word/2010/wordprocessingInk" xmlns:wne="http://schemas.microsoft.com/office/word/2006/wordml" xmlns:wps="http://schemas.microsoft.com/office/word/2010/wordprocessingShape" mc:Ignorable="w14 wp14">
   <w:p>
     <w:pPr>
       <w:pStyle w:val="Piedepgina"/>
@@ -2302,7 +7813,7 @@
         <w:rStyle w:val="Nmerodepgina"/>
         <w:noProof/>
       </w:rPr>
-      <w:t>2</w:t>
+      <w:t>7</w:t>
     </w:r>
     <w:r>
       <w:rPr>
@@ -2321,7 +7832,7 @@
 </file>
 
 <file path=word/footnotes.xml><?xml version="1.0" encoding="utf-8"?>
-<w:footnotes xmlns:wpc="http://schemas.microsoft.com/office/word/2010/wordprocessingCanvas" xmlns:mc="http://schemas.openxmlformats.org/markup-compatibility/2006" xmlns:o="urn:schemas-microsoft-com:office:office" xmlns:r="http://schemas.openxmlformats.org/officeDocument/2006/relationships" xmlns:m="http://schemas.openxmlformats.org/officeDocument/2006/math" xmlns:v="urn:schemas-microsoft-com:vml" xmlns:wp14="http://schemas.microsoft.com/office/word/2010/wordprocessingDrawing" xmlns:wp="http://schemas.openxmlformats.org/drawingml/2006/wordprocessingDrawing" xmlns:w10="urn:schemas-microsoft-com:office:word" xmlns:w="http://schemas.openxmlformats.org/wordprocessingml/2006/main" xmlns:w14="http://schemas.microsoft.com/office/word/2010/wordml" xmlns:w15="http://schemas.microsoft.com/office/word/2012/wordml" xmlns:wpg="http://schemas.microsoft.com/office/word/2010/wordprocessingGroup" xmlns:wpi="http://schemas.microsoft.com/office/word/2010/wordprocessingInk" xmlns:wne="http://schemas.microsoft.com/office/word/2006/wordml" xmlns:wps="http://schemas.microsoft.com/office/word/2010/wordprocessingShape" mc:Ignorable="w14 w15 wp14">
+<w:footnotes xmlns:wpc="http://schemas.microsoft.com/office/word/2010/wordprocessingCanvas" xmlns:mc="http://schemas.openxmlformats.org/markup-compatibility/2006" xmlns:o="urn:schemas-microsoft-com:office:office" xmlns:r="http://schemas.openxmlformats.org/officeDocument/2006/relationships" xmlns:m="http://schemas.openxmlformats.org/officeDocument/2006/math" xmlns:v="urn:schemas-microsoft-com:vml" xmlns:wp14="http://schemas.microsoft.com/office/word/2010/wordprocessingDrawing" xmlns:wp="http://schemas.openxmlformats.org/drawingml/2006/wordprocessingDrawing" xmlns:w10="urn:schemas-microsoft-com:office:word" xmlns:w="http://schemas.openxmlformats.org/wordprocessingml/2006/main" xmlns:w14="http://schemas.microsoft.com/office/word/2010/wordml" xmlns:wpg="http://schemas.microsoft.com/office/word/2010/wordprocessingGroup" xmlns:wpi="http://schemas.microsoft.com/office/word/2010/wordprocessingInk" xmlns:wne="http://schemas.microsoft.com/office/word/2006/wordml" xmlns:wps="http://schemas.microsoft.com/office/word/2010/wordprocessingShape" mc:Ignorable="w14 wp14">
   <w:footnote w:type="separator" w:id="-1">
     <w:p>
       <w:r>
@@ -2339,8 +7850,156 @@
 </w:footnotes>
 </file>
 
+<file path=word/numbering.xml><?xml version="1.0" encoding="utf-8"?>
+<w:numbering xmlns:wpc="http://schemas.microsoft.com/office/word/2010/wordprocessingCanvas" xmlns:mc="http://schemas.openxmlformats.org/markup-compatibility/2006" xmlns:o="urn:schemas-microsoft-com:office:office" xmlns:r="http://schemas.openxmlformats.org/officeDocument/2006/relationships" xmlns:m="http://schemas.openxmlformats.org/officeDocument/2006/math" xmlns:v="urn:schemas-microsoft-com:vml" xmlns:wp14="http://schemas.microsoft.com/office/word/2010/wordprocessingDrawing" xmlns:wp="http://schemas.openxmlformats.org/drawingml/2006/wordprocessingDrawing" xmlns:w10="urn:schemas-microsoft-com:office:word" xmlns:w="http://schemas.openxmlformats.org/wordprocessingml/2006/main" xmlns:w14="http://schemas.microsoft.com/office/word/2010/wordml" xmlns:wpg="http://schemas.microsoft.com/office/word/2010/wordprocessingGroup" xmlns:wpi="http://schemas.microsoft.com/office/word/2010/wordprocessingInk" xmlns:wne="http://schemas.microsoft.com/office/word/2006/wordml" xmlns:wps="http://schemas.microsoft.com/office/word/2010/wordprocessingShape" mc:Ignorable="w14 wp14">
+  <w:abstractNum w:abstractNumId="0">
+    <w:nsid w:val="2CC544BE"/>
+    <w:multiLevelType w:val="hybridMultilevel"/>
+    <w:tmpl w:val="ED3E00CA"/>
+    <w:lvl w:ilvl="0" w:tplc="8B5AA3F2">
+      <w:start w:val="1"/>
+      <w:numFmt w:val="bullet"/>
+      <w:lvlText w:val="•"/>
+      <w:lvlJc w:val="left"/>
+      <w:pPr>
+        <w:tabs>
+          <w:tab w:val="num" w:pos="720"/>
+        </w:tabs>
+        <w:ind w:left="720" w:hanging="360"/>
+      </w:pPr>
+      <w:rPr>
+        <w:rFonts w:ascii="Arial" w:hAnsi="Arial" w:hint="default"/>
+      </w:rPr>
+    </w:lvl>
+    <w:lvl w:ilvl="1" w:tplc="01741912" w:tentative="1">
+      <w:start w:val="1"/>
+      <w:numFmt w:val="bullet"/>
+      <w:lvlText w:val="•"/>
+      <w:lvlJc w:val="left"/>
+      <w:pPr>
+        <w:tabs>
+          <w:tab w:val="num" w:pos="1440"/>
+        </w:tabs>
+        <w:ind w:left="1440" w:hanging="360"/>
+      </w:pPr>
+      <w:rPr>
+        <w:rFonts w:ascii="Arial" w:hAnsi="Arial" w:hint="default"/>
+      </w:rPr>
+    </w:lvl>
+    <w:lvl w:ilvl="2" w:tplc="0DAE38F8" w:tentative="1">
+      <w:start w:val="1"/>
+      <w:numFmt w:val="bullet"/>
+      <w:lvlText w:val="•"/>
+      <w:lvlJc w:val="left"/>
+      <w:pPr>
+        <w:tabs>
+          <w:tab w:val="num" w:pos="2160"/>
+        </w:tabs>
+        <w:ind w:left="2160" w:hanging="360"/>
+      </w:pPr>
+      <w:rPr>
+        <w:rFonts w:ascii="Arial" w:hAnsi="Arial" w:hint="default"/>
+      </w:rPr>
+    </w:lvl>
+    <w:lvl w:ilvl="3" w:tplc="01D497D6" w:tentative="1">
+      <w:start w:val="1"/>
+      <w:numFmt w:val="bullet"/>
+      <w:lvlText w:val="•"/>
+      <w:lvlJc w:val="left"/>
+      <w:pPr>
+        <w:tabs>
+          <w:tab w:val="num" w:pos="2880"/>
+        </w:tabs>
+        <w:ind w:left="2880" w:hanging="360"/>
+      </w:pPr>
+      <w:rPr>
+        <w:rFonts w:ascii="Arial" w:hAnsi="Arial" w:hint="default"/>
+      </w:rPr>
+    </w:lvl>
+    <w:lvl w:ilvl="4" w:tplc="94D8A6AA" w:tentative="1">
+      <w:start w:val="1"/>
+      <w:numFmt w:val="bullet"/>
+      <w:lvlText w:val="•"/>
+      <w:lvlJc w:val="left"/>
+      <w:pPr>
+        <w:tabs>
+          <w:tab w:val="num" w:pos="3600"/>
+        </w:tabs>
+        <w:ind w:left="3600" w:hanging="360"/>
+      </w:pPr>
+      <w:rPr>
+        <w:rFonts w:ascii="Arial" w:hAnsi="Arial" w:hint="default"/>
+      </w:rPr>
+    </w:lvl>
+    <w:lvl w:ilvl="5" w:tplc="5CF82644" w:tentative="1">
+      <w:start w:val="1"/>
+      <w:numFmt w:val="bullet"/>
+      <w:lvlText w:val="•"/>
+      <w:lvlJc w:val="left"/>
+      <w:pPr>
+        <w:tabs>
+          <w:tab w:val="num" w:pos="4320"/>
+        </w:tabs>
+        <w:ind w:left="4320" w:hanging="360"/>
+      </w:pPr>
+      <w:rPr>
+        <w:rFonts w:ascii="Arial" w:hAnsi="Arial" w:hint="default"/>
+      </w:rPr>
+    </w:lvl>
+    <w:lvl w:ilvl="6" w:tplc="6A1896F0" w:tentative="1">
+      <w:start w:val="1"/>
+      <w:numFmt w:val="bullet"/>
+      <w:lvlText w:val="•"/>
+      <w:lvlJc w:val="left"/>
+      <w:pPr>
+        <w:tabs>
+          <w:tab w:val="num" w:pos="5040"/>
+        </w:tabs>
+        <w:ind w:left="5040" w:hanging="360"/>
+      </w:pPr>
+      <w:rPr>
+        <w:rFonts w:ascii="Arial" w:hAnsi="Arial" w:hint="default"/>
+      </w:rPr>
+    </w:lvl>
+    <w:lvl w:ilvl="7" w:tplc="033E9D7A" w:tentative="1">
+      <w:start w:val="1"/>
+      <w:numFmt w:val="bullet"/>
+      <w:lvlText w:val="•"/>
+      <w:lvlJc w:val="left"/>
+      <w:pPr>
+        <w:tabs>
+          <w:tab w:val="num" w:pos="5760"/>
+        </w:tabs>
+        <w:ind w:left="5760" w:hanging="360"/>
+      </w:pPr>
+      <w:rPr>
+        <w:rFonts w:ascii="Arial" w:hAnsi="Arial" w:hint="default"/>
+      </w:rPr>
+    </w:lvl>
+    <w:lvl w:ilvl="8" w:tplc="DBE09EC8" w:tentative="1">
+      <w:start w:val="1"/>
+      <w:numFmt w:val="bullet"/>
+      <w:lvlText w:val="•"/>
+      <w:lvlJc w:val="left"/>
+      <w:pPr>
+        <w:tabs>
+          <w:tab w:val="num" w:pos="6480"/>
+        </w:tabs>
+        <w:ind w:left="6480" w:hanging="360"/>
+      </w:pPr>
+      <w:rPr>
+        <w:rFonts w:ascii="Arial" w:hAnsi="Arial" w:hint="default"/>
+      </w:rPr>
+    </w:lvl>
+  </w:abstractNum>
+  <w:num w:numId="1">
+    <w:abstractNumId w:val="0"/>
+  </w:num>
+</w:numbering>
+</file>
+
 <file path=word/styles.xml><?xml version="1.0" encoding="utf-8"?>
-<w:styles xmlns:mc="http://schemas.openxmlformats.org/markup-compatibility/2006" xmlns:r="http://schemas.openxmlformats.org/officeDocument/2006/relationships" xmlns:w="http://schemas.openxmlformats.org/wordprocessingml/2006/main" xmlns:w14="http://schemas.microsoft.com/office/word/2010/wordml" xmlns:w15="http://schemas.microsoft.com/office/word/2012/wordml" mc:Ignorable="w14 w15">
+<w:styles xmlns:mc="http://schemas.openxmlformats.org/markup-compatibility/2006" xmlns:r="http://schemas.openxmlformats.org/officeDocument/2006/relationships" xmlns:w="http://schemas.openxmlformats.org/wordprocessingml/2006/main" xmlns:w14="http://schemas.microsoft.com/office/word/2010/wordml" mc:Ignorable="w14">
   <w:docDefaults>
     <w:rPrDefault>
       <w:rPr>
@@ -2352,378 +8011,144 @@
     </w:rPrDefault>
     <w:pPrDefault/>
   </w:docDefaults>
-  <w:latentStyles w:defLockedState="0" w:defUIPriority="99" w:defSemiHidden="0" w:defUnhideWhenUsed="0" w:defQFormat="0" w:count="371">
-    <w:lsdException w:name="Normal" w:uiPriority="0" w:qFormat="1"/>
-    <w:lsdException w:name="heading 1" w:uiPriority="9" w:qFormat="1"/>
-    <w:lsdException w:name="heading 2" w:semiHidden="1" w:uiPriority="9" w:unhideWhenUsed="1" w:qFormat="1"/>
-    <w:lsdException w:name="heading 3" w:semiHidden="1" w:uiPriority="9" w:unhideWhenUsed="1" w:qFormat="1"/>
-    <w:lsdException w:name="heading 4" w:semiHidden="1" w:uiPriority="9" w:unhideWhenUsed="1" w:qFormat="1"/>
-    <w:lsdException w:name="heading 5" w:semiHidden="1" w:uiPriority="9" w:unhideWhenUsed="1" w:qFormat="1"/>
-    <w:lsdException w:name="heading 6" w:semiHidden="1" w:uiPriority="9" w:unhideWhenUsed="1" w:qFormat="1"/>
-    <w:lsdException w:name="heading 7" w:semiHidden="1" w:uiPriority="9" w:unhideWhenUsed="1" w:qFormat="1"/>
-    <w:lsdException w:name="heading 8" w:semiHidden="1" w:uiPriority="9" w:unhideWhenUsed="1" w:qFormat="1"/>
-    <w:lsdException w:name="heading 9" w:semiHidden="1" w:uiPriority="9" w:unhideWhenUsed="1" w:qFormat="1"/>
-    <w:lsdException w:name="index 1" w:semiHidden="1" w:unhideWhenUsed="1"/>
-    <w:lsdException w:name="index 2" w:semiHidden="1" w:unhideWhenUsed="1"/>
-    <w:lsdException w:name="index 3" w:semiHidden="1" w:unhideWhenUsed="1"/>
-    <w:lsdException w:name="index 4" w:semiHidden="1" w:unhideWhenUsed="1"/>
-    <w:lsdException w:name="index 5" w:semiHidden="1" w:unhideWhenUsed="1"/>
-    <w:lsdException w:name="index 6" w:semiHidden="1" w:unhideWhenUsed="1"/>
-    <w:lsdException w:name="index 7" w:semiHidden="1" w:unhideWhenUsed="1"/>
-    <w:lsdException w:name="index 8" w:semiHidden="1" w:unhideWhenUsed="1"/>
-    <w:lsdException w:name="index 9" w:semiHidden="1" w:unhideWhenUsed="1"/>
-    <w:lsdException w:name="toc 1" w:semiHidden="1" w:uiPriority="39" w:unhideWhenUsed="1"/>
-    <w:lsdException w:name="toc 2" w:semiHidden="1" w:uiPriority="39" w:unhideWhenUsed="1"/>
-    <w:lsdException w:name="toc 3" w:semiHidden="1" w:uiPriority="39" w:unhideWhenUsed="1"/>
-    <w:lsdException w:name="toc 4" w:semiHidden="1" w:uiPriority="39" w:unhideWhenUsed="1"/>
-    <w:lsdException w:name="toc 5" w:semiHidden="1" w:uiPriority="39" w:unhideWhenUsed="1"/>
-    <w:lsdException w:name="toc 6" w:semiHidden="1" w:uiPriority="39" w:unhideWhenUsed="1"/>
-    <w:lsdException w:name="toc 7" w:semiHidden="1" w:uiPriority="39" w:unhideWhenUsed="1"/>
-    <w:lsdException w:name="toc 8" w:semiHidden="1" w:uiPriority="39" w:unhideWhenUsed="1"/>
-    <w:lsdException w:name="toc 9" w:semiHidden="1" w:uiPriority="39" w:unhideWhenUsed="1"/>
-    <w:lsdException w:name="Normal Indent" w:semiHidden="1" w:unhideWhenUsed="1"/>
-    <w:lsdException w:name="footnote text" w:semiHidden="1" w:unhideWhenUsed="1"/>
-    <w:lsdException w:name="annotation text" w:semiHidden="1" w:unhideWhenUsed="1"/>
-    <w:lsdException w:name="header" w:semiHidden="1" w:unhideWhenUsed="1"/>
-    <w:lsdException w:name="footer" w:semiHidden="1" w:unhideWhenUsed="1"/>
-    <w:lsdException w:name="index heading" w:semiHidden="1" w:unhideWhenUsed="1"/>
-    <w:lsdException w:name="caption" w:semiHidden="1" w:uiPriority="35" w:unhideWhenUsed="1" w:qFormat="1"/>
-    <w:lsdException w:name="table of figures" w:semiHidden="1" w:unhideWhenUsed="1"/>
-    <w:lsdException w:name="envelope address" w:semiHidden="1" w:unhideWhenUsed="1"/>
-    <w:lsdException w:name="envelope return" w:semiHidden="1" w:unhideWhenUsed="1"/>
-    <w:lsdException w:name="footnote reference" w:semiHidden="1" w:unhideWhenUsed="1"/>
-    <w:lsdException w:name="annotation reference" w:semiHidden="1" w:unhideWhenUsed="1"/>
-    <w:lsdException w:name="line number" w:semiHidden="1" w:unhideWhenUsed="1"/>
-    <w:lsdException w:name="page number" w:semiHidden="1" w:unhideWhenUsed="1"/>
-    <w:lsdException w:name="endnote reference" w:semiHidden="1" w:unhideWhenUsed="1"/>
-    <w:lsdException w:name="endnote text" w:semiHidden="1" w:unhideWhenUsed="1"/>
-    <w:lsdException w:name="table of authorities" w:semiHidden="1" w:unhideWhenUsed="1"/>
-    <w:lsdException w:name="macro" w:semiHidden="1" w:unhideWhenUsed="1"/>
-    <w:lsdException w:name="toa heading" w:semiHidden="1" w:unhideWhenUsed="1"/>
-    <w:lsdException w:name="List" w:semiHidden="1" w:unhideWhenUsed="1"/>
-    <w:lsdException w:name="List Bullet" w:semiHidden="1" w:unhideWhenUsed="1"/>
-    <w:lsdException w:name="List Number" w:semiHidden="1" w:unhideWhenUsed="1"/>
-    <w:lsdException w:name="List 2" w:semiHidden="1" w:unhideWhenUsed="1"/>
-    <w:lsdException w:name="List 3" w:semiHidden="1" w:unhideWhenUsed="1"/>
-    <w:lsdException w:name="List 4" w:semiHidden="1" w:unhideWhenUsed="1"/>
-    <w:lsdException w:name="List 5" w:semiHidden="1" w:unhideWhenUsed="1"/>
-    <w:lsdException w:name="List Bullet 2" w:semiHidden="1" w:unhideWhenUsed="1"/>
-    <w:lsdException w:name="List Bullet 3" w:semiHidden="1" w:unhideWhenUsed="1"/>
-    <w:lsdException w:name="List Bullet 4" w:semiHidden="1" w:unhideWhenUsed="1"/>
-    <w:lsdException w:name="List Bullet 5" w:semiHidden="1" w:unhideWhenUsed="1"/>
-    <w:lsdException w:name="List Number 2" w:semiHidden="1" w:unhideWhenUsed="1"/>
-    <w:lsdException w:name="List Number 3" w:semiHidden="1" w:unhideWhenUsed="1"/>
-    <w:lsdException w:name="List Number 4" w:semiHidden="1" w:unhideWhenUsed="1"/>
-    <w:lsdException w:name="List Number 5" w:semiHidden="1" w:unhideWhenUsed="1"/>
-    <w:lsdException w:name="Title" w:uiPriority="10" w:qFormat="1"/>
-    <w:lsdException w:name="Closing" w:semiHidden="1" w:unhideWhenUsed="1"/>
-    <w:lsdException w:name="Signature" w:semiHidden="1" w:unhideWhenUsed="1"/>
-    <w:lsdException w:name="Default Paragraph Font" w:semiHidden="1" w:uiPriority="1" w:unhideWhenUsed="1"/>
-    <w:lsdException w:name="Body Text" w:semiHidden="1" w:unhideWhenUsed="1"/>
-    <w:lsdException w:name="Body Text Indent" w:semiHidden="1" w:unhideWhenUsed="1"/>
-    <w:lsdException w:name="List Continue" w:semiHidden="1" w:unhideWhenUsed="1"/>
-    <w:lsdException w:name="List Continue 2" w:semiHidden="1" w:unhideWhenUsed="1"/>
-    <w:lsdException w:name="List Continue 3" w:semiHidden="1" w:unhideWhenUsed="1"/>
-    <w:lsdException w:name="List Continue 4" w:semiHidden="1" w:unhideWhenUsed="1"/>
-    <w:lsdException w:name="List Continue 5" w:semiHidden="1" w:unhideWhenUsed="1"/>
-    <w:lsdException w:name="Message Header" w:semiHidden="1" w:unhideWhenUsed="1"/>
-    <w:lsdException w:name="Subtitle" w:uiPriority="11" w:qFormat="1"/>
-    <w:lsdException w:name="Salutation" w:semiHidden="1" w:unhideWhenUsed="1"/>
-    <w:lsdException w:name="Date" w:semiHidden="1" w:unhideWhenUsed="1"/>
-    <w:lsdException w:name="Body Text First Indent" w:semiHidden="1" w:unhideWhenUsed="1"/>
-    <w:lsdException w:name="Body Text First Indent 2" w:semiHidden="1" w:unhideWhenUsed="1"/>
-    <w:lsdException w:name="Note Heading" w:semiHidden="1" w:unhideWhenUsed="1"/>
-    <w:lsdException w:name="Body Text 2" w:semiHidden="1" w:unhideWhenUsed="1"/>
-    <w:lsdException w:name="Body Text 3" w:semiHidden="1" w:unhideWhenUsed="1"/>
-    <w:lsdException w:name="Body Text Indent 2" w:semiHidden="1" w:unhideWhenUsed="1"/>
-    <w:lsdException w:name="Body Text Indent 3" w:semiHidden="1" w:unhideWhenUsed="1"/>
-    <w:lsdException w:name="Block Text" w:semiHidden="1" w:unhideWhenUsed="1"/>
-    <w:lsdException w:name="Hyperlink" w:semiHidden="1" w:unhideWhenUsed="1"/>
-    <w:lsdException w:name="FollowedHyperlink" w:semiHidden="1" w:unhideWhenUsed="1"/>
-    <w:lsdException w:name="Strong" w:uiPriority="22" w:qFormat="1"/>
-    <w:lsdException w:name="Emphasis" w:uiPriority="20" w:qFormat="1"/>
-    <w:lsdException w:name="Document Map" w:semiHidden="1" w:unhideWhenUsed="1"/>
-    <w:lsdException w:name="Plain Text" w:semiHidden="1" w:unhideWhenUsed="1"/>
-    <w:lsdException w:name="E-mail Signature" w:semiHidden="1" w:unhideWhenUsed="1"/>
-    <w:lsdException w:name="HTML Top of Form" w:semiHidden="1" w:unhideWhenUsed="1"/>
-    <w:lsdException w:name="HTML Bottom of Form" w:semiHidden="1" w:unhideWhenUsed="1"/>
-    <w:lsdException w:name="Normal (Web)" w:semiHidden="1" w:unhideWhenUsed="1"/>
-    <w:lsdException w:name="HTML Acronym" w:semiHidden="1" w:unhideWhenUsed="1"/>
-    <w:lsdException w:name="HTML Address" w:semiHidden="1" w:unhideWhenUsed="1"/>
-    <w:lsdException w:name="HTML Cite" w:semiHidden="1" w:unhideWhenUsed="1"/>
-    <w:lsdException w:name="HTML Code" w:semiHidden="1" w:unhideWhenUsed="1"/>
-    <w:lsdException w:name="HTML Definition" w:semiHidden="1" w:unhideWhenUsed="1"/>
-    <w:lsdException w:name="HTML Keyboard" w:semiHidden="1" w:unhideWhenUsed="1"/>
-    <w:lsdException w:name="HTML Preformatted" w:semiHidden="1" w:unhideWhenUsed="1"/>
-    <w:lsdException w:name="HTML Sample" w:semiHidden="1" w:unhideWhenUsed="1"/>
-    <w:lsdException w:name="HTML Typewriter" w:semiHidden="1" w:unhideWhenUsed="1"/>
-    <w:lsdException w:name="HTML Variable" w:semiHidden="1" w:unhideWhenUsed="1"/>
-    <w:lsdException w:name="Normal Table" w:semiHidden="1" w:unhideWhenUsed="1"/>
-    <w:lsdException w:name="annotation subject" w:semiHidden="1" w:unhideWhenUsed="1"/>
-    <w:lsdException w:name="No List" w:semiHidden="1" w:unhideWhenUsed="1"/>
-    <w:lsdException w:name="Outline List 1" w:semiHidden="1" w:unhideWhenUsed="1"/>
-    <w:lsdException w:name="Outline List 2" w:semiHidden="1" w:unhideWhenUsed="1"/>
-    <w:lsdException w:name="Outline List 3" w:semiHidden="1" w:unhideWhenUsed="1"/>
-    <w:lsdException w:name="Table Simple 1" w:semiHidden="1" w:unhideWhenUsed="1"/>
-    <w:lsdException w:name="Table Simple 2" w:semiHidden="1" w:unhideWhenUsed="1"/>
-    <w:lsdException w:name="Table Simple 3" w:semiHidden="1" w:unhideWhenUsed="1"/>
-    <w:lsdException w:name="Table Classic 1" w:semiHidden="1" w:unhideWhenUsed="1"/>
-    <w:lsdException w:name="Table Classic 2" w:semiHidden="1" w:unhideWhenUsed="1"/>
-    <w:lsdException w:name="Table Classic 3" w:semiHidden="1" w:unhideWhenUsed="1"/>
-    <w:lsdException w:name="Table Classic 4" w:semiHidden="1" w:unhideWhenUsed="1"/>
-    <w:lsdException w:name="Table Colorful 1" w:semiHidden="1" w:unhideWhenUsed="1"/>
-    <w:lsdException w:name="Table Colorful 2" w:semiHidden="1" w:unhideWhenUsed="1"/>
-    <w:lsdException w:name="Table Colorful 3" w:semiHidden="1" w:unhideWhenUsed="1"/>
-    <w:lsdException w:name="Table Columns 1" w:semiHidden="1" w:unhideWhenUsed="1"/>
-    <w:lsdException w:name="Table Columns 2" w:semiHidden="1" w:unhideWhenUsed="1"/>
-    <w:lsdException w:name="Table Columns 3" w:semiHidden="1" w:unhideWhenUsed="1"/>
-    <w:lsdException w:name="Table Columns 4" w:semiHidden="1" w:unhideWhenUsed="1"/>
-    <w:lsdException w:name="Table Columns 5" w:semiHidden="1" w:unhideWhenUsed="1"/>
-    <w:lsdException w:name="Table Grid 1" w:semiHidden="1" w:unhideWhenUsed="1"/>
-    <w:lsdException w:name="Table Grid 2" w:semiHidden="1" w:unhideWhenUsed="1"/>
-    <w:lsdException w:name="Table Grid 3" w:semiHidden="1" w:unhideWhenUsed="1"/>
-    <w:lsdException w:name="Table Grid 4" w:semiHidden="1" w:unhideWhenUsed="1"/>
-    <w:lsdException w:name="Table Grid 5" w:semiHidden="1" w:unhideWhenUsed="1"/>
-    <w:lsdException w:name="Table Grid 6" w:semiHidden="1" w:unhideWhenUsed="1"/>
-    <w:lsdException w:name="Table Grid 7" w:semiHidden="1" w:unhideWhenUsed="1"/>
-    <w:lsdException w:name="Table Grid 8" w:semiHidden="1" w:unhideWhenUsed="1"/>
-    <w:lsdException w:name="Table List 1" w:semiHidden="1" w:unhideWhenUsed="1"/>
-    <w:lsdException w:name="Table List 2" w:semiHidden="1" w:unhideWhenUsed="1"/>
-    <w:lsdException w:name="Table List 3" w:semiHidden="1" w:unhideWhenUsed="1"/>
-    <w:lsdException w:name="Table List 4" w:semiHidden="1" w:unhideWhenUsed="1"/>
-    <w:lsdException w:name="Table List 5" w:semiHidden="1" w:unhideWhenUsed="1"/>
-    <w:lsdException w:name="Table List 6" w:semiHidden="1" w:unhideWhenUsed="1"/>
-    <w:lsdException w:name="Table List 7" w:semiHidden="1" w:unhideWhenUsed="1"/>
-    <w:lsdException w:name="Table List 8" w:semiHidden="1" w:unhideWhenUsed="1"/>
-    <w:lsdException w:name="Table 3D effects 1" w:semiHidden="1" w:unhideWhenUsed="1"/>
-    <w:lsdException w:name="Table 3D effects 2" w:semiHidden="1" w:unhideWhenUsed="1"/>
-    <w:lsdException w:name="Table 3D effects 3" w:semiHidden="1" w:unhideWhenUsed="1"/>
-    <w:lsdException w:name="Table Contemporary" w:semiHidden="1" w:unhideWhenUsed="1"/>
-    <w:lsdException w:name="Table Elegant" w:semiHidden="1" w:unhideWhenUsed="1"/>
-    <w:lsdException w:name="Table Professional" w:semiHidden="1" w:unhideWhenUsed="1"/>
-    <w:lsdException w:name="Table Subtle 1" w:semiHidden="1" w:unhideWhenUsed="1"/>
-    <w:lsdException w:name="Table Subtle 2" w:semiHidden="1" w:unhideWhenUsed="1"/>
-    <w:lsdException w:name="Table Web 1" w:semiHidden="1" w:unhideWhenUsed="1"/>
-    <w:lsdException w:name="Table Web 2" w:semiHidden="1" w:unhideWhenUsed="1"/>
-    <w:lsdException w:name="Table Web 3" w:semiHidden="1" w:unhideWhenUsed="1"/>
-    <w:lsdException w:name="Balloon Text" w:semiHidden="1" w:unhideWhenUsed="1"/>
-    <w:lsdException w:name="Table Grid" w:uiPriority="59"/>
-    <w:lsdException w:name="Table Theme" w:semiHidden="1" w:unhideWhenUsed="1"/>
-    <w:lsdException w:name="Placeholder Text" w:semiHidden="1"/>
-    <w:lsdException w:name="No Spacing" w:semiHidden="1" w:uiPriority="1" w:qFormat="1"/>
-    <w:lsdException w:name="Light Shading" w:uiPriority="60"/>
-    <w:lsdException w:name="Light List" w:uiPriority="61"/>
-    <w:lsdException w:name="Light Grid" w:uiPriority="62"/>
-    <w:lsdException w:name="Medium Shading 1" w:uiPriority="63"/>
-    <w:lsdException w:name="Medium Shading 2" w:uiPriority="64"/>
-    <w:lsdException w:name="Medium List 1" w:uiPriority="65"/>
-    <w:lsdException w:name="Medium List 2" w:uiPriority="66"/>
-    <w:lsdException w:name="Medium Grid 1" w:uiPriority="67"/>
-    <w:lsdException w:name="Medium Grid 2" w:uiPriority="68"/>
-    <w:lsdException w:name="Medium Grid 3" w:uiPriority="69"/>
-    <w:lsdException w:name="Dark List" w:uiPriority="70"/>
-    <w:lsdException w:name="Colorful Shading" w:uiPriority="71"/>
-    <w:lsdException w:name="Colorful List" w:uiPriority="72"/>
-    <w:lsdException w:name="Colorful Grid" w:uiPriority="73"/>
-    <w:lsdException w:name="Light Shading Accent 1" w:uiPriority="60"/>
-    <w:lsdException w:name="Light List Accent 1" w:uiPriority="61"/>
-    <w:lsdException w:name="Light Grid Accent 1" w:uiPriority="62"/>
-    <w:lsdException w:name="Medium Shading 1 Accent 1" w:uiPriority="63"/>
-    <w:lsdException w:name="Medium Shading 2 Accent 1" w:uiPriority="64"/>
-    <w:lsdException w:name="Medium List 1 Accent 1" w:uiPriority="65"/>
-    <w:lsdException w:name="Revision" w:semiHidden="1"/>
-    <w:lsdException w:name="List Paragraph" w:uiPriority="34" w:qFormat="1"/>
-    <w:lsdException w:name="Quote" w:uiPriority="29" w:qFormat="1"/>
-    <w:lsdException w:name="Intense Quote" w:uiPriority="30" w:qFormat="1"/>
-    <w:lsdException w:name="Medium List 2 Accent 1" w:uiPriority="66"/>
-    <w:lsdException w:name="Medium Grid 1 Accent 1" w:uiPriority="67"/>
-    <w:lsdException w:name="Medium Grid 2 Accent 1" w:uiPriority="68"/>
-    <w:lsdException w:name="Medium Grid 3 Accent 1" w:uiPriority="69"/>
-    <w:lsdException w:name="Dark List Accent 1" w:uiPriority="70"/>
-    <w:lsdException w:name="Colorful Shading Accent 1" w:uiPriority="71"/>
-    <w:lsdException w:name="Colorful List Accent 1" w:uiPriority="72"/>
-    <w:lsdException w:name="Colorful Grid Accent 1" w:uiPriority="73"/>
-    <w:lsdException w:name="Light Shading Accent 2" w:uiPriority="60"/>
-    <w:lsdException w:name="Light List Accent 2" w:uiPriority="61"/>
-    <w:lsdException w:name="Light Grid Accent 2" w:uiPriority="62"/>
-    <w:lsdException w:name="Medium Shading 1 Accent 2" w:uiPriority="63"/>
-    <w:lsdException w:name="Medium Shading 2 Accent 2" w:uiPriority="64"/>
-    <w:lsdException w:name="Medium List 1 Accent 2" w:uiPriority="65"/>
-    <w:lsdException w:name="Medium List 2 Accent 2" w:uiPriority="66"/>
-    <w:lsdException w:name="Medium Grid 1 Accent 2" w:uiPriority="67"/>
-    <w:lsdException w:name="Medium Grid 2 Accent 2" w:uiPriority="68"/>
-    <w:lsdException w:name="Medium Grid 3 Accent 2" w:uiPriority="69"/>
-    <w:lsdException w:name="Dark List Accent 2" w:uiPriority="70"/>
-    <w:lsdException w:name="Colorful Shading Accent 2" w:uiPriority="71"/>
-    <w:lsdException w:name="Colorful List Accent 2" w:uiPriority="72"/>
-    <w:lsdException w:name="Colorful Grid Accent 2" w:uiPriority="73"/>
-    <w:lsdException w:name="Light Shading Accent 3" w:uiPriority="60"/>
-    <w:lsdException w:name="Light List Accent 3" w:uiPriority="61"/>
-    <w:lsdException w:name="Light Grid Accent 3" w:uiPriority="62"/>
-    <w:lsdException w:name="Medium Shading 1 Accent 3" w:uiPriority="63"/>
-    <w:lsdException w:name="Medium Shading 2 Accent 3" w:uiPriority="64"/>
-    <w:lsdException w:name="Medium List 1 Accent 3" w:uiPriority="65"/>
-    <w:lsdException w:name="Medium List 2 Accent 3" w:uiPriority="66"/>
-    <w:lsdException w:name="Medium Grid 1 Accent 3" w:uiPriority="67"/>
-    <w:lsdException w:name="Medium Grid 2 Accent 3" w:uiPriority="68"/>
-    <w:lsdException w:name="Medium Grid 3 Accent 3" w:uiPriority="69"/>
-    <w:lsdException w:name="Dark List Accent 3" w:uiPriority="70"/>
-    <w:lsdException w:name="Colorful Shading Accent 3" w:uiPriority="71"/>
-    <w:lsdException w:name="Colorful List Accent 3" w:uiPriority="72"/>
-    <w:lsdException w:name="Colorful Grid Accent 3" w:uiPriority="73"/>
-    <w:lsdException w:name="Light Shading Accent 4" w:uiPriority="60"/>
-    <w:lsdException w:name="Light List Accent 4" w:uiPriority="61"/>
-    <w:lsdException w:name="Light Grid Accent 4" w:uiPriority="62"/>
-    <w:lsdException w:name="Medium Shading 1 Accent 4" w:uiPriority="63"/>
-    <w:lsdException w:name="Medium Shading 2 Accent 4" w:uiPriority="64"/>
-    <w:lsdException w:name="Medium List 1 Accent 4" w:uiPriority="65"/>
-    <w:lsdException w:name="Medium List 2 Accent 4" w:uiPriority="66"/>
-    <w:lsdException w:name="Medium Grid 1 Accent 4" w:uiPriority="67"/>
-    <w:lsdException w:name="Medium Grid 2 Accent 4" w:uiPriority="68"/>
-    <w:lsdException w:name="Medium Grid 3 Accent 4" w:uiPriority="69"/>
-    <w:lsdException w:name="Dark List Accent 4" w:uiPriority="70"/>
-    <w:lsdException w:name="Colorful Shading Accent 4" w:uiPriority="71"/>
-    <w:lsdException w:name="Colorful List Accent 4" w:uiPriority="72"/>
-    <w:lsdException w:name="Colorful Grid Accent 4" w:uiPriority="73"/>
-    <w:lsdException w:name="Light Shading Accent 5" w:uiPriority="60"/>
-    <w:lsdException w:name="Light List Accent 5" w:uiPriority="61"/>
-    <w:lsdException w:name="Light Grid Accent 5" w:uiPriority="62"/>
-    <w:lsdException w:name="Medium Shading 1 Accent 5" w:uiPriority="63"/>
-    <w:lsdException w:name="Medium Shading 2 Accent 5" w:uiPriority="64"/>
-    <w:lsdException w:name="Medium List 1 Accent 5" w:uiPriority="65"/>
-    <w:lsdException w:name="Medium List 2 Accent 5" w:uiPriority="66"/>
-    <w:lsdException w:name="Medium Grid 1 Accent 5" w:uiPriority="67"/>
-    <w:lsdException w:name="Medium Grid 2 Accent 5" w:uiPriority="68"/>
-    <w:lsdException w:name="Medium Grid 3 Accent 5" w:uiPriority="69"/>
-    <w:lsdException w:name="Dark List Accent 5" w:uiPriority="70"/>
-    <w:lsdException w:name="Colorful Shading Accent 5" w:uiPriority="71"/>
-    <w:lsdException w:name="Colorful List Accent 5" w:uiPriority="72"/>
-    <w:lsdException w:name="Colorful Grid Accent 5" w:uiPriority="73"/>
-    <w:lsdException w:name="Light Shading Accent 6" w:uiPriority="60"/>
-    <w:lsdException w:name="Light List Accent 6" w:uiPriority="61"/>
-    <w:lsdException w:name="Light Grid Accent 6" w:uiPriority="62"/>
-    <w:lsdException w:name="Medium Shading 1 Accent 6" w:uiPriority="63"/>
-    <w:lsdException w:name="Medium Shading 2 Accent 6" w:uiPriority="64"/>
-    <w:lsdException w:name="Medium List 1 Accent 6" w:uiPriority="65"/>
-    <w:lsdException w:name="Medium List 2 Accent 6" w:uiPriority="66"/>
-    <w:lsdException w:name="Medium Grid 1 Accent 6" w:uiPriority="67"/>
-    <w:lsdException w:name="Medium Grid 2 Accent 6" w:uiPriority="68"/>
-    <w:lsdException w:name="Medium Grid 3 Accent 6" w:uiPriority="69"/>
-    <w:lsdException w:name="Dark List Accent 6" w:uiPriority="70"/>
-    <w:lsdException w:name="Colorful Shading Accent 6" w:uiPriority="71"/>
-    <w:lsdException w:name="Colorful List Accent 6" w:uiPriority="72"/>
-    <w:lsdException w:name="Colorful Grid Accent 6" w:uiPriority="73"/>
-    <w:lsdException w:name="Subtle Emphasis" w:uiPriority="19" w:qFormat="1"/>
-    <w:lsdException w:name="Intense Emphasis" w:uiPriority="21" w:qFormat="1"/>
-    <w:lsdException w:name="Subtle Reference" w:uiPriority="31" w:qFormat="1"/>
-    <w:lsdException w:name="Intense Reference" w:uiPriority="32" w:qFormat="1"/>
-    <w:lsdException w:name="Book Title" w:uiPriority="33" w:qFormat="1"/>
-    <w:lsdException w:name="Bibliography" w:semiHidden="1" w:uiPriority="37" w:unhideWhenUsed="1"/>
-    <w:lsdException w:name="TOC Heading" w:semiHidden="1" w:uiPriority="39" w:unhideWhenUsed="1" w:qFormat="1"/>
-    <w:lsdException w:name="Plain Table 1" w:uiPriority="41"/>
-    <w:lsdException w:name="Plain Table 2" w:uiPriority="42"/>
-    <w:lsdException w:name="Plain Table 3" w:uiPriority="43"/>
-    <w:lsdException w:name="Plain Table 4" w:uiPriority="44"/>
-    <w:lsdException w:name="Plain Table 5" w:uiPriority="45"/>
-    <w:lsdException w:name="Grid Table Light" w:uiPriority="40"/>
-    <w:lsdException w:name="Grid Table 1 Light" w:uiPriority="46"/>
-    <w:lsdException w:name="Grid Table 2" w:uiPriority="47"/>
-    <w:lsdException w:name="Grid Table 3" w:uiPriority="48"/>
-    <w:lsdException w:name="Grid Table 4" w:uiPriority="49"/>
-    <w:lsdException w:name="Grid Table 5 Dark" w:uiPriority="50"/>
-    <w:lsdException w:name="Grid Table 6 Colorful" w:uiPriority="51"/>
-    <w:lsdException w:name="Grid Table 7 Colorful" w:uiPriority="52"/>
-    <w:lsdException w:name="Grid Table 1 Light Accent 1" w:uiPriority="46"/>
-    <w:lsdException w:name="Grid Table 2 Accent 1" w:uiPriority="47"/>
-    <w:lsdException w:name="Grid Table 3 Accent 1" w:uiPriority="48"/>
-    <w:lsdException w:name="Grid Table 4 Accent 1" w:uiPriority="49"/>
-    <w:lsdException w:name="Grid Table 5 Dark Accent 1" w:uiPriority="50"/>
-    <w:lsdException w:name="Grid Table 6 Colorful Accent 1" w:uiPriority="51"/>
-    <w:lsdException w:name="Grid Table 7 Colorful Accent 1" w:uiPriority="52"/>
-    <w:lsdException w:name="Grid Table 1 Light Accent 2" w:uiPriority="46"/>
-    <w:lsdException w:name="Grid Table 2 Accent 2" w:uiPriority="47"/>
-    <w:lsdException w:name="Grid Table 3 Accent 2" w:uiPriority="48"/>
-    <w:lsdException w:name="Grid Table 4 Accent 2" w:uiPriority="49"/>
-    <w:lsdException w:name="Grid Table 5 Dark Accent 2" w:uiPriority="50"/>
-    <w:lsdException w:name="Grid Table 6 Colorful Accent 2" w:uiPriority="51"/>
-    <w:lsdException w:name="Grid Table 7 Colorful Accent 2" w:uiPriority="52"/>
-    <w:lsdException w:name="Grid Table 1 Light Accent 3" w:uiPriority="46"/>
-    <w:lsdException w:name="Grid Table 2 Accent 3" w:uiPriority="47"/>
-    <w:lsdException w:name="Grid Table 3 Accent 3" w:uiPriority="48"/>
-    <w:lsdException w:name="Grid Table 4 Accent 3" w:uiPriority="49"/>
-    <w:lsdException w:name="Grid Table 5 Dark Accent 3" w:uiPriority="50"/>
-    <w:lsdException w:name="Grid Table 6 Colorful Accent 3" w:uiPriority="51"/>
-    <w:lsdException w:name="Grid Table 7 Colorful Accent 3" w:uiPriority="52"/>
-    <w:lsdException w:name="Grid Table 1 Light Accent 4" w:uiPriority="46"/>
-    <w:lsdException w:name="Grid Table 2 Accent 4" w:uiPriority="47"/>
-    <w:lsdException w:name="Grid Table 3 Accent 4" w:uiPriority="48"/>
-    <w:lsdException w:name="Grid Table 4 Accent 4" w:uiPriority="49"/>
-    <w:lsdException w:name="Grid Table 5 Dark Accent 4" w:uiPriority="50"/>
-    <w:lsdException w:name="Grid Table 6 Colorful Accent 4" w:uiPriority="51"/>
-    <w:lsdException w:name="Grid Table 7 Colorful Accent 4" w:uiPriority="52"/>
-    <w:lsdException w:name="Grid Table 1 Light Accent 5" w:uiPriority="46"/>
-    <w:lsdException w:name="Grid Table 2 Accent 5" w:uiPriority="47"/>
-    <w:lsdException w:name="Grid Table 3 Accent 5" w:uiPriority="48"/>
-    <w:lsdException w:name="Grid Table 4 Accent 5" w:uiPriority="49"/>
-    <w:lsdException w:name="Grid Table 5 Dark Accent 5" w:uiPriority="50"/>
-    <w:lsdException w:name="Grid Table 6 Colorful Accent 5" w:uiPriority="51"/>
-    <w:lsdException w:name="Grid Table 7 Colorful Accent 5" w:uiPriority="52"/>
-    <w:lsdException w:name="Grid Table 1 Light Accent 6" w:uiPriority="46"/>
-    <w:lsdException w:name="Grid Table 2 Accent 6" w:uiPriority="47"/>
-    <w:lsdException w:name="Grid Table 3 Accent 6" w:uiPriority="48"/>
-    <w:lsdException w:name="Grid Table 4 Accent 6" w:uiPriority="49"/>
-    <w:lsdException w:name="Grid Table 5 Dark Accent 6" w:uiPriority="50"/>
-    <w:lsdException w:name="Grid Table 6 Colorful Accent 6" w:uiPriority="51"/>
-    <w:lsdException w:name="Grid Table 7 Colorful Accent 6" w:uiPriority="52"/>
-    <w:lsdException w:name="List Table 1 Light" w:uiPriority="46"/>
-    <w:lsdException w:name="List Table 2" w:uiPriority="47"/>
-    <w:lsdException w:name="List Table 3" w:uiPriority="48"/>
-    <w:lsdException w:name="List Table 4" w:uiPriority="49"/>
-    <w:lsdException w:name="List Table 5 Dark" w:uiPriority="50"/>
-    <w:lsdException w:name="List Table 6 Colorful" w:uiPriority="51"/>
-    <w:lsdException w:name="List Table 7 Colorful" w:uiPriority="52"/>
-    <w:lsdException w:name="List Table 1 Light Accent 1" w:uiPriority="46"/>
-    <w:lsdException w:name="List Table 2 Accent 1" w:uiPriority="47"/>
-    <w:lsdException w:name="List Table 3 Accent 1" w:uiPriority="48"/>
-    <w:lsdException w:name="List Table 4 Accent 1" w:uiPriority="49"/>
-    <w:lsdException w:name="List Table 5 Dark Accent 1" w:uiPriority="50"/>
-    <w:lsdException w:name="List Table 6 Colorful Accent 1" w:uiPriority="51"/>
-    <w:lsdException w:name="List Table 7 Colorful Accent 1" w:uiPriority="52"/>
-    <w:lsdException w:name="List Table 1 Light Accent 2" w:uiPriority="46"/>
-    <w:lsdException w:name="List Table 2 Accent 2" w:uiPriority="47"/>
-    <w:lsdException w:name="List Table 3 Accent 2" w:uiPriority="48"/>
-    <w:lsdException w:name="List Table 4 Accent 2" w:uiPriority="49"/>
-    <w:lsdException w:name="List Table 5 Dark Accent 2" w:uiPriority="50"/>
-    <w:lsdException w:name="List Table 6 Colorful Accent 2" w:uiPriority="51"/>
-    <w:lsdException w:name="List Table 7 Colorful Accent 2" w:uiPriority="52"/>
-    <w:lsdException w:name="List Table 1 Light Accent 3" w:uiPriority="46"/>
-    <w:lsdException w:name="List Table 2 Accent 3" w:uiPriority="47"/>
-    <w:lsdException w:name="List Table 3 Accent 3" w:uiPriority="48"/>
-    <w:lsdException w:name="List Table 4 Accent 3" w:uiPriority="49"/>
-    <w:lsdException w:name="List Table 5 Dark Accent 3" w:uiPriority="50"/>
-    <w:lsdException w:name="List Table 6 Colorful Accent 3" w:uiPriority="51"/>
-    <w:lsdException w:name="List Table 7 Colorful Accent 3" w:uiPriority="52"/>
-    <w:lsdException w:name="List Table 1 Light Accent 4" w:uiPriority="46"/>
-    <w:lsdException w:name="List Table 2 Accent 4" w:uiPriority="47"/>
-    <w:lsdException w:name="List Table 3 Accent 4" w:uiPriority="48"/>
-    <w:lsdException w:name="List Table 4 Accent 4" w:uiPriority="49"/>
-    <w:lsdException w:name="List Table 5 Dark Accent 4" w:uiPriority="50"/>
-    <w:lsdException w:name="List Table 6 Colorful Accent 4" w:uiPriority="51"/>
-    <w:lsdException w:name="List Table 7 Colorful Accent 4" w:uiPriority="52"/>
-    <w:lsdException w:name="List Table 1 Light Accent 5" w:uiPriority="46"/>
-    <w:lsdException w:name="List Table 2 Accent 5" w:uiPriority="47"/>
-    <w:lsdException w:name="List Table 3 Accent 5" w:uiPriority="48"/>
-    <w:lsdException w:name="List Table 4 Accent 5" w:uiPriority="49"/>
-    <w:lsdException w:name="List Table 5 Dark Accent 5" w:uiPriority="50"/>
-    <w:lsdException w:name="List Table 6 Colorful Accent 5" w:uiPriority="51"/>
-    <w:lsdException w:name="List Table 7 Colorful Accent 5" w:uiPriority="52"/>
-    <w:lsdException w:name="List Table 1 Light Accent 6" w:uiPriority="46"/>
-    <w:lsdException w:name="List Table 2 Accent 6" w:uiPriority="47"/>
-    <w:lsdException w:name="List Table 3 Accent 6" w:uiPriority="48"/>
-    <w:lsdException w:name="List Table 4 Accent 6" w:uiPriority="49"/>
-    <w:lsdException w:name="List Table 5 Dark Accent 6" w:uiPriority="50"/>
-    <w:lsdException w:name="List Table 6 Colorful Accent 6" w:uiPriority="51"/>
-    <w:lsdException w:name="List Table 7 Colorful Accent 6" w:uiPriority="52"/>
+  <w:latentStyles w:defLockedState="0" w:defUIPriority="99" w:defSemiHidden="1" w:defUnhideWhenUsed="1" w:defQFormat="0" w:count="267">
+    <w:lsdException w:name="Normal" w:semiHidden="0" w:uiPriority="0" w:unhideWhenUsed="0" w:qFormat="1"/>
+    <w:lsdException w:name="heading 1" w:semiHidden="0" w:uiPriority="9" w:unhideWhenUsed="0" w:qFormat="1"/>
+    <w:lsdException w:name="heading 2" w:uiPriority="9" w:qFormat="1"/>
+    <w:lsdException w:name="heading 3" w:uiPriority="9" w:qFormat="1"/>
+    <w:lsdException w:name="heading 4" w:uiPriority="9" w:qFormat="1"/>
+    <w:lsdException w:name="heading 5" w:uiPriority="9" w:qFormat="1"/>
+    <w:lsdException w:name="heading 6" w:uiPriority="9" w:qFormat="1"/>
+    <w:lsdException w:name="heading 7" w:uiPriority="9" w:qFormat="1"/>
+    <w:lsdException w:name="heading 8" w:uiPriority="9" w:qFormat="1"/>
+    <w:lsdException w:name="heading 9" w:uiPriority="9" w:qFormat="1"/>
+    <w:lsdException w:name="toc 1" w:uiPriority="39"/>
+    <w:lsdException w:name="toc 2" w:uiPriority="39"/>
+    <w:lsdException w:name="toc 3" w:uiPriority="39"/>
+    <w:lsdException w:name="toc 4" w:uiPriority="39"/>
+    <w:lsdException w:name="toc 5" w:uiPriority="39"/>
+    <w:lsdException w:name="toc 6" w:uiPriority="39"/>
+    <w:lsdException w:name="toc 7" w:uiPriority="39"/>
+    <w:lsdException w:name="toc 8" w:uiPriority="39"/>
+    <w:lsdException w:name="toc 9" w:uiPriority="39"/>
+    <w:lsdException w:name="caption" w:uiPriority="35" w:qFormat="1"/>
+    <w:lsdException w:name="Title" w:semiHidden="0" w:uiPriority="10" w:unhideWhenUsed="0" w:qFormat="1"/>
+    <w:lsdException w:name="Default Paragraph Font" w:uiPriority="1"/>
+    <w:lsdException w:name="Subtitle" w:semiHidden="0" w:uiPriority="11" w:unhideWhenUsed="0" w:qFormat="1"/>
+    <w:lsdException w:name="Strong" w:semiHidden="0" w:uiPriority="22" w:unhideWhenUsed="0" w:qFormat="1"/>
+    <w:lsdException w:name="Emphasis" w:semiHidden="0" w:uiPriority="20" w:unhideWhenUsed="0" w:qFormat="1"/>
+    <w:lsdException w:name="Table Grid" w:semiHidden="0" w:uiPriority="59" w:unhideWhenUsed="0"/>
+    <w:lsdException w:name="Placeholder Text" w:unhideWhenUsed="0"/>
+    <w:lsdException w:name="No Spacing" w:uiPriority="1" w:unhideWhenUsed="0" w:qFormat="1"/>
+    <w:lsdException w:name="Light Shading" w:semiHidden="0" w:uiPriority="60" w:unhideWhenUsed="0"/>
+    <w:lsdException w:name="Light List" w:semiHidden="0" w:uiPriority="61" w:unhideWhenUsed="0"/>
+    <w:lsdException w:name="Light Grid" w:semiHidden="0" w:uiPriority="62" w:unhideWhenUsed="0"/>
+    <w:lsdException w:name="Medium Shading 1" w:semiHidden="0" w:uiPriority="63" w:unhideWhenUsed="0"/>
+    <w:lsdException w:name="Medium Shading 2" w:semiHidden="0" w:uiPriority="64" w:unhideWhenUsed="0"/>
+    <w:lsdException w:name="Medium List 1" w:semiHidden="0" w:uiPriority="65" w:unhideWhenUsed="0"/>
+    <w:lsdException w:name="Medium List 2" w:semiHidden="0" w:uiPriority="66" w:unhideWhenUsed="0"/>
+    <w:lsdException w:name="Medium Grid 1" w:semiHidden="0" w:uiPriority="67" w:unhideWhenUsed="0"/>
+    <w:lsdException w:name="Medium Grid 2" w:semiHidden="0" w:uiPriority="68" w:unhideWhenUsed="0"/>
+    <w:lsdException w:name="Medium Grid 3" w:semiHidden="0" w:uiPriority="69" w:unhideWhenUsed="0"/>
+    <w:lsdException w:name="Dark List" w:semiHidden="0" w:uiPriority="70" w:unhideWhenUsed="0"/>
+    <w:lsdException w:name="Colorful Shading" w:semiHidden="0" w:uiPriority="71" w:unhideWhenUsed="0"/>
+    <w:lsdException w:name="Colorful List" w:semiHidden="0" w:uiPriority="72" w:unhideWhenUsed="0"/>
+    <w:lsdException w:name="Colorful Grid" w:semiHidden="0" w:uiPriority="73" w:unhideWhenUsed="0"/>
+    <w:lsdException w:name="Light Shading Accent 1" w:semiHidden="0" w:uiPriority="60" w:unhideWhenUsed="0"/>
+    <w:lsdException w:name="Light List Accent 1" w:semiHidden="0" w:uiPriority="61" w:unhideWhenUsed="0"/>
+    <w:lsdException w:name="Light Grid Accent 1" w:semiHidden="0" w:uiPriority="62" w:unhideWhenUsed="0"/>
+    <w:lsdException w:name="Medium Shading 1 Accent 1" w:semiHidden="0" w:uiPriority="63" w:unhideWhenUsed="0"/>
+    <w:lsdException w:name="Medium Shading 2 Accent 1" w:semiHidden="0" w:uiPriority="64" w:unhideWhenUsed="0"/>
+    <w:lsdException w:name="Medium List 1 Accent 1" w:semiHidden="0" w:uiPriority="65" w:unhideWhenUsed="0"/>
+    <w:lsdException w:name="Revision" w:unhideWhenUsed="0"/>
+    <w:lsdException w:name="List Paragraph" w:semiHidden="0" w:uiPriority="34" w:unhideWhenUsed="0" w:qFormat="1"/>
+    <w:lsdException w:name="Quote" w:semiHidden="0" w:uiPriority="29" w:unhideWhenUsed="0" w:qFormat="1"/>
+    <w:lsdException w:name="Intense Quote" w:semiHidden="0" w:uiPriority="30" w:unhideWhenUsed="0" w:qFormat="1"/>
+    <w:lsdException w:name="Medium List 2 Accent 1" w:semiHidden="0" w:uiPriority="66" w:unhideWhenUsed="0"/>
+    <w:lsdException w:name="Medium Grid 1 Accent 1" w:semiHidden="0" w:uiPriority="67" w:unhideWhenUsed="0"/>
+    <w:lsdException w:name="Medium Grid 2 Accent 1" w:semiHidden="0" w:uiPriority="68" w:unhideWhenUsed="0"/>
+    <w:lsdException w:name="Medium Grid 3 Accent 1" w:semiHidden="0" w:uiPriority="69" w:unhideWhenUsed="0"/>
+    <w:lsdException w:name="Dark List Accent 1" w:semiHidden="0" w:uiPriority="70" w:unhideWhenUsed="0"/>
+    <w:lsdException w:name="Colorful Shading Accent 1" w:semiHidden="0" w:uiPriority="71" w:unhideWhenUsed="0"/>
+    <w:lsdException w:name="Colorful List Accent 1" w:semiHidden="0" w:uiPriority="72" w:unhideWhenUsed="0"/>
+    <w:lsdException w:name="Colorful Grid Accent 1" w:semiHidden="0" w:uiPriority="73" w:unhideWhenUsed="0"/>
+    <w:lsdException w:name="Light Shading Accent 2" w:semiHidden="0" w:uiPriority="60" w:unhideWhenUsed="0"/>
+    <w:lsdException w:name="Light List Accent 2" w:semiHidden="0" w:uiPriority="61" w:unhideWhenUsed="0"/>
+    <w:lsdException w:name="Light Grid Accent 2" w:semiHidden="0" w:uiPriority="62" w:unhideWhenUsed="0"/>
+    <w:lsdException w:name="Medium Shading 1 Accent 2" w:semiHidden="0" w:uiPriority="63" w:unhideWhenUsed="0"/>
+    <w:lsdException w:name="Medium Shading 2 Accent 2" w:semiHidden="0" w:uiPriority="64" w:unhideWhenUsed="0"/>
+    <w:lsdException w:name="Medium List 1 Accent 2" w:semiHidden="0" w:uiPriority="65" w:unhideWhenUsed="0"/>
+    <w:lsdException w:name="Medium List 2 Accent 2" w:semiHidden="0" w:uiPriority="66" w:unhideWhenUsed="0"/>
+    <w:lsdException w:name="Medium Grid 1 Accent 2" w:semiHidden="0" w:uiPriority="67" w:unhideWhenUsed="0"/>
+    <w:lsdException w:name="Medium Grid 2 Accent 2" w:semiHidden="0" w:uiPriority="68" w:unhideWhenUsed="0"/>
+    <w:lsdException w:name="Medium Grid 3 Accent 2" w:semiHidden="0" w:uiPriority="69" w:unhideWhenUsed="0"/>
+    <w:lsdException w:name="Dark List Accent 2" w:semiHidden="0" w:uiPriority="70" w:unhideWhenUsed="0"/>
+    <w:lsdException w:name="Colorful Shading Accent 2" w:semiHidden="0" w:uiPriority="71" w:unhideWhenUsed="0"/>
+    <w:lsdException w:name="Colorful List Accent 2" w:semiHidden="0" w:uiPriority="72" w:unhideWhenUsed="0"/>
+    <w:lsdException w:name="Colorful Grid Accent 2" w:semiHidden="0" w:uiPriority="73" w:unhideWhenUsed="0"/>
+    <w:lsdException w:name="Light Shading Accent 3" w:semiHidden="0" w:uiPriority="60" w:unhideWhenUsed="0"/>
+    <w:lsdException w:name="Light List Accent 3" w:semiHidden="0" w:uiPriority="61" w:unhideWhenUsed="0"/>
+    <w:lsdException w:name="Light Grid Accent 3" w:semiHidden="0" w:uiPriority="62" w:unhideWhenUsed="0"/>
+    <w:lsdException w:name="Medium Shading 1 Accent 3" w:semiHidden="0" w:uiPriority="63" w:unhideWhenUsed="0"/>
+    <w:lsdException w:name="Medium Shading 2 Accent 3" w:semiHidden="0" w:uiPriority="64" w:unhideWhenUsed="0"/>
+    <w:lsdException w:name="Medium List 1 Accent 3" w:semiHidden="0" w:uiPriority="65" w:unhideWhenUsed="0"/>
+    <w:lsdException w:name="Medium List 2 Accent 3" w:semiHidden="0" w:uiPriority="66" w:unhideWhenUsed="0"/>
+    <w:lsdException w:name="Medium Grid 1 Accent 3" w:semiHidden="0" w:uiPriority="67" w:unhideWhenUsed="0"/>
+    <w:lsdException w:name="Medium Grid 2 Accent 3" w:semiHidden="0" w:uiPriority="68" w:unhideWhenUsed="0"/>
+    <w:lsdException w:name="Medium Grid 3 Accent 3" w:semiHidden="0" w:uiPriority="69" w:unhideWhenUsed="0"/>
+    <w:lsdException w:name="Dark List Accent 3" w:semiHidden="0" w:uiPriority="70" w:unhideWhenUsed="0"/>
+    <w:lsdException w:name="Colorful Shading Accent 3" w:semiHidden="0" w:uiPriority="71" w:unhideWhenUsed="0"/>
+    <w:lsdException w:name="Colorful List Accent 3" w:semiHidden="0" w:uiPriority="72" w:unhideWhenUsed="0"/>
+    <w:lsdException w:name="Colorful Grid Accent 3" w:semiHidden="0" w:uiPriority="73" w:unhideWhenUsed="0"/>
+    <w:lsdException w:name="Light Shading Accent 4" w:semiHidden="0" w:uiPriority="60" w:unhideWhenUsed="0"/>
+    <w:lsdException w:name="Light List Accent 4" w:semiHidden="0" w:uiPriority="61" w:unhideWhenUsed="0"/>
+    <w:lsdException w:name="Light Grid Accent 4" w:semiHidden="0" w:uiPriority="62" w:unhideWhenUsed="0"/>
+    <w:lsdException w:name="Medium Shading 1 Accent 4" w:semiHidden="0" w:uiPriority="63" w:unhideWhenUsed="0"/>
+    <w:lsdException w:name="Medium Shading 2 Accent 4" w:semiHidden="0" w:uiPriority="64" w:unhideWhenUsed="0"/>
+    <w:lsdException w:name="Medium List 1 Accent 4" w:semiHidden="0" w:uiPriority="65" w:unhideWhenUsed="0"/>
+    <w:lsdException w:name="Medium List 2 Accent 4" w:semiHidden="0" w:uiPriority="66" w:unhideWhenUsed="0"/>
+    <w:lsdException w:name="Medium Grid 1 Accent 4" w:semiHidden="0" w:uiPriority="67" w:unhideWhenUsed="0"/>
+    <w:lsdException w:name="Medium Grid 2 Accent 4" w:semiHidden="0" w:uiPriority="68" w:unhideWhenUsed="0"/>
+    <w:lsdException w:name="Medium Grid 3 Accent 4" w:semiHidden="0" w:uiPriority="69" w:unhideWhenUsed="0"/>
+    <w:lsdException w:name="Dark List Accent 4" w:semiHidden="0" w:uiPriority="70" w:unhideWhenUsed="0"/>
+    <w:lsdException w:name="Colorful Shading Accent 4" w:semiHidden="0" w:uiPriority="71" w:unhideWhenUsed="0"/>
+    <w:lsdException w:name="Colorful List Accent 4" w:semiHidden="0" w:uiPriority="72" w:unhideWhenUsed="0"/>
+    <w:lsdException w:name="Colorful Grid Accent 4" w:semiHidden="0" w:uiPriority="73" w:unhideWhenUsed="0"/>
+    <w:lsdException w:name="Light Shading Accent 5" w:semiHidden="0" w:uiPriority="60" w:unhideWhenUsed="0"/>
+    <w:lsdException w:name="Light List Accent 5" w:semiHidden="0" w:uiPriority="61" w:unhideWhenUsed="0"/>
+    <w:lsdException w:name="Light Grid Accent 5" w:semiHidden="0" w:uiPriority="62" w:unhideWhenUsed="0"/>
+    <w:lsdException w:name="Medium Shading 1 Accent 5" w:semiHidden="0" w:uiPriority="63" w:unhideWhenUsed="0"/>
+    <w:lsdException w:name="Medium Shading 2 Accent 5" w:semiHidden="0" w:uiPriority="64" w:unhideWhenUsed="0"/>
+    <w:lsdException w:name="Medium List 1 Accent 5" w:semiHidden="0" w:uiPriority="65" w:unhideWhenUsed="0"/>
+    <w:lsdException w:name="Medium List 2 Accent 5" w:semiHidden="0" w:uiPriority="66" w:unhideWhenUsed="0"/>
+    <w:lsdException w:name="Medium Grid 1 Accent 5" w:semiHidden="0" w:uiPriority="67" w:unhideWhenUsed="0"/>
+    <w:lsdException w:name="Medium Grid 2 Accent 5" w:semiHidden="0" w:uiPriority="68" w:unhideWhenUsed="0"/>
+    <w:lsdException w:name="Medium Grid 3 Accent 5" w:semiHidden="0" w:uiPriority="69" w:unhideWhenUsed="0"/>
+    <w:lsdException w:name="Dark List Accent 5" w:semiHidden="0" w:uiPriority="70" w:unhideWhenUsed="0"/>
+    <w:lsdException w:name="Colorful Shading Accent 5" w:semiHidden="0" w:uiPriority="71" w:unhideWhenUsed="0"/>
+    <w:lsdException w:name="Colorful List Accent 5" w:semiHidden="0" w:uiPriority="72" w:unhideWhenUsed="0"/>
+    <w:lsdException w:name="Colorful Grid Accent 5" w:semiHidden="0" w:uiPriority="73" w:unhideWhenUsed="0"/>
+    <w:lsdException w:name="Light Shading Accent 6" w:semiHidden="0" w:uiPriority="60" w:unhideWhenUsed="0"/>
+    <w:lsdException w:name="Light List Accent 6" w:semiHidden="0" w:uiPriority="61" w:unhideWhenUsed="0"/>
+    <w:lsdException w:name="Light Grid Accent 6" w:semiHidden="0" w:uiPriority="62" w:unhideWhenUsed="0"/>
+    <w:lsdException w:name="Medium Shading 1 Accent 6" w:semiHidden="0" w:uiPriority="63" w:unhideWhenUsed="0"/>
+    <w:lsdException w:name="Medium Shading 2 Accent 6" w:semiHidden="0" w:uiPriority="64" w:unhideWhenUsed="0"/>
+    <w:lsdException w:name="Medium List 1 Accent 6" w:semiHidden="0" w:uiPriority="65" w:unhideWhenUsed="0"/>
+    <w:lsdException w:name="Medium List 2 Accent 6" w:semiHidden="0" w:uiPriority="66" w:unhideWhenUsed="0"/>
+    <w:lsdException w:name="Medium Grid 1 Accent 6" w:semiHidden="0" w:uiPriority="67" w:unhideWhenUsed="0"/>
+    <w:lsdException w:name="Medium Grid 2 Accent 6" w:semiHidden="0" w:uiPriority="68" w:unhideWhenUsed="0"/>
+    <w:lsdException w:name="Medium Grid 3 Accent 6" w:semiHidden="0" w:uiPriority="69" w:unhideWhenUsed="0"/>
+    <w:lsdException w:name="Dark List Accent 6" w:semiHidden="0" w:uiPriority="70" w:unhideWhenUsed="0"/>
+    <w:lsdException w:name="Colorful Shading Accent 6" w:semiHidden="0" w:uiPriority="71" w:unhideWhenUsed="0"/>
+    <w:lsdException w:name="Colorful List Accent 6" w:semiHidden="0" w:uiPriority="72" w:unhideWhenUsed="0"/>
+    <w:lsdException w:name="Colorful Grid Accent 6" w:semiHidden="0" w:uiPriority="73" w:unhideWhenUsed="0"/>
+    <w:lsdException w:name="Subtle Emphasis" w:semiHidden="0" w:uiPriority="19" w:unhideWhenUsed="0" w:qFormat="1"/>
+    <w:lsdException w:name="Intense Emphasis" w:semiHidden="0" w:uiPriority="21" w:unhideWhenUsed="0" w:qFormat="1"/>
+    <w:lsdException w:name="Subtle Reference" w:semiHidden="0" w:uiPriority="31" w:unhideWhenUsed="0" w:qFormat="1"/>
+    <w:lsdException w:name="Intense Reference" w:semiHidden="0" w:uiPriority="32" w:unhideWhenUsed="0" w:qFormat="1"/>
+    <w:lsdException w:name="Book Title" w:semiHidden="0" w:uiPriority="33" w:unhideWhenUsed="0" w:qFormat="1"/>
+    <w:lsdException w:name="Bibliography" w:uiPriority="37"/>
+    <w:lsdException w:name="TOC Heading" w:uiPriority="39" w:qFormat="1"/>
   </w:latentStyles>
   <w:style w:type="paragraph" w:default="1" w:styleId="Normal">
     <w:name w:val="Normal"/>
@@ -2802,7 +8227,6 @@
   <w:style w:type="character" w:default="1" w:styleId="Fuentedeprrafopredeter">
     <w:name w:val="Default Paragraph Font"/>
     <w:uiPriority w:val="1"/>
-    <w:semiHidden/>
     <w:unhideWhenUsed/>
   </w:style>
   <w:style w:type="table" w:default="1" w:styleId="Tablanormal">
@@ -2832,6 +8256,7 @@
     <w:uiPriority w:val="59"/>
     <w:rsid w:val="001F7770"/>
     <w:tblPr>
+      <w:tblInd w:w="0" w:type="dxa"/>
       <w:tblBorders>
         <w:top w:val="single" w:sz="4" w:space="0" w:color="000000" w:themeColor="text1"/>
         <w:left w:val="single" w:sz="4" w:space="0" w:color="000000" w:themeColor="text1"/>
@@ -2840,6 +8265,570 @@
         <w:insideH w:val="single" w:sz="4" w:space="0" w:color="000000" w:themeColor="text1"/>
         <w:insideV w:val="single" w:sz="4" w:space="0" w:color="000000" w:themeColor="text1"/>
       </w:tblBorders>
+      <w:tblCellMar>
+        <w:top w:w="0" w:type="dxa"/>
+        <w:left w:w="108" w:type="dxa"/>
+        <w:bottom w:w="0" w:type="dxa"/>
+        <w:right w:w="108" w:type="dxa"/>
+      </w:tblCellMar>
+    </w:tblPr>
+  </w:style>
+  <w:style w:type="character" w:customStyle="1" w:styleId="Ttulo1Car">
+    <w:name w:val="Título 1 Car"/>
+    <w:basedOn w:val="Fuentedeprrafopredeter"/>
+    <w:link w:val="Ttulo1"/>
+    <w:uiPriority w:val="9"/>
+    <w:rsid w:val="00BB514C"/>
+    <w:rPr>
+      <w:rFonts w:asciiTheme="majorHAnsi" w:eastAsiaTheme="majorEastAsia" w:hAnsiTheme="majorHAnsi" w:cstheme="majorBidi"/>
+      <w:b/>
+      <w:bCs/>
+      <w:color w:val="345A8A" w:themeColor="accent1" w:themeShade="B5"/>
+      <w:sz w:val="32"/>
+      <w:szCs w:val="32"/>
+    </w:rPr>
+  </w:style>
+  <w:style w:type="character" w:customStyle="1" w:styleId="Ttulo2Car">
+    <w:name w:val="Título 2 Car"/>
+    <w:basedOn w:val="Fuentedeprrafopredeter"/>
+    <w:link w:val="Ttulo2"/>
+    <w:uiPriority w:val="9"/>
+    <w:rsid w:val="00BB514C"/>
+    <w:rPr>
+      <w:rFonts w:asciiTheme="majorHAnsi" w:eastAsiaTheme="majorEastAsia" w:hAnsiTheme="majorHAnsi" w:cstheme="majorBidi"/>
+      <w:b/>
+      <w:bCs/>
+      <w:color w:val="4F81BD" w:themeColor="accent1"/>
+      <w:sz w:val="26"/>
+      <w:szCs w:val="26"/>
+    </w:rPr>
+  </w:style>
+  <w:style w:type="character" w:customStyle="1" w:styleId="Ttulo3Car">
+    <w:name w:val="Título 3 Car"/>
+    <w:basedOn w:val="Fuentedeprrafopredeter"/>
+    <w:link w:val="Ttulo3"/>
+    <w:uiPriority w:val="9"/>
+    <w:rsid w:val="00BB514C"/>
+    <w:rPr>
+      <w:rFonts w:asciiTheme="majorHAnsi" w:eastAsiaTheme="majorEastAsia" w:hAnsiTheme="majorHAnsi" w:cstheme="majorBidi"/>
+      <w:b/>
+      <w:bCs/>
+      <w:color w:val="4F81BD" w:themeColor="accent1"/>
+    </w:rPr>
+  </w:style>
+  <w:style w:type="paragraph" w:styleId="TtulodeTDC">
+    <w:name w:val="TOC Heading"/>
+    <w:basedOn w:val="Ttulo1"/>
+    <w:next w:val="Normal"/>
+    <w:uiPriority w:val="39"/>
+    <w:unhideWhenUsed/>
+    <w:qFormat/>
+    <w:rsid w:val="00D44E9F"/>
+    <w:pPr>
+      <w:spacing w:line="276" w:lineRule="auto"/>
+      <w:outlineLvl w:val="9"/>
+    </w:pPr>
+    <w:rPr>
+      <w:color w:val="365F91" w:themeColor="accent1" w:themeShade="BF"/>
+      <w:sz w:val="28"/>
+      <w:szCs w:val="28"/>
+    </w:rPr>
+  </w:style>
+  <w:style w:type="paragraph" w:styleId="TDC1">
+    <w:name w:val="toc 1"/>
+    <w:basedOn w:val="Normal"/>
+    <w:next w:val="Normal"/>
+    <w:autoRedefine/>
+    <w:uiPriority w:val="39"/>
+    <w:unhideWhenUsed/>
+    <w:rsid w:val="00D44E9F"/>
+    <w:pPr>
+      <w:spacing w:before="120"/>
+    </w:pPr>
+    <w:rPr>
+      <w:b/>
+    </w:rPr>
+  </w:style>
+  <w:style w:type="paragraph" w:styleId="TDC2">
+    <w:name w:val="toc 2"/>
+    <w:basedOn w:val="Normal"/>
+    <w:next w:val="Normal"/>
+    <w:autoRedefine/>
+    <w:uiPriority w:val="39"/>
+    <w:unhideWhenUsed/>
+    <w:rsid w:val="00D44E9F"/>
+    <w:pPr>
+      <w:ind w:left="240"/>
+    </w:pPr>
+    <w:rPr>
+      <w:b/>
+      <w:sz w:val="22"/>
+      <w:szCs w:val="22"/>
+    </w:rPr>
+  </w:style>
+  <w:style w:type="paragraph" w:styleId="TDC3">
+    <w:name w:val="toc 3"/>
+    <w:basedOn w:val="Normal"/>
+    <w:next w:val="Normal"/>
+    <w:autoRedefine/>
+    <w:uiPriority w:val="39"/>
+    <w:unhideWhenUsed/>
+    <w:rsid w:val="00D44E9F"/>
+    <w:pPr>
+      <w:ind w:left="480"/>
+    </w:pPr>
+    <w:rPr>
+      <w:sz w:val="22"/>
+      <w:szCs w:val="22"/>
+    </w:rPr>
+  </w:style>
+  <w:style w:type="paragraph" w:styleId="TDC4">
+    <w:name w:val="toc 4"/>
+    <w:basedOn w:val="Normal"/>
+    <w:next w:val="Normal"/>
+    <w:autoRedefine/>
+    <w:uiPriority w:val="39"/>
+    <w:semiHidden/>
+    <w:unhideWhenUsed/>
+    <w:rsid w:val="00D44E9F"/>
+    <w:pPr>
+      <w:ind w:left="720"/>
+    </w:pPr>
+    <w:rPr>
+      <w:sz w:val="20"/>
+      <w:szCs w:val="20"/>
+    </w:rPr>
+  </w:style>
+  <w:style w:type="paragraph" w:styleId="TDC5">
+    <w:name w:val="toc 5"/>
+    <w:basedOn w:val="Normal"/>
+    <w:next w:val="Normal"/>
+    <w:autoRedefine/>
+    <w:uiPriority w:val="39"/>
+    <w:semiHidden/>
+    <w:unhideWhenUsed/>
+    <w:rsid w:val="00D44E9F"/>
+    <w:pPr>
+      <w:ind w:left="960"/>
+    </w:pPr>
+    <w:rPr>
+      <w:sz w:val="20"/>
+      <w:szCs w:val="20"/>
+    </w:rPr>
+  </w:style>
+  <w:style w:type="paragraph" w:styleId="TDC6">
+    <w:name w:val="toc 6"/>
+    <w:basedOn w:val="Normal"/>
+    <w:next w:val="Normal"/>
+    <w:autoRedefine/>
+    <w:uiPriority w:val="39"/>
+    <w:semiHidden/>
+    <w:unhideWhenUsed/>
+    <w:rsid w:val="00D44E9F"/>
+    <w:pPr>
+      <w:ind w:left="1200"/>
+    </w:pPr>
+    <w:rPr>
+      <w:sz w:val="20"/>
+      <w:szCs w:val="20"/>
+    </w:rPr>
+  </w:style>
+  <w:style w:type="paragraph" w:styleId="TDC7">
+    <w:name w:val="toc 7"/>
+    <w:basedOn w:val="Normal"/>
+    <w:next w:val="Normal"/>
+    <w:autoRedefine/>
+    <w:uiPriority w:val="39"/>
+    <w:semiHidden/>
+    <w:unhideWhenUsed/>
+    <w:rsid w:val="00D44E9F"/>
+    <w:pPr>
+      <w:ind w:left="1440"/>
+    </w:pPr>
+    <w:rPr>
+      <w:sz w:val="20"/>
+      <w:szCs w:val="20"/>
+    </w:rPr>
+  </w:style>
+  <w:style w:type="paragraph" w:styleId="TDC8">
+    <w:name w:val="toc 8"/>
+    <w:basedOn w:val="Normal"/>
+    <w:next w:val="Normal"/>
+    <w:autoRedefine/>
+    <w:uiPriority w:val="39"/>
+    <w:semiHidden/>
+    <w:unhideWhenUsed/>
+    <w:rsid w:val="00D44E9F"/>
+    <w:pPr>
+      <w:ind w:left="1680"/>
+    </w:pPr>
+    <w:rPr>
+      <w:sz w:val="20"/>
+      <w:szCs w:val="20"/>
+    </w:rPr>
+  </w:style>
+  <w:style w:type="paragraph" w:styleId="TDC9">
+    <w:name w:val="toc 9"/>
+    <w:basedOn w:val="Normal"/>
+    <w:next w:val="Normal"/>
+    <w:autoRedefine/>
+    <w:uiPriority w:val="39"/>
+    <w:semiHidden/>
+    <w:unhideWhenUsed/>
+    <w:rsid w:val="00D44E9F"/>
+    <w:pPr>
+      <w:ind w:left="1920"/>
+    </w:pPr>
+    <w:rPr>
+      <w:sz w:val="20"/>
+      <w:szCs w:val="20"/>
+    </w:rPr>
+  </w:style>
+  <w:style w:type="paragraph" w:styleId="Piedepgina">
+    <w:name w:val="footer"/>
+    <w:basedOn w:val="Normal"/>
+    <w:link w:val="PiedepginaCar"/>
+    <w:uiPriority w:val="99"/>
+    <w:semiHidden/>
+    <w:unhideWhenUsed/>
+    <w:rsid w:val="00F16219"/>
+    <w:pPr>
+      <w:tabs>
+        <w:tab w:val="center" w:pos="4320"/>
+        <w:tab w:val="right" w:pos="8640"/>
+      </w:tabs>
+    </w:pPr>
+  </w:style>
+  <w:style w:type="character" w:customStyle="1" w:styleId="PiedepginaCar">
+    <w:name w:val="Pie de página Car"/>
+    <w:basedOn w:val="Fuentedeprrafopredeter"/>
+    <w:link w:val="Piedepgina"/>
+    <w:uiPriority w:val="99"/>
+    <w:semiHidden/>
+    <w:rsid w:val="00F16219"/>
+  </w:style>
+  <w:style w:type="character" w:styleId="Nmerodepgina">
+    <w:name w:val="page number"/>
+    <w:basedOn w:val="Fuentedeprrafopredeter"/>
+    <w:uiPriority w:val="99"/>
+    <w:semiHidden/>
+    <w:unhideWhenUsed/>
+    <w:rsid w:val="00F16219"/>
+  </w:style>
+  <w:style w:type="paragraph" w:styleId="Textodeglobo">
+    <w:name w:val="Balloon Text"/>
+    <w:basedOn w:val="Normal"/>
+    <w:link w:val="TextodegloboCar"/>
+    <w:uiPriority w:val="99"/>
+    <w:semiHidden/>
+    <w:unhideWhenUsed/>
+    <w:rsid w:val="002E333C"/>
+    <w:rPr>
+      <w:rFonts w:ascii="Tahoma" w:hAnsi="Tahoma" w:cs="Tahoma"/>
+      <w:sz w:val="16"/>
+      <w:szCs w:val="16"/>
+    </w:rPr>
+  </w:style>
+  <w:style w:type="character" w:customStyle="1" w:styleId="TextodegloboCar">
+    <w:name w:val="Texto de globo Car"/>
+    <w:basedOn w:val="Fuentedeprrafopredeter"/>
+    <w:link w:val="Textodeglobo"/>
+    <w:uiPriority w:val="99"/>
+    <w:semiHidden/>
+    <w:rsid w:val="002E333C"/>
+    <w:rPr>
+      <w:rFonts w:ascii="Tahoma" w:hAnsi="Tahoma" w:cs="Tahoma"/>
+      <w:sz w:val="16"/>
+      <w:szCs w:val="16"/>
+    </w:rPr>
+  </w:style>
+  <w:style w:type="character" w:styleId="Hipervnculo">
+    <w:name w:val="Hyperlink"/>
+    <w:basedOn w:val="Fuentedeprrafopredeter"/>
+    <w:uiPriority w:val="99"/>
+    <w:unhideWhenUsed/>
+    <w:rsid w:val="002D24E7"/>
+    <w:rPr>
+      <w:color w:val="0000FF" w:themeColor="hyperlink"/>
+      <w:u w:val="single"/>
+    </w:rPr>
+  </w:style>
+</w:styles>
+</file>
+
+<file path=word/stylesWithEffects.xml><?xml version="1.0" encoding="utf-8"?>
+<w:styles xmlns:wpc="http://schemas.microsoft.com/office/word/2010/wordprocessingCanvas" xmlns:mc="http://schemas.openxmlformats.org/markup-compatibility/2006" xmlns:o="urn:schemas-microsoft-com:office:office" xmlns:r="http://schemas.openxmlformats.org/officeDocument/2006/relationships" xmlns:m="http://schemas.openxmlformats.org/officeDocument/2006/math" xmlns:v="urn:schemas-microsoft-com:vml" xmlns:wp14="http://schemas.microsoft.com/office/word/2010/wordprocessingDrawing" xmlns:wp="http://schemas.openxmlformats.org/drawingml/2006/wordprocessingDrawing" xmlns:w10="urn:schemas-microsoft-com:office:word" xmlns:w="http://schemas.openxmlformats.org/wordprocessingml/2006/main" xmlns:w14="http://schemas.microsoft.com/office/word/2010/wordml" xmlns:wpg="http://schemas.microsoft.com/office/word/2010/wordprocessingGroup" xmlns:wpi="http://schemas.microsoft.com/office/word/2010/wordprocessingInk" xmlns:wne="http://schemas.microsoft.com/office/word/2006/wordml" xmlns:wps="http://schemas.microsoft.com/office/word/2010/wordprocessingShape" mc:Ignorable="w14 wp14">
+  <w:docDefaults>
+    <w:rPrDefault>
+      <w:rPr>
+        <w:rFonts w:asciiTheme="minorHAnsi" w:eastAsiaTheme="minorHAnsi" w:hAnsiTheme="minorHAnsi" w:cstheme="minorBidi"/>
+        <w:sz w:val="24"/>
+        <w:szCs w:val="24"/>
+        <w:lang w:val="en-US" w:eastAsia="en-US" w:bidi="ar-SA"/>
+      </w:rPr>
+    </w:rPrDefault>
+    <w:pPrDefault/>
+  </w:docDefaults>
+  <w:latentStyles w:defLockedState="0" w:defUIPriority="99" w:defSemiHidden="1" w:defUnhideWhenUsed="1" w:defQFormat="0" w:count="267">
+    <w:lsdException w:name="Normal" w:semiHidden="0" w:uiPriority="0" w:unhideWhenUsed="0" w:qFormat="1"/>
+    <w:lsdException w:name="heading 1" w:semiHidden="0" w:uiPriority="9" w:unhideWhenUsed="0" w:qFormat="1"/>
+    <w:lsdException w:name="heading 2" w:uiPriority="9" w:qFormat="1"/>
+    <w:lsdException w:name="heading 3" w:uiPriority="9" w:qFormat="1"/>
+    <w:lsdException w:name="heading 4" w:uiPriority="9" w:qFormat="1"/>
+    <w:lsdException w:name="heading 5" w:uiPriority="9" w:qFormat="1"/>
+    <w:lsdException w:name="heading 6" w:uiPriority="9" w:qFormat="1"/>
+    <w:lsdException w:name="heading 7" w:uiPriority="9" w:qFormat="1"/>
+    <w:lsdException w:name="heading 8" w:uiPriority="9" w:qFormat="1"/>
+    <w:lsdException w:name="heading 9" w:uiPriority="9" w:qFormat="1"/>
+    <w:lsdException w:name="toc 1" w:uiPriority="39"/>
+    <w:lsdException w:name="toc 2" w:uiPriority="39"/>
+    <w:lsdException w:name="toc 3" w:uiPriority="39"/>
+    <w:lsdException w:name="toc 4" w:uiPriority="39"/>
+    <w:lsdException w:name="toc 5" w:uiPriority="39"/>
+    <w:lsdException w:name="toc 6" w:uiPriority="39"/>
+    <w:lsdException w:name="toc 7" w:uiPriority="39"/>
+    <w:lsdException w:name="toc 8" w:uiPriority="39"/>
+    <w:lsdException w:name="toc 9" w:uiPriority="39"/>
+    <w:lsdException w:name="caption" w:uiPriority="35" w:qFormat="1"/>
+    <w:lsdException w:name="Title" w:semiHidden="0" w:uiPriority="10" w:unhideWhenUsed="0" w:qFormat="1"/>
+    <w:lsdException w:name="Default Paragraph Font" w:uiPriority="1"/>
+    <w:lsdException w:name="Subtitle" w:semiHidden="0" w:uiPriority="11" w:unhideWhenUsed="0" w:qFormat="1"/>
+    <w:lsdException w:name="Strong" w:semiHidden="0" w:uiPriority="22" w:unhideWhenUsed="0" w:qFormat="1"/>
+    <w:lsdException w:name="Emphasis" w:semiHidden="0" w:uiPriority="20" w:unhideWhenUsed="0" w:qFormat="1"/>
+    <w:lsdException w:name="Table Grid" w:semiHidden="0" w:uiPriority="59" w:unhideWhenUsed="0"/>
+    <w:lsdException w:name="Placeholder Text" w:unhideWhenUsed="0"/>
+    <w:lsdException w:name="No Spacing" w:uiPriority="1" w:unhideWhenUsed="0" w:qFormat="1"/>
+    <w:lsdException w:name="Light Shading" w:semiHidden="0" w:uiPriority="60" w:unhideWhenUsed="0"/>
+    <w:lsdException w:name="Light List" w:semiHidden="0" w:uiPriority="61" w:unhideWhenUsed="0"/>
+    <w:lsdException w:name="Light Grid" w:semiHidden="0" w:uiPriority="62" w:unhideWhenUsed="0"/>
+    <w:lsdException w:name="Medium Shading 1" w:semiHidden="0" w:uiPriority="63" w:unhideWhenUsed="0"/>
+    <w:lsdException w:name="Medium Shading 2" w:semiHidden="0" w:uiPriority="64" w:unhideWhenUsed="0"/>
+    <w:lsdException w:name="Medium List 1" w:semiHidden="0" w:uiPriority="65" w:unhideWhenUsed="0"/>
+    <w:lsdException w:name="Medium List 2" w:semiHidden="0" w:uiPriority="66" w:unhideWhenUsed="0"/>
+    <w:lsdException w:name="Medium Grid 1" w:semiHidden="0" w:uiPriority="67" w:unhideWhenUsed="0"/>
+    <w:lsdException w:name="Medium Grid 2" w:semiHidden="0" w:uiPriority="68" w:unhideWhenUsed="0"/>
+    <w:lsdException w:name="Medium Grid 3" w:semiHidden="0" w:uiPriority="69" w:unhideWhenUsed="0"/>
+    <w:lsdException w:name="Dark List" w:semiHidden="0" w:uiPriority="70" w:unhideWhenUsed="0"/>
+    <w:lsdException w:name="Colorful Shading" w:semiHidden="0" w:uiPriority="71" w:unhideWhenUsed="0"/>
+    <w:lsdException w:name="Colorful List" w:semiHidden="0" w:uiPriority="72" w:unhideWhenUsed="0"/>
+    <w:lsdException w:name="Colorful Grid" w:semiHidden="0" w:uiPriority="73" w:unhideWhenUsed="0"/>
+    <w:lsdException w:name="Light Shading Accent 1" w:semiHidden="0" w:uiPriority="60" w:unhideWhenUsed="0"/>
+    <w:lsdException w:name="Light List Accent 1" w:semiHidden="0" w:uiPriority="61" w:unhideWhenUsed="0"/>
+    <w:lsdException w:name="Light Grid Accent 1" w:semiHidden="0" w:uiPriority="62" w:unhideWhenUsed="0"/>
+    <w:lsdException w:name="Medium Shading 1 Accent 1" w:semiHidden="0" w:uiPriority="63" w:unhideWhenUsed="0"/>
+    <w:lsdException w:name="Medium Shading 2 Accent 1" w:semiHidden="0" w:uiPriority="64" w:unhideWhenUsed="0"/>
+    <w:lsdException w:name="Medium List 1 Accent 1" w:semiHidden="0" w:uiPriority="65" w:unhideWhenUsed="0"/>
+    <w:lsdException w:name="Revision" w:unhideWhenUsed="0"/>
+    <w:lsdException w:name="List Paragraph" w:semiHidden="0" w:uiPriority="34" w:unhideWhenUsed="0" w:qFormat="1"/>
+    <w:lsdException w:name="Quote" w:semiHidden="0" w:uiPriority="29" w:unhideWhenUsed="0" w:qFormat="1"/>
+    <w:lsdException w:name="Intense Quote" w:semiHidden="0" w:uiPriority="30" w:unhideWhenUsed="0" w:qFormat="1"/>
+    <w:lsdException w:name="Medium List 2 Accent 1" w:semiHidden="0" w:uiPriority="66" w:unhideWhenUsed="0"/>
+    <w:lsdException w:name="Medium Grid 1 Accent 1" w:semiHidden="0" w:uiPriority="67" w:unhideWhenUsed="0"/>
+    <w:lsdException w:name="Medium Grid 2 Accent 1" w:semiHidden="0" w:uiPriority="68" w:unhideWhenUsed="0"/>
+    <w:lsdException w:name="Medium Grid 3 Accent 1" w:semiHidden="0" w:uiPriority="69" w:unhideWhenUsed="0"/>
+    <w:lsdException w:name="Dark List Accent 1" w:semiHidden="0" w:uiPriority="70" w:unhideWhenUsed="0"/>
+    <w:lsdException w:name="Colorful Shading Accent 1" w:semiHidden="0" w:uiPriority="71" w:unhideWhenUsed="0"/>
+    <w:lsdException w:name="Colorful List Accent 1" w:semiHidden="0" w:uiPriority="72" w:unhideWhenUsed="0"/>
+    <w:lsdException w:name="Colorful Grid Accent 1" w:semiHidden="0" w:uiPriority="73" w:unhideWhenUsed="0"/>
+    <w:lsdException w:name="Light Shading Accent 2" w:semiHidden="0" w:uiPriority="60" w:unhideWhenUsed="0"/>
+    <w:lsdException w:name="Light List Accent 2" w:semiHidden="0" w:uiPriority="61" w:unhideWhenUsed="0"/>
+    <w:lsdException w:name="Light Grid Accent 2" w:semiHidden="0" w:uiPriority="62" w:unhideWhenUsed="0"/>
+    <w:lsdException w:name="Medium Shading 1 Accent 2" w:semiHidden="0" w:uiPriority="63" w:unhideWhenUsed="0"/>
+    <w:lsdException w:name="Medium Shading 2 Accent 2" w:semiHidden="0" w:uiPriority="64" w:unhideWhenUsed="0"/>
+    <w:lsdException w:name="Medium List 1 Accent 2" w:semiHidden="0" w:uiPriority="65" w:unhideWhenUsed="0"/>
+    <w:lsdException w:name="Medium List 2 Accent 2" w:semiHidden="0" w:uiPriority="66" w:unhideWhenUsed="0"/>
+    <w:lsdException w:name="Medium Grid 1 Accent 2" w:semiHidden="0" w:uiPriority="67" w:unhideWhenUsed="0"/>
+    <w:lsdException w:name="Medium Grid 2 Accent 2" w:semiHidden="0" w:uiPriority="68" w:unhideWhenUsed="0"/>
+    <w:lsdException w:name="Medium Grid 3 Accent 2" w:semiHidden="0" w:uiPriority="69" w:unhideWhenUsed="0"/>
+    <w:lsdException w:name="Dark List Accent 2" w:semiHidden="0" w:uiPriority="70" w:unhideWhenUsed="0"/>
+    <w:lsdException w:name="Colorful Shading Accent 2" w:semiHidden="0" w:uiPriority="71" w:unhideWhenUsed="0"/>
+    <w:lsdException w:name="Colorful List Accent 2" w:semiHidden="0" w:uiPriority="72" w:unhideWhenUsed="0"/>
+    <w:lsdException w:name="Colorful Grid Accent 2" w:semiHidden="0" w:uiPriority="73" w:unhideWhenUsed="0"/>
+    <w:lsdException w:name="Light Shading Accent 3" w:semiHidden="0" w:uiPriority="60" w:unhideWhenUsed="0"/>
+    <w:lsdException w:name="Light List Accent 3" w:semiHidden="0" w:uiPriority="61" w:unhideWhenUsed="0"/>
+    <w:lsdException w:name="Light Grid Accent 3" w:semiHidden="0" w:uiPriority="62" w:unhideWhenUsed="0"/>
+    <w:lsdException w:name="Medium Shading 1 Accent 3" w:semiHidden="0" w:uiPriority="63" w:unhideWhenUsed="0"/>
+    <w:lsdException w:name="Medium Shading 2 Accent 3" w:semiHidden="0" w:uiPriority="64" w:unhideWhenUsed="0"/>
+    <w:lsdException w:name="Medium List 1 Accent 3" w:semiHidden="0" w:uiPriority="65" w:unhideWhenUsed="0"/>
+    <w:lsdException w:name="Medium List 2 Accent 3" w:semiHidden="0" w:uiPriority="66" w:unhideWhenUsed="0"/>
+    <w:lsdException w:name="Medium Grid 1 Accent 3" w:semiHidden="0" w:uiPriority="67" w:unhideWhenUsed="0"/>
+    <w:lsdException w:name="Medium Grid 2 Accent 3" w:semiHidden="0" w:uiPriority="68" w:unhideWhenUsed="0"/>
+    <w:lsdException w:name="Medium Grid 3 Accent 3" w:semiHidden="0" w:uiPriority="69" w:unhideWhenUsed="0"/>
+    <w:lsdException w:name="Dark List Accent 3" w:semiHidden="0" w:uiPriority="70" w:unhideWhenUsed="0"/>
+    <w:lsdException w:name="Colorful Shading Accent 3" w:semiHidden="0" w:uiPriority="71" w:unhideWhenUsed="0"/>
+    <w:lsdException w:name="Colorful List Accent 3" w:semiHidden="0" w:uiPriority="72" w:unhideWhenUsed="0"/>
+    <w:lsdException w:name="Colorful Grid Accent 3" w:semiHidden="0" w:uiPriority="73" w:unhideWhenUsed="0"/>
+    <w:lsdException w:name="Light Shading Accent 4" w:semiHidden="0" w:uiPriority="60" w:unhideWhenUsed="0"/>
+    <w:lsdException w:name="Light List Accent 4" w:semiHidden="0" w:uiPriority="61" w:unhideWhenUsed="0"/>
+    <w:lsdException w:name="Light Grid Accent 4" w:semiHidden="0" w:uiPriority="62" w:unhideWhenUsed="0"/>
+    <w:lsdException w:name="Medium Shading 1 Accent 4" w:semiHidden="0" w:uiPriority="63" w:unhideWhenUsed="0"/>
+    <w:lsdException w:name="Medium Shading 2 Accent 4" w:semiHidden="0" w:uiPriority="64" w:unhideWhenUsed="0"/>
+    <w:lsdException w:name="Medium List 1 Accent 4" w:semiHidden="0" w:uiPriority="65" w:unhideWhenUsed="0"/>
+    <w:lsdException w:name="Medium List 2 Accent 4" w:semiHidden="0" w:uiPriority="66" w:unhideWhenUsed="0"/>
+    <w:lsdException w:name="Medium Grid 1 Accent 4" w:semiHidden="0" w:uiPriority="67" w:unhideWhenUsed="0"/>
+    <w:lsdException w:name="Medium Grid 2 Accent 4" w:semiHidden="0" w:uiPriority="68" w:unhideWhenUsed="0"/>
+    <w:lsdException w:name="Medium Grid 3 Accent 4" w:semiHidden="0" w:uiPriority="69" w:unhideWhenUsed="0"/>
+    <w:lsdException w:name="Dark List Accent 4" w:semiHidden="0" w:uiPriority="70" w:unhideWhenUsed="0"/>
+    <w:lsdException w:name="Colorful Shading Accent 4" w:semiHidden="0" w:uiPriority="71" w:unhideWhenUsed="0"/>
+    <w:lsdException w:name="Colorful List Accent 4" w:semiHidden="0" w:uiPriority="72" w:unhideWhenUsed="0"/>
+    <w:lsdException w:name="Colorful Grid Accent 4" w:semiHidden="0" w:uiPriority="73" w:unhideWhenUsed="0"/>
+    <w:lsdException w:name="Light Shading Accent 5" w:semiHidden="0" w:uiPriority="60" w:unhideWhenUsed="0"/>
+    <w:lsdException w:name="Light List Accent 5" w:semiHidden="0" w:uiPriority="61" w:unhideWhenUsed="0"/>
+    <w:lsdException w:name="Light Grid Accent 5" w:semiHidden="0" w:uiPriority="62" w:unhideWhenUsed="0"/>
+    <w:lsdException w:name="Medium Shading 1 Accent 5" w:semiHidden="0" w:uiPriority="63" w:unhideWhenUsed="0"/>
+    <w:lsdException w:name="Medium Shading 2 Accent 5" w:semiHidden="0" w:uiPriority="64" w:unhideWhenUsed="0"/>
+    <w:lsdException w:name="Medium List 1 Accent 5" w:semiHidden="0" w:uiPriority="65" w:unhideWhenUsed="0"/>
+    <w:lsdException w:name="Medium List 2 Accent 5" w:semiHidden="0" w:uiPriority="66" w:unhideWhenUsed="0"/>
+    <w:lsdException w:name="Medium Grid 1 Accent 5" w:semiHidden="0" w:uiPriority="67" w:unhideWhenUsed="0"/>
+    <w:lsdException w:name="Medium Grid 2 Accent 5" w:semiHidden="0" w:uiPriority="68" w:unhideWhenUsed="0"/>
+    <w:lsdException w:name="Medium Grid 3 Accent 5" w:semiHidden="0" w:uiPriority="69" w:unhideWhenUsed="0"/>
+    <w:lsdException w:name="Dark List Accent 5" w:semiHidden="0" w:uiPriority="70" w:unhideWhenUsed="0"/>
+    <w:lsdException w:name="Colorful Shading Accent 5" w:semiHidden="0" w:uiPriority="71" w:unhideWhenUsed="0"/>
+    <w:lsdException w:name="Colorful List Accent 5" w:semiHidden="0" w:uiPriority="72" w:unhideWhenUsed="0"/>
+    <w:lsdException w:name="Colorful Grid Accent 5" w:semiHidden="0" w:uiPriority="73" w:unhideWhenUsed="0"/>
+    <w:lsdException w:name="Light Shading Accent 6" w:semiHidden="0" w:uiPriority="60" w:unhideWhenUsed="0"/>
+    <w:lsdException w:name="Light List Accent 6" w:semiHidden="0" w:uiPriority="61" w:unhideWhenUsed="0"/>
+    <w:lsdException w:name="Light Grid Accent 6" w:semiHidden="0" w:uiPriority="62" w:unhideWhenUsed="0"/>
+    <w:lsdException w:name="Medium Shading 1 Accent 6" w:semiHidden="0" w:uiPriority="63" w:unhideWhenUsed="0"/>
+    <w:lsdException w:name="Medium Shading 2 Accent 6" w:semiHidden="0" w:uiPriority="64" w:unhideWhenUsed="0"/>
+    <w:lsdException w:name="Medium List 1 Accent 6" w:semiHidden="0" w:uiPriority="65" w:unhideWhenUsed="0"/>
+    <w:lsdException w:name="Medium List 2 Accent 6" w:semiHidden="0" w:uiPriority="66" w:unhideWhenUsed="0"/>
+    <w:lsdException w:name="Medium Grid 1 Accent 6" w:semiHidden="0" w:uiPriority="67" w:unhideWhenUsed="0"/>
+    <w:lsdException w:name="Medium Grid 2 Accent 6" w:semiHidden="0" w:uiPriority="68" w:unhideWhenUsed="0"/>
+    <w:lsdException w:name="Medium Grid 3 Accent 6" w:semiHidden="0" w:uiPriority="69" w:unhideWhenUsed="0"/>
+    <w:lsdException w:name="Dark List Accent 6" w:semiHidden="0" w:uiPriority="70" w:unhideWhenUsed="0"/>
+    <w:lsdException w:name="Colorful Shading Accent 6" w:semiHidden="0" w:uiPriority="71" w:unhideWhenUsed="0"/>
+    <w:lsdException w:name="Colorful List Accent 6" w:semiHidden="0" w:uiPriority="72" w:unhideWhenUsed="0"/>
+    <w:lsdException w:name="Colorful Grid Accent 6" w:semiHidden="0" w:uiPriority="73" w:unhideWhenUsed="0"/>
+    <w:lsdException w:name="Subtle Emphasis" w:semiHidden="0" w:uiPriority="19" w:unhideWhenUsed="0" w:qFormat="1"/>
+    <w:lsdException w:name="Intense Emphasis" w:semiHidden="0" w:uiPriority="21" w:unhideWhenUsed="0" w:qFormat="1"/>
+    <w:lsdException w:name="Subtle Reference" w:semiHidden="0" w:uiPriority="31" w:unhideWhenUsed="0" w:qFormat="1"/>
+    <w:lsdException w:name="Intense Reference" w:semiHidden="0" w:uiPriority="32" w:unhideWhenUsed="0" w:qFormat="1"/>
+    <w:lsdException w:name="Book Title" w:semiHidden="0" w:uiPriority="33" w:unhideWhenUsed="0" w:qFormat="1"/>
+    <w:lsdException w:name="Bibliography" w:uiPriority="37"/>
+    <w:lsdException w:name="TOC Heading" w:uiPriority="39" w:qFormat="1"/>
+  </w:latentStyles>
+  <w:style w:type="paragraph" w:default="1" w:styleId="Normal">
+    <w:name w:val="Normal"/>
+    <w:qFormat/>
+    <w:rsid w:val="00BA5B46"/>
+  </w:style>
+  <w:style w:type="paragraph" w:styleId="Ttulo1">
+    <w:name w:val="heading 1"/>
+    <w:basedOn w:val="Normal"/>
+    <w:next w:val="Normal"/>
+    <w:link w:val="Ttulo1Car"/>
+    <w:uiPriority w:val="9"/>
+    <w:qFormat/>
+    <w:rsid w:val="00BB514C"/>
+    <w:pPr>
+      <w:keepNext/>
+      <w:keepLines/>
+      <w:spacing w:before="480"/>
+      <w:outlineLvl w:val="0"/>
+    </w:pPr>
+    <w:rPr>
+      <w:rFonts w:asciiTheme="majorHAnsi" w:eastAsiaTheme="majorEastAsia" w:hAnsiTheme="majorHAnsi" w:cstheme="majorBidi"/>
+      <w:b/>
+      <w:bCs/>
+      <w:color w:val="345A8A" w:themeColor="accent1" w:themeShade="B5"/>
+      <w:sz w:val="32"/>
+      <w:szCs w:val="32"/>
+    </w:rPr>
+  </w:style>
+  <w:style w:type="paragraph" w:styleId="Ttulo2">
+    <w:name w:val="heading 2"/>
+    <w:basedOn w:val="Normal"/>
+    <w:next w:val="Normal"/>
+    <w:link w:val="Ttulo2Car"/>
+    <w:uiPriority w:val="9"/>
+    <w:unhideWhenUsed/>
+    <w:qFormat/>
+    <w:rsid w:val="00BB514C"/>
+    <w:pPr>
+      <w:keepNext/>
+      <w:keepLines/>
+      <w:spacing w:before="200"/>
+      <w:outlineLvl w:val="1"/>
+    </w:pPr>
+    <w:rPr>
+      <w:rFonts w:asciiTheme="majorHAnsi" w:eastAsiaTheme="majorEastAsia" w:hAnsiTheme="majorHAnsi" w:cstheme="majorBidi"/>
+      <w:b/>
+      <w:bCs/>
+      <w:color w:val="4F81BD" w:themeColor="accent1"/>
+      <w:sz w:val="26"/>
+      <w:szCs w:val="26"/>
+    </w:rPr>
+  </w:style>
+  <w:style w:type="paragraph" w:styleId="Ttulo3">
+    <w:name w:val="heading 3"/>
+    <w:basedOn w:val="Normal"/>
+    <w:next w:val="Normal"/>
+    <w:link w:val="Ttulo3Car"/>
+    <w:uiPriority w:val="9"/>
+    <w:unhideWhenUsed/>
+    <w:qFormat/>
+    <w:rsid w:val="00BB514C"/>
+    <w:pPr>
+      <w:keepNext/>
+      <w:keepLines/>
+      <w:spacing w:before="200"/>
+      <w:outlineLvl w:val="2"/>
+    </w:pPr>
+    <w:rPr>
+      <w:rFonts w:asciiTheme="majorHAnsi" w:eastAsiaTheme="majorEastAsia" w:hAnsiTheme="majorHAnsi" w:cstheme="majorBidi"/>
+      <w:b/>
+      <w:bCs/>
+      <w:color w:val="4F81BD" w:themeColor="accent1"/>
+    </w:rPr>
+  </w:style>
+  <w:style w:type="character" w:default="1" w:styleId="Fuentedeprrafopredeter">
+    <w:name w:val="Default Paragraph Font"/>
+    <w:uiPriority w:val="1"/>
+    <w:unhideWhenUsed/>
+  </w:style>
+  <w:style w:type="table" w:default="1" w:styleId="Tablanormal">
+    <w:name w:val="Normal Table"/>
+    <w:uiPriority w:val="99"/>
+    <w:semiHidden/>
+    <w:unhideWhenUsed/>
+    <w:tblPr>
+      <w:tblInd w:w="0" w:type="dxa"/>
+      <w:tblCellMar>
+        <w:top w:w="0" w:type="dxa"/>
+        <w:left w:w="108" w:type="dxa"/>
+        <w:bottom w:w="0" w:type="dxa"/>
+        <w:right w:w="108" w:type="dxa"/>
+      </w:tblCellMar>
+    </w:tblPr>
+  </w:style>
+  <w:style w:type="numbering" w:default="1" w:styleId="Sinlista">
+    <w:name w:val="No List"/>
+    <w:uiPriority w:val="99"/>
+    <w:semiHidden/>
+    <w:unhideWhenUsed/>
+  </w:style>
+  <w:style w:type="table" w:styleId="Tablaconcuadrcula">
+    <w:name w:val="Table Grid"/>
+    <w:basedOn w:val="Tablanormal"/>
+    <w:uiPriority w:val="59"/>
+    <w:rsid w:val="001F7770"/>
+    <w:tblPr>
+      <w:tblInd w:w="0" w:type="dxa"/>
+      <w:tblBorders>
+        <w:top w:val="single" w:sz="4" w:space="0" w:color="000000" w:themeColor="text1"/>
+        <w:left w:val="single" w:sz="4" w:space="0" w:color="000000" w:themeColor="text1"/>
+        <w:bottom w:val="single" w:sz="4" w:space="0" w:color="000000" w:themeColor="text1"/>
+        <w:right w:val="single" w:sz="4" w:space="0" w:color="000000" w:themeColor="text1"/>
+        <w:insideH w:val="single" w:sz="4" w:space="0" w:color="000000" w:themeColor="text1"/>
+        <w:insideV w:val="single" w:sz="4" w:space="0" w:color="000000" w:themeColor="text1"/>
+      </w:tblBorders>
+      <w:tblCellMar>
+        <w:top w:w="0" w:type="dxa"/>
+        <w:left w:w="108" w:type="dxa"/>
+        <w:bottom w:w="0" w:type="dxa"/>
+        <w:right w:w="108" w:type="dxa"/>
+      </w:tblCellMar>
     </w:tblPr>
   </w:style>
   <w:style w:type="character" w:customStyle="1" w:styleId="Ttulo1Car">
@@ -3448,7 +9437,7 @@
 </file>
 
 <file path=customXml/itemProps1.xml><?xml version="1.0" encoding="utf-8"?>
-<ds:datastoreItem xmlns:ds="http://schemas.openxmlformats.org/officeDocument/2006/customXml" ds:itemID="{8FC1D4C5-61BA-46F9-8ED5-40C6B28DE2F4}">
+<ds:datastoreItem xmlns:ds="http://schemas.openxmlformats.org/officeDocument/2006/customXml" ds:itemID="{7DAB30AB-9A5C-4A4F-817E-19BE7A2EBED9}">
   <ds:schemaRefs>
     <ds:schemaRef ds:uri="http://schemas.openxmlformats.org/officeDocument/2006/bibliography"/>
   </ds:schemaRefs>

--- a/Documentación - Template .docx
+++ b/Documentación - Template .docx
@@ -807,6 +807,8 @@
               </w:rPr>
               <w:t>Solución escogida</w:t>
             </w:r>
+            <w:bookmarkStart w:id="4" w:name="_GoBack"/>
+            <w:bookmarkEnd w:id="4"/>
             <w:r>
               <w:rPr>
                 <w:noProof/>
@@ -846,7 +848,7 @@
                 <w:noProof/>
                 <w:webHidden/>
               </w:rPr>
-              <w:t>3</w:t>
+              <w:t>5</w:t>
             </w:r>
             <w:r>
               <w:rPr>
@@ -917,7 +919,7 @@
                 <w:noProof/>
                 <w:webHidden/>
               </w:rPr>
-              <w:t>3</w:t>
+              <w:t>5</w:t>
             </w:r>
             <w:r>
               <w:rPr>
@@ -988,7 +990,7 @@
                 <w:noProof/>
                 <w:webHidden/>
               </w:rPr>
-              <w:t>3</w:t>
+              <w:t>6</w:t>
             </w:r>
             <w:r>
               <w:rPr>
@@ -1059,7 +1061,7 @@
                 <w:noProof/>
                 <w:webHidden/>
               </w:rPr>
-              <w:t>3</w:t>
+              <w:t>7</w:t>
             </w:r>
             <w:r>
               <w:rPr>
@@ -1106,7 +1108,7 @@
         </w:rPr>
         <w:br w:type="page"/>
       </w:r>
-      <w:bookmarkStart w:id="4" w:name="_Toc359097657"/>
+      <w:bookmarkStart w:id="5" w:name="_Toc359097657"/>
     </w:p>
     <w:p>
       <w:pPr>
@@ -1240,7 +1242,7 @@
         </w:rPr>
         <w:t>Pre y post condiciones</w:t>
       </w:r>
-      <w:bookmarkEnd w:id="4"/>
+      <w:bookmarkEnd w:id="5"/>
     </w:p>
     <w:p>
       <w:pPr>
@@ -2521,13 +2523,7 @@
         <w:rPr>
           <w:lang w:val="es-UY"/>
         </w:rPr>
-        <w:t>Crea una nueva</w:t>
-      </w:r>
-      <w:r>
-        <w:rPr>
-          <w:lang w:val="es-UY"/>
-        </w:rPr>
-        <w:t xml:space="preserve"> Ciudad, la inserta en grafo mapa y en </w:t>
+        <w:t xml:space="preserve">Crea una nueva Ciudad, la inserta en grafo mapa y en </w:t>
       </w:r>
       <w:proofErr w:type="spellStart"/>
       <w:r>
@@ -2981,37 +2977,7 @@
         <w:rPr>
           <w:lang w:val="es-UY"/>
         </w:rPr>
-        <w:t>Crea un nuevo</w:t>
-      </w:r>
-      <w:r>
-        <w:rPr>
-          <w:lang w:val="es-UY"/>
-        </w:rPr>
-        <w:t xml:space="preserve"> </w:t>
-      </w:r>
-      <w:r>
-        <w:rPr>
-          <w:lang w:val="es-UY"/>
-        </w:rPr>
-        <w:t>DC</w:t>
-      </w:r>
-      <w:r>
-        <w:rPr>
-          <w:lang w:val="es-UY"/>
-        </w:rPr>
-        <w:t xml:space="preserve">, </w:t>
-      </w:r>
-      <w:r>
-        <w:rPr>
-          <w:lang w:val="es-UY"/>
-        </w:rPr>
-        <w:t>lo</w:t>
-      </w:r>
-      <w:r>
-        <w:rPr>
-          <w:lang w:val="es-UY"/>
-        </w:rPr>
-        <w:t xml:space="preserve"> inserta en grafo mapa y en </w:t>
+        <w:t xml:space="preserve">Crea un nuevo DC, lo inserta en grafo mapa y en </w:t>
       </w:r>
       <w:proofErr w:type="spellStart"/>
       <w:r>
@@ -3557,13 +3523,7 @@
         <w:rPr>
           <w:lang w:val="es-UY"/>
         </w:rPr>
-        <w:t>Registra un nuevo tramo</w:t>
-      </w:r>
-      <w:r>
-        <w:rPr>
-          <w:lang w:val="es-UY"/>
-        </w:rPr>
-        <w:t xml:space="preserve"> en grafo mapa</w:t>
+        <w:t>Registra un nuevo tramo en grafo mapa</w:t>
       </w:r>
     </w:p>
     <w:p>
@@ -4085,13 +4045,7 @@
         <w:rPr>
           <w:lang w:val="es-UY"/>
         </w:rPr>
-        <w:t>Elimina</w:t>
-      </w:r>
-      <w:r>
-        <w:rPr>
-          <w:lang w:val="es-UY"/>
-        </w:rPr>
-        <w:t xml:space="preserve"> un tramo en grafo mapa</w:t>
+        <w:t>Elimina un tramo en grafo mapa</w:t>
       </w:r>
     </w:p>
     <w:p>
@@ -4601,19 +4555,7 @@
         <w:rPr>
           <w:lang w:val="es-UY"/>
         </w:rPr>
-        <w:t xml:space="preserve">Elimina un </w:t>
-      </w:r>
-      <w:r>
-        <w:rPr>
-          <w:lang w:val="es-UY"/>
-        </w:rPr>
-        <w:t>punto y sus tramos asociados</w:t>
-      </w:r>
-      <w:r>
-        <w:rPr>
-          <w:lang w:val="es-UY"/>
-        </w:rPr>
-        <w:t xml:space="preserve"> en grafo mapa</w:t>
+        <w:t>Elimina un punto y sus tramos asociados en grafo mapa</w:t>
       </w:r>
     </w:p>
     <w:p>
@@ -4981,21 +4923,7 @@
         <w:rPr>
           <w:lang w:val="es-UY"/>
         </w:rPr>
-        <w:t xml:space="preserve"> navegador y </w:t>
-      </w:r>
-      <w:proofErr w:type="spellStart"/>
-      <w:r>
-        <w:rPr>
-          <w:lang w:val="es-UY"/>
-        </w:rPr>
-        <w:t>muestra</w:t>
-      </w:r>
-      <w:proofErr w:type="spellEnd"/>
-      <w:r>
-        <w:rPr>
-          <w:lang w:val="es-UY"/>
-        </w:rPr>
-        <w:t xml:space="preserve"> en un mapa de Google Maps todos los puntos registrados en el sistema</w:t>
+        <w:t xml:space="preserve"> navegador y muestra en un mapa de Google Maps todos los puntos registrados en el sistema</w:t>
       </w:r>
     </w:p>
     <w:p>
@@ -5304,16 +5232,15 @@
       </w:r>
       <w:proofErr w:type="spellEnd"/>
       <w:r>
-        <w:t xml:space="preserve"> el </w:t>
-      </w:r>
-      <w:r>
-        <w:t xml:space="preserve"> DC </w:t>
-      </w:r>
-      <w:r>
-        <w:t>que puede</w:t>
-      </w:r>
-      <w:r>
-        <w:t xml:space="preserve"> para procesar información</w:t>
+        <w:t xml:space="preserve"> el  DC </w:t>
+      </w:r>
+      <w:proofErr w:type="spellStart"/>
+      <w:r>
+        <w:t>que</w:t>
+      </w:r>
+      <w:proofErr w:type="spellEnd"/>
+      <w:r>
+        <w:t xml:space="preserve"> puede para procesar información</w:t>
       </w:r>
     </w:p>
     <w:p>
@@ -5787,13 +5714,15 @@
       </w:r>
       <w:proofErr w:type="spellEnd"/>
       <w:r>
+        <w:t xml:space="preserve"> de </w:t>
+      </w:r>
+      <w:proofErr w:type="spellStart"/>
+      <w:r>
+        <w:t>conexión</w:t>
+      </w:r>
+      <w:proofErr w:type="spellEnd"/>
+      <w:r>
         <w:t xml:space="preserve"> </w:t>
-      </w:r>
-      <w:r>
-        <w:t xml:space="preserve">de </w:t>
-      </w:r>
-      <w:r>
-        <w:t xml:space="preserve">conexión </w:t>
       </w:r>
       <w:r>
         <w:t>de la red (</w:t>
@@ -6092,14 +6021,19 @@
       </w:r>
       <w:proofErr w:type="spellEnd"/>
       <w:r>
-        <w:t xml:space="preserve"> de</w:t>
-      </w:r>
+        <w:t xml:space="preserve"> de </w:t>
+      </w:r>
+      <w:proofErr w:type="spellStart"/>
+      <w:r>
+        <w:t>empresas</w:t>
+      </w:r>
+      <w:proofErr w:type="spellEnd"/>
       <w:r>
         <w:t xml:space="preserve"> </w:t>
       </w:r>
       <w:proofErr w:type="spellStart"/>
       <w:r>
-        <w:t>empresas</w:t>
+        <w:t>ordenadas</w:t>
       </w:r>
       <w:proofErr w:type="spellEnd"/>
       <w:r>
@@ -6107,11 +6041,11 @@
       </w:r>
       <w:proofErr w:type="spellStart"/>
       <w:r>
-        <w:t>ordenadas</w:t>
-      </w:r>
-      <w:proofErr w:type="spellEnd"/>
-      <w:r>
-        <w:t xml:space="preserve"> por </w:t>
+        <w:t>por</w:t>
+      </w:r>
+      <w:proofErr w:type="spellEnd"/>
+      <w:r>
+        <w:t xml:space="preserve"> </w:t>
       </w:r>
       <w:proofErr w:type="spellStart"/>
       <w:r>
@@ -6244,7 +6178,7 @@
           <w:lang w:val="es-AR"/>
         </w:rPr>
       </w:pPr>
-      <w:bookmarkStart w:id="5" w:name="_Toc359097658"/>
+      <w:bookmarkStart w:id="6" w:name="_Toc359097658"/>
       <w:r>
         <w:rPr>
           <w:lang w:val="es-AR"/>
@@ -6276,7 +6210,7 @@
         </w:rPr>
         <w:t>ida</w:t>
       </w:r>
-      <w:bookmarkEnd w:id="5"/>
+      <w:bookmarkEnd w:id="6"/>
     </w:p>
     <w:p>
       <w:pPr>
@@ -6314,14 +6248,14 @@
           <w:lang w:val="es-AR"/>
         </w:rPr>
       </w:pPr>
-      <w:bookmarkStart w:id="6" w:name="_Toc359097659"/>
+      <w:bookmarkStart w:id="7" w:name="_Toc359097659"/>
       <w:r>
         <w:rPr>
           <w:lang w:val="es-AR"/>
         </w:rPr>
         <w:t>Diagrama de la estructura de datos</w:t>
       </w:r>
-      <w:bookmarkEnd w:id="6"/>
+      <w:bookmarkEnd w:id="7"/>
       <w:r>
         <w:rPr>
           <w:lang w:val="es-AR"/>
@@ -6458,7 +6392,7 @@
           <w:lang w:val="es-AR"/>
         </w:rPr>
       </w:pPr>
-      <w:bookmarkStart w:id="7" w:name="_Toc359097660"/>
+      <w:bookmarkStart w:id="8" w:name="_Toc359097660"/>
       <w:r>
         <w:rPr>
           <w:lang w:val="es-AR"/>
@@ -6466,7 +6400,7 @@
         <w:lastRenderedPageBreak/>
         <w:t>Justificación</w:t>
       </w:r>
-      <w:bookmarkEnd w:id="7"/>
+      <w:bookmarkEnd w:id="8"/>
     </w:p>
     <w:p>
       <w:pPr>
@@ -7285,23 +7219,7 @@
                 <w:szCs w:val="20"/>
                 <w:lang w:val="es-UY"/>
               </w:rPr>
-              <w:t xml:space="preserve">Al no tener condicionantes por requerimientos del sistema, se eligió </w:t>
-            </w:r>
-            <w:r>
-              <w:rPr>
-                <w:sz w:val="20"/>
-                <w:szCs w:val="20"/>
-                <w:lang w:val="es-UY"/>
-              </w:rPr>
-              <w:t>esta estructura</w:t>
-            </w:r>
-            <w:r>
-              <w:rPr>
-                <w:sz w:val="20"/>
-                <w:szCs w:val="20"/>
-                <w:lang w:val="es-UY"/>
-              </w:rPr>
-              <w:t>.</w:t>
+              <w:t>Al no tener condicionantes por requerimientos del sistema, se eligió esta estructura.</w:t>
             </w:r>
           </w:p>
         </w:tc>
@@ -7650,8 +7568,6 @@
           <w:lang w:val="es-AR"/>
         </w:rPr>
       </w:pPr>
-      <w:bookmarkStart w:id="8" w:name="_GoBack"/>
-      <w:bookmarkEnd w:id="8"/>
     </w:p>
     <w:p>
       <w:pPr>
@@ -7695,15 +7611,4759 @@
         <w:rPr>
           <w:lang w:val="es-AR"/>
         </w:rPr>
-        <w:t>Resumen de las pruebas realizadas y los resultados obtenidos.</w:t>
-      </w:r>
-    </w:p>
-    <w:p>
-      <w:pPr>
-        <w:rPr>
-          <w:lang w:val="es-AR"/>
-        </w:rPr>
-      </w:pPr>
+        <w:t>Al juego de t</w:t>
+      </w:r>
+      <w:r>
+        <w:rPr>
+          <w:lang w:val="es-AR"/>
+        </w:rPr>
+        <w:t>esteo provisto por el docente</w:t>
+      </w:r>
+      <w:r>
+        <w:rPr>
+          <w:lang w:val="es-AR"/>
+        </w:rPr>
+        <w:t xml:space="preserve"> (</w:t>
+      </w:r>
+      <w:proofErr w:type="spellStart"/>
+      <w:r>
+        <w:rPr>
+          <w:lang w:val="es-AR"/>
+        </w:rPr>
+        <w:t>TestDocente</w:t>
+      </w:r>
+      <w:proofErr w:type="spellEnd"/>
+      <w:r>
+        <w:rPr>
+          <w:lang w:val="es-AR"/>
+        </w:rPr>
+        <w:t xml:space="preserve">) </w:t>
+      </w:r>
+      <w:proofErr w:type="spellStart"/>
+      <w:r>
+        <w:rPr>
+          <w:lang w:val="es-AR"/>
+        </w:rPr>
+        <w:t>incluído</w:t>
+      </w:r>
+      <w:proofErr w:type="spellEnd"/>
+      <w:r>
+        <w:rPr>
+          <w:lang w:val="es-AR"/>
+        </w:rPr>
+        <w:t xml:space="preserve"> en el proyecto</w:t>
+      </w:r>
+      <w:r>
+        <w:rPr>
+          <w:lang w:val="es-AR"/>
+        </w:rPr>
+        <w:t xml:space="preserve">, se le agrega un nuevo </w:t>
+      </w:r>
+      <w:proofErr w:type="spellStart"/>
+      <w:r>
+        <w:rPr>
+          <w:lang w:val="es-AR"/>
+        </w:rPr>
+        <w:t>JUnitTest</w:t>
+      </w:r>
+      <w:proofErr w:type="spellEnd"/>
+      <w:r>
+        <w:rPr>
+          <w:lang w:val="es-AR"/>
+        </w:rPr>
+        <w:t xml:space="preserve"> llamado: </w:t>
+      </w:r>
+      <w:proofErr w:type="spellStart"/>
+      <w:r>
+        <w:rPr>
+          <w:b/>
+          <w:lang w:val="es-AR"/>
+        </w:rPr>
+        <w:t>TestPropio</w:t>
+      </w:r>
+      <w:proofErr w:type="spellEnd"/>
+      <w:r>
+        <w:rPr>
+          <w:lang w:val="es-AR"/>
+        </w:rPr>
+        <w:t>.</w:t>
+      </w:r>
+    </w:p>
+    <w:p>
+      <w:pPr>
+        <w:rPr>
+          <w:lang w:val="es-AR"/>
+        </w:rPr>
+      </w:pPr>
+    </w:p>
+    <w:p>
+      <w:pPr>
+        <w:rPr>
+          <w:lang w:val="es-AR"/>
+        </w:rPr>
+      </w:pPr>
+    </w:p>
+    <w:p>
+      <w:pPr>
+        <w:rPr>
+          <w:lang w:val="es-AR"/>
+        </w:rPr>
+      </w:pPr>
+      <w:r>
+        <w:rPr>
+          <w:lang w:val="es-AR"/>
+        </w:rPr>
+        <w:t>Este es el resumen de las pruebas realizadas y sus resultados:</w:t>
+      </w:r>
+    </w:p>
+    <w:p>
+      <w:pPr>
+        <w:rPr>
+          <w:lang w:val="es-AR"/>
+        </w:rPr>
+      </w:pPr>
+    </w:p>
+    <w:p>
+      <w:pPr>
+        <w:rPr>
+          <w:lang w:val="es-AR"/>
+        </w:rPr>
+      </w:pPr>
+      <w:r>
+        <w:rPr>
+          <w:lang w:val="es-AR"/>
+        </w:rPr>
+        <w:t>***************************** SISTEMA *******************************</w:t>
+      </w:r>
+    </w:p>
+    <w:p>
+      <w:pPr>
+        <w:rPr>
+          <w:lang w:val="es-AR"/>
+        </w:rPr>
+      </w:pPr>
+    </w:p>
+    <w:p>
+      <w:pPr>
+        <w:rPr>
+          <w:lang w:val="es-AR"/>
+        </w:rPr>
+      </w:pPr>
+      <w:r>
+        <w:rPr>
+          <w:lang w:val="es-AR"/>
+        </w:rPr>
+        <w:t xml:space="preserve">  @Test</w:t>
+      </w:r>
+    </w:p>
+    <w:p>
+      <w:pPr>
+        <w:rPr>
+          <w:lang w:val="es-AR"/>
+        </w:rPr>
+      </w:pPr>
+      <w:r>
+        <w:rPr>
+          <w:lang w:val="es-AR"/>
+        </w:rPr>
+        <w:tab/>
+      </w:r>
+      <w:proofErr w:type="spellStart"/>
+      <w:proofErr w:type="gramStart"/>
+      <w:r>
+        <w:rPr>
+          <w:lang w:val="es-AR"/>
+        </w:rPr>
+        <w:t>public</w:t>
+      </w:r>
+      <w:proofErr w:type="spellEnd"/>
+      <w:proofErr w:type="gramEnd"/>
+      <w:r>
+        <w:rPr>
+          <w:lang w:val="es-AR"/>
+        </w:rPr>
+        <w:t xml:space="preserve"> </w:t>
+      </w:r>
+      <w:proofErr w:type="spellStart"/>
+      <w:r>
+        <w:rPr>
+          <w:lang w:val="es-AR"/>
+        </w:rPr>
+        <w:t>vo</w:t>
+      </w:r>
+      <w:r>
+        <w:rPr>
+          <w:lang w:val="es-AR"/>
+        </w:rPr>
+        <w:t>id</w:t>
+      </w:r>
+      <w:proofErr w:type="spellEnd"/>
+      <w:r>
+        <w:rPr>
+          <w:lang w:val="es-AR"/>
+        </w:rPr>
+        <w:t xml:space="preserve"> </w:t>
+      </w:r>
+      <w:proofErr w:type="spellStart"/>
+      <w:r>
+        <w:rPr>
+          <w:lang w:val="es-AR"/>
+        </w:rPr>
+        <w:t>testInicializarSistemaCero</w:t>
+      </w:r>
+      <w:proofErr w:type="spellEnd"/>
+      <w:r>
+        <w:rPr>
+          <w:lang w:val="es-AR"/>
+        </w:rPr>
+        <w:t>();</w:t>
+      </w:r>
+    </w:p>
+    <w:p>
+      <w:pPr>
+        <w:rPr>
+          <w:lang w:val="es-AR"/>
+        </w:rPr>
+      </w:pPr>
+      <w:r>
+        <w:rPr>
+          <w:lang w:val="es-AR"/>
+        </w:rPr>
+        <w:t xml:space="preserve">Prueba: </w:t>
+      </w:r>
+      <w:r>
+        <w:rPr>
+          <w:lang w:val="es-AR"/>
+        </w:rPr>
+        <w:tab/>
+      </w:r>
+      <w:r>
+        <w:rPr>
+          <w:lang w:val="es-AR"/>
+        </w:rPr>
+        <w:t xml:space="preserve">Intento </w:t>
+      </w:r>
+      <w:r>
+        <w:rPr>
+          <w:lang w:val="es-AR"/>
+        </w:rPr>
+        <w:t xml:space="preserve">de </w:t>
+      </w:r>
+      <w:r>
+        <w:rPr>
+          <w:lang w:val="es-AR"/>
+        </w:rPr>
+        <w:t xml:space="preserve">inicializar sistema con 0 puntos </w:t>
+      </w:r>
+    </w:p>
+    <w:p>
+      <w:pPr>
+        <w:rPr>
+          <w:lang w:val="es-AR"/>
+        </w:rPr>
+      </w:pPr>
+      <w:r>
+        <w:rPr>
+          <w:lang w:val="es-AR"/>
+        </w:rPr>
+        <w:t>Resultado:</w:t>
+      </w:r>
+      <w:r>
+        <w:rPr>
+          <w:lang w:val="es-AR"/>
+        </w:rPr>
+        <w:tab/>
+        <w:t>Error1</w:t>
+      </w:r>
+    </w:p>
+    <w:p>
+      <w:pPr>
+        <w:rPr>
+          <w:lang w:val="es-AR"/>
+        </w:rPr>
+      </w:pPr>
+    </w:p>
+    <w:p>
+      <w:pPr>
+        <w:rPr>
+          <w:lang w:val="es-AR"/>
+        </w:rPr>
+      </w:pPr>
+    </w:p>
+    <w:p>
+      <w:pPr>
+        <w:rPr>
+          <w:lang w:val="es-AR"/>
+        </w:rPr>
+      </w:pPr>
+      <w:r>
+        <w:rPr>
+          <w:lang w:val="es-AR"/>
+        </w:rPr>
+        <w:t xml:space="preserve">    @Test</w:t>
+      </w:r>
+    </w:p>
+    <w:p>
+      <w:pPr>
+        <w:rPr>
+          <w:lang w:val="es-AR"/>
+        </w:rPr>
+      </w:pPr>
+      <w:r>
+        <w:rPr>
+          <w:lang w:val="es-AR"/>
+        </w:rPr>
+        <w:tab/>
+      </w:r>
+      <w:proofErr w:type="spellStart"/>
+      <w:proofErr w:type="gramStart"/>
+      <w:r>
+        <w:rPr>
+          <w:lang w:val="es-AR"/>
+        </w:rPr>
+        <w:t>publi</w:t>
+      </w:r>
+      <w:r>
+        <w:rPr>
+          <w:lang w:val="es-AR"/>
+        </w:rPr>
+        <w:t>c</w:t>
+      </w:r>
+      <w:proofErr w:type="spellEnd"/>
+      <w:proofErr w:type="gramEnd"/>
+      <w:r>
+        <w:rPr>
+          <w:lang w:val="es-AR"/>
+        </w:rPr>
+        <w:t xml:space="preserve"> </w:t>
+      </w:r>
+      <w:proofErr w:type="spellStart"/>
+      <w:r>
+        <w:rPr>
+          <w:lang w:val="es-AR"/>
+        </w:rPr>
+        <w:t>void</w:t>
+      </w:r>
+      <w:proofErr w:type="spellEnd"/>
+      <w:r>
+        <w:rPr>
+          <w:lang w:val="es-AR"/>
+        </w:rPr>
+        <w:t xml:space="preserve"> </w:t>
+      </w:r>
+      <w:proofErr w:type="spellStart"/>
+      <w:r>
+        <w:rPr>
+          <w:lang w:val="es-AR"/>
+        </w:rPr>
+        <w:t>testInicializarSistema</w:t>
+      </w:r>
+      <w:proofErr w:type="spellEnd"/>
+      <w:r>
+        <w:rPr>
+          <w:lang w:val="es-AR"/>
+        </w:rPr>
+        <w:t>();</w:t>
+      </w:r>
+    </w:p>
+    <w:p>
+      <w:pPr>
+        <w:rPr>
+          <w:lang w:val="es-AR"/>
+        </w:rPr>
+      </w:pPr>
+      <w:r>
+        <w:rPr>
+          <w:lang w:val="es-AR"/>
+        </w:rPr>
+        <w:t xml:space="preserve">Prueba: </w:t>
+      </w:r>
+      <w:r>
+        <w:rPr>
+          <w:lang w:val="es-AR"/>
+        </w:rPr>
+        <w:tab/>
+      </w:r>
+      <w:r>
+        <w:rPr>
+          <w:lang w:val="es-AR"/>
+        </w:rPr>
+        <w:t>Inicializar Sistema</w:t>
+      </w:r>
+    </w:p>
+    <w:p>
+      <w:pPr>
+        <w:rPr>
+          <w:lang w:val="es-AR"/>
+        </w:rPr>
+      </w:pPr>
+      <w:r>
+        <w:rPr>
+          <w:lang w:val="es-AR"/>
+        </w:rPr>
+        <w:t xml:space="preserve">Resultado: </w:t>
+      </w:r>
+      <w:r>
+        <w:rPr>
+          <w:lang w:val="es-AR"/>
+        </w:rPr>
+        <w:tab/>
+      </w:r>
+      <w:r>
+        <w:rPr>
+          <w:lang w:val="es-AR"/>
+        </w:rPr>
+        <w:t>Ok</w:t>
+      </w:r>
+    </w:p>
+    <w:p>
+      <w:pPr>
+        <w:rPr>
+          <w:lang w:val="es-AR"/>
+        </w:rPr>
+      </w:pPr>
+    </w:p>
+    <w:p>
+      <w:pPr>
+        <w:rPr>
+          <w:lang w:val="es-AR"/>
+        </w:rPr>
+      </w:pPr>
+    </w:p>
+    <w:p>
+      <w:pPr>
+        <w:rPr>
+          <w:lang w:val="es-AR"/>
+        </w:rPr>
+      </w:pPr>
+      <w:r>
+        <w:rPr>
+          <w:lang w:val="es-AR"/>
+        </w:rPr>
+        <w:t xml:space="preserve">    @Test</w:t>
+      </w:r>
+    </w:p>
+    <w:p>
+      <w:pPr>
+        <w:rPr>
+          <w:lang w:val="es-AR"/>
+        </w:rPr>
+      </w:pPr>
+      <w:r>
+        <w:rPr>
+          <w:lang w:val="es-AR"/>
+        </w:rPr>
+        <w:tab/>
+      </w:r>
+      <w:proofErr w:type="spellStart"/>
+      <w:proofErr w:type="gramStart"/>
+      <w:r>
+        <w:rPr>
+          <w:lang w:val="es-AR"/>
+        </w:rPr>
+        <w:t>public</w:t>
+      </w:r>
+      <w:proofErr w:type="spellEnd"/>
+      <w:proofErr w:type="gramEnd"/>
+      <w:r>
+        <w:rPr>
+          <w:lang w:val="es-AR"/>
+        </w:rPr>
+        <w:t xml:space="preserve"> </w:t>
+      </w:r>
+      <w:proofErr w:type="spellStart"/>
+      <w:r>
+        <w:rPr>
+          <w:lang w:val="es-AR"/>
+        </w:rPr>
+        <w:t>void</w:t>
+      </w:r>
+      <w:proofErr w:type="spellEnd"/>
+      <w:r>
+        <w:rPr>
+          <w:lang w:val="es-AR"/>
+        </w:rPr>
+        <w:t xml:space="preserve"> </w:t>
+      </w:r>
+      <w:proofErr w:type="spellStart"/>
+      <w:r>
+        <w:rPr>
+          <w:lang w:val="es-AR"/>
+        </w:rPr>
+        <w:t>testDestruirSistema</w:t>
+      </w:r>
+      <w:proofErr w:type="spellEnd"/>
+      <w:r>
+        <w:rPr>
+          <w:lang w:val="es-AR"/>
+        </w:rPr>
+        <w:t>()</w:t>
+      </w:r>
+      <w:r>
+        <w:rPr>
+          <w:lang w:val="es-AR"/>
+        </w:rPr>
+        <w:t>;</w:t>
+      </w:r>
+    </w:p>
+    <w:p>
+      <w:pPr>
+        <w:rPr>
+          <w:lang w:val="es-AR"/>
+        </w:rPr>
+      </w:pPr>
+      <w:r>
+        <w:rPr>
+          <w:lang w:val="es-AR"/>
+        </w:rPr>
+        <w:t xml:space="preserve">Prueba: </w:t>
+      </w:r>
+      <w:r>
+        <w:rPr>
+          <w:lang w:val="es-AR"/>
+        </w:rPr>
+        <w:tab/>
+      </w:r>
+      <w:r>
+        <w:rPr>
+          <w:lang w:val="es-AR"/>
+        </w:rPr>
+        <w:t>Destruir sistema</w:t>
+      </w:r>
+      <w:r>
+        <w:rPr>
+          <w:lang w:val="es-AR"/>
+        </w:rPr>
+        <w:tab/>
+      </w:r>
+    </w:p>
+    <w:p>
+      <w:pPr>
+        <w:rPr>
+          <w:lang w:val="es-AR"/>
+        </w:rPr>
+      </w:pPr>
+      <w:r>
+        <w:rPr>
+          <w:lang w:val="es-AR"/>
+        </w:rPr>
+        <w:t xml:space="preserve">Resultado: </w:t>
+      </w:r>
+      <w:r>
+        <w:rPr>
+          <w:lang w:val="es-AR"/>
+        </w:rPr>
+        <w:tab/>
+      </w:r>
+      <w:r>
+        <w:rPr>
+          <w:lang w:val="es-AR"/>
+        </w:rPr>
+        <w:t>Ok</w:t>
+      </w:r>
+    </w:p>
+    <w:p>
+      <w:pPr>
+        <w:rPr>
+          <w:lang w:val="es-AR"/>
+        </w:rPr>
+      </w:pPr>
+    </w:p>
+    <w:p>
+      <w:pPr>
+        <w:rPr>
+          <w:lang w:val="es-AR"/>
+        </w:rPr>
+      </w:pPr>
+      <w:r>
+        <w:rPr>
+          <w:lang w:val="es-AR"/>
+        </w:rPr>
+        <w:t xml:space="preserve">                </w:t>
+      </w:r>
+    </w:p>
+    <w:p>
+      <w:pPr>
+        <w:rPr>
+          <w:lang w:val="es-AR"/>
+        </w:rPr>
+      </w:pPr>
+      <w:r>
+        <w:rPr>
+          <w:lang w:val="es-AR"/>
+        </w:rPr>
+        <w:t xml:space="preserve">***************************** EMPRESA *******************************        </w:t>
+      </w:r>
+    </w:p>
+    <w:p>
+      <w:pPr>
+        <w:rPr>
+          <w:lang w:val="es-AR"/>
+        </w:rPr>
+      </w:pPr>
+      <w:r>
+        <w:rPr>
+          <w:lang w:val="es-AR"/>
+        </w:rPr>
+        <w:t xml:space="preserve">        </w:t>
+      </w:r>
+    </w:p>
+    <w:p>
+      <w:pPr>
+        <w:rPr>
+          <w:lang w:val="es-AR"/>
+        </w:rPr>
+      </w:pPr>
+    </w:p>
+    <w:p>
+      <w:pPr>
+        <w:rPr>
+          <w:lang w:val="es-AR"/>
+        </w:rPr>
+      </w:pPr>
+      <w:r>
+        <w:rPr>
+          <w:lang w:val="es-AR"/>
+        </w:rPr>
+        <w:t xml:space="preserve">    @Test</w:t>
+      </w:r>
+    </w:p>
+    <w:p>
+      <w:pPr>
+        <w:rPr>
+          <w:lang w:val="es-AR"/>
+        </w:rPr>
+      </w:pPr>
+      <w:r>
+        <w:rPr>
+          <w:lang w:val="es-AR"/>
+        </w:rPr>
+        <w:tab/>
+      </w:r>
+      <w:proofErr w:type="spellStart"/>
+      <w:proofErr w:type="gramStart"/>
+      <w:r>
+        <w:rPr>
+          <w:lang w:val="es-AR"/>
+        </w:rPr>
+        <w:t>public</w:t>
+      </w:r>
+      <w:proofErr w:type="spellEnd"/>
+      <w:proofErr w:type="gramEnd"/>
+      <w:r>
+        <w:rPr>
+          <w:lang w:val="es-AR"/>
+        </w:rPr>
+        <w:t xml:space="preserve"> </w:t>
+      </w:r>
+      <w:proofErr w:type="spellStart"/>
+      <w:r>
+        <w:rPr>
+          <w:lang w:val="es-AR"/>
+        </w:rPr>
+        <w:t>void</w:t>
+      </w:r>
+      <w:proofErr w:type="spellEnd"/>
+      <w:r>
+        <w:rPr>
+          <w:lang w:val="es-AR"/>
+        </w:rPr>
+        <w:t xml:space="preserve"> </w:t>
+      </w:r>
+      <w:proofErr w:type="spellStart"/>
+      <w:r>
+        <w:rPr>
+          <w:lang w:val="es-AR"/>
+        </w:rPr>
+        <w:t>testRegistroEmpresa</w:t>
+      </w:r>
+      <w:proofErr w:type="spellEnd"/>
+      <w:r>
+        <w:rPr>
+          <w:lang w:val="es-AR"/>
+        </w:rPr>
+        <w:t>(</w:t>
+      </w:r>
+      <w:r>
+        <w:rPr>
+          <w:lang w:val="es-AR"/>
+        </w:rPr>
+        <w:t>);</w:t>
+      </w:r>
+    </w:p>
+    <w:p>
+      <w:pPr>
+        <w:rPr>
+          <w:lang w:val="es-AR"/>
+        </w:rPr>
+      </w:pPr>
+      <w:r>
+        <w:rPr>
+          <w:lang w:val="es-AR"/>
+        </w:rPr>
+        <w:t xml:space="preserve">Prueba: </w:t>
+      </w:r>
+      <w:r>
+        <w:rPr>
+          <w:lang w:val="es-AR"/>
+        </w:rPr>
+        <w:tab/>
+      </w:r>
+      <w:r>
+        <w:rPr>
+          <w:lang w:val="es-AR"/>
+        </w:rPr>
+        <w:t>Registr</w:t>
+      </w:r>
+      <w:r>
+        <w:rPr>
+          <w:lang w:val="es-AR"/>
+        </w:rPr>
+        <w:t>ar</w:t>
+      </w:r>
+      <w:r>
+        <w:rPr>
+          <w:lang w:val="es-AR"/>
+        </w:rPr>
+        <w:t xml:space="preserve"> empresa</w:t>
+      </w:r>
+    </w:p>
+    <w:p>
+      <w:pPr>
+        <w:rPr>
+          <w:lang w:val="es-AR"/>
+        </w:rPr>
+      </w:pPr>
+      <w:r>
+        <w:rPr>
+          <w:lang w:val="es-AR"/>
+        </w:rPr>
+        <w:t xml:space="preserve">Resultado: </w:t>
+      </w:r>
+      <w:r>
+        <w:rPr>
+          <w:lang w:val="es-AR"/>
+        </w:rPr>
+        <w:tab/>
+      </w:r>
+      <w:r>
+        <w:rPr>
+          <w:lang w:val="es-AR"/>
+        </w:rPr>
+        <w:t>Ok</w:t>
+      </w:r>
+    </w:p>
+    <w:p>
+      <w:pPr>
+        <w:rPr>
+          <w:lang w:val="es-AR"/>
+        </w:rPr>
+      </w:pPr>
+      <w:r>
+        <w:rPr>
+          <w:lang w:val="es-AR"/>
+        </w:rPr>
+        <w:t xml:space="preserve">        </w:t>
+      </w:r>
+    </w:p>
+    <w:p>
+      <w:pPr>
+        <w:rPr>
+          <w:lang w:val="es-AR"/>
+        </w:rPr>
+      </w:pPr>
+      <w:r>
+        <w:rPr>
+          <w:lang w:val="es-AR"/>
+        </w:rPr>
+        <w:t xml:space="preserve">        </w:t>
+      </w:r>
+    </w:p>
+    <w:p>
+      <w:pPr>
+        <w:rPr>
+          <w:lang w:val="es-AR"/>
+        </w:rPr>
+      </w:pPr>
+      <w:r>
+        <w:rPr>
+          <w:lang w:val="es-AR"/>
+        </w:rPr>
+        <w:t xml:space="preserve">    @Test</w:t>
+      </w:r>
+    </w:p>
+    <w:p>
+      <w:pPr>
+        <w:rPr>
+          <w:lang w:val="es-AR"/>
+        </w:rPr>
+      </w:pPr>
+      <w:r>
+        <w:rPr>
+          <w:lang w:val="es-AR"/>
+        </w:rPr>
+        <w:tab/>
+      </w:r>
+      <w:proofErr w:type="spellStart"/>
+      <w:proofErr w:type="gramStart"/>
+      <w:r>
+        <w:rPr>
+          <w:lang w:val="es-AR"/>
+        </w:rPr>
+        <w:t>public</w:t>
+      </w:r>
+      <w:proofErr w:type="spellEnd"/>
+      <w:proofErr w:type="gramEnd"/>
+      <w:r>
+        <w:rPr>
+          <w:lang w:val="es-AR"/>
+        </w:rPr>
+        <w:t xml:space="preserve"> </w:t>
+      </w:r>
+      <w:proofErr w:type="spellStart"/>
+      <w:r>
+        <w:rPr>
+          <w:lang w:val="es-AR"/>
+        </w:rPr>
+        <w:t>void</w:t>
+      </w:r>
+      <w:proofErr w:type="spellEnd"/>
+      <w:r>
+        <w:rPr>
+          <w:lang w:val="es-AR"/>
+        </w:rPr>
+        <w:t xml:space="preserve"> </w:t>
+      </w:r>
+      <w:proofErr w:type="spellStart"/>
+      <w:r>
+        <w:rPr>
+          <w:lang w:val="es-AR"/>
+        </w:rPr>
+        <w:t>testRegistroEmpresaMailMal</w:t>
+      </w:r>
+      <w:proofErr w:type="spellEnd"/>
+      <w:r>
+        <w:rPr>
+          <w:lang w:val="es-AR"/>
+        </w:rPr>
+        <w:t>()</w:t>
+      </w:r>
+      <w:r>
+        <w:rPr>
+          <w:lang w:val="es-AR"/>
+        </w:rPr>
+        <w:t>;</w:t>
+      </w:r>
+    </w:p>
+    <w:p>
+      <w:pPr>
+        <w:rPr>
+          <w:lang w:val="es-AR"/>
+        </w:rPr>
+      </w:pPr>
+      <w:r>
+        <w:rPr>
+          <w:lang w:val="es-AR"/>
+        </w:rPr>
+        <w:t>Prueba:</w:t>
+      </w:r>
+      <w:r>
+        <w:rPr>
+          <w:lang w:val="es-AR"/>
+        </w:rPr>
+        <w:tab/>
+        <w:t>Intento de registrar Empresa con un mail inválido</w:t>
+      </w:r>
+    </w:p>
+    <w:p>
+      <w:pPr>
+        <w:rPr>
+          <w:lang w:val="es-AR"/>
+        </w:rPr>
+      </w:pPr>
+      <w:r>
+        <w:rPr>
+          <w:lang w:val="es-AR"/>
+        </w:rPr>
+        <w:t>Resultado:</w:t>
+      </w:r>
+      <w:r>
+        <w:rPr>
+          <w:lang w:val="es-AR"/>
+        </w:rPr>
+        <w:tab/>
+        <w:t>Error1</w:t>
+      </w:r>
+    </w:p>
+    <w:p>
+      <w:pPr>
+        <w:rPr>
+          <w:lang w:val="es-AR"/>
+        </w:rPr>
+      </w:pPr>
+      <w:r>
+        <w:rPr>
+          <w:lang w:val="es-AR"/>
+        </w:rPr>
+        <w:t xml:space="preserve"> </w:t>
+      </w:r>
+    </w:p>
+    <w:p>
+      <w:pPr>
+        <w:rPr>
+          <w:lang w:val="es-AR"/>
+        </w:rPr>
+      </w:pPr>
+      <w:r>
+        <w:rPr>
+          <w:lang w:val="es-AR"/>
+        </w:rPr>
+        <w:t xml:space="preserve">    @Test</w:t>
+      </w:r>
+    </w:p>
+    <w:p>
+      <w:pPr>
+        <w:rPr>
+          <w:lang w:val="es-AR"/>
+        </w:rPr>
+      </w:pPr>
+      <w:r>
+        <w:rPr>
+          <w:lang w:val="es-AR"/>
+        </w:rPr>
+        <w:tab/>
+      </w:r>
+      <w:proofErr w:type="spellStart"/>
+      <w:proofErr w:type="gramStart"/>
+      <w:r>
+        <w:rPr>
+          <w:lang w:val="es-AR"/>
+        </w:rPr>
+        <w:t>public</w:t>
+      </w:r>
+      <w:proofErr w:type="spellEnd"/>
+      <w:proofErr w:type="gramEnd"/>
+      <w:r>
+        <w:rPr>
+          <w:lang w:val="es-AR"/>
+        </w:rPr>
+        <w:t xml:space="preserve"> </w:t>
+      </w:r>
+      <w:proofErr w:type="spellStart"/>
+      <w:r>
+        <w:rPr>
+          <w:lang w:val="es-AR"/>
+        </w:rPr>
+        <w:t>void</w:t>
+      </w:r>
+      <w:proofErr w:type="spellEnd"/>
+      <w:r>
+        <w:rPr>
+          <w:lang w:val="es-AR"/>
+        </w:rPr>
+        <w:t xml:space="preserve"> </w:t>
+      </w:r>
+      <w:proofErr w:type="spellStart"/>
+      <w:r>
+        <w:rPr>
+          <w:lang w:val="es-AR"/>
+        </w:rPr>
+        <w:t>testRegistroEmpresaNombreDuplicado</w:t>
+      </w:r>
+      <w:proofErr w:type="spellEnd"/>
+      <w:r>
+        <w:rPr>
+          <w:lang w:val="es-AR"/>
+        </w:rPr>
+        <w:t>()</w:t>
+      </w:r>
+      <w:r>
+        <w:rPr>
+          <w:lang w:val="es-AR"/>
+        </w:rPr>
+        <w:t>;</w:t>
+      </w:r>
+    </w:p>
+    <w:p>
+      <w:pPr>
+        <w:rPr>
+          <w:lang w:val="es-AR"/>
+        </w:rPr>
+      </w:pPr>
+      <w:r>
+        <w:rPr>
+          <w:lang w:val="es-AR"/>
+        </w:rPr>
+        <w:t>Prueba:</w:t>
+      </w:r>
+      <w:r>
+        <w:rPr>
+          <w:lang w:val="es-AR"/>
+        </w:rPr>
+        <w:tab/>
+        <w:t>Intento de registrar Empresa con nombre duplicado</w:t>
+      </w:r>
+    </w:p>
+    <w:p>
+      <w:pPr>
+        <w:rPr>
+          <w:lang w:val="es-AR"/>
+        </w:rPr>
+      </w:pPr>
+      <w:r>
+        <w:rPr>
+          <w:lang w:val="es-AR"/>
+        </w:rPr>
+        <w:t>Resultado:</w:t>
+      </w:r>
+      <w:r>
+        <w:rPr>
+          <w:lang w:val="es-AR"/>
+        </w:rPr>
+        <w:tab/>
+        <w:t>Error2</w:t>
+      </w:r>
+    </w:p>
+    <w:p>
+      <w:pPr>
+        <w:rPr>
+          <w:lang w:val="es-AR"/>
+        </w:rPr>
+      </w:pPr>
+    </w:p>
+    <w:p>
+      <w:pPr>
+        <w:rPr>
+          <w:lang w:val="es-AR"/>
+        </w:rPr>
+      </w:pPr>
+      <w:r>
+        <w:rPr>
+          <w:lang w:val="es-AR"/>
+        </w:rPr>
+        <w:t xml:space="preserve">            </w:t>
+      </w:r>
+    </w:p>
+    <w:p>
+      <w:pPr>
+        <w:rPr>
+          <w:lang w:val="es-AR"/>
+        </w:rPr>
+      </w:pPr>
+      <w:r>
+        <w:rPr>
+          <w:lang w:val="es-AR"/>
+        </w:rPr>
+        <w:t xml:space="preserve">        </w:t>
+      </w:r>
+    </w:p>
+    <w:p>
+      <w:pPr>
+        <w:rPr>
+          <w:lang w:val="es-AR"/>
+        </w:rPr>
+      </w:pPr>
+    </w:p>
+    <w:p>
+      <w:pPr>
+        <w:rPr>
+          <w:lang w:val="es-AR"/>
+        </w:rPr>
+      </w:pPr>
+      <w:r>
+        <w:rPr>
+          <w:lang w:val="es-AR"/>
+        </w:rPr>
+        <w:t>***************************** CIUDAD *******************************</w:t>
+      </w:r>
+    </w:p>
+    <w:p>
+      <w:pPr>
+        <w:rPr>
+          <w:lang w:val="es-AR"/>
+        </w:rPr>
+      </w:pPr>
+      <w:r>
+        <w:rPr>
+          <w:lang w:val="es-AR"/>
+        </w:rPr>
+        <w:t xml:space="preserve">        </w:t>
+      </w:r>
+    </w:p>
+    <w:p>
+      <w:pPr>
+        <w:rPr>
+          <w:lang w:val="es-AR"/>
+        </w:rPr>
+      </w:pPr>
+      <w:r>
+        <w:rPr>
+          <w:lang w:val="es-AR"/>
+        </w:rPr>
+        <w:t xml:space="preserve">    @Test</w:t>
+      </w:r>
+    </w:p>
+    <w:p>
+      <w:pPr>
+        <w:rPr>
+          <w:lang w:val="es-AR"/>
+        </w:rPr>
+      </w:pPr>
+      <w:r>
+        <w:rPr>
+          <w:lang w:val="es-AR"/>
+        </w:rPr>
+        <w:tab/>
+      </w:r>
+      <w:proofErr w:type="spellStart"/>
+      <w:proofErr w:type="gramStart"/>
+      <w:r>
+        <w:rPr>
+          <w:lang w:val="es-AR"/>
+        </w:rPr>
+        <w:t>public</w:t>
+      </w:r>
+      <w:proofErr w:type="spellEnd"/>
+      <w:proofErr w:type="gramEnd"/>
+      <w:r>
+        <w:rPr>
+          <w:lang w:val="es-AR"/>
+        </w:rPr>
+        <w:t xml:space="preserve"> </w:t>
+      </w:r>
+      <w:proofErr w:type="spellStart"/>
+      <w:r>
+        <w:rPr>
+          <w:lang w:val="es-AR"/>
+        </w:rPr>
+        <w:t>void</w:t>
+      </w:r>
+      <w:proofErr w:type="spellEnd"/>
+      <w:r>
+        <w:rPr>
+          <w:lang w:val="es-AR"/>
+        </w:rPr>
+        <w:t xml:space="preserve"> </w:t>
+      </w:r>
+      <w:proofErr w:type="spellStart"/>
+      <w:r>
+        <w:rPr>
+          <w:lang w:val="es-AR"/>
+        </w:rPr>
+        <w:t>testRegistroCiudad</w:t>
+      </w:r>
+      <w:proofErr w:type="spellEnd"/>
+      <w:r>
+        <w:rPr>
+          <w:lang w:val="es-AR"/>
+        </w:rPr>
+        <w:t xml:space="preserve">() </w:t>
+      </w:r>
+      <w:r>
+        <w:rPr>
+          <w:lang w:val="es-AR"/>
+        </w:rPr>
+        <w:t>;</w:t>
+      </w:r>
+    </w:p>
+    <w:p>
+      <w:pPr>
+        <w:rPr>
+          <w:lang w:val="es-AR"/>
+        </w:rPr>
+      </w:pPr>
+      <w:r>
+        <w:rPr>
+          <w:lang w:val="es-AR"/>
+        </w:rPr>
+        <w:t xml:space="preserve">Prueba: </w:t>
+      </w:r>
+      <w:r>
+        <w:rPr>
+          <w:lang w:val="es-AR"/>
+        </w:rPr>
+        <w:tab/>
+      </w:r>
+      <w:r>
+        <w:rPr>
+          <w:lang w:val="es-AR"/>
+        </w:rPr>
+        <w:t>Registr</w:t>
+      </w:r>
+      <w:r>
+        <w:rPr>
+          <w:lang w:val="es-AR"/>
+        </w:rPr>
+        <w:t>ar</w:t>
+      </w:r>
+      <w:r>
+        <w:rPr>
+          <w:lang w:val="es-AR"/>
+        </w:rPr>
+        <w:t xml:space="preserve"> </w:t>
+      </w:r>
+      <w:r>
+        <w:rPr>
+          <w:lang w:val="es-AR"/>
+        </w:rPr>
+        <w:t>Ciudad</w:t>
+      </w:r>
+    </w:p>
+    <w:p>
+      <w:pPr>
+        <w:rPr>
+          <w:lang w:val="es-AR"/>
+        </w:rPr>
+      </w:pPr>
+      <w:r>
+        <w:rPr>
+          <w:lang w:val="es-AR"/>
+        </w:rPr>
+        <w:t xml:space="preserve">Resultado: </w:t>
+      </w:r>
+      <w:r>
+        <w:rPr>
+          <w:lang w:val="es-AR"/>
+        </w:rPr>
+        <w:tab/>
+        <w:t>Ok</w:t>
+      </w:r>
+    </w:p>
+    <w:p>
+      <w:pPr>
+        <w:rPr>
+          <w:lang w:val="es-AR"/>
+        </w:rPr>
+      </w:pPr>
+      <w:r>
+        <w:rPr>
+          <w:lang w:val="es-AR"/>
+        </w:rPr>
+        <w:t xml:space="preserve">        </w:t>
+      </w:r>
+    </w:p>
+    <w:p>
+      <w:pPr>
+        <w:rPr>
+          <w:lang w:val="es-AR"/>
+        </w:rPr>
+      </w:pPr>
+      <w:r>
+        <w:rPr>
+          <w:lang w:val="es-AR"/>
+        </w:rPr>
+        <w:t xml:space="preserve">        </w:t>
+      </w:r>
+    </w:p>
+    <w:p>
+      <w:pPr>
+        <w:rPr>
+          <w:lang w:val="es-AR"/>
+        </w:rPr>
+      </w:pPr>
+      <w:r>
+        <w:rPr>
+          <w:lang w:val="es-AR"/>
+        </w:rPr>
+        <w:t xml:space="preserve">    @Test</w:t>
+      </w:r>
+    </w:p>
+    <w:p>
+      <w:pPr>
+        <w:rPr>
+          <w:lang w:val="es-AR"/>
+        </w:rPr>
+      </w:pPr>
+      <w:r>
+        <w:rPr>
+          <w:lang w:val="es-AR"/>
+        </w:rPr>
+        <w:tab/>
+      </w:r>
+      <w:proofErr w:type="spellStart"/>
+      <w:proofErr w:type="gramStart"/>
+      <w:r>
+        <w:rPr>
+          <w:lang w:val="es-AR"/>
+        </w:rPr>
+        <w:t>public</w:t>
+      </w:r>
+      <w:proofErr w:type="spellEnd"/>
+      <w:proofErr w:type="gramEnd"/>
+      <w:r>
+        <w:rPr>
+          <w:lang w:val="es-AR"/>
+        </w:rPr>
+        <w:t xml:space="preserve"> </w:t>
+      </w:r>
+      <w:proofErr w:type="spellStart"/>
+      <w:r>
+        <w:rPr>
+          <w:lang w:val="es-AR"/>
+        </w:rPr>
+        <w:t>void</w:t>
+      </w:r>
+      <w:proofErr w:type="spellEnd"/>
+      <w:r>
+        <w:rPr>
+          <w:lang w:val="es-AR"/>
+        </w:rPr>
+        <w:t xml:space="preserve"> </w:t>
+      </w:r>
+      <w:proofErr w:type="spellStart"/>
+      <w:r>
+        <w:rPr>
+          <w:lang w:val="es-AR"/>
+        </w:rPr>
+        <w:t>testRegistroCiudadCoordExiste</w:t>
+      </w:r>
+      <w:proofErr w:type="spellEnd"/>
+      <w:r>
+        <w:rPr>
+          <w:lang w:val="es-AR"/>
+        </w:rPr>
+        <w:t xml:space="preserve">() </w:t>
+      </w:r>
+      <w:r>
+        <w:rPr>
+          <w:lang w:val="es-AR"/>
+        </w:rPr>
+        <w:t>;</w:t>
+      </w:r>
+    </w:p>
+    <w:p>
+      <w:pPr>
+        <w:rPr>
+          <w:lang w:val="es-AR"/>
+        </w:rPr>
+      </w:pPr>
+      <w:r>
+        <w:rPr>
+          <w:lang w:val="es-AR"/>
+        </w:rPr>
+        <w:t xml:space="preserve">Prueba: </w:t>
+      </w:r>
+      <w:r>
+        <w:rPr>
+          <w:lang w:val="es-AR"/>
+        </w:rPr>
+        <w:tab/>
+        <w:t>Intento de r</w:t>
+      </w:r>
+      <w:r>
+        <w:rPr>
+          <w:lang w:val="es-AR"/>
+        </w:rPr>
+        <w:t>egistr</w:t>
+      </w:r>
+      <w:r>
+        <w:rPr>
+          <w:lang w:val="es-AR"/>
+        </w:rPr>
+        <w:t>ar</w:t>
+      </w:r>
+      <w:r>
+        <w:rPr>
+          <w:lang w:val="es-AR"/>
+        </w:rPr>
+        <w:t xml:space="preserve"> </w:t>
+      </w:r>
+      <w:r>
+        <w:rPr>
+          <w:lang w:val="es-AR"/>
+        </w:rPr>
+        <w:t>Ciudad con coordenadas ya registradas en el Sistema</w:t>
+      </w:r>
+    </w:p>
+    <w:p>
+      <w:pPr>
+        <w:rPr>
+          <w:lang w:val="es-AR"/>
+        </w:rPr>
+      </w:pPr>
+      <w:r>
+        <w:rPr>
+          <w:lang w:val="es-AR"/>
+        </w:rPr>
+        <w:t xml:space="preserve">Resultado: </w:t>
+      </w:r>
+      <w:r>
+        <w:rPr>
+          <w:lang w:val="es-AR"/>
+        </w:rPr>
+        <w:tab/>
+        <w:t>Error2</w:t>
+      </w:r>
+    </w:p>
+    <w:p>
+      <w:pPr>
+        <w:rPr>
+          <w:lang w:val="es-AR"/>
+        </w:rPr>
+      </w:pPr>
+    </w:p>
+    <w:p>
+      <w:pPr>
+        <w:rPr>
+          <w:lang w:val="es-AR"/>
+        </w:rPr>
+      </w:pPr>
+      <w:r>
+        <w:rPr>
+          <w:lang w:val="es-AR"/>
+        </w:rPr>
+        <w:t xml:space="preserve">        </w:t>
+      </w:r>
+    </w:p>
+    <w:p>
+      <w:pPr>
+        <w:rPr>
+          <w:lang w:val="es-AR"/>
+        </w:rPr>
+      </w:pPr>
+      <w:r>
+        <w:rPr>
+          <w:lang w:val="es-AR"/>
+        </w:rPr>
+        <w:t xml:space="preserve">    @Test</w:t>
+      </w:r>
+    </w:p>
+    <w:p>
+      <w:pPr>
+        <w:rPr>
+          <w:lang w:val="es-AR"/>
+        </w:rPr>
+      </w:pPr>
+      <w:r>
+        <w:rPr>
+          <w:lang w:val="es-AR"/>
+        </w:rPr>
+        <w:tab/>
+      </w:r>
+      <w:proofErr w:type="spellStart"/>
+      <w:proofErr w:type="gramStart"/>
+      <w:r>
+        <w:rPr>
+          <w:lang w:val="es-AR"/>
+        </w:rPr>
+        <w:t>public</w:t>
+      </w:r>
+      <w:proofErr w:type="spellEnd"/>
+      <w:proofErr w:type="gramEnd"/>
+      <w:r>
+        <w:rPr>
+          <w:lang w:val="es-AR"/>
+        </w:rPr>
+        <w:t xml:space="preserve"> </w:t>
+      </w:r>
+      <w:proofErr w:type="spellStart"/>
+      <w:r>
+        <w:rPr>
+          <w:lang w:val="es-AR"/>
+        </w:rPr>
+        <w:t>void</w:t>
+      </w:r>
+      <w:proofErr w:type="spellEnd"/>
+      <w:r>
+        <w:rPr>
+          <w:lang w:val="es-AR"/>
+        </w:rPr>
+        <w:t xml:space="preserve"> </w:t>
+      </w:r>
+      <w:proofErr w:type="spellStart"/>
+      <w:r>
+        <w:rPr>
+          <w:lang w:val="es-AR"/>
+        </w:rPr>
+        <w:t>testRegistroCiudadMaxPuntos</w:t>
+      </w:r>
+      <w:proofErr w:type="spellEnd"/>
+      <w:r>
+        <w:rPr>
+          <w:lang w:val="es-AR"/>
+        </w:rPr>
+        <w:t>();</w:t>
+      </w:r>
+      <w:r>
+        <w:rPr>
+          <w:lang w:val="es-AR"/>
+        </w:rPr>
+        <w:t xml:space="preserve"> </w:t>
+      </w:r>
+    </w:p>
+    <w:p>
+      <w:pPr>
+        <w:rPr>
+          <w:lang w:val="es-AR"/>
+        </w:rPr>
+      </w:pPr>
+      <w:r>
+        <w:rPr>
+          <w:lang w:val="es-AR"/>
+        </w:rPr>
+        <w:t xml:space="preserve">Prueba: </w:t>
+      </w:r>
+      <w:r>
+        <w:rPr>
+          <w:lang w:val="es-AR"/>
+        </w:rPr>
+        <w:tab/>
+        <w:t>Intento de r</w:t>
+      </w:r>
+      <w:r>
+        <w:rPr>
+          <w:lang w:val="es-AR"/>
+        </w:rPr>
+        <w:t>egistr</w:t>
+      </w:r>
+      <w:r>
+        <w:rPr>
+          <w:lang w:val="es-AR"/>
+        </w:rPr>
+        <w:t>ar</w:t>
+      </w:r>
+      <w:r>
+        <w:rPr>
+          <w:lang w:val="es-AR"/>
+        </w:rPr>
+        <w:t xml:space="preserve"> </w:t>
+      </w:r>
+      <w:r>
+        <w:rPr>
+          <w:lang w:val="es-AR"/>
+        </w:rPr>
+        <w:t>Ciudad con el máximo de cantidad de puntos ya superados</w:t>
+      </w:r>
+    </w:p>
+    <w:p>
+      <w:pPr>
+        <w:rPr>
+          <w:lang w:val="es-AR"/>
+        </w:rPr>
+      </w:pPr>
+      <w:r>
+        <w:rPr>
+          <w:lang w:val="es-AR"/>
+        </w:rPr>
+        <w:t xml:space="preserve">Resultado: </w:t>
+      </w:r>
+      <w:r>
+        <w:rPr>
+          <w:lang w:val="es-AR"/>
+        </w:rPr>
+        <w:tab/>
+        <w:t>Error1</w:t>
+      </w:r>
+      <w:r>
+        <w:rPr>
+          <w:lang w:val="es-AR"/>
+        </w:rPr>
+        <w:t xml:space="preserve">    </w:t>
+      </w:r>
+    </w:p>
+    <w:p>
+      <w:pPr>
+        <w:rPr>
+          <w:lang w:val="es-AR"/>
+        </w:rPr>
+      </w:pPr>
+    </w:p>
+    <w:p>
+      <w:pPr>
+        <w:rPr>
+          <w:lang w:val="es-AR"/>
+        </w:rPr>
+      </w:pPr>
+      <w:r>
+        <w:rPr>
+          <w:lang w:val="es-AR"/>
+        </w:rPr>
+        <w:t xml:space="preserve">        </w:t>
+      </w:r>
+    </w:p>
+    <w:p>
+      <w:pPr>
+        <w:rPr>
+          <w:lang w:val="es-AR"/>
+        </w:rPr>
+      </w:pPr>
+      <w:r>
+        <w:rPr>
+          <w:lang w:val="es-AR"/>
+        </w:rPr>
+        <w:t xml:space="preserve">***************************** DATA-CENTER *******************************        </w:t>
+      </w:r>
+    </w:p>
+    <w:p>
+      <w:pPr>
+        <w:rPr>
+          <w:lang w:val="es-AR"/>
+        </w:rPr>
+      </w:pPr>
+      <w:r>
+        <w:rPr>
+          <w:lang w:val="es-AR"/>
+        </w:rPr>
+        <w:t xml:space="preserve">    @Test</w:t>
+      </w:r>
+    </w:p>
+    <w:p>
+      <w:pPr>
+        <w:rPr>
+          <w:lang w:val="es-AR"/>
+        </w:rPr>
+      </w:pPr>
+      <w:r>
+        <w:rPr>
+          <w:lang w:val="es-AR"/>
+        </w:rPr>
+        <w:tab/>
+      </w:r>
+      <w:proofErr w:type="spellStart"/>
+      <w:proofErr w:type="gramStart"/>
+      <w:r>
+        <w:rPr>
+          <w:lang w:val="es-AR"/>
+        </w:rPr>
+        <w:t>public</w:t>
+      </w:r>
+      <w:proofErr w:type="spellEnd"/>
+      <w:proofErr w:type="gramEnd"/>
+      <w:r>
+        <w:rPr>
+          <w:lang w:val="es-AR"/>
+        </w:rPr>
+        <w:t xml:space="preserve"> </w:t>
+      </w:r>
+      <w:proofErr w:type="spellStart"/>
+      <w:r>
+        <w:rPr>
+          <w:lang w:val="es-AR"/>
+        </w:rPr>
+        <w:t>void</w:t>
+      </w:r>
+      <w:proofErr w:type="spellEnd"/>
+      <w:r>
+        <w:rPr>
+          <w:lang w:val="es-AR"/>
+        </w:rPr>
+        <w:t xml:space="preserve"> </w:t>
+      </w:r>
+      <w:proofErr w:type="spellStart"/>
+      <w:r>
+        <w:rPr>
+          <w:lang w:val="es-AR"/>
+        </w:rPr>
+        <w:t>testRegistroDC</w:t>
+      </w:r>
+      <w:proofErr w:type="spellEnd"/>
+      <w:r>
+        <w:rPr>
+          <w:lang w:val="es-AR"/>
+        </w:rPr>
+        <w:t>()</w:t>
+      </w:r>
+      <w:r>
+        <w:rPr>
+          <w:lang w:val="es-AR"/>
+        </w:rPr>
+        <w:t>;</w:t>
+      </w:r>
+    </w:p>
+    <w:p>
+      <w:pPr>
+        <w:rPr>
+          <w:lang w:val="es-AR"/>
+        </w:rPr>
+      </w:pPr>
+      <w:r>
+        <w:rPr>
+          <w:lang w:val="es-AR"/>
+        </w:rPr>
+        <w:t xml:space="preserve">Prueba: </w:t>
+      </w:r>
+      <w:r>
+        <w:rPr>
+          <w:lang w:val="es-AR"/>
+        </w:rPr>
+        <w:tab/>
+      </w:r>
+      <w:r>
+        <w:rPr>
+          <w:lang w:val="es-AR"/>
+        </w:rPr>
+        <w:t>Registr</w:t>
+      </w:r>
+      <w:r>
+        <w:rPr>
+          <w:lang w:val="es-AR"/>
+        </w:rPr>
+        <w:t>ar</w:t>
+      </w:r>
+      <w:r>
+        <w:rPr>
+          <w:lang w:val="es-AR"/>
+        </w:rPr>
+        <w:t xml:space="preserve"> </w:t>
+      </w:r>
+      <w:r>
+        <w:rPr>
+          <w:lang w:val="es-AR"/>
+        </w:rPr>
+        <w:t>DC</w:t>
+      </w:r>
+    </w:p>
+    <w:p>
+      <w:pPr>
+        <w:rPr>
+          <w:lang w:val="es-AR"/>
+        </w:rPr>
+      </w:pPr>
+      <w:r>
+        <w:rPr>
+          <w:lang w:val="es-AR"/>
+        </w:rPr>
+        <w:t xml:space="preserve">Resultado: </w:t>
+      </w:r>
+      <w:r>
+        <w:rPr>
+          <w:lang w:val="es-AR"/>
+        </w:rPr>
+        <w:tab/>
+        <w:t>Ok</w:t>
+      </w:r>
+    </w:p>
+    <w:p>
+      <w:pPr>
+        <w:rPr>
+          <w:lang w:val="es-AR"/>
+        </w:rPr>
+      </w:pPr>
+      <w:r>
+        <w:rPr>
+          <w:lang w:val="es-AR"/>
+        </w:rPr>
+        <w:t xml:space="preserve">        </w:t>
+      </w:r>
+    </w:p>
+    <w:p>
+      <w:pPr>
+        <w:rPr>
+          <w:lang w:val="es-AR"/>
+        </w:rPr>
+      </w:pPr>
+    </w:p>
+    <w:p>
+      <w:pPr>
+        <w:rPr>
+          <w:lang w:val="es-AR"/>
+        </w:rPr>
+      </w:pPr>
+      <w:r>
+        <w:rPr>
+          <w:lang w:val="es-AR"/>
+        </w:rPr>
+        <w:t xml:space="preserve">    @Test</w:t>
+      </w:r>
+    </w:p>
+    <w:p>
+      <w:pPr>
+        <w:rPr>
+          <w:lang w:val="es-AR"/>
+        </w:rPr>
+      </w:pPr>
+      <w:r>
+        <w:rPr>
+          <w:lang w:val="es-AR"/>
+        </w:rPr>
+        <w:tab/>
+      </w:r>
+      <w:proofErr w:type="spellStart"/>
+      <w:proofErr w:type="gramStart"/>
+      <w:r>
+        <w:rPr>
+          <w:lang w:val="es-AR"/>
+        </w:rPr>
+        <w:t>public</w:t>
+      </w:r>
+      <w:proofErr w:type="spellEnd"/>
+      <w:proofErr w:type="gramEnd"/>
+      <w:r>
+        <w:rPr>
+          <w:lang w:val="es-AR"/>
+        </w:rPr>
+        <w:t xml:space="preserve"> </w:t>
+      </w:r>
+      <w:proofErr w:type="spellStart"/>
+      <w:r>
+        <w:rPr>
+          <w:lang w:val="es-AR"/>
+        </w:rPr>
+        <w:t>void</w:t>
+      </w:r>
+      <w:proofErr w:type="spellEnd"/>
+      <w:r>
+        <w:rPr>
+          <w:lang w:val="es-AR"/>
+        </w:rPr>
+        <w:t xml:space="preserve"> </w:t>
+      </w:r>
+      <w:proofErr w:type="spellStart"/>
+      <w:r>
+        <w:rPr>
+          <w:lang w:val="es-AR"/>
+        </w:rPr>
+        <w:t>testRegistroDCMaxPuntos</w:t>
+      </w:r>
+      <w:proofErr w:type="spellEnd"/>
+      <w:r>
+        <w:rPr>
+          <w:lang w:val="es-AR"/>
+        </w:rPr>
+        <w:t>()</w:t>
+      </w:r>
+      <w:r>
+        <w:rPr>
+          <w:lang w:val="es-AR"/>
+        </w:rPr>
+        <w:t>;</w:t>
+      </w:r>
+      <w:r>
+        <w:rPr>
+          <w:lang w:val="es-AR"/>
+        </w:rPr>
+        <w:t xml:space="preserve"> </w:t>
+      </w:r>
+    </w:p>
+    <w:p>
+      <w:pPr>
+        <w:rPr>
+          <w:lang w:val="es-AR"/>
+        </w:rPr>
+      </w:pPr>
+      <w:r>
+        <w:rPr>
+          <w:lang w:val="es-AR"/>
+        </w:rPr>
+        <w:t xml:space="preserve">Prueba: </w:t>
+      </w:r>
+      <w:r>
+        <w:rPr>
+          <w:lang w:val="es-AR"/>
+        </w:rPr>
+        <w:tab/>
+        <w:t>Intento de r</w:t>
+      </w:r>
+      <w:r>
+        <w:rPr>
+          <w:lang w:val="es-AR"/>
+        </w:rPr>
+        <w:t>egistr</w:t>
+      </w:r>
+      <w:r>
+        <w:rPr>
+          <w:lang w:val="es-AR"/>
+        </w:rPr>
+        <w:t>ar</w:t>
+      </w:r>
+      <w:r>
+        <w:rPr>
+          <w:lang w:val="es-AR"/>
+        </w:rPr>
+        <w:t xml:space="preserve"> </w:t>
+      </w:r>
+      <w:r>
+        <w:rPr>
+          <w:lang w:val="es-AR"/>
+        </w:rPr>
+        <w:t>DC con el máximo de cantidad de puntos ya superados</w:t>
+      </w:r>
+    </w:p>
+    <w:p>
+      <w:pPr>
+        <w:rPr>
+          <w:lang w:val="es-AR"/>
+        </w:rPr>
+      </w:pPr>
+      <w:r>
+        <w:rPr>
+          <w:lang w:val="es-AR"/>
+        </w:rPr>
+        <w:t xml:space="preserve">Resultado: </w:t>
+      </w:r>
+      <w:r>
+        <w:rPr>
+          <w:lang w:val="es-AR"/>
+        </w:rPr>
+        <w:tab/>
+        <w:t>Error1</w:t>
+      </w:r>
+      <w:r>
+        <w:rPr>
+          <w:lang w:val="es-AR"/>
+        </w:rPr>
+        <w:t xml:space="preserve">    </w:t>
+      </w:r>
+    </w:p>
+    <w:p>
+      <w:pPr>
+        <w:rPr>
+          <w:lang w:val="es-AR"/>
+        </w:rPr>
+      </w:pPr>
+    </w:p>
+    <w:p>
+      <w:pPr>
+        <w:rPr>
+          <w:lang w:val="es-AR"/>
+        </w:rPr>
+      </w:pPr>
+      <w:r>
+        <w:rPr>
+          <w:lang w:val="es-AR"/>
+        </w:rPr>
+        <w:t xml:space="preserve">        </w:t>
+      </w:r>
+    </w:p>
+    <w:p>
+      <w:pPr>
+        <w:rPr>
+          <w:lang w:val="es-AR"/>
+        </w:rPr>
+      </w:pPr>
+      <w:r>
+        <w:rPr>
+          <w:lang w:val="es-AR"/>
+        </w:rPr>
+        <w:t xml:space="preserve">    @Test</w:t>
+      </w:r>
+    </w:p>
+    <w:p>
+      <w:pPr>
+        <w:rPr>
+          <w:lang w:val="es-AR"/>
+        </w:rPr>
+      </w:pPr>
+      <w:r>
+        <w:rPr>
+          <w:lang w:val="es-AR"/>
+        </w:rPr>
+        <w:tab/>
+      </w:r>
+      <w:proofErr w:type="spellStart"/>
+      <w:proofErr w:type="gramStart"/>
+      <w:r>
+        <w:rPr>
+          <w:lang w:val="es-AR"/>
+        </w:rPr>
+        <w:t>public</w:t>
+      </w:r>
+      <w:proofErr w:type="spellEnd"/>
+      <w:proofErr w:type="gramEnd"/>
+      <w:r>
+        <w:rPr>
+          <w:lang w:val="es-AR"/>
+        </w:rPr>
+        <w:t xml:space="preserve"> </w:t>
+      </w:r>
+      <w:proofErr w:type="spellStart"/>
+      <w:r>
+        <w:rPr>
+          <w:lang w:val="es-AR"/>
+        </w:rPr>
+        <w:t>void</w:t>
+      </w:r>
+      <w:proofErr w:type="spellEnd"/>
+      <w:r>
+        <w:rPr>
+          <w:lang w:val="es-AR"/>
+        </w:rPr>
+        <w:t xml:space="preserve"> </w:t>
+      </w:r>
+      <w:proofErr w:type="spellStart"/>
+      <w:r>
+        <w:rPr>
+          <w:lang w:val="es-AR"/>
+        </w:rPr>
+        <w:t>testRegistroDCCapCero</w:t>
+      </w:r>
+      <w:proofErr w:type="spellEnd"/>
+      <w:r>
+        <w:rPr>
+          <w:lang w:val="es-AR"/>
+        </w:rPr>
+        <w:t>()</w:t>
+      </w:r>
+      <w:r>
+        <w:rPr>
+          <w:lang w:val="es-AR"/>
+        </w:rPr>
+        <w:t>;</w:t>
+      </w:r>
+      <w:r>
+        <w:rPr>
+          <w:lang w:val="es-AR"/>
+        </w:rPr>
+        <w:t xml:space="preserve"> </w:t>
+      </w:r>
+    </w:p>
+    <w:p>
+      <w:pPr>
+        <w:rPr>
+          <w:lang w:val="es-AR"/>
+        </w:rPr>
+      </w:pPr>
+      <w:r>
+        <w:rPr>
+          <w:lang w:val="es-AR"/>
+        </w:rPr>
+        <w:t xml:space="preserve">Prueba: </w:t>
+      </w:r>
+      <w:r>
+        <w:rPr>
+          <w:lang w:val="es-AR"/>
+        </w:rPr>
+        <w:tab/>
+        <w:t>Intento de r</w:t>
+      </w:r>
+      <w:r>
+        <w:rPr>
+          <w:lang w:val="es-AR"/>
+        </w:rPr>
+        <w:t>egistr</w:t>
+      </w:r>
+      <w:r>
+        <w:rPr>
+          <w:lang w:val="es-AR"/>
+        </w:rPr>
+        <w:t>ar</w:t>
+      </w:r>
+      <w:r>
+        <w:rPr>
+          <w:lang w:val="es-AR"/>
+        </w:rPr>
+        <w:t xml:space="preserve"> </w:t>
+      </w:r>
+      <w:r>
+        <w:rPr>
+          <w:lang w:val="es-AR"/>
+        </w:rPr>
+        <w:t>DC con capacidad igual o menor a 0</w:t>
+      </w:r>
+    </w:p>
+    <w:p>
+      <w:pPr>
+        <w:rPr>
+          <w:lang w:val="es-AR"/>
+        </w:rPr>
+      </w:pPr>
+      <w:r>
+        <w:rPr>
+          <w:lang w:val="es-AR"/>
+        </w:rPr>
+        <w:t xml:space="preserve">Resultado: </w:t>
+      </w:r>
+      <w:r>
+        <w:rPr>
+          <w:lang w:val="es-AR"/>
+        </w:rPr>
+        <w:tab/>
+        <w:t>Error2</w:t>
+      </w:r>
+    </w:p>
+    <w:p>
+      <w:pPr>
+        <w:rPr>
+          <w:lang w:val="es-AR"/>
+        </w:rPr>
+      </w:pPr>
+      <w:r>
+        <w:rPr>
+          <w:lang w:val="es-AR"/>
+        </w:rPr>
+        <w:t xml:space="preserve">        </w:t>
+      </w:r>
+    </w:p>
+    <w:p>
+      <w:pPr>
+        <w:rPr>
+          <w:lang w:val="es-AR"/>
+        </w:rPr>
+      </w:pPr>
+      <w:r>
+        <w:rPr>
+          <w:lang w:val="es-AR"/>
+        </w:rPr>
+        <w:t xml:space="preserve">        </w:t>
+      </w:r>
+    </w:p>
+    <w:p>
+      <w:pPr>
+        <w:rPr>
+          <w:lang w:val="es-AR"/>
+        </w:rPr>
+      </w:pPr>
+    </w:p>
+    <w:p>
+      <w:pPr>
+        <w:rPr>
+          <w:lang w:val="es-AR"/>
+        </w:rPr>
+      </w:pPr>
+      <w:r>
+        <w:rPr>
+          <w:lang w:val="es-AR"/>
+        </w:rPr>
+        <w:t xml:space="preserve">    @Test</w:t>
+      </w:r>
+    </w:p>
+    <w:p>
+      <w:pPr>
+        <w:rPr>
+          <w:lang w:val="es-AR"/>
+        </w:rPr>
+      </w:pPr>
+      <w:r>
+        <w:rPr>
+          <w:lang w:val="es-AR"/>
+        </w:rPr>
+        <w:tab/>
+      </w:r>
+      <w:proofErr w:type="spellStart"/>
+      <w:proofErr w:type="gramStart"/>
+      <w:r>
+        <w:rPr>
+          <w:lang w:val="es-AR"/>
+        </w:rPr>
+        <w:t>public</w:t>
+      </w:r>
+      <w:proofErr w:type="spellEnd"/>
+      <w:proofErr w:type="gramEnd"/>
+      <w:r>
+        <w:rPr>
+          <w:lang w:val="es-AR"/>
+        </w:rPr>
+        <w:t xml:space="preserve"> </w:t>
+      </w:r>
+      <w:proofErr w:type="spellStart"/>
+      <w:r>
+        <w:rPr>
+          <w:lang w:val="es-AR"/>
+        </w:rPr>
+        <w:t>void</w:t>
+      </w:r>
+      <w:proofErr w:type="spellEnd"/>
+      <w:r>
+        <w:rPr>
+          <w:lang w:val="es-AR"/>
+        </w:rPr>
+        <w:t xml:space="preserve"> </w:t>
+      </w:r>
+      <w:proofErr w:type="spellStart"/>
+      <w:r>
+        <w:rPr>
+          <w:lang w:val="es-AR"/>
+        </w:rPr>
+        <w:t>testRegistroDCCoordExiste</w:t>
+      </w:r>
+      <w:proofErr w:type="spellEnd"/>
+      <w:r>
+        <w:rPr>
+          <w:lang w:val="es-AR"/>
+        </w:rPr>
+        <w:t xml:space="preserve">() </w:t>
+      </w:r>
+      <w:r>
+        <w:rPr>
+          <w:lang w:val="es-AR"/>
+        </w:rPr>
+        <w:t>;</w:t>
+      </w:r>
+    </w:p>
+    <w:p>
+      <w:pPr>
+        <w:rPr>
+          <w:lang w:val="es-AR"/>
+        </w:rPr>
+      </w:pPr>
+      <w:r>
+        <w:rPr>
+          <w:lang w:val="es-AR"/>
+        </w:rPr>
+        <w:t xml:space="preserve">Prueba: </w:t>
+      </w:r>
+      <w:r>
+        <w:rPr>
+          <w:lang w:val="es-AR"/>
+        </w:rPr>
+        <w:tab/>
+        <w:t>Intento de r</w:t>
+      </w:r>
+      <w:r>
+        <w:rPr>
+          <w:lang w:val="es-AR"/>
+        </w:rPr>
+        <w:t>egistr</w:t>
+      </w:r>
+      <w:r>
+        <w:rPr>
+          <w:lang w:val="es-AR"/>
+        </w:rPr>
+        <w:t>ar</w:t>
+      </w:r>
+      <w:r>
+        <w:rPr>
+          <w:lang w:val="es-AR"/>
+        </w:rPr>
+        <w:t xml:space="preserve"> </w:t>
+      </w:r>
+      <w:r>
+        <w:rPr>
+          <w:lang w:val="es-AR"/>
+        </w:rPr>
+        <w:t>DC con coordenadas que ya están registradas en Sistema</w:t>
+      </w:r>
+    </w:p>
+    <w:p>
+      <w:pPr>
+        <w:rPr>
+          <w:lang w:val="es-AR"/>
+        </w:rPr>
+      </w:pPr>
+      <w:r>
+        <w:rPr>
+          <w:lang w:val="es-AR"/>
+        </w:rPr>
+        <w:t xml:space="preserve">Resultado: </w:t>
+      </w:r>
+      <w:r>
+        <w:rPr>
+          <w:lang w:val="es-AR"/>
+        </w:rPr>
+        <w:tab/>
+        <w:t>Error3</w:t>
+      </w:r>
+    </w:p>
+    <w:p>
+      <w:pPr>
+        <w:rPr>
+          <w:lang w:val="es-AR"/>
+        </w:rPr>
+      </w:pPr>
+    </w:p>
+    <w:p>
+      <w:pPr>
+        <w:rPr>
+          <w:lang w:val="es-AR"/>
+        </w:rPr>
+      </w:pPr>
+    </w:p>
+    <w:p>
+      <w:pPr>
+        <w:rPr>
+          <w:lang w:val="es-AR"/>
+        </w:rPr>
+      </w:pPr>
+    </w:p>
+    <w:p>
+      <w:pPr>
+        <w:rPr>
+          <w:lang w:val="es-AR"/>
+        </w:rPr>
+      </w:pPr>
+      <w:r>
+        <w:rPr>
+          <w:lang w:val="es-AR"/>
+        </w:rPr>
+        <w:t xml:space="preserve">        </w:t>
+      </w:r>
+    </w:p>
+    <w:p>
+      <w:pPr>
+        <w:rPr>
+          <w:lang w:val="es-AR"/>
+        </w:rPr>
+      </w:pPr>
+      <w:r>
+        <w:rPr>
+          <w:lang w:val="es-AR"/>
+        </w:rPr>
+        <w:lastRenderedPageBreak/>
+        <w:t xml:space="preserve">    @Test</w:t>
+      </w:r>
+    </w:p>
+    <w:p>
+      <w:pPr>
+        <w:rPr>
+          <w:lang w:val="es-AR"/>
+        </w:rPr>
+      </w:pPr>
+      <w:r>
+        <w:rPr>
+          <w:lang w:val="es-AR"/>
+        </w:rPr>
+        <w:tab/>
+      </w:r>
+      <w:proofErr w:type="spellStart"/>
+      <w:proofErr w:type="gramStart"/>
+      <w:r>
+        <w:rPr>
+          <w:lang w:val="es-AR"/>
+        </w:rPr>
+        <w:t>public</w:t>
+      </w:r>
+      <w:proofErr w:type="spellEnd"/>
+      <w:proofErr w:type="gramEnd"/>
+      <w:r>
+        <w:rPr>
+          <w:lang w:val="es-AR"/>
+        </w:rPr>
+        <w:t xml:space="preserve"> </w:t>
+      </w:r>
+      <w:proofErr w:type="spellStart"/>
+      <w:r>
+        <w:rPr>
+          <w:lang w:val="es-AR"/>
+        </w:rPr>
+        <w:t>void</w:t>
+      </w:r>
+      <w:proofErr w:type="spellEnd"/>
+      <w:r>
+        <w:rPr>
+          <w:lang w:val="es-AR"/>
+        </w:rPr>
+        <w:t xml:space="preserve"> </w:t>
+      </w:r>
+      <w:proofErr w:type="spellStart"/>
+      <w:r>
+        <w:rPr>
+          <w:lang w:val="es-AR"/>
+        </w:rPr>
+        <w:t>testRegistroDCEmpresaNoExiste</w:t>
+      </w:r>
+      <w:proofErr w:type="spellEnd"/>
+      <w:r>
+        <w:rPr>
+          <w:lang w:val="es-AR"/>
+        </w:rPr>
+        <w:t xml:space="preserve">() </w:t>
+      </w:r>
+      <w:r>
+        <w:rPr>
+          <w:lang w:val="es-AR"/>
+        </w:rPr>
+        <w:t>;</w:t>
+      </w:r>
+    </w:p>
+    <w:p>
+      <w:pPr>
+        <w:rPr>
+          <w:lang w:val="es-AR"/>
+        </w:rPr>
+      </w:pPr>
+      <w:r>
+        <w:rPr>
+          <w:lang w:val="es-AR"/>
+        </w:rPr>
+        <w:t xml:space="preserve">Prueba: </w:t>
+      </w:r>
+      <w:r>
+        <w:rPr>
+          <w:lang w:val="es-AR"/>
+        </w:rPr>
+        <w:tab/>
+        <w:t>Intento de r</w:t>
+      </w:r>
+      <w:r>
+        <w:rPr>
+          <w:lang w:val="es-AR"/>
+        </w:rPr>
+        <w:t>egistr</w:t>
+      </w:r>
+      <w:r>
+        <w:rPr>
+          <w:lang w:val="es-AR"/>
+        </w:rPr>
+        <w:t>ar</w:t>
+      </w:r>
+      <w:r>
+        <w:rPr>
+          <w:lang w:val="es-AR"/>
+        </w:rPr>
+        <w:t xml:space="preserve"> </w:t>
+      </w:r>
+      <w:r>
+        <w:rPr>
+          <w:lang w:val="es-AR"/>
+        </w:rPr>
+        <w:t>DC con empresa no registrada</w:t>
+      </w:r>
+    </w:p>
+    <w:p>
+      <w:pPr>
+        <w:rPr>
+          <w:lang w:val="es-AR"/>
+        </w:rPr>
+      </w:pPr>
+      <w:r>
+        <w:rPr>
+          <w:lang w:val="es-AR"/>
+        </w:rPr>
+        <w:t xml:space="preserve">Resultado: </w:t>
+      </w:r>
+      <w:r>
+        <w:rPr>
+          <w:lang w:val="es-AR"/>
+        </w:rPr>
+        <w:tab/>
+        <w:t>Error4</w:t>
+      </w:r>
+    </w:p>
+    <w:p>
+      <w:pPr>
+        <w:rPr>
+          <w:lang w:val="es-AR"/>
+        </w:rPr>
+      </w:pPr>
+    </w:p>
+    <w:p>
+      <w:pPr>
+        <w:rPr>
+          <w:lang w:val="es-AR"/>
+        </w:rPr>
+      </w:pPr>
+      <w:r>
+        <w:rPr>
+          <w:lang w:val="es-AR"/>
+        </w:rPr>
+        <w:t xml:space="preserve">        </w:t>
+      </w:r>
+    </w:p>
+    <w:p>
+      <w:pPr>
+        <w:rPr>
+          <w:lang w:val="es-AR"/>
+        </w:rPr>
+      </w:pPr>
+      <w:r>
+        <w:rPr>
+          <w:lang w:val="es-AR"/>
+        </w:rPr>
+        <w:t xml:space="preserve">***************************** </w:t>
+      </w:r>
+      <w:r>
+        <w:rPr>
+          <w:lang w:val="es-AR"/>
+        </w:rPr>
+        <w:t>TRAMOS</w:t>
+      </w:r>
+      <w:r>
+        <w:rPr>
+          <w:lang w:val="es-AR"/>
+        </w:rPr>
+        <w:t xml:space="preserve"> *******************************        </w:t>
+      </w:r>
+    </w:p>
+    <w:p>
+      <w:pPr>
+        <w:rPr>
+          <w:lang w:val="es-AR"/>
+        </w:rPr>
+      </w:pPr>
+    </w:p>
+    <w:p>
+      <w:pPr>
+        <w:rPr>
+          <w:lang w:val="es-AR"/>
+        </w:rPr>
+      </w:pPr>
+      <w:r>
+        <w:rPr>
+          <w:lang w:val="es-AR"/>
+        </w:rPr>
+        <w:t xml:space="preserve">    @Test</w:t>
+      </w:r>
+    </w:p>
+    <w:p>
+      <w:pPr>
+        <w:rPr>
+          <w:lang w:val="es-AR"/>
+        </w:rPr>
+      </w:pPr>
+      <w:r>
+        <w:rPr>
+          <w:lang w:val="es-AR"/>
+        </w:rPr>
+        <w:tab/>
+      </w:r>
+      <w:proofErr w:type="spellStart"/>
+      <w:proofErr w:type="gramStart"/>
+      <w:r>
+        <w:rPr>
+          <w:lang w:val="es-AR"/>
+        </w:rPr>
+        <w:t>public</w:t>
+      </w:r>
+      <w:proofErr w:type="spellEnd"/>
+      <w:proofErr w:type="gramEnd"/>
+      <w:r>
+        <w:rPr>
+          <w:lang w:val="es-AR"/>
+        </w:rPr>
+        <w:t xml:space="preserve"> </w:t>
+      </w:r>
+      <w:proofErr w:type="spellStart"/>
+      <w:r>
+        <w:rPr>
+          <w:lang w:val="es-AR"/>
+        </w:rPr>
+        <w:t>void</w:t>
+      </w:r>
+      <w:proofErr w:type="spellEnd"/>
+      <w:r>
+        <w:rPr>
+          <w:lang w:val="es-AR"/>
+        </w:rPr>
+        <w:t xml:space="preserve"> </w:t>
+      </w:r>
+      <w:proofErr w:type="spellStart"/>
+      <w:r>
+        <w:rPr>
+          <w:lang w:val="es-AR"/>
+        </w:rPr>
+        <w:t>testRegistroTramo</w:t>
+      </w:r>
+      <w:proofErr w:type="spellEnd"/>
+      <w:r>
+        <w:rPr>
+          <w:lang w:val="es-AR"/>
+        </w:rPr>
+        <w:t>()</w:t>
+      </w:r>
+      <w:r>
+        <w:rPr>
+          <w:lang w:val="es-AR"/>
+        </w:rPr>
+        <w:t>;</w:t>
+      </w:r>
+    </w:p>
+    <w:p>
+      <w:pPr>
+        <w:rPr>
+          <w:lang w:val="es-AR"/>
+        </w:rPr>
+      </w:pPr>
+      <w:r>
+        <w:rPr>
+          <w:lang w:val="es-AR"/>
+        </w:rPr>
+        <w:t xml:space="preserve">Prueba: </w:t>
+      </w:r>
+      <w:r>
+        <w:rPr>
+          <w:lang w:val="es-AR"/>
+        </w:rPr>
+        <w:tab/>
+      </w:r>
+      <w:r>
+        <w:rPr>
+          <w:lang w:val="es-AR"/>
+        </w:rPr>
+        <w:t>Registr</w:t>
+      </w:r>
+      <w:r>
+        <w:rPr>
+          <w:lang w:val="es-AR"/>
+        </w:rPr>
+        <w:t>ar</w:t>
+      </w:r>
+      <w:r>
+        <w:rPr>
+          <w:lang w:val="es-AR"/>
+        </w:rPr>
+        <w:t xml:space="preserve"> </w:t>
+      </w:r>
+      <w:r>
+        <w:rPr>
+          <w:lang w:val="es-AR"/>
+        </w:rPr>
+        <w:t>Tramo</w:t>
+      </w:r>
+    </w:p>
+    <w:p>
+      <w:pPr>
+        <w:rPr>
+          <w:lang w:val="es-AR"/>
+        </w:rPr>
+      </w:pPr>
+      <w:r>
+        <w:rPr>
+          <w:lang w:val="es-AR"/>
+        </w:rPr>
+        <w:t xml:space="preserve">Resultado: </w:t>
+      </w:r>
+      <w:r>
+        <w:rPr>
+          <w:lang w:val="es-AR"/>
+        </w:rPr>
+        <w:tab/>
+        <w:t>Ok</w:t>
+      </w:r>
+    </w:p>
+    <w:p>
+      <w:pPr>
+        <w:rPr>
+          <w:lang w:val="es-AR"/>
+        </w:rPr>
+      </w:pPr>
+    </w:p>
+    <w:p>
+      <w:pPr>
+        <w:rPr>
+          <w:lang w:val="es-AR"/>
+        </w:rPr>
+      </w:pPr>
+      <w:r>
+        <w:rPr>
+          <w:lang w:val="es-AR"/>
+        </w:rPr>
+        <w:t xml:space="preserve">        </w:t>
+      </w:r>
+    </w:p>
+    <w:p>
+      <w:pPr>
+        <w:rPr>
+          <w:lang w:val="es-AR"/>
+        </w:rPr>
+      </w:pPr>
+      <w:r>
+        <w:rPr>
+          <w:lang w:val="es-AR"/>
+        </w:rPr>
+        <w:t xml:space="preserve">    @Test</w:t>
+      </w:r>
+    </w:p>
+    <w:p>
+      <w:pPr>
+        <w:rPr>
+          <w:lang w:val="es-AR"/>
+        </w:rPr>
+      </w:pPr>
+      <w:r>
+        <w:rPr>
+          <w:lang w:val="es-AR"/>
+        </w:rPr>
+        <w:tab/>
+      </w:r>
+      <w:proofErr w:type="spellStart"/>
+      <w:proofErr w:type="gramStart"/>
+      <w:r>
+        <w:rPr>
+          <w:lang w:val="es-AR"/>
+        </w:rPr>
+        <w:t>public</w:t>
+      </w:r>
+      <w:proofErr w:type="spellEnd"/>
+      <w:proofErr w:type="gramEnd"/>
+      <w:r>
+        <w:rPr>
+          <w:lang w:val="es-AR"/>
+        </w:rPr>
+        <w:t xml:space="preserve"> </w:t>
+      </w:r>
+      <w:proofErr w:type="spellStart"/>
+      <w:r>
+        <w:rPr>
+          <w:lang w:val="es-AR"/>
+        </w:rPr>
+        <w:t>void</w:t>
+      </w:r>
+      <w:proofErr w:type="spellEnd"/>
+      <w:r>
+        <w:rPr>
+          <w:lang w:val="es-AR"/>
+        </w:rPr>
+        <w:t xml:space="preserve"> </w:t>
+      </w:r>
+      <w:proofErr w:type="spellStart"/>
+      <w:r>
+        <w:rPr>
+          <w:lang w:val="es-AR"/>
+        </w:rPr>
+        <w:t>testRegistroTramoPesoCero</w:t>
+      </w:r>
+      <w:proofErr w:type="spellEnd"/>
+      <w:r>
+        <w:rPr>
+          <w:lang w:val="es-AR"/>
+        </w:rPr>
+        <w:t>()</w:t>
+      </w:r>
+      <w:r>
+        <w:rPr>
+          <w:lang w:val="es-AR"/>
+        </w:rPr>
+        <w:t>;</w:t>
+      </w:r>
+    </w:p>
+    <w:p>
+      <w:pPr>
+        <w:rPr>
+          <w:lang w:val="es-AR"/>
+        </w:rPr>
+      </w:pPr>
+      <w:r>
+        <w:rPr>
+          <w:lang w:val="es-AR"/>
+        </w:rPr>
+        <w:t xml:space="preserve">Prueba: </w:t>
+      </w:r>
+      <w:r>
+        <w:rPr>
+          <w:lang w:val="es-AR"/>
+        </w:rPr>
+        <w:tab/>
+        <w:t>Intento de r</w:t>
+      </w:r>
+      <w:r>
+        <w:rPr>
+          <w:lang w:val="es-AR"/>
+        </w:rPr>
+        <w:t>egistr</w:t>
+      </w:r>
+      <w:r>
+        <w:rPr>
+          <w:lang w:val="es-AR"/>
+        </w:rPr>
+        <w:t>ar</w:t>
+      </w:r>
+      <w:r>
+        <w:rPr>
+          <w:lang w:val="es-AR"/>
+        </w:rPr>
+        <w:t xml:space="preserve"> </w:t>
+      </w:r>
+      <w:r>
+        <w:rPr>
+          <w:lang w:val="es-AR"/>
+        </w:rPr>
+        <w:t xml:space="preserve">tramo con peso </w:t>
+      </w:r>
+      <w:r>
+        <w:rPr>
+          <w:lang w:val="es-AR"/>
+        </w:rPr>
+        <w:t xml:space="preserve">menor o igual a </w:t>
+      </w:r>
+      <w:r>
+        <w:rPr>
+          <w:lang w:val="es-AR"/>
+        </w:rPr>
+        <w:t>0</w:t>
+      </w:r>
+    </w:p>
+    <w:p>
+      <w:pPr>
+        <w:rPr>
+          <w:lang w:val="es-AR"/>
+        </w:rPr>
+      </w:pPr>
+      <w:r>
+        <w:rPr>
+          <w:lang w:val="es-AR"/>
+        </w:rPr>
+        <w:t xml:space="preserve">Resultado: </w:t>
+      </w:r>
+      <w:r>
+        <w:rPr>
+          <w:lang w:val="es-AR"/>
+        </w:rPr>
+        <w:tab/>
+        <w:t>Error1</w:t>
+      </w:r>
+      <w:r>
+        <w:rPr>
+          <w:lang w:val="es-AR"/>
+        </w:rPr>
+        <w:t xml:space="preserve">    </w:t>
+      </w:r>
+    </w:p>
+    <w:p>
+      <w:pPr>
+        <w:rPr>
+          <w:lang w:val="es-AR"/>
+        </w:rPr>
+      </w:pPr>
+    </w:p>
+    <w:p>
+      <w:pPr>
+        <w:rPr>
+          <w:lang w:val="es-AR"/>
+        </w:rPr>
+      </w:pPr>
+      <w:r>
+        <w:rPr>
+          <w:lang w:val="es-AR"/>
+        </w:rPr>
+        <w:t xml:space="preserve">        </w:t>
+      </w:r>
+    </w:p>
+    <w:p>
+      <w:pPr>
+        <w:rPr>
+          <w:lang w:val="es-AR"/>
+        </w:rPr>
+      </w:pPr>
+      <w:r>
+        <w:rPr>
+          <w:lang w:val="es-AR"/>
+        </w:rPr>
+        <w:t xml:space="preserve">    @Test</w:t>
+      </w:r>
+    </w:p>
+    <w:p>
+      <w:pPr>
+        <w:rPr>
+          <w:lang w:val="es-AR"/>
+        </w:rPr>
+      </w:pPr>
+      <w:r>
+        <w:rPr>
+          <w:lang w:val="es-AR"/>
+        </w:rPr>
+        <w:tab/>
+      </w:r>
+      <w:proofErr w:type="spellStart"/>
+      <w:proofErr w:type="gramStart"/>
+      <w:r>
+        <w:rPr>
+          <w:lang w:val="es-AR"/>
+        </w:rPr>
+        <w:t>public</w:t>
+      </w:r>
+      <w:proofErr w:type="spellEnd"/>
+      <w:proofErr w:type="gramEnd"/>
+      <w:r>
+        <w:rPr>
+          <w:lang w:val="es-AR"/>
+        </w:rPr>
+        <w:t xml:space="preserve"> </w:t>
+      </w:r>
+      <w:proofErr w:type="spellStart"/>
+      <w:r>
+        <w:rPr>
+          <w:lang w:val="es-AR"/>
+        </w:rPr>
+        <w:t>void</w:t>
+      </w:r>
+      <w:proofErr w:type="spellEnd"/>
+      <w:r>
+        <w:rPr>
+          <w:lang w:val="es-AR"/>
+        </w:rPr>
+        <w:t xml:space="preserve"> </w:t>
+      </w:r>
+      <w:proofErr w:type="spellStart"/>
+      <w:r>
+        <w:rPr>
+          <w:lang w:val="es-AR"/>
+        </w:rPr>
+        <w:t>testRegistroTramoCoordNoExiste</w:t>
+      </w:r>
+      <w:proofErr w:type="spellEnd"/>
+      <w:r>
+        <w:rPr>
+          <w:lang w:val="es-AR"/>
+        </w:rPr>
+        <w:t xml:space="preserve">() </w:t>
+      </w:r>
+      <w:r>
+        <w:rPr>
+          <w:lang w:val="es-AR"/>
+        </w:rPr>
+        <w:t>;</w:t>
+      </w:r>
+    </w:p>
+    <w:p>
+      <w:pPr>
+        <w:rPr>
+          <w:lang w:val="es-AR"/>
+        </w:rPr>
+      </w:pPr>
+      <w:r>
+        <w:rPr>
+          <w:lang w:val="es-AR"/>
+        </w:rPr>
+        <w:t xml:space="preserve">Prueba: </w:t>
+      </w:r>
+      <w:r>
+        <w:rPr>
+          <w:lang w:val="es-AR"/>
+        </w:rPr>
+        <w:tab/>
+        <w:t>Intento de r</w:t>
+      </w:r>
+      <w:r>
+        <w:rPr>
+          <w:lang w:val="es-AR"/>
+        </w:rPr>
+        <w:t>egistr</w:t>
+      </w:r>
+      <w:r>
+        <w:rPr>
+          <w:lang w:val="es-AR"/>
+        </w:rPr>
+        <w:t>ar</w:t>
+      </w:r>
+      <w:r>
+        <w:rPr>
+          <w:lang w:val="es-AR"/>
+        </w:rPr>
+        <w:t xml:space="preserve"> </w:t>
+      </w:r>
+      <w:r>
+        <w:rPr>
+          <w:lang w:val="es-AR"/>
+        </w:rPr>
+        <w:t>tramo con coordenadas no registradas en el Sistema</w:t>
+      </w:r>
+    </w:p>
+    <w:p>
+      <w:pPr>
+        <w:rPr>
+          <w:lang w:val="es-AR"/>
+        </w:rPr>
+      </w:pPr>
+      <w:r>
+        <w:rPr>
+          <w:lang w:val="es-AR"/>
+        </w:rPr>
+        <w:t xml:space="preserve">Resultado: </w:t>
+      </w:r>
+      <w:r>
+        <w:rPr>
+          <w:lang w:val="es-AR"/>
+        </w:rPr>
+        <w:tab/>
+        <w:t>Error2</w:t>
+      </w:r>
+      <w:r>
+        <w:rPr>
+          <w:lang w:val="es-AR"/>
+        </w:rPr>
+        <w:t xml:space="preserve">    </w:t>
+      </w:r>
+    </w:p>
+    <w:p>
+      <w:pPr>
+        <w:rPr>
+          <w:lang w:val="es-AR"/>
+        </w:rPr>
+      </w:pPr>
+    </w:p>
+    <w:p>
+      <w:pPr>
+        <w:rPr>
+          <w:lang w:val="es-AR"/>
+        </w:rPr>
+      </w:pPr>
+    </w:p>
+    <w:p>
+      <w:pPr>
+        <w:rPr>
+          <w:lang w:val="es-AR"/>
+        </w:rPr>
+      </w:pPr>
+      <w:r>
+        <w:rPr>
+          <w:lang w:val="es-AR"/>
+        </w:rPr>
+        <w:t xml:space="preserve">    @Test</w:t>
+      </w:r>
+    </w:p>
+    <w:p>
+      <w:pPr>
+        <w:rPr>
+          <w:lang w:val="es-AR"/>
+        </w:rPr>
+      </w:pPr>
+      <w:r>
+        <w:rPr>
+          <w:lang w:val="es-AR"/>
+        </w:rPr>
+        <w:tab/>
+      </w:r>
+      <w:proofErr w:type="spellStart"/>
+      <w:proofErr w:type="gramStart"/>
+      <w:r>
+        <w:rPr>
+          <w:lang w:val="es-AR"/>
+        </w:rPr>
+        <w:t>public</w:t>
+      </w:r>
+      <w:proofErr w:type="spellEnd"/>
+      <w:proofErr w:type="gramEnd"/>
+      <w:r>
+        <w:rPr>
+          <w:lang w:val="es-AR"/>
+        </w:rPr>
+        <w:t xml:space="preserve"> </w:t>
+      </w:r>
+      <w:proofErr w:type="spellStart"/>
+      <w:r>
+        <w:rPr>
+          <w:lang w:val="es-AR"/>
+        </w:rPr>
+        <w:t>void</w:t>
+      </w:r>
+      <w:proofErr w:type="spellEnd"/>
+      <w:r>
+        <w:rPr>
+          <w:lang w:val="es-AR"/>
+        </w:rPr>
+        <w:t xml:space="preserve"> </w:t>
+      </w:r>
+      <w:proofErr w:type="spellStart"/>
+      <w:r>
+        <w:rPr>
+          <w:lang w:val="es-AR"/>
+        </w:rPr>
+        <w:t>testRegistroTramoYaExiste</w:t>
+      </w:r>
+      <w:proofErr w:type="spellEnd"/>
+      <w:r>
+        <w:rPr>
+          <w:lang w:val="es-AR"/>
+        </w:rPr>
+        <w:t>()</w:t>
+      </w:r>
+      <w:r>
+        <w:rPr>
+          <w:lang w:val="es-AR"/>
+        </w:rPr>
+        <w:t>;</w:t>
+      </w:r>
+    </w:p>
+    <w:p>
+      <w:pPr>
+        <w:rPr>
+          <w:lang w:val="es-AR"/>
+        </w:rPr>
+      </w:pPr>
+      <w:r>
+        <w:rPr>
+          <w:lang w:val="es-AR"/>
+        </w:rPr>
+        <w:t xml:space="preserve">Prueba: </w:t>
+      </w:r>
+      <w:r>
+        <w:rPr>
+          <w:lang w:val="es-AR"/>
+        </w:rPr>
+        <w:tab/>
+        <w:t>Intento r</w:t>
+      </w:r>
+      <w:r>
+        <w:rPr>
+          <w:lang w:val="es-AR"/>
+        </w:rPr>
+        <w:t>egistr</w:t>
+      </w:r>
+      <w:r>
+        <w:rPr>
+          <w:lang w:val="es-AR"/>
+        </w:rPr>
+        <w:t>ar</w:t>
+      </w:r>
+      <w:r>
+        <w:rPr>
+          <w:lang w:val="es-AR"/>
+        </w:rPr>
+        <w:t xml:space="preserve"> </w:t>
+      </w:r>
+      <w:r>
+        <w:rPr>
+          <w:lang w:val="es-AR"/>
+        </w:rPr>
+        <w:t>tramo con coordenadas que ya están registradas en el Sistema</w:t>
+      </w:r>
+    </w:p>
+    <w:p>
+      <w:pPr>
+        <w:rPr>
+          <w:lang w:val="es-AR"/>
+        </w:rPr>
+      </w:pPr>
+      <w:r>
+        <w:rPr>
+          <w:lang w:val="es-AR"/>
+        </w:rPr>
+        <w:t xml:space="preserve">Resultado: </w:t>
+      </w:r>
+      <w:r>
+        <w:rPr>
+          <w:lang w:val="es-AR"/>
+        </w:rPr>
+        <w:tab/>
+        <w:t>Error3</w:t>
+      </w:r>
+      <w:r>
+        <w:rPr>
+          <w:lang w:val="es-AR"/>
+        </w:rPr>
+        <w:t xml:space="preserve">    </w:t>
+      </w:r>
+    </w:p>
+    <w:p>
+      <w:pPr>
+        <w:rPr>
+          <w:lang w:val="es-AR"/>
+        </w:rPr>
+      </w:pPr>
+      <w:r>
+        <w:rPr>
+          <w:lang w:val="es-AR"/>
+        </w:rPr>
+        <w:t xml:space="preserve">        </w:t>
+      </w:r>
+    </w:p>
+    <w:p>
+      <w:pPr>
+        <w:rPr>
+          <w:lang w:val="es-AR"/>
+        </w:rPr>
+      </w:pPr>
+      <w:r>
+        <w:rPr>
+          <w:lang w:val="es-AR"/>
+        </w:rPr>
+        <w:t xml:space="preserve">        </w:t>
+      </w:r>
+    </w:p>
+    <w:p>
+      <w:pPr>
+        <w:rPr>
+          <w:lang w:val="es-AR"/>
+        </w:rPr>
+      </w:pPr>
+      <w:r>
+        <w:rPr>
+          <w:lang w:val="es-AR"/>
+        </w:rPr>
+        <w:t xml:space="preserve">    @Test</w:t>
+      </w:r>
+    </w:p>
+    <w:p>
+      <w:pPr>
+        <w:rPr>
+          <w:lang w:val="es-AR"/>
+        </w:rPr>
+      </w:pPr>
+      <w:r>
+        <w:rPr>
+          <w:lang w:val="es-AR"/>
+        </w:rPr>
+        <w:tab/>
+      </w:r>
+      <w:proofErr w:type="spellStart"/>
+      <w:proofErr w:type="gramStart"/>
+      <w:r>
+        <w:rPr>
+          <w:lang w:val="es-AR"/>
+        </w:rPr>
+        <w:t>public</w:t>
+      </w:r>
+      <w:proofErr w:type="spellEnd"/>
+      <w:proofErr w:type="gramEnd"/>
+      <w:r>
+        <w:rPr>
+          <w:lang w:val="es-AR"/>
+        </w:rPr>
+        <w:t xml:space="preserve"> </w:t>
+      </w:r>
+      <w:proofErr w:type="spellStart"/>
+      <w:r>
+        <w:rPr>
+          <w:lang w:val="es-AR"/>
+        </w:rPr>
+        <w:t>void</w:t>
+      </w:r>
+      <w:proofErr w:type="spellEnd"/>
+      <w:r>
+        <w:rPr>
+          <w:lang w:val="es-AR"/>
+        </w:rPr>
+        <w:t xml:space="preserve"> </w:t>
+      </w:r>
+      <w:proofErr w:type="spellStart"/>
+      <w:r>
+        <w:rPr>
+          <w:lang w:val="es-AR"/>
+        </w:rPr>
+        <w:t>testEliminarTramo</w:t>
+      </w:r>
+      <w:proofErr w:type="spellEnd"/>
+      <w:r>
+        <w:rPr>
+          <w:lang w:val="es-AR"/>
+        </w:rPr>
+        <w:t>()</w:t>
+      </w:r>
+      <w:r>
+        <w:rPr>
+          <w:lang w:val="es-AR"/>
+        </w:rPr>
+        <w:t>;</w:t>
+      </w:r>
+    </w:p>
+    <w:p>
+      <w:pPr>
+        <w:rPr>
+          <w:lang w:val="es-AR"/>
+        </w:rPr>
+      </w:pPr>
+      <w:r>
+        <w:rPr>
+          <w:lang w:val="es-AR"/>
+        </w:rPr>
+        <w:t xml:space="preserve">Prueba: </w:t>
+      </w:r>
+      <w:r>
+        <w:rPr>
+          <w:lang w:val="es-AR"/>
+        </w:rPr>
+        <w:tab/>
+        <w:t>Eliminar</w:t>
+      </w:r>
+      <w:r>
+        <w:rPr>
+          <w:lang w:val="es-AR"/>
+        </w:rPr>
+        <w:t xml:space="preserve"> </w:t>
+      </w:r>
+      <w:r>
+        <w:rPr>
+          <w:lang w:val="es-AR"/>
+        </w:rPr>
+        <w:t>Tramo</w:t>
+      </w:r>
+    </w:p>
+    <w:p>
+      <w:pPr>
+        <w:rPr>
+          <w:lang w:val="es-AR"/>
+        </w:rPr>
+      </w:pPr>
+      <w:r>
+        <w:rPr>
+          <w:lang w:val="es-AR"/>
+        </w:rPr>
+        <w:t xml:space="preserve">Resultado: </w:t>
+      </w:r>
+      <w:r>
+        <w:rPr>
+          <w:lang w:val="es-AR"/>
+        </w:rPr>
+        <w:tab/>
+        <w:t>Ok</w:t>
+      </w:r>
+    </w:p>
+    <w:p>
+      <w:pPr>
+        <w:rPr>
+          <w:lang w:val="es-AR"/>
+        </w:rPr>
+      </w:pPr>
+    </w:p>
+    <w:p>
+      <w:pPr>
+        <w:rPr>
+          <w:lang w:val="es-AR"/>
+        </w:rPr>
+      </w:pPr>
+      <w:r>
+        <w:rPr>
+          <w:lang w:val="es-AR"/>
+        </w:rPr>
+        <w:t xml:space="preserve">        </w:t>
+      </w:r>
+    </w:p>
+    <w:p>
+      <w:pPr>
+        <w:rPr>
+          <w:lang w:val="es-AR"/>
+        </w:rPr>
+      </w:pPr>
+      <w:r>
+        <w:rPr>
+          <w:lang w:val="es-AR"/>
+        </w:rPr>
+        <w:t xml:space="preserve">    @Test</w:t>
+      </w:r>
+    </w:p>
+    <w:p>
+      <w:pPr>
+        <w:rPr>
+          <w:lang w:val="es-AR"/>
+        </w:rPr>
+      </w:pPr>
+      <w:r>
+        <w:rPr>
+          <w:lang w:val="es-AR"/>
+        </w:rPr>
+        <w:tab/>
+      </w:r>
+      <w:proofErr w:type="spellStart"/>
+      <w:proofErr w:type="gramStart"/>
+      <w:r>
+        <w:rPr>
+          <w:lang w:val="es-AR"/>
+        </w:rPr>
+        <w:t>public</w:t>
+      </w:r>
+      <w:proofErr w:type="spellEnd"/>
+      <w:proofErr w:type="gramEnd"/>
+      <w:r>
+        <w:rPr>
+          <w:lang w:val="es-AR"/>
+        </w:rPr>
+        <w:t xml:space="preserve"> </w:t>
+      </w:r>
+      <w:proofErr w:type="spellStart"/>
+      <w:r>
+        <w:rPr>
+          <w:lang w:val="es-AR"/>
+        </w:rPr>
+        <w:t>void</w:t>
+      </w:r>
+      <w:proofErr w:type="spellEnd"/>
+      <w:r>
+        <w:rPr>
+          <w:lang w:val="es-AR"/>
+        </w:rPr>
+        <w:t xml:space="preserve"> </w:t>
+      </w:r>
+      <w:proofErr w:type="spellStart"/>
+      <w:r>
+        <w:rPr>
+          <w:lang w:val="es-AR"/>
+        </w:rPr>
+        <w:t>testEliminarTramoCoordNoExiste</w:t>
+      </w:r>
+      <w:proofErr w:type="spellEnd"/>
+      <w:r>
+        <w:rPr>
+          <w:lang w:val="es-AR"/>
+        </w:rPr>
+        <w:t>()</w:t>
+      </w:r>
+      <w:r>
+        <w:rPr>
+          <w:lang w:val="es-AR"/>
+        </w:rPr>
+        <w:t>;</w:t>
+      </w:r>
+      <w:r>
+        <w:rPr>
+          <w:lang w:val="es-AR"/>
+        </w:rPr>
+        <w:t xml:space="preserve"> </w:t>
+      </w:r>
+    </w:p>
+    <w:p>
+      <w:pPr>
+        <w:rPr>
+          <w:lang w:val="es-AR"/>
+        </w:rPr>
+      </w:pPr>
+      <w:r>
+        <w:rPr>
+          <w:lang w:val="es-AR"/>
+        </w:rPr>
+        <w:t xml:space="preserve">Prueba: </w:t>
+      </w:r>
+      <w:r>
+        <w:rPr>
+          <w:lang w:val="es-AR"/>
+        </w:rPr>
+        <w:tab/>
+        <w:t>Intento eliminar</w:t>
+      </w:r>
+      <w:r>
+        <w:rPr>
+          <w:lang w:val="es-AR"/>
+        </w:rPr>
+        <w:t xml:space="preserve"> </w:t>
+      </w:r>
+      <w:r>
+        <w:rPr>
+          <w:lang w:val="es-AR"/>
+        </w:rPr>
+        <w:t>tramo con coordenadas que NO están registradas en el Sistema</w:t>
+      </w:r>
+    </w:p>
+    <w:p>
+      <w:pPr>
+        <w:rPr>
+          <w:lang w:val="es-AR"/>
+        </w:rPr>
+      </w:pPr>
+      <w:r>
+        <w:rPr>
+          <w:lang w:val="es-AR"/>
+        </w:rPr>
+        <w:t xml:space="preserve">Resultado: </w:t>
+      </w:r>
+      <w:r>
+        <w:rPr>
+          <w:lang w:val="es-AR"/>
+        </w:rPr>
+        <w:tab/>
+        <w:t>Error1</w:t>
+      </w:r>
+      <w:r>
+        <w:rPr>
+          <w:lang w:val="es-AR"/>
+        </w:rPr>
+        <w:t xml:space="preserve">    </w:t>
+      </w:r>
+    </w:p>
+    <w:p>
+      <w:pPr>
+        <w:rPr>
+          <w:lang w:val="es-AR"/>
+        </w:rPr>
+      </w:pPr>
+    </w:p>
+    <w:p>
+      <w:pPr>
+        <w:rPr>
+          <w:lang w:val="es-AR"/>
+        </w:rPr>
+      </w:pPr>
+      <w:r>
+        <w:rPr>
+          <w:lang w:val="es-AR"/>
+        </w:rPr>
+        <w:t xml:space="preserve">        </w:t>
+      </w:r>
+    </w:p>
+    <w:p>
+      <w:pPr>
+        <w:rPr>
+          <w:lang w:val="es-AR"/>
+        </w:rPr>
+      </w:pPr>
+      <w:r>
+        <w:rPr>
+          <w:lang w:val="es-AR"/>
+        </w:rPr>
+        <w:t xml:space="preserve">    @Test</w:t>
+      </w:r>
+    </w:p>
+    <w:p>
+      <w:pPr>
+        <w:rPr>
+          <w:lang w:val="es-AR"/>
+        </w:rPr>
+      </w:pPr>
+      <w:r>
+        <w:rPr>
+          <w:lang w:val="es-AR"/>
+        </w:rPr>
+        <w:tab/>
+      </w:r>
+      <w:proofErr w:type="spellStart"/>
+      <w:proofErr w:type="gramStart"/>
+      <w:r>
+        <w:rPr>
+          <w:lang w:val="es-AR"/>
+        </w:rPr>
+        <w:t>public</w:t>
+      </w:r>
+      <w:proofErr w:type="spellEnd"/>
+      <w:proofErr w:type="gramEnd"/>
+      <w:r>
+        <w:rPr>
+          <w:lang w:val="es-AR"/>
+        </w:rPr>
+        <w:t xml:space="preserve"> </w:t>
+      </w:r>
+      <w:proofErr w:type="spellStart"/>
+      <w:r>
+        <w:rPr>
+          <w:lang w:val="es-AR"/>
+        </w:rPr>
+        <w:t>void</w:t>
+      </w:r>
+      <w:proofErr w:type="spellEnd"/>
+      <w:r>
+        <w:rPr>
+          <w:lang w:val="es-AR"/>
+        </w:rPr>
+        <w:t xml:space="preserve"> </w:t>
+      </w:r>
+      <w:proofErr w:type="spellStart"/>
+      <w:r>
+        <w:rPr>
+          <w:lang w:val="es-AR"/>
+        </w:rPr>
+        <w:t>testEliminarTramoNoExiste</w:t>
+      </w:r>
+      <w:proofErr w:type="spellEnd"/>
+      <w:r>
+        <w:rPr>
+          <w:lang w:val="es-AR"/>
+        </w:rPr>
+        <w:t>()</w:t>
+      </w:r>
+      <w:r>
+        <w:rPr>
+          <w:lang w:val="es-AR"/>
+        </w:rPr>
+        <w:t>;</w:t>
+      </w:r>
+      <w:r>
+        <w:rPr>
+          <w:lang w:val="es-AR"/>
+        </w:rPr>
+        <w:t xml:space="preserve"> </w:t>
+      </w:r>
+    </w:p>
+    <w:p>
+      <w:pPr>
+        <w:rPr>
+          <w:lang w:val="es-AR"/>
+        </w:rPr>
+      </w:pPr>
+      <w:r>
+        <w:rPr>
+          <w:lang w:val="es-AR"/>
+        </w:rPr>
+        <w:t xml:space="preserve">Prueba: </w:t>
+      </w:r>
+      <w:r>
+        <w:rPr>
+          <w:lang w:val="es-AR"/>
+        </w:rPr>
+        <w:tab/>
+        <w:t>Intento eliminar</w:t>
+      </w:r>
+      <w:r>
+        <w:rPr>
+          <w:lang w:val="es-AR"/>
+        </w:rPr>
+        <w:t xml:space="preserve"> </w:t>
+      </w:r>
+      <w:r>
+        <w:rPr>
+          <w:lang w:val="es-AR"/>
+        </w:rPr>
+        <w:t>tramo que NO está registrado en el Sistema</w:t>
+      </w:r>
+    </w:p>
+    <w:p>
+      <w:pPr>
+        <w:rPr>
+          <w:lang w:val="es-AR"/>
+        </w:rPr>
+      </w:pPr>
+      <w:r>
+        <w:rPr>
+          <w:lang w:val="es-AR"/>
+        </w:rPr>
+        <w:t xml:space="preserve">Resultado: </w:t>
+      </w:r>
+      <w:r>
+        <w:rPr>
+          <w:lang w:val="es-AR"/>
+        </w:rPr>
+        <w:tab/>
+        <w:t>Error2</w:t>
+      </w:r>
+    </w:p>
+    <w:p>
+      <w:pPr>
+        <w:rPr>
+          <w:lang w:val="es-AR"/>
+        </w:rPr>
+      </w:pPr>
+      <w:r>
+        <w:rPr>
+          <w:lang w:val="es-AR"/>
+        </w:rPr>
+        <w:t xml:space="preserve">        </w:t>
+      </w:r>
+    </w:p>
+    <w:p>
+      <w:pPr>
+        <w:rPr>
+          <w:lang w:val="es-AR"/>
+        </w:rPr>
+      </w:pPr>
+      <w:r>
+        <w:rPr>
+          <w:lang w:val="es-AR"/>
+        </w:rPr>
+        <w:lastRenderedPageBreak/>
+        <w:t xml:space="preserve">  </w:t>
+      </w:r>
+      <w:r>
+        <w:rPr>
+          <w:lang w:val="es-AR"/>
+        </w:rPr>
+        <w:t xml:space="preserve">***************************** PUNTO *******************************        </w:t>
+      </w:r>
+    </w:p>
+    <w:p>
+      <w:pPr>
+        <w:rPr>
+          <w:lang w:val="es-AR"/>
+        </w:rPr>
+      </w:pPr>
+      <w:r>
+        <w:rPr>
+          <w:lang w:val="es-AR"/>
+        </w:rPr>
+        <w:t xml:space="preserve">    @Test</w:t>
+      </w:r>
+    </w:p>
+    <w:p>
+      <w:pPr>
+        <w:rPr>
+          <w:lang w:val="es-AR"/>
+        </w:rPr>
+      </w:pPr>
+      <w:r>
+        <w:rPr>
+          <w:lang w:val="es-AR"/>
+        </w:rPr>
+        <w:t xml:space="preserve">    </w:t>
+      </w:r>
+      <w:proofErr w:type="spellStart"/>
+      <w:proofErr w:type="gramStart"/>
+      <w:r>
+        <w:rPr>
+          <w:lang w:val="es-AR"/>
+        </w:rPr>
+        <w:t>public</w:t>
+      </w:r>
+      <w:proofErr w:type="spellEnd"/>
+      <w:proofErr w:type="gramEnd"/>
+      <w:r>
+        <w:rPr>
+          <w:lang w:val="es-AR"/>
+        </w:rPr>
+        <w:t xml:space="preserve"> </w:t>
+      </w:r>
+      <w:proofErr w:type="spellStart"/>
+      <w:r>
+        <w:rPr>
+          <w:lang w:val="es-AR"/>
+        </w:rPr>
+        <w:t>void</w:t>
+      </w:r>
+      <w:proofErr w:type="spellEnd"/>
+      <w:r>
+        <w:rPr>
+          <w:lang w:val="es-AR"/>
+        </w:rPr>
+        <w:t xml:space="preserve"> </w:t>
+      </w:r>
+      <w:proofErr w:type="spellStart"/>
+      <w:r>
+        <w:rPr>
+          <w:lang w:val="es-AR"/>
+        </w:rPr>
+        <w:t>testEliminarPunto</w:t>
+      </w:r>
+      <w:proofErr w:type="spellEnd"/>
+      <w:r>
+        <w:rPr>
+          <w:lang w:val="es-AR"/>
+        </w:rPr>
+        <w:t>()</w:t>
+      </w:r>
+      <w:r>
+        <w:rPr>
+          <w:lang w:val="es-AR"/>
+        </w:rPr>
+        <w:t>;</w:t>
+      </w:r>
+    </w:p>
+    <w:p>
+      <w:pPr>
+        <w:rPr>
+          <w:lang w:val="es-AR"/>
+        </w:rPr>
+      </w:pPr>
+      <w:r>
+        <w:rPr>
+          <w:lang w:val="es-AR"/>
+        </w:rPr>
+        <w:t xml:space="preserve">Prueba: </w:t>
+      </w:r>
+      <w:r>
+        <w:rPr>
+          <w:lang w:val="es-AR"/>
+        </w:rPr>
+        <w:tab/>
+        <w:t>Eliminar</w:t>
+      </w:r>
+      <w:r>
+        <w:rPr>
+          <w:lang w:val="es-AR"/>
+        </w:rPr>
+        <w:t xml:space="preserve"> </w:t>
+      </w:r>
+      <w:r>
+        <w:rPr>
+          <w:lang w:val="es-AR"/>
+        </w:rPr>
+        <w:t>Tramo</w:t>
+      </w:r>
+    </w:p>
+    <w:p>
+      <w:pPr>
+        <w:rPr>
+          <w:lang w:val="es-AR"/>
+        </w:rPr>
+      </w:pPr>
+      <w:r>
+        <w:rPr>
+          <w:lang w:val="es-AR"/>
+        </w:rPr>
+        <w:t xml:space="preserve">Resultado: </w:t>
+      </w:r>
+      <w:r>
+        <w:rPr>
+          <w:lang w:val="es-AR"/>
+        </w:rPr>
+        <w:tab/>
+        <w:t>Ok</w:t>
+      </w:r>
+    </w:p>
+    <w:p>
+      <w:pPr>
+        <w:rPr>
+          <w:lang w:val="es-AR"/>
+        </w:rPr>
+      </w:pPr>
+      <w:r>
+        <w:rPr>
+          <w:lang w:val="es-AR"/>
+        </w:rPr>
+        <w:t xml:space="preserve">        </w:t>
+      </w:r>
+    </w:p>
+    <w:p>
+      <w:pPr>
+        <w:rPr>
+          <w:lang w:val="es-AR"/>
+        </w:rPr>
+      </w:pPr>
+      <w:r>
+        <w:rPr>
+          <w:lang w:val="es-AR"/>
+        </w:rPr>
+        <w:t xml:space="preserve"> </w:t>
+      </w:r>
+    </w:p>
+    <w:p>
+      <w:pPr>
+        <w:rPr>
+          <w:lang w:val="es-AR"/>
+        </w:rPr>
+      </w:pPr>
+      <w:r>
+        <w:rPr>
+          <w:lang w:val="es-AR"/>
+        </w:rPr>
+        <w:t xml:space="preserve">    @Test</w:t>
+      </w:r>
+    </w:p>
+    <w:p>
+      <w:pPr>
+        <w:rPr>
+          <w:lang w:val="es-AR"/>
+        </w:rPr>
+      </w:pPr>
+      <w:r>
+        <w:rPr>
+          <w:lang w:val="es-AR"/>
+        </w:rPr>
+        <w:t xml:space="preserve">    </w:t>
+      </w:r>
+      <w:proofErr w:type="spellStart"/>
+      <w:proofErr w:type="gramStart"/>
+      <w:r>
+        <w:rPr>
+          <w:lang w:val="es-AR"/>
+        </w:rPr>
+        <w:t>public</w:t>
+      </w:r>
+      <w:proofErr w:type="spellEnd"/>
+      <w:proofErr w:type="gramEnd"/>
+      <w:r>
+        <w:rPr>
+          <w:lang w:val="es-AR"/>
+        </w:rPr>
+        <w:t xml:space="preserve"> </w:t>
+      </w:r>
+      <w:proofErr w:type="spellStart"/>
+      <w:r>
+        <w:rPr>
+          <w:lang w:val="es-AR"/>
+        </w:rPr>
+        <w:t>void</w:t>
+      </w:r>
+      <w:proofErr w:type="spellEnd"/>
+      <w:r>
+        <w:rPr>
+          <w:lang w:val="es-AR"/>
+        </w:rPr>
+        <w:t xml:space="preserve"> </w:t>
+      </w:r>
+      <w:proofErr w:type="spellStart"/>
+      <w:r>
+        <w:rPr>
+          <w:lang w:val="es-AR"/>
+        </w:rPr>
+        <w:t>testEliminarPuntoNoExiste</w:t>
+      </w:r>
+      <w:proofErr w:type="spellEnd"/>
+      <w:r>
+        <w:rPr>
+          <w:lang w:val="es-AR"/>
+        </w:rPr>
+        <w:t>()</w:t>
+      </w:r>
+      <w:r>
+        <w:rPr>
+          <w:lang w:val="es-AR"/>
+        </w:rPr>
+        <w:t>;</w:t>
+      </w:r>
+    </w:p>
+    <w:p>
+      <w:pPr>
+        <w:rPr>
+          <w:lang w:val="es-AR"/>
+        </w:rPr>
+      </w:pPr>
+      <w:r>
+        <w:rPr>
+          <w:lang w:val="es-AR"/>
+        </w:rPr>
+        <w:t xml:space="preserve">Prueba: </w:t>
+      </w:r>
+      <w:r>
+        <w:rPr>
+          <w:lang w:val="es-AR"/>
+        </w:rPr>
+        <w:tab/>
+        <w:t>Intento eliminar</w:t>
+      </w:r>
+      <w:r>
+        <w:rPr>
+          <w:lang w:val="es-AR"/>
+        </w:rPr>
+        <w:t xml:space="preserve"> </w:t>
+      </w:r>
+      <w:r>
+        <w:rPr>
+          <w:lang w:val="es-AR"/>
+        </w:rPr>
+        <w:t>Punto que NO está registrado en el Sistema</w:t>
+      </w:r>
+    </w:p>
+    <w:p>
+      <w:pPr>
+        <w:rPr>
+          <w:lang w:val="es-AR"/>
+        </w:rPr>
+      </w:pPr>
+      <w:r>
+        <w:rPr>
+          <w:lang w:val="es-AR"/>
+        </w:rPr>
+        <w:t xml:space="preserve">Resultado: </w:t>
+      </w:r>
+      <w:r>
+        <w:rPr>
+          <w:lang w:val="es-AR"/>
+        </w:rPr>
+        <w:tab/>
+        <w:t>Error1</w:t>
+      </w:r>
+      <w:r>
+        <w:rPr>
+          <w:lang w:val="es-AR"/>
+        </w:rPr>
+        <w:t xml:space="preserve">    </w:t>
+      </w:r>
+      <w:r>
+        <w:rPr>
+          <w:lang w:val="es-AR"/>
+        </w:rPr>
+        <w:t xml:space="preserve">        </w:t>
+      </w:r>
+    </w:p>
+    <w:p>
+      <w:pPr>
+        <w:rPr>
+          <w:lang w:val="es-AR"/>
+        </w:rPr>
+      </w:pPr>
+    </w:p>
+    <w:p>
+      <w:pPr>
+        <w:rPr>
+          <w:lang w:val="es-AR"/>
+        </w:rPr>
+      </w:pPr>
+      <w:r>
+        <w:rPr>
+          <w:lang w:val="es-AR"/>
+        </w:rPr>
+        <w:t xml:space="preserve">    </w:t>
+      </w:r>
+    </w:p>
+    <w:p>
+      <w:pPr>
+        <w:rPr>
+          <w:lang w:val="es-AR"/>
+        </w:rPr>
+      </w:pPr>
+      <w:r>
+        <w:rPr>
+          <w:lang w:val="es-AR"/>
+        </w:rPr>
+        <w:t xml:space="preserve">***************************** MAPA *******************************        </w:t>
+      </w:r>
+    </w:p>
+    <w:p>
+      <w:pPr>
+        <w:rPr>
+          <w:lang w:val="es-AR"/>
+        </w:rPr>
+      </w:pPr>
+      <w:r>
+        <w:rPr>
+          <w:lang w:val="es-AR"/>
+        </w:rPr>
+        <w:t xml:space="preserve">    @Test</w:t>
+      </w:r>
+    </w:p>
+    <w:p>
+      <w:pPr>
+        <w:rPr>
+          <w:lang w:val="es-AR"/>
+        </w:rPr>
+      </w:pPr>
+      <w:r>
+        <w:rPr>
+          <w:lang w:val="es-AR"/>
+        </w:rPr>
+        <w:t xml:space="preserve">    </w:t>
+      </w:r>
+      <w:proofErr w:type="spellStart"/>
+      <w:proofErr w:type="gramStart"/>
+      <w:r>
+        <w:rPr>
+          <w:lang w:val="es-AR"/>
+        </w:rPr>
+        <w:t>public</w:t>
+      </w:r>
+      <w:proofErr w:type="spellEnd"/>
+      <w:proofErr w:type="gramEnd"/>
+      <w:r>
+        <w:rPr>
+          <w:lang w:val="es-AR"/>
+        </w:rPr>
+        <w:t xml:space="preserve"> </w:t>
+      </w:r>
+      <w:proofErr w:type="spellStart"/>
+      <w:r>
+        <w:rPr>
+          <w:lang w:val="es-AR"/>
+        </w:rPr>
+        <w:t>void</w:t>
+      </w:r>
+      <w:proofErr w:type="spellEnd"/>
+      <w:r>
+        <w:rPr>
+          <w:lang w:val="es-AR"/>
+        </w:rPr>
+        <w:t xml:space="preserve"> </w:t>
+      </w:r>
+      <w:proofErr w:type="spellStart"/>
+      <w:r>
+        <w:rPr>
+          <w:lang w:val="es-AR"/>
+        </w:rPr>
+        <w:t>testMostrarMapa</w:t>
+      </w:r>
+      <w:proofErr w:type="spellEnd"/>
+      <w:r>
+        <w:rPr>
+          <w:lang w:val="es-AR"/>
+        </w:rPr>
+        <w:t>()</w:t>
+      </w:r>
+      <w:r>
+        <w:rPr>
+          <w:lang w:val="es-AR"/>
+        </w:rPr>
+        <w:t>;</w:t>
+      </w:r>
+    </w:p>
+    <w:p>
+      <w:pPr>
+        <w:rPr>
+          <w:lang w:val="es-AR"/>
+        </w:rPr>
+      </w:pPr>
+      <w:r>
+        <w:rPr>
+          <w:lang w:val="es-AR"/>
+        </w:rPr>
+        <w:t xml:space="preserve">Prueba: </w:t>
+      </w:r>
+      <w:r>
+        <w:rPr>
+          <w:lang w:val="es-AR"/>
+        </w:rPr>
+        <w:tab/>
+        <w:t>Mostrar mapa en navegador</w:t>
+      </w:r>
+    </w:p>
+    <w:p>
+      <w:pPr>
+        <w:rPr>
+          <w:lang w:val="es-AR"/>
+        </w:rPr>
+      </w:pPr>
+      <w:r>
+        <w:rPr>
+          <w:lang w:val="es-AR"/>
+        </w:rPr>
+        <w:t xml:space="preserve">Resultado: </w:t>
+      </w:r>
+      <w:r>
+        <w:rPr>
+          <w:lang w:val="es-AR"/>
+        </w:rPr>
+        <w:tab/>
+        <w:t>Ok</w:t>
+      </w:r>
+    </w:p>
+    <w:p>
+      <w:pPr>
+        <w:rPr>
+          <w:lang w:val="es-AR"/>
+        </w:rPr>
+      </w:pPr>
+    </w:p>
+    <w:p>
+      <w:pPr>
+        <w:rPr>
+          <w:lang w:val="es-AR"/>
+        </w:rPr>
+      </w:pPr>
+      <w:r>
+        <w:rPr>
+          <w:lang w:val="es-AR"/>
+        </w:rPr>
+        <w:t xml:space="preserve">    </w:t>
+      </w:r>
+    </w:p>
+    <w:p>
+      <w:pPr>
+        <w:rPr>
+          <w:lang w:val="es-AR"/>
+        </w:rPr>
+      </w:pPr>
+      <w:r>
+        <w:rPr>
+          <w:lang w:val="es-AR"/>
+        </w:rPr>
+        <w:t xml:space="preserve">***************************** </w:t>
+      </w:r>
+      <w:r>
+        <w:rPr>
+          <w:lang w:val="es-AR"/>
+        </w:rPr>
+        <w:t>PROCESAR INFORMACIÓN</w:t>
+      </w:r>
+      <w:r>
+        <w:rPr>
+          <w:lang w:val="es-AR"/>
+        </w:rPr>
+        <w:t xml:space="preserve"> *******************************        </w:t>
+      </w:r>
+    </w:p>
+    <w:p>
+      <w:pPr>
+        <w:rPr>
+          <w:lang w:val="es-AR"/>
+        </w:rPr>
+      </w:pPr>
+      <w:r>
+        <w:rPr>
+          <w:lang w:val="es-AR"/>
+        </w:rPr>
+        <w:t xml:space="preserve">    @Test</w:t>
+      </w:r>
+    </w:p>
+    <w:p>
+      <w:pPr>
+        <w:rPr>
+          <w:lang w:val="es-AR"/>
+        </w:rPr>
+      </w:pPr>
+      <w:r>
+        <w:rPr>
+          <w:lang w:val="es-AR"/>
+        </w:rPr>
+        <w:t xml:space="preserve">    </w:t>
+      </w:r>
+      <w:proofErr w:type="spellStart"/>
+      <w:proofErr w:type="gramStart"/>
+      <w:r>
+        <w:rPr>
+          <w:lang w:val="es-AR"/>
+        </w:rPr>
+        <w:t>public</w:t>
+      </w:r>
+      <w:proofErr w:type="spellEnd"/>
+      <w:proofErr w:type="gramEnd"/>
+      <w:r>
+        <w:rPr>
+          <w:lang w:val="es-AR"/>
+        </w:rPr>
+        <w:t xml:space="preserve"> </w:t>
+      </w:r>
+      <w:proofErr w:type="spellStart"/>
+      <w:r>
+        <w:rPr>
+          <w:lang w:val="es-AR"/>
+        </w:rPr>
+        <w:t>void</w:t>
+      </w:r>
+      <w:proofErr w:type="spellEnd"/>
+      <w:r>
+        <w:rPr>
+          <w:lang w:val="es-AR"/>
+        </w:rPr>
+        <w:t xml:space="preserve"> </w:t>
+      </w:r>
+      <w:proofErr w:type="spellStart"/>
+      <w:r>
+        <w:rPr>
+          <w:lang w:val="es-AR"/>
+        </w:rPr>
+        <w:t>testProcesarInfo</w:t>
+      </w:r>
+      <w:proofErr w:type="spellEnd"/>
+      <w:r>
+        <w:rPr>
+          <w:lang w:val="es-AR"/>
+        </w:rPr>
+        <w:t>()</w:t>
+      </w:r>
+      <w:r>
+        <w:rPr>
+          <w:lang w:val="es-AR"/>
+        </w:rPr>
+        <w:t>;</w:t>
+      </w:r>
+    </w:p>
+    <w:p>
+      <w:pPr>
+        <w:rPr>
+          <w:lang w:val="es-AR"/>
+        </w:rPr>
+      </w:pPr>
+      <w:r>
+        <w:rPr>
+          <w:lang w:val="es-AR"/>
+        </w:rPr>
+        <w:t xml:space="preserve">Prueba: </w:t>
+      </w:r>
+      <w:r>
+        <w:rPr>
+          <w:lang w:val="es-AR"/>
+        </w:rPr>
+        <w:tab/>
+        <w:t>Procesar información en un Data-Center</w:t>
+      </w:r>
+    </w:p>
+    <w:p>
+      <w:pPr>
+        <w:rPr>
+          <w:lang w:val="es-AR"/>
+        </w:rPr>
+      </w:pPr>
+      <w:r>
+        <w:rPr>
+          <w:lang w:val="es-AR"/>
+        </w:rPr>
+        <w:t xml:space="preserve">Resultado: </w:t>
+      </w:r>
+      <w:r>
+        <w:rPr>
+          <w:lang w:val="es-AR"/>
+        </w:rPr>
+        <w:tab/>
+        <w:t>Ok</w:t>
+      </w:r>
+    </w:p>
+    <w:p>
+      <w:pPr>
+        <w:rPr>
+          <w:lang w:val="es-AR"/>
+        </w:rPr>
+      </w:pPr>
+    </w:p>
+    <w:p>
+      <w:pPr>
+        <w:rPr>
+          <w:lang w:val="es-AR"/>
+        </w:rPr>
+      </w:pPr>
+      <w:r>
+        <w:rPr>
+          <w:lang w:val="es-AR"/>
+        </w:rPr>
+        <w:t xml:space="preserve">        </w:t>
+      </w:r>
+    </w:p>
+    <w:p>
+      <w:pPr>
+        <w:rPr>
+          <w:lang w:val="es-AR"/>
+        </w:rPr>
+      </w:pPr>
+      <w:r>
+        <w:rPr>
+          <w:lang w:val="es-AR"/>
+        </w:rPr>
+        <w:t xml:space="preserve">    @Test</w:t>
+      </w:r>
+    </w:p>
+    <w:p>
+      <w:pPr>
+        <w:rPr>
+          <w:lang w:val="es-AR"/>
+        </w:rPr>
+      </w:pPr>
+      <w:r>
+        <w:rPr>
+          <w:lang w:val="es-AR"/>
+        </w:rPr>
+        <w:t xml:space="preserve">    </w:t>
+      </w:r>
+      <w:proofErr w:type="spellStart"/>
+      <w:proofErr w:type="gramStart"/>
+      <w:r>
+        <w:rPr>
+          <w:lang w:val="es-AR"/>
+        </w:rPr>
+        <w:t>public</w:t>
+      </w:r>
+      <w:proofErr w:type="spellEnd"/>
+      <w:proofErr w:type="gramEnd"/>
+      <w:r>
+        <w:rPr>
+          <w:lang w:val="es-AR"/>
+        </w:rPr>
+        <w:t xml:space="preserve"> </w:t>
+      </w:r>
+      <w:proofErr w:type="spellStart"/>
+      <w:r>
+        <w:rPr>
+          <w:lang w:val="es-AR"/>
+        </w:rPr>
+        <w:t>void</w:t>
+      </w:r>
+      <w:proofErr w:type="spellEnd"/>
+      <w:r>
+        <w:rPr>
+          <w:lang w:val="es-AR"/>
+        </w:rPr>
+        <w:t xml:space="preserve"> </w:t>
+      </w:r>
+      <w:proofErr w:type="spellStart"/>
+      <w:r>
+        <w:rPr>
+          <w:lang w:val="es-AR"/>
+        </w:rPr>
+        <w:t>testProcesarInfoCoordNoExiste</w:t>
+      </w:r>
+      <w:proofErr w:type="spellEnd"/>
+      <w:r>
+        <w:rPr>
+          <w:lang w:val="es-AR"/>
+        </w:rPr>
+        <w:t>()</w:t>
+      </w:r>
+      <w:r>
+        <w:rPr>
+          <w:lang w:val="es-AR"/>
+        </w:rPr>
+        <w:t>;</w:t>
+      </w:r>
+    </w:p>
+    <w:p>
+      <w:pPr>
+        <w:ind w:left="1418" w:hanging="1418"/>
+        <w:rPr>
+          <w:lang w:val="es-AR"/>
+        </w:rPr>
+      </w:pPr>
+      <w:r>
+        <w:rPr>
+          <w:lang w:val="es-AR"/>
+        </w:rPr>
+        <w:t xml:space="preserve">Prueba: </w:t>
+      </w:r>
+      <w:r>
+        <w:rPr>
+          <w:lang w:val="es-AR"/>
+        </w:rPr>
+        <w:tab/>
+        <w:t xml:space="preserve">Intento procesar información </w:t>
+      </w:r>
+      <w:r>
+        <w:rPr>
+          <w:lang w:val="es-AR"/>
+        </w:rPr>
+        <w:t xml:space="preserve">en un Data-Center </w:t>
+      </w:r>
+      <w:r>
+        <w:rPr>
+          <w:lang w:val="es-AR"/>
+        </w:rPr>
+        <w:t>con coordenadas que NO están registradas en el Sistema</w:t>
+      </w:r>
+    </w:p>
+    <w:p>
+      <w:pPr>
+        <w:rPr>
+          <w:lang w:val="es-AR"/>
+        </w:rPr>
+      </w:pPr>
+      <w:r>
+        <w:rPr>
+          <w:lang w:val="es-AR"/>
+        </w:rPr>
+        <w:t xml:space="preserve">Resultado: </w:t>
+      </w:r>
+      <w:r>
+        <w:rPr>
+          <w:lang w:val="es-AR"/>
+        </w:rPr>
+        <w:tab/>
+        <w:t>Error1</w:t>
+      </w:r>
+      <w:r>
+        <w:rPr>
+          <w:lang w:val="es-AR"/>
+        </w:rPr>
+        <w:t xml:space="preserve">    </w:t>
+      </w:r>
+    </w:p>
+    <w:p>
+      <w:pPr>
+        <w:rPr>
+          <w:lang w:val="es-AR"/>
+        </w:rPr>
+      </w:pPr>
+    </w:p>
+    <w:p>
+      <w:pPr>
+        <w:rPr>
+          <w:lang w:val="es-AR"/>
+        </w:rPr>
+      </w:pPr>
+      <w:r>
+        <w:rPr>
+          <w:lang w:val="es-AR"/>
+        </w:rPr>
+        <w:t xml:space="preserve">    </w:t>
+      </w:r>
+    </w:p>
+    <w:p>
+      <w:pPr>
+        <w:rPr>
+          <w:lang w:val="es-AR"/>
+        </w:rPr>
+      </w:pPr>
+      <w:r>
+        <w:rPr>
+          <w:lang w:val="es-AR"/>
+        </w:rPr>
+        <w:t xml:space="preserve">    @Test</w:t>
+      </w:r>
+    </w:p>
+    <w:p>
+      <w:pPr>
+        <w:rPr>
+          <w:lang w:val="es-AR"/>
+        </w:rPr>
+      </w:pPr>
+      <w:r>
+        <w:rPr>
+          <w:lang w:val="es-AR"/>
+        </w:rPr>
+        <w:t xml:space="preserve">    </w:t>
+      </w:r>
+      <w:proofErr w:type="spellStart"/>
+      <w:proofErr w:type="gramStart"/>
+      <w:r>
+        <w:rPr>
+          <w:lang w:val="es-AR"/>
+        </w:rPr>
+        <w:t>public</w:t>
+      </w:r>
+      <w:proofErr w:type="spellEnd"/>
+      <w:proofErr w:type="gramEnd"/>
+      <w:r>
+        <w:rPr>
+          <w:lang w:val="es-AR"/>
+        </w:rPr>
+        <w:t xml:space="preserve"> </w:t>
+      </w:r>
+      <w:proofErr w:type="spellStart"/>
+      <w:r>
+        <w:rPr>
+          <w:lang w:val="es-AR"/>
+        </w:rPr>
+        <w:t>void</w:t>
+      </w:r>
+      <w:proofErr w:type="spellEnd"/>
+      <w:r>
+        <w:rPr>
+          <w:lang w:val="es-AR"/>
+        </w:rPr>
+        <w:t xml:space="preserve"> </w:t>
+      </w:r>
+      <w:proofErr w:type="spellStart"/>
+      <w:r>
+        <w:rPr>
+          <w:lang w:val="es-AR"/>
+        </w:rPr>
+        <w:t>tes</w:t>
+      </w:r>
+      <w:r>
+        <w:rPr>
+          <w:lang w:val="es-AR"/>
+        </w:rPr>
+        <w:t>tProcesarInfoCapSuperadaTodos</w:t>
+      </w:r>
+      <w:proofErr w:type="spellEnd"/>
+      <w:r>
+        <w:rPr>
+          <w:lang w:val="es-AR"/>
+        </w:rPr>
+        <w:t>();</w:t>
+      </w:r>
+    </w:p>
+    <w:p>
+      <w:pPr>
+        <w:ind w:left="1418" w:hanging="1418"/>
+        <w:rPr>
+          <w:lang w:val="es-AR"/>
+        </w:rPr>
+      </w:pPr>
+      <w:r>
+        <w:rPr>
+          <w:lang w:val="es-AR"/>
+        </w:rPr>
+        <w:t xml:space="preserve">Prueba: </w:t>
+      </w:r>
+      <w:r>
+        <w:rPr>
+          <w:lang w:val="es-AR"/>
+        </w:rPr>
+        <w:tab/>
+        <w:t>Intento procesar información con esfuerzo mayor a la capacidad de todos los DC</w:t>
+      </w:r>
+    </w:p>
+    <w:p>
+      <w:pPr>
+        <w:rPr>
+          <w:lang w:val="es-AR"/>
+        </w:rPr>
+      </w:pPr>
+      <w:r>
+        <w:rPr>
+          <w:lang w:val="es-AR"/>
+        </w:rPr>
+        <w:t xml:space="preserve">Resultado: </w:t>
+      </w:r>
+      <w:r>
+        <w:rPr>
+          <w:lang w:val="es-AR"/>
+        </w:rPr>
+        <w:tab/>
+        <w:t>Error2</w:t>
+      </w:r>
+      <w:r>
+        <w:rPr>
+          <w:lang w:val="es-AR"/>
+        </w:rPr>
+        <w:t xml:space="preserve">    </w:t>
+      </w:r>
+    </w:p>
+    <w:p>
+      <w:pPr>
+        <w:rPr>
+          <w:lang w:val="es-AR"/>
+        </w:rPr>
+      </w:pPr>
+      <w:r>
+        <w:rPr>
+          <w:lang w:val="es-AR"/>
+        </w:rPr>
+        <w:t xml:space="preserve">    </w:t>
+      </w:r>
+    </w:p>
+    <w:p>
+      <w:pPr>
+        <w:rPr>
+          <w:lang w:val="es-AR"/>
+        </w:rPr>
+      </w:pPr>
+      <w:r>
+        <w:rPr>
+          <w:lang w:val="es-AR"/>
+        </w:rPr>
+        <w:t xml:space="preserve">    </w:t>
+      </w:r>
+    </w:p>
+    <w:p>
+      <w:pPr>
+        <w:rPr>
+          <w:lang w:val="es-AR"/>
+        </w:rPr>
+      </w:pPr>
+      <w:r>
+        <w:rPr>
+          <w:lang w:val="es-AR"/>
+        </w:rPr>
+        <w:t xml:space="preserve">    </w:t>
+      </w:r>
+    </w:p>
+    <w:p>
+      <w:pPr>
+        <w:rPr>
+          <w:lang w:val="es-AR"/>
+        </w:rPr>
+      </w:pPr>
+      <w:r>
+        <w:rPr>
+          <w:lang w:val="es-AR"/>
+        </w:rPr>
+        <w:t xml:space="preserve">***************************** Red Mínima *******************************        </w:t>
+      </w:r>
+    </w:p>
+    <w:p>
+      <w:pPr>
+        <w:rPr>
+          <w:lang w:val="es-AR"/>
+        </w:rPr>
+      </w:pPr>
+      <w:r>
+        <w:rPr>
+          <w:lang w:val="es-AR"/>
+        </w:rPr>
+        <w:t>@Test</w:t>
+      </w:r>
+    </w:p>
+    <w:p>
+      <w:pPr>
+        <w:rPr>
+          <w:lang w:val="es-AR"/>
+        </w:rPr>
+      </w:pPr>
+      <w:r>
+        <w:rPr>
+          <w:lang w:val="es-AR"/>
+        </w:rPr>
+        <w:t xml:space="preserve">    </w:t>
+      </w:r>
+      <w:proofErr w:type="spellStart"/>
+      <w:proofErr w:type="gramStart"/>
+      <w:r>
+        <w:rPr>
+          <w:lang w:val="es-AR"/>
+        </w:rPr>
+        <w:t>public</w:t>
+      </w:r>
+      <w:proofErr w:type="spellEnd"/>
+      <w:proofErr w:type="gramEnd"/>
+      <w:r>
+        <w:rPr>
+          <w:lang w:val="es-AR"/>
+        </w:rPr>
+        <w:t xml:space="preserve"> </w:t>
+      </w:r>
+      <w:proofErr w:type="spellStart"/>
+      <w:r>
+        <w:rPr>
+          <w:lang w:val="es-AR"/>
+        </w:rPr>
+        <w:t>void</w:t>
+      </w:r>
+      <w:proofErr w:type="spellEnd"/>
+      <w:r>
+        <w:rPr>
+          <w:lang w:val="es-AR"/>
+        </w:rPr>
+        <w:t xml:space="preserve"> </w:t>
+      </w:r>
+      <w:proofErr w:type="spellStart"/>
+      <w:r>
+        <w:rPr>
+          <w:lang w:val="es-AR"/>
+        </w:rPr>
+        <w:t>testListadoRedMinima</w:t>
+      </w:r>
+      <w:proofErr w:type="spellEnd"/>
+      <w:r>
+        <w:rPr>
+          <w:lang w:val="es-AR"/>
+        </w:rPr>
+        <w:t>()</w:t>
+      </w:r>
+      <w:r>
+        <w:rPr>
+          <w:lang w:val="es-AR"/>
+        </w:rPr>
+        <w:t>;</w:t>
+      </w:r>
+      <w:r>
+        <w:rPr>
+          <w:lang w:val="es-AR"/>
+        </w:rPr>
+        <w:t xml:space="preserve"> </w:t>
+      </w:r>
+    </w:p>
+    <w:p>
+      <w:pPr>
+        <w:ind w:left="1418" w:hanging="1418"/>
+        <w:rPr>
+          <w:lang w:val="es-AR"/>
+        </w:rPr>
+      </w:pPr>
+      <w:r>
+        <w:rPr>
+          <w:lang w:val="es-AR"/>
+        </w:rPr>
+        <w:t xml:space="preserve">Prueba: </w:t>
+      </w:r>
+      <w:r>
+        <w:rPr>
+          <w:lang w:val="es-AR"/>
+        </w:rPr>
+        <w:tab/>
+        <w:t>Genera el listado de red mínima para mantener la conexión entre DC con el menor costo</w:t>
+      </w:r>
+    </w:p>
+    <w:p>
+      <w:pPr>
+        <w:rPr>
+          <w:lang w:val="es-AR"/>
+        </w:rPr>
+      </w:pPr>
+      <w:r>
+        <w:rPr>
+          <w:lang w:val="es-AR"/>
+        </w:rPr>
+        <w:t xml:space="preserve">Resultado: </w:t>
+      </w:r>
+      <w:r>
+        <w:rPr>
+          <w:lang w:val="es-AR"/>
+        </w:rPr>
+        <w:tab/>
+        <w:t>Ok</w:t>
+      </w:r>
+    </w:p>
+    <w:p>
+      <w:pPr>
+        <w:rPr>
+          <w:lang w:val="es-AR"/>
+        </w:rPr>
+      </w:pPr>
+    </w:p>
+    <w:p>
+      <w:pPr>
+        <w:rPr>
+          <w:lang w:val="es-AR"/>
+        </w:rPr>
+      </w:pPr>
+    </w:p>
+    <w:p>
+      <w:pPr>
+        <w:rPr>
+          <w:b/>
+          <w:sz w:val="28"/>
+          <w:lang w:val="es-AR"/>
+        </w:rPr>
+      </w:pPr>
+      <w:r>
+        <w:rPr>
+          <w:b/>
+          <w:sz w:val="28"/>
+          <w:lang w:val="es-AR"/>
+        </w:rPr>
+        <w:lastRenderedPageBreak/>
+        <w:t>Nota:</w:t>
+      </w:r>
+    </w:p>
+    <w:p>
+      <w:pPr>
+        <w:rPr>
+          <w:lang w:val="es-AR"/>
+        </w:rPr>
+      </w:pPr>
+      <w:r>
+        <w:rPr>
+          <w:lang w:val="es-AR"/>
+        </w:rPr>
+        <w:t xml:space="preserve">Además de estas pruebas, en la clase </w:t>
+      </w:r>
+      <w:proofErr w:type="spellStart"/>
+      <w:r>
+        <w:rPr>
+          <w:lang w:val="es-AR"/>
+        </w:rPr>
+        <w:t>main</w:t>
+      </w:r>
+      <w:proofErr w:type="spellEnd"/>
+      <w:r>
+        <w:rPr>
+          <w:lang w:val="es-AR"/>
+        </w:rPr>
+        <w:t xml:space="preserve"> Alg2Obligatorio, se fueron realizando otras pruebas (similares a las realizadas en </w:t>
+      </w:r>
+      <w:proofErr w:type="spellStart"/>
+      <w:r>
+        <w:rPr>
+          <w:lang w:val="es-AR"/>
+        </w:rPr>
+        <w:t>JUnitTest</w:t>
+      </w:r>
+      <w:proofErr w:type="spellEnd"/>
+      <w:r>
+        <w:rPr>
+          <w:lang w:val="es-AR"/>
+        </w:rPr>
+        <w:t>), que sirvieron de guía durante el desarrollo.</w:t>
+      </w:r>
     </w:p>
     <w:p>
       <w:pPr>
@@ -7813,7 +12473,7 @@
         <w:rStyle w:val="Nmerodepgina"/>
         <w:noProof/>
       </w:rPr>
-      <w:t>7</w:t>
+      <w:t>2</w:t>
     </w:r>
     <w:r>
       <w:rPr>
@@ -8227,6 +12887,7 @@
   <w:style w:type="character" w:default="1" w:styleId="Fuentedeprrafopredeter">
     <w:name w:val="Default Paragraph Font"/>
     <w:uiPriority w:val="1"/>
+    <w:semiHidden/>
     <w:unhideWhenUsed/>
   </w:style>
   <w:style w:type="table" w:default="1" w:styleId="Tablanormal">
@@ -8785,6 +13446,7 @@
   <w:style w:type="character" w:default="1" w:styleId="Fuentedeprrafopredeter">
     <w:name w:val="Default Paragraph Font"/>
     <w:uiPriority w:val="1"/>
+    <w:semiHidden/>
     <w:unhideWhenUsed/>
   </w:style>
   <w:style w:type="table" w:default="1" w:styleId="Tablanormal">
@@ -9437,7 +14099,7 @@
 </file>
 
 <file path=customXml/itemProps1.xml><?xml version="1.0" encoding="utf-8"?>
-<ds:datastoreItem xmlns:ds="http://schemas.openxmlformats.org/officeDocument/2006/customXml" ds:itemID="{7DAB30AB-9A5C-4A4F-817E-19BE7A2EBED9}">
+<ds:datastoreItem xmlns:ds="http://schemas.openxmlformats.org/officeDocument/2006/customXml" ds:itemID="{DD922FCA-C60E-4374-BAA2-0E00E1852DCA}">
   <ds:schemaRefs>
     <ds:schemaRef ds:uri="http://schemas.openxmlformats.org/officeDocument/2006/bibliography"/>
   </ds:schemaRefs>
